--- a/docx/08 готово.docx
+++ b/docx/08 готово.docx
@@ -21,6 +21,9 @@
     </w:p>
     <w:p>
       <w:pPr>
+        <w:keepNext w:val="0"/>
+        <w:keepLines w:val="0"/>
+        <w:widowControl w:val="0"/>
         <w:spacing w:lineRule="auto" w:line="240"/>
         <w:contextualSpacing w:val="0"/>
         <w:jc w:val="center"/>
@@ -33,6 +36,9 @@
     </w:p>
     <w:p>
       <w:pPr>
+        <w:keepNext w:val="0"/>
+        <w:keepLines w:val="0"/>
+        <w:widowControl w:val="0"/>
         <w:spacing w:lineRule="auto" w:line="240"/>
         <w:contextualSpacing w:val="0"/>
         <w:jc w:val="center"/>
@@ -45,6 +51,9 @@
     </w:p>
     <w:p>
       <w:pPr>
+        <w:keepNext w:val="0"/>
+        <w:keepLines w:val="0"/>
+        <w:widowControl w:val="0"/>
         <w:spacing w:lineRule="auto" w:line="240"/>
         <w:ind w:left="0" w:firstLine="570"/>
         <w:contextualSpacing w:val="0"/>
@@ -61,6 +70,9 @@
     </w:p>
     <w:p>
       <w:pPr>
+        <w:keepNext w:val="0"/>
+        <w:keepLines w:val="0"/>
+        <w:widowControl w:val="0"/>
         <w:spacing w:lineRule="auto" w:line="240"/>
         <w:ind w:left="0" w:firstLine="570"/>
         <w:contextualSpacing w:val="0"/>
@@ -73,6 +85,9 @@
     </w:p>
     <w:p>
       <w:pPr>
+        <w:keepNext w:val="0"/>
+        <w:keepLines w:val="0"/>
+        <w:widowControl w:val="0"/>
         <w:spacing w:lineRule="auto" w:line="240"/>
         <w:ind w:left="0" w:firstLine="570"/>
         <w:contextualSpacing w:val="0"/>
@@ -90,6 +105,9 @@
     </w:p>
     <w:p>
       <w:pPr>
+        <w:keepNext w:val="0"/>
+        <w:keepLines w:val="0"/>
+        <w:widowControl w:val="0"/>
         <w:spacing w:lineRule="auto" w:line="240"/>
         <w:ind w:left="0" w:firstLine="570"/>
         <w:contextualSpacing w:val="0"/>
@@ -102,6 +120,9 @@
     </w:p>
     <w:p>
       <w:pPr>
+        <w:keepNext w:val="0"/>
+        <w:keepLines w:val="0"/>
+        <w:widowControl w:val="0"/>
         <w:spacing w:lineRule="auto" w:line="240"/>
         <w:ind w:firstLine="560"/>
         <w:contextualSpacing w:val="0"/>
@@ -136,6 +157,9 @@
     </w:p>
     <w:p>
       <w:pPr>
+        <w:keepNext w:val="0"/>
+        <w:keepLines w:val="0"/>
+        <w:widowControl w:val="0"/>
         <w:spacing w:lineRule="auto" w:line="240"/>
         <w:contextualSpacing w:val="0"/>
       </w:pPr>
@@ -150,17 +174,23 @@
     </w:p>
     <w:p>
       <w:pPr>
-        <w:spacing w:lineRule="auto" w:line="240"/>
-        <w:contextualSpacing w:val="0"/>
-      </w:pPr>
-      <w:r>
-        <w:rPr>
-          <w:rtl w:val="0"/>
-        </w:rPr>
-      </w:r>
-    </w:p>
-    <w:p>
-      <w:pPr>
+        <w:keepNext w:val="0"/>
+        <w:keepLines w:val="0"/>
+        <w:widowControl w:val="0"/>
+        <w:spacing w:lineRule="auto" w:line="240"/>
+        <w:contextualSpacing w:val="0"/>
+      </w:pPr>
+      <w:r>
+        <w:rPr>
+          <w:rtl w:val="0"/>
+        </w:rPr>
+      </w:r>
+    </w:p>
+    <w:p>
+      <w:pPr>
+        <w:keepNext w:val="0"/>
+        <w:keepLines w:val="0"/>
+        <w:widowControl w:val="0"/>
         <w:spacing w:lineRule="auto" w:line="240"/>
         <w:ind w:firstLine="560"/>
         <w:contextualSpacing w:val="0"/>
@@ -224,6 +254,9 @@
     </w:p>
     <w:p>
       <w:pPr>
+        <w:keepNext w:val="0"/>
+        <w:keepLines w:val="0"/>
+        <w:widowControl w:val="0"/>
         <w:spacing w:lineRule="auto" w:line="240"/>
         <w:ind w:firstLine="560"/>
         <w:contextualSpacing w:val="0"/>
@@ -273,6 +306,9 @@
     </w:p>
     <w:p>
       <w:pPr>
+        <w:keepNext w:val="0"/>
+        <w:keepLines w:val="0"/>
+        <w:widowControl w:val="0"/>
         <w:spacing w:lineRule="auto" w:line="240"/>
         <w:ind w:firstLine="560"/>
         <w:contextualSpacing w:val="0"/>
@@ -389,6 +425,9 @@
     </w:p>
     <w:p>
       <w:pPr>
+        <w:keepNext w:val="0"/>
+        <w:keepLines w:val="0"/>
+        <w:widowControl w:val="0"/>
         <w:spacing w:lineRule="auto" w:line="240"/>
         <w:ind w:firstLine="560"/>
         <w:contextualSpacing w:val="0"/>
@@ -404,6 +443,9 @@
     </w:p>
     <w:p>
       <w:pPr>
+        <w:keepNext w:val="0"/>
+        <w:keepLines w:val="0"/>
+        <w:widowControl w:val="0"/>
         <w:spacing w:lineRule="auto" w:line="240"/>
         <w:ind w:firstLine="560"/>
         <w:contextualSpacing w:val="0"/>
@@ -419,6 +461,9 @@
     </w:p>
     <w:p>
       <w:pPr>
+        <w:keepNext w:val="0"/>
+        <w:keepLines w:val="0"/>
+        <w:widowControl w:val="0"/>
         <w:spacing w:lineRule="auto" w:line="240"/>
         <w:ind w:firstLine="560"/>
         <w:contextualSpacing w:val="0"/>
@@ -434,6 +479,9 @@
     </w:p>
     <w:p>
       <w:pPr>
+        <w:keepNext w:val="0"/>
+        <w:keepLines w:val="0"/>
+        <w:widowControl w:val="0"/>
         <w:spacing w:lineRule="auto" w:line="240"/>
         <w:ind w:firstLine="560"/>
         <w:contextualSpacing w:val="0"/>
@@ -449,6 +497,9 @@
     </w:p>
     <w:p>
       <w:pPr>
+        <w:keepNext w:val="0"/>
+        <w:keepLines w:val="0"/>
+        <w:widowControl w:val="0"/>
         <w:spacing w:lineRule="auto" w:line="240"/>
         <w:ind w:firstLine="560"/>
         <w:contextualSpacing w:val="0"/>
@@ -464,6 +515,9 @@
     </w:p>
     <w:p>
       <w:pPr>
+        <w:keepNext w:val="0"/>
+        <w:keepLines w:val="0"/>
+        <w:widowControl w:val="0"/>
         <w:spacing w:lineRule="auto" w:line="240"/>
         <w:ind w:firstLine="560"/>
         <w:contextualSpacing w:val="0"/>
@@ -479,6 +533,9 @@
     </w:p>
     <w:p>
       <w:pPr>
+        <w:keepNext w:val="0"/>
+        <w:keepLines w:val="0"/>
+        <w:widowControl w:val="0"/>
         <w:spacing w:lineRule="auto" w:line="240"/>
         <w:ind w:firstLine="560"/>
         <w:contextualSpacing w:val="0"/>
@@ -494,6 +551,9 @@
     </w:p>
     <w:p>
       <w:pPr>
+        <w:keepNext w:val="0"/>
+        <w:keepLines w:val="0"/>
+        <w:widowControl w:val="0"/>
         <w:spacing w:lineRule="auto" w:line="240"/>
         <w:ind w:firstLine="560"/>
         <w:contextualSpacing w:val="0"/>
@@ -509,6 +569,9 @@
     </w:p>
     <w:p>
       <w:pPr>
+        <w:keepNext w:val="0"/>
+        <w:keepLines w:val="0"/>
+        <w:widowControl w:val="0"/>
         <w:spacing w:lineRule="auto" w:line="240"/>
         <w:ind w:firstLine="560"/>
         <w:contextualSpacing w:val="0"/>
@@ -557,6 +620,9 @@
     </w:p>
     <w:p>
       <w:pPr>
+        <w:keepNext w:val="0"/>
+        <w:keepLines w:val="0"/>
+        <w:widowControl w:val="0"/>
         <w:spacing w:lineRule="auto" w:line="240"/>
         <w:ind w:firstLine="560"/>
         <w:contextualSpacing w:val="0"/>
@@ -572,6 +638,9 @@
     </w:p>
     <w:p>
       <w:pPr>
+        <w:keepNext w:val="0"/>
+        <w:keepLines w:val="0"/>
+        <w:widowControl w:val="0"/>
         <w:spacing w:lineRule="auto" w:line="240"/>
         <w:ind w:firstLine="560"/>
         <w:contextualSpacing w:val="0"/>
@@ -604,6 +673,9 @@
     </w:p>
     <w:p>
       <w:pPr>
+        <w:keepNext w:val="0"/>
+        <w:keepLines w:val="0"/>
+        <w:widowControl w:val="0"/>
         <w:spacing w:lineRule="auto" w:line="240"/>
         <w:ind w:firstLine="560"/>
         <w:contextualSpacing w:val="0"/>
@@ -636,6 +708,9 @@
     </w:p>
     <w:p>
       <w:pPr>
+        <w:keepNext w:val="0"/>
+        <w:keepLines w:val="0"/>
+        <w:widowControl w:val="0"/>
         <w:spacing w:lineRule="auto" w:line="240"/>
         <w:ind w:firstLine="560"/>
         <w:contextualSpacing w:val="0"/>
@@ -651,6 +726,9 @@
     </w:p>
     <w:p>
       <w:pPr>
+        <w:keepNext w:val="0"/>
+        <w:keepLines w:val="0"/>
+        <w:widowControl w:val="0"/>
         <w:spacing w:lineRule="auto" w:line="240"/>
         <w:ind w:firstLine="560"/>
         <w:contextualSpacing w:val="0"/>
@@ -683,6 +761,9 @@
     </w:p>
     <w:p>
       <w:pPr>
+        <w:keepNext w:val="0"/>
+        <w:keepLines w:val="0"/>
+        <w:widowControl w:val="0"/>
         <w:spacing w:lineRule="auto" w:line="240"/>
         <w:ind w:firstLine="560"/>
         <w:contextualSpacing w:val="0"/>
@@ -698,6 +779,9 @@
     </w:p>
     <w:p>
       <w:pPr>
+        <w:keepNext w:val="0"/>
+        <w:keepLines w:val="0"/>
+        <w:widowControl w:val="0"/>
         <w:spacing w:lineRule="auto" w:line="240"/>
         <w:ind w:firstLine="560"/>
         <w:contextualSpacing w:val="0"/>
@@ -713,6 +797,9 @@
     </w:p>
     <w:p>
       <w:pPr>
+        <w:keepNext w:val="0"/>
+        <w:keepLines w:val="0"/>
+        <w:widowControl w:val="0"/>
         <w:spacing w:lineRule="auto" w:line="240"/>
         <w:ind w:firstLine="560"/>
         <w:contextualSpacing w:val="0"/>
@@ -728,6 +815,9 @@
     </w:p>
     <w:p>
       <w:pPr>
+        <w:keepNext w:val="0"/>
+        <w:keepLines w:val="0"/>
+        <w:widowControl w:val="0"/>
         <w:spacing w:lineRule="auto" w:line="240"/>
         <w:ind w:firstLine="560"/>
         <w:contextualSpacing w:val="0"/>
@@ -759,6 +849,9 @@
     </w:p>
     <w:p>
       <w:pPr>
+        <w:keepNext w:val="0"/>
+        <w:keepLines w:val="0"/>
+        <w:widowControl w:val="0"/>
         <w:spacing w:lineRule="auto" w:line="240"/>
         <w:ind w:firstLine="560"/>
         <w:contextualSpacing w:val="0"/>
@@ -791,6 +884,9 @@
     </w:p>
     <w:p>
       <w:pPr>
+        <w:keepNext w:val="0"/>
+        <w:keepLines w:val="0"/>
+        <w:widowControl w:val="0"/>
         <w:spacing w:lineRule="auto" w:line="240"/>
         <w:ind w:firstLine="560"/>
         <w:contextualSpacing w:val="0"/>
@@ -806,6 +902,9 @@
     </w:p>
     <w:p>
       <w:pPr>
+        <w:keepNext w:val="0"/>
+        <w:keepLines w:val="0"/>
+        <w:widowControl w:val="0"/>
         <w:spacing w:lineRule="auto" w:line="240"/>
         <w:ind w:firstLine="560"/>
         <w:contextualSpacing w:val="0"/>
@@ -821,6 +920,9 @@
     </w:p>
     <w:p>
       <w:pPr>
+        <w:keepNext w:val="0"/>
+        <w:keepLines w:val="0"/>
+        <w:widowControl w:val="0"/>
         <w:spacing w:lineRule="auto" w:line="240"/>
         <w:ind w:firstLine="560"/>
         <w:contextualSpacing w:val="0"/>
@@ -836,6 +938,9 @@
     </w:p>
     <w:p>
       <w:pPr>
+        <w:keepNext w:val="0"/>
+        <w:keepLines w:val="0"/>
+        <w:widowControl w:val="0"/>
         <w:spacing w:lineRule="auto" w:line="240"/>
         <w:ind w:firstLine="560"/>
         <w:contextualSpacing w:val="0"/>
@@ -851,6 +956,9 @@
     </w:p>
     <w:p>
       <w:pPr>
+        <w:keepNext w:val="0"/>
+        <w:keepLines w:val="0"/>
+        <w:widowControl w:val="0"/>
         <w:spacing w:lineRule="auto" w:line="240"/>
         <w:ind w:firstLine="560"/>
         <w:contextualSpacing w:val="0"/>
@@ -900,6 +1008,9 @@
     </w:p>
     <w:p>
       <w:pPr>
+        <w:keepNext w:val="0"/>
+        <w:keepLines w:val="0"/>
+        <w:widowControl w:val="0"/>
         <w:spacing w:lineRule="auto" w:line="240"/>
         <w:ind w:firstLine="560"/>
         <w:contextualSpacing w:val="0"/>
@@ -932,6 +1043,9 @@
     </w:p>
     <w:p>
       <w:pPr>
+        <w:keepNext w:val="0"/>
+        <w:keepLines w:val="0"/>
+        <w:widowControl w:val="0"/>
         <w:spacing w:lineRule="auto" w:line="240"/>
         <w:ind w:firstLine="560"/>
         <w:contextualSpacing w:val="0"/>
@@ -947,6 +1061,9 @@
     </w:p>
     <w:p>
       <w:pPr>
+        <w:keepNext w:val="0"/>
+        <w:keepLines w:val="0"/>
+        <w:widowControl w:val="0"/>
         <w:spacing w:lineRule="auto" w:line="240"/>
         <w:ind w:firstLine="560"/>
         <w:contextualSpacing w:val="0"/>
@@ -962,6 +1079,9 @@
     </w:p>
     <w:p>
       <w:pPr>
+        <w:keepNext w:val="0"/>
+        <w:keepLines w:val="0"/>
+        <w:widowControl w:val="0"/>
         <w:spacing w:lineRule="auto" w:line="240"/>
         <w:ind w:firstLine="560"/>
         <w:contextualSpacing w:val="0"/>
@@ -977,6 +1097,9 @@
     </w:p>
     <w:p>
       <w:pPr>
+        <w:keepNext w:val="0"/>
+        <w:keepLines w:val="0"/>
+        <w:widowControl w:val="0"/>
         <w:spacing w:lineRule="auto" w:line="240"/>
         <w:ind w:firstLine="560"/>
         <w:contextualSpacing w:val="0"/>
@@ -992,6 +1115,9 @@
     </w:p>
     <w:p>
       <w:pPr>
+        <w:keepNext w:val="0"/>
+        <w:keepLines w:val="0"/>
+        <w:widowControl w:val="0"/>
         <w:spacing w:lineRule="auto" w:line="240"/>
         <w:ind w:firstLine="560"/>
         <w:contextualSpacing w:val="0"/>
@@ -1007,6 +1133,9 @@
     </w:p>
     <w:p>
       <w:pPr>
+        <w:keepNext w:val="0"/>
+        <w:keepLines w:val="0"/>
+        <w:widowControl w:val="0"/>
         <w:spacing w:lineRule="auto" w:line="240"/>
         <w:ind w:firstLine="560"/>
         <w:contextualSpacing w:val="0"/>
@@ -1022,6 +1151,9 @@
     </w:p>
     <w:p>
       <w:pPr>
+        <w:keepNext w:val="0"/>
+        <w:keepLines w:val="0"/>
+        <w:widowControl w:val="0"/>
         <w:spacing w:lineRule="auto" w:line="240"/>
         <w:ind w:firstLine="560"/>
         <w:contextualSpacing w:val="0"/>
@@ -1037,6 +1169,9 @@
     </w:p>
     <w:p>
       <w:pPr>
+        <w:keepNext w:val="0"/>
+        <w:keepLines w:val="0"/>
+        <w:widowControl w:val="0"/>
         <w:spacing w:lineRule="auto" w:line="240"/>
         <w:ind w:firstLine="560"/>
         <w:contextualSpacing w:val="0"/>
@@ -1052,6 +1187,9 @@
     </w:p>
     <w:p>
       <w:pPr>
+        <w:keepNext w:val="0"/>
+        <w:keepLines w:val="0"/>
+        <w:widowControl w:val="0"/>
         <w:spacing w:lineRule="auto" w:line="240"/>
         <w:ind w:firstLine="560"/>
         <w:contextualSpacing w:val="0"/>
@@ -1067,6 +1205,9 @@
     </w:p>
     <w:p>
       <w:pPr>
+        <w:keepNext w:val="0"/>
+        <w:keepLines w:val="0"/>
+        <w:widowControl w:val="0"/>
         <w:spacing w:lineRule="auto" w:line="240"/>
         <w:ind w:firstLine="560"/>
         <w:contextualSpacing w:val="0"/>
@@ -1098,6 +1239,9 @@
     </w:p>
     <w:p>
       <w:pPr>
+        <w:keepNext w:val="0"/>
+        <w:keepLines w:val="0"/>
+        <w:widowControl w:val="0"/>
         <w:spacing w:lineRule="auto" w:line="240"/>
         <w:ind w:firstLine="560"/>
         <w:contextualSpacing w:val="0"/>
@@ -1113,6 +1257,9 @@
     </w:p>
     <w:p>
       <w:pPr>
+        <w:keepNext w:val="0"/>
+        <w:keepLines w:val="0"/>
+        <w:widowControl w:val="0"/>
         <w:spacing w:lineRule="auto" w:line="240"/>
         <w:ind w:firstLine="560"/>
         <w:contextualSpacing w:val="0"/>
@@ -1128,6 +1275,9 @@
     </w:p>
     <w:p>
       <w:pPr>
+        <w:keepNext w:val="0"/>
+        <w:keepLines w:val="0"/>
+        <w:widowControl w:val="0"/>
         <w:spacing w:lineRule="auto" w:line="240"/>
         <w:ind w:firstLine="560"/>
         <w:contextualSpacing w:val="0"/>
@@ -1143,6 +1293,9 @@
     </w:p>
     <w:p>
       <w:pPr>
+        <w:keepNext w:val="0"/>
+        <w:keepLines w:val="0"/>
+        <w:widowControl w:val="0"/>
         <w:spacing w:lineRule="auto" w:line="240"/>
         <w:ind w:firstLine="560"/>
         <w:contextualSpacing w:val="0"/>
@@ -1183,6 +1336,9 @@
     </w:p>
     <w:p>
       <w:pPr>
+        <w:keepNext w:val="0"/>
+        <w:keepLines w:val="0"/>
+        <w:widowControl w:val="0"/>
         <w:spacing w:lineRule="auto" w:line="240"/>
         <w:ind w:firstLine="560"/>
         <w:contextualSpacing w:val="0"/>
@@ -1198,6 +1354,9 @@
     </w:p>
     <w:p>
       <w:pPr>
+        <w:keepNext w:val="0"/>
+        <w:keepLines w:val="0"/>
+        <w:widowControl w:val="0"/>
         <w:spacing w:lineRule="auto" w:line="240"/>
         <w:ind w:firstLine="560"/>
         <w:contextualSpacing w:val="0"/>
@@ -1213,6 +1372,9 @@
     </w:p>
     <w:p>
       <w:pPr>
+        <w:keepNext w:val="0"/>
+        <w:keepLines w:val="0"/>
+        <w:widowControl w:val="0"/>
         <w:spacing w:lineRule="auto" w:line="240"/>
         <w:ind w:firstLine="560"/>
         <w:contextualSpacing w:val="0"/>
@@ -1228,6 +1390,9 @@
     </w:p>
     <w:p>
       <w:pPr>
+        <w:keepNext w:val="0"/>
+        <w:keepLines w:val="0"/>
+        <w:widowControl w:val="0"/>
         <w:spacing w:lineRule="auto" w:line="240"/>
         <w:ind w:firstLine="560"/>
         <w:contextualSpacing w:val="0"/>
@@ -1243,6 +1408,9 @@
     </w:p>
     <w:p>
       <w:pPr>
+        <w:keepNext w:val="0"/>
+        <w:keepLines w:val="0"/>
+        <w:widowControl w:val="0"/>
         <w:spacing w:lineRule="auto" w:line="240"/>
         <w:ind w:firstLine="560"/>
         <w:contextualSpacing w:val="0"/>
@@ -1258,6 +1426,9 @@
     </w:p>
     <w:p>
       <w:pPr>
+        <w:keepNext w:val="0"/>
+        <w:keepLines w:val="0"/>
+        <w:widowControl w:val="0"/>
         <w:spacing w:lineRule="auto" w:line="240"/>
         <w:ind w:firstLine="560"/>
         <w:contextualSpacing w:val="0"/>
@@ -1290,6 +1461,9 @@
     </w:p>
     <w:p>
       <w:pPr>
+        <w:keepNext w:val="0"/>
+        <w:keepLines w:val="0"/>
+        <w:widowControl w:val="0"/>
         <w:spacing w:lineRule="auto" w:line="240"/>
         <w:ind w:firstLine="560"/>
         <w:contextualSpacing w:val="0"/>
@@ -1339,6 +1513,9 @@
     </w:p>
     <w:p>
       <w:pPr>
+        <w:keepNext w:val="0"/>
+        <w:keepLines w:val="0"/>
+        <w:widowControl w:val="0"/>
         <w:spacing w:lineRule="auto" w:line="240"/>
         <w:ind w:firstLine="560"/>
         <w:contextualSpacing w:val="0"/>
@@ -1354,6 +1531,9 @@
     </w:p>
     <w:p>
       <w:pPr>
+        <w:keepNext w:val="0"/>
+        <w:keepLines w:val="0"/>
+        <w:widowControl w:val="0"/>
         <w:spacing w:lineRule="auto" w:line="240"/>
         <w:ind w:firstLine="560"/>
         <w:contextualSpacing w:val="0"/>
@@ -1369,6 +1549,9 @@
     </w:p>
     <w:p>
       <w:pPr>
+        <w:keepNext w:val="0"/>
+        <w:keepLines w:val="0"/>
+        <w:widowControl w:val="0"/>
         <w:spacing w:lineRule="auto" w:line="240"/>
         <w:ind w:firstLine="560"/>
         <w:contextualSpacing w:val="0"/>
@@ -1384,6 +1567,9 @@
     </w:p>
     <w:p>
       <w:pPr>
+        <w:keepNext w:val="0"/>
+        <w:keepLines w:val="0"/>
+        <w:widowControl w:val="0"/>
         <w:spacing w:lineRule="auto" w:line="240"/>
         <w:ind w:firstLine="560"/>
         <w:contextualSpacing w:val="0"/>
@@ -1399,6 +1585,9 @@
     </w:p>
     <w:p>
       <w:pPr>
+        <w:keepNext w:val="0"/>
+        <w:keepLines w:val="0"/>
+        <w:widowControl w:val="0"/>
         <w:spacing w:lineRule="auto" w:line="240"/>
         <w:ind w:firstLine="560"/>
         <w:contextualSpacing w:val="0"/>
@@ -1414,6 +1603,9 @@
     </w:p>
     <w:p>
       <w:pPr>
+        <w:keepNext w:val="0"/>
+        <w:keepLines w:val="0"/>
+        <w:widowControl w:val="0"/>
         <w:spacing w:lineRule="auto" w:line="240"/>
         <w:ind w:firstLine="560"/>
         <w:contextualSpacing w:val="0"/>
@@ -1429,6 +1621,9 @@
     </w:p>
     <w:p>
       <w:pPr>
+        <w:keepNext w:val="0"/>
+        <w:keepLines w:val="0"/>
+        <w:widowControl w:val="0"/>
         <w:spacing w:lineRule="auto" w:line="240"/>
         <w:ind w:firstLine="560"/>
         <w:contextualSpacing w:val="0"/>
@@ -1444,6 +1639,9 @@
     </w:p>
     <w:p>
       <w:pPr>
+        <w:keepNext w:val="0"/>
+        <w:keepLines w:val="0"/>
+        <w:widowControl w:val="0"/>
         <w:spacing w:lineRule="auto" w:line="240"/>
         <w:ind w:firstLine="560"/>
         <w:contextualSpacing w:val="0"/>
@@ -1459,6 +1657,9 @@
     </w:p>
     <w:p>
       <w:pPr>
+        <w:keepNext w:val="0"/>
+        <w:keepLines w:val="0"/>
+        <w:widowControl w:val="0"/>
         <w:spacing w:lineRule="auto" w:line="240"/>
         <w:ind w:firstLine="560"/>
         <w:contextualSpacing w:val="0"/>
@@ -1474,6 +1675,9 @@
     </w:p>
     <w:p>
       <w:pPr>
+        <w:keepNext w:val="0"/>
+        <w:keepLines w:val="0"/>
+        <w:widowControl w:val="0"/>
         <w:spacing w:lineRule="auto" w:line="240"/>
         <w:ind w:firstLine="560"/>
         <w:contextualSpacing w:val="0"/>
@@ -1489,6 +1693,9 @@
     </w:p>
     <w:p>
       <w:pPr>
+        <w:keepNext w:val="0"/>
+        <w:keepLines w:val="0"/>
+        <w:widowControl w:val="0"/>
         <w:spacing w:lineRule="auto" w:line="240"/>
         <w:ind w:firstLine="560"/>
         <w:contextualSpacing w:val="0"/>
@@ -1504,6 +1711,9 @@
     </w:p>
     <w:p>
       <w:pPr>
+        <w:keepNext w:val="0"/>
+        <w:keepLines w:val="0"/>
+        <w:widowControl w:val="0"/>
         <w:spacing w:lineRule="auto" w:line="240"/>
         <w:ind w:firstLine="560"/>
         <w:contextualSpacing w:val="0"/>
@@ -1519,6 +1729,9 @@
     </w:p>
     <w:p>
       <w:pPr>
+        <w:keepNext w:val="0"/>
+        <w:keepLines w:val="0"/>
+        <w:widowControl w:val="0"/>
         <w:spacing w:lineRule="auto" w:line="240"/>
         <w:ind w:firstLine="560"/>
         <w:contextualSpacing w:val="0"/>
@@ -1534,6 +1747,9 @@
     </w:p>
     <w:p>
       <w:pPr>
+        <w:keepNext w:val="0"/>
+        <w:keepLines w:val="0"/>
+        <w:widowControl w:val="0"/>
         <w:spacing w:lineRule="auto" w:line="240"/>
         <w:ind w:firstLine="560"/>
         <w:contextualSpacing w:val="0"/>
@@ -1567,6 +1783,9 @@
     </w:p>
     <w:p>
       <w:pPr>
+        <w:keepNext w:val="0"/>
+        <w:keepLines w:val="0"/>
+        <w:widowControl w:val="0"/>
         <w:spacing w:lineRule="auto" w:line="240"/>
         <w:ind w:firstLine="560"/>
         <w:contextualSpacing w:val="0"/>
@@ -1582,6 +1801,9 @@
     </w:p>
     <w:p>
       <w:pPr>
+        <w:keepNext w:val="0"/>
+        <w:keepLines w:val="0"/>
+        <w:widowControl w:val="0"/>
         <w:spacing w:lineRule="auto" w:line="240"/>
         <w:ind w:firstLine="560"/>
         <w:contextualSpacing w:val="0"/>
@@ -1597,6 +1819,9 @@
     </w:p>
     <w:p>
       <w:pPr>
+        <w:keepNext w:val="0"/>
+        <w:keepLines w:val="0"/>
+        <w:widowControl w:val="0"/>
         <w:spacing w:lineRule="auto" w:line="240"/>
         <w:ind w:firstLine="560"/>
         <w:contextualSpacing w:val="0"/>
@@ -1612,6 +1837,9 @@
     </w:p>
     <w:p>
       <w:pPr>
+        <w:keepNext w:val="0"/>
+        <w:keepLines w:val="0"/>
+        <w:widowControl w:val="0"/>
         <w:spacing w:lineRule="auto" w:line="240"/>
         <w:ind w:firstLine="560"/>
         <w:contextualSpacing w:val="0"/>
@@ -1661,6 +1889,9 @@
     </w:p>
     <w:p>
       <w:pPr>
+        <w:keepNext w:val="0"/>
+        <w:keepLines w:val="0"/>
+        <w:widowControl w:val="0"/>
         <w:spacing w:lineRule="auto" w:line="240"/>
         <w:ind w:firstLine="560"/>
         <w:contextualSpacing w:val="0"/>
@@ -1676,6 +1907,9 @@
     </w:p>
     <w:p>
       <w:pPr>
+        <w:keepNext w:val="0"/>
+        <w:keepLines w:val="0"/>
+        <w:widowControl w:val="0"/>
         <w:spacing w:lineRule="auto" w:line="240"/>
         <w:ind w:firstLine="560"/>
         <w:contextualSpacing w:val="0"/>
@@ -1691,6 +1925,9 @@
     </w:p>
     <w:p>
       <w:pPr>
+        <w:keepNext w:val="0"/>
+        <w:keepLines w:val="0"/>
+        <w:widowControl w:val="0"/>
         <w:spacing w:lineRule="auto" w:line="240"/>
         <w:ind w:firstLine="560"/>
         <w:contextualSpacing w:val="0"/>
@@ -1706,6 +1943,9 @@
     </w:p>
     <w:p>
       <w:pPr>
+        <w:keepNext w:val="0"/>
+        <w:keepLines w:val="0"/>
+        <w:widowControl w:val="0"/>
         <w:spacing w:lineRule="auto" w:line="240"/>
         <w:ind w:firstLine="560"/>
         <w:contextualSpacing w:val="0"/>
@@ -1737,6 +1977,9 @@
     </w:p>
     <w:p>
       <w:pPr>
+        <w:keepNext w:val="0"/>
+        <w:keepLines w:val="0"/>
+        <w:widowControl w:val="0"/>
         <w:spacing w:lineRule="auto" w:line="240"/>
         <w:ind w:firstLine="560"/>
         <w:contextualSpacing w:val="0"/>
@@ -1752,6 +1995,9 @@
     </w:p>
     <w:p>
       <w:pPr>
+        <w:keepNext w:val="0"/>
+        <w:keepLines w:val="0"/>
+        <w:widowControl w:val="0"/>
         <w:spacing w:lineRule="auto" w:line="240"/>
         <w:ind w:firstLine="560"/>
         <w:contextualSpacing w:val="0"/>
@@ -1784,6 +2030,9 @@
     </w:p>
     <w:p>
       <w:pPr>
+        <w:keepNext w:val="0"/>
+        <w:keepLines w:val="0"/>
+        <w:widowControl w:val="0"/>
         <w:spacing w:lineRule="auto" w:line="240"/>
         <w:ind w:firstLine="560"/>
         <w:contextualSpacing w:val="0"/>
@@ -1799,6 +2048,9 @@
     </w:p>
     <w:p>
       <w:pPr>
+        <w:keepNext w:val="0"/>
+        <w:keepLines w:val="0"/>
+        <w:widowControl w:val="0"/>
         <w:spacing w:lineRule="auto" w:line="240"/>
         <w:ind w:firstLine="560"/>
         <w:contextualSpacing w:val="0"/>
@@ -1814,6 +2066,9 @@
     </w:p>
     <w:p>
       <w:pPr>
+        <w:keepNext w:val="0"/>
+        <w:keepLines w:val="0"/>
+        <w:widowControl w:val="0"/>
         <w:spacing w:lineRule="auto" w:line="240"/>
         <w:ind w:firstLine="560"/>
         <w:contextualSpacing w:val="0"/>
@@ -1829,6 +2084,9 @@
     </w:p>
     <w:p>
       <w:pPr>
+        <w:keepNext w:val="0"/>
+        <w:keepLines w:val="0"/>
+        <w:widowControl w:val="0"/>
         <w:spacing w:lineRule="auto" w:line="240"/>
         <w:ind w:firstLine="560"/>
         <w:contextualSpacing w:val="0"/>
@@ -1844,6 +2102,9 @@
     </w:p>
     <w:p>
       <w:pPr>
+        <w:keepNext w:val="0"/>
+        <w:keepLines w:val="0"/>
+        <w:widowControl w:val="0"/>
         <w:spacing w:lineRule="auto" w:line="240"/>
         <w:ind w:firstLine="560"/>
         <w:contextualSpacing w:val="0"/>
@@ -1859,6 +2120,9 @@
     </w:p>
     <w:p>
       <w:pPr>
+        <w:keepNext w:val="0"/>
+        <w:keepLines w:val="0"/>
+        <w:widowControl w:val="0"/>
         <w:spacing w:lineRule="auto" w:line="240"/>
         <w:ind w:firstLine="560"/>
         <w:contextualSpacing w:val="0"/>
@@ -1874,6 +2138,9 @@
     </w:p>
     <w:p>
       <w:pPr>
+        <w:keepNext w:val="0"/>
+        <w:keepLines w:val="0"/>
+        <w:widowControl w:val="0"/>
         <w:spacing w:lineRule="auto" w:line="240"/>
         <w:ind w:firstLine="560"/>
         <w:contextualSpacing w:val="0"/>
@@ -1889,6 +2156,9 @@
     </w:p>
     <w:p>
       <w:pPr>
+        <w:keepNext w:val="0"/>
+        <w:keepLines w:val="0"/>
+        <w:widowControl w:val="0"/>
         <w:spacing w:lineRule="auto" w:line="240"/>
         <w:ind w:firstLine="560"/>
         <w:contextualSpacing w:val="0"/>
@@ -1904,6 +2174,9 @@
     </w:p>
     <w:p>
       <w:pPr>
+        <w:keepNext w:val="0"/>
+        <w:keepLines w:val="0"/>
+        <w:widowControl w:val="0"/>
         <w:spacing w:lineRule="auto" w:line="240"/>
         <w:ind w:firstLine="560"/>
         <w:contextualSpacing w:val="0"/>
@@ -1953,6 +2226,9 @@
     </w:p>
     <w:p>
       <w:pPr>
+        <w:keepNext w:val="0"/>
+        <w:keepLines w:val="0"/>
+        <w:widowControl w:val="0"/>
         <w:spacing w:lineRule="auto" w:line="240"/>
         <w:ind w:firstLine="560"/>
         <w:contextualSpacing w:val="0"/>
@@ -1977,6 +2253,9 @@
     </w:p>
     <w:p>
       <w:pPr>
+        <w:keepNext w:val="0"/>
+        <w:keepLines w:val="0"/>
+        <w:widowControl w:val="0"/>
         <w:spacing w:lineRule="auto" w:line="240"/>
         <w:ind w:firstLine="560"/>
         <w:contextualSpacing w:val="0"/>
@@ -1992,6 +2271,9 @@
     </w:p>
     <w:p>
       <w:pPr>
+        <w:keepNext w:val="0"/>
+        <w:keepLines w:val="0"/>
+        <w:widowControl w:val="0"/>
         <w:spacing w:lineRule="auto" w:line="240"/>
         <w:ind w:firstLine="560"/>
         <w:contextualSpacing w:val="0"/>
@@ -2007,6 +2289,9 @@
     </w:p>
     <w:p>
       <w:pPr>
+        <w:keepNext w:val="0"/>
+        <w:keepLines w:val="0"/>
+        <w:widowControl w:val="0"/>
         <w:spacing w:lineRule="auto" w:line="240"/>
         <w:ind w:firstLine="560"/>
         <w:contextualSpacing w:val="0"/>
@@ -2022,6 +2307,9 @@
     </w:p>
     <w:p>
       <w:pPr>
+        <w:keepNext w:val="0"/>
+        <w:keepLines w:val="0"/>
+        <w:widowControl w:val="0"/>
         <w:spacing w:lineRule="auto" w:line="240"/>
         <w:ind w:firstLine="560"/>
         <w:contextualSpacing w:val="0"/>
@@ -2037,6 +2325,9 @@
     </w:p>
     <w:p>
       <w:pPr>
+        <w:keepNext w:val="0"/>
+        <w:keepLines w:val="0"/>
+        <w:widowControl w:val="0"/>
         <w:spacing w:lineRule="auto" w:line="240"/>
         <w:ind w:firstLine="560"/>
         <w:contextualSpacing w:val="0"/>
@@ -2052,6 +2343,9 @@
     </w:p>
     <w:p>
       <w:pPr>
+        <w:keepNext w:val="0"/>
+        <w:keepLines w:val="0"/>
+        <w:widowControl w:val="0"/>
         <w:spacing w:lineRule="auto" w:line="240"/>
         <w:ind w:firstLine="560"/>
         <w:contextualSpacing w:val="0"/>
@@ -2068,6 +2362,9 @@
     </w:p>
     <w:p>
       <w:pPr>
+        <w:keepNext w:val="0"/>
+        <w:keepLines w:val="0"/>
+        <w:widowControl w:val="0"/>
         <w:spacing w:lineRule="auto" w:line="240"/>
         <w:ind w:firstLine="560"/>
         <w:contextualSpacing w:val="0"/>
@@ -2100,6 +2397,9 @@
     </w:p>
     <w:p>
       <w:pPr>
+        <w:keepNext w:val="0"/>
+        <w:keepLines w:val="0"/>
+        <w:widowControl w:val="0"/>
         <w:spacing w:lineRule="auto" w:line="240"/>
         <w:ind w:firstLine="560"/>
         <w:contextualSpacing w:val="0"/>
@@ -2115,6 +2415,9 @@
     </w:p>
     <w:p>
       <w:pPr>
+        <w:keepNext w:val="0"/>
+        <w:keepLines w:val="0"/>
+        <w:widowControl w:val="0"/>
         <w:spacing w:lineRule="auto" w:line="240"/>
         <w:ind w:firstLine="560"/>
         <w:contextualSpacing w:val="0"/>
@@ -2130,6 +2433,9 @@
     </w:p>
     <w:p>
       <w:pPr>
+        <w:keepNext w:val="0"/>
+        <w:keepLines w:val="0"/>
+        <w:widowControl w:val="0"/>
         <w:spacing w:lineRule="auto" w:line="240"/>
         <w:ind w:firstLine="560"/>
         <w:contextualSpacing w:val="0"/>
@@ -2145,6 +2451,9 @@
     </w:p>
     <w:p>
       <w:pPr>
+        <w:keepNext w:val="0"/>
+        <w:keepLines w:val="0"/>
+        <w:widowControl w:val="0"/>
         <w:spacing w:lineRule="auto" w:line="240"/>
         <w:ind w:firstLine="560"/>
         <w:contextualSpacing w:val="0"/>
@@ -2160,6 +2469,9 @@
     </w:p>
     <w:p>
       <w:pPr>
+        <w:keepNext w:val="0"/>
+        <w:keepLines w:val="0"/>
+        <w:widowControl w:val="0"/>
         <w:spacing w:lineRule="auto" w:line="240"/>
         <w:ind w:firstLine="560"/>
         <w:contextualSpacing w:val="0"/>
@@ -2208,6 +2520,9 @@
     </w:p>
     <w:p>
       <w:pPr>
+        <w:keepNext w:val="0"/>
+        <w:keepLines w:val="0"/>
+        <w:widowControl w:val="0"/>
         <w:spacing w:lineRule="auto" w:line="240"/>
         <w:ind w:firstLine="560"/>
         <w:contextualSpacing w:val="0"/>
@@ -2240,6 +2555,9 @@
     </w:p>
     <w:p>
       <w:pPr>
+        <w:keepNext w:val="0"/>
+        <w:keepLines w:val="0"/>
+        <w:widowControl w:val="0"/>
         <w:spacing w:lineRule="auto" w:line="240"/>
         <w:ind w:firstLine="560"/>
         <w:contextualSpacing w:val="0"/>
@@ -2255,6 +2573,9 @@
     </w:p>
     <w:p>
       <w:pPr>
+        <w:keepNext w:val="0"/>
+        <w:keepLines w:val="0"/>
+        <w:widowControl w:val="0"/>
         <w:spacing w:lineRule="auto" w:line="240"/>
         <w:ind w:firstLine="560"/>
         <w:contextualSpacing w:val="0"/>
@@ -2287,6 +2608,9 @@
     </w:p>
     <w:p>
       <w:pPr>
+        <w:keepNext w:val="0"/>
+        <w:keepLines w:val="0"/>
+        <w:widowControl w:val="0"/>
         <w:spacing w:lineRule="auto" w:line="240"/>
         <w:ind w:firstLine="560"/>
         <w:contextualSpacing w:val="0"/>
@@ -2302,6 +2626,9 @@
     </w:p>
     <w:p>
       <w:pPr>
+        <w:keepNext w:val="0"/>
+        <w:keepLines w:val="0"/>
+        <w:widowControl w:val="0"/>
         <w:spacing w:lineRule="auto" w:line="240"/>
         <w:ind w:left="570" w:firstLine="0"/>
         <w:contextualSpacing w:val="0"/>
@@ -2342,6 +2669,9 @@
     </w:p>
     <w:p>
       <w:pPr>
+        <w:keepNext w:val="0"/>
+        <w:keepLines w:val="0"/>
+        <w:widowControl w:val="0"/>
         <w:spacing w:lineRule="auto" w:line="240"/>
         <w:ind w:firstLine="560"/>
         <w:contextualSpacing w:val="0"/>
@@ -2374,6 +2704,9 @@
     </w:p>
     <w:p>
       <w:pPr>
+        <w:keepNext w:val="0"/>
+        <w:keepLines w:val="0"/>
+        <w:widowControl w:val="0"/>
         <w:spacing w:lineRule="auto" w:line="240"/>
         <w:ind w:firstLine="560"/>
         <w:contextualSpacing w:val="0"/>
@@ -2389,6 +2722,9 @@
     </w:p>
     <w:p>
       <w:pPr>
+        <w:keepNext w:val="0"/>
+        <w:keepLines w:val="0"/>
+        <w:widowControl w:val="0"/>
         <w:spacing w:lineRule="auto" w:line="240"/>
         <w:ind w:firstLine="560"/>
         <w:contextualSpacing w:val="0"/>
@@ -2404,6 +2740,9 @@
     </w:p>
     <w:p>
       <w:pPr>
+        <w:keepNext w:val="0"/>
+        <w:keepLines w:val="0"/>
+        <w:widowControl w:val="0"/>
         <w:spacing w:lineRule="auto" w:line="240"/>
         <w:ind w:firstLine="560"/>
         <w:contextualSpacing w:val="0"/>
@@ -2419,6 +2758,9 @@
     </w:p>
     <w:p>
       <w:pPr>
+        <w:keepNext w:val="0"/>
+        <w:keepLines w:val="0"/>
+        <w:widowControl w:val="0"/>
         <w:spacing w:lineRule="auto" w:line="240"/>
         <w:ind w:firstLine="560"/>
         <w:contextualSpacing w:val="0"/>
@@ -2434,6 +2776,9 @@
     </w:p>
     <w:p>
       <w:pPr>
+        <w:keepNext w:val="0"/>
+        <w:keepLines w:val="0"/>
+        <w:widowControl w:val="0"/>
         <w:spacing w:lineRule="auto" w:line="240"/>
         <w:ind w:firstLine="560"/>
         <w:contextualSpacing w:val="0"/>
@@ -2449,6 +2794,9 @@
     </w:p>
     <w:p>
       <w:pPr>
+        <w:keepNext w:val="0"/>
+        <w:keepLines w:val="0"/>
+        <w:widowControl w:val="0"/>
         <w:spacing w:lineRule="auto" w:line="240"/>
         <w:ind w:firstLine="560"/>
         <w:contextualSpacing w:val="0"/>
@@ -2464,6 +2812,9 @@
     </w:p>
     <w:p>
       <w:pPr>
+        <w:keepNext w:val="0"/>
+        <w:keepLines w:val="0"/>
+        <w:widowControl w:val="0"/>
         <w:spacing w:lineRule="auto" w:line="240"/>
         <w:ind w:firstLine="560"/>
         <w:contextualSpacing w:val="0"/>
@@ -2479,6 +2830,9 @@
     </w:p>
     <w:p>
       <w:pPr>
+        <w:keepNext w:val="0"/>
+        <w:keepLines w:val="0"/>
+        <w:widowControl w:val="0"/>
         <w:spacing w:lineRule="auto" w:line="240"/>
         <w:ind w:firstLine="560"/>
         <w:contextualSpacing w:val="0"/>
@@ -2494,6 +2848,9 @@
     </w:p>
     <w:p>
       <w:pPr>
+        <w:keepNext w:val="0"/>
+        <w:keepLines w:val="0"/>
+        <w:widowControl w:val="0"/>
         <w:spacing w:lineRule="auto" w:line="240"/>
         <w:ind w:firstLine="560"/>
         <w:contextualSpacing w:val="0"/>
@@ -2509,6 +2866,9 @@
     </w:p>
     <w:p>
       <w:pPr>
+        <w:keepNext w:val="0"/>
+        <w:keepLines w:val="0"/>
+        <w:widowControl w:val="0"/>
         <w:spacing w:lineRule="auto" w:line="240"/>
         <w:ind w:firstLine="560"/>
         <w:contextualSpacing w:val="0"/>
@@ -2524,6 +2884,9 @@
     </w:p>
     <w:p>
       <w:pPr>
+        <w:keepNext w:val="0"/>
+        <w:keepLines w:val="0"/>
+        <w:widowControl w:val="0"/>
         <w:spacing w:lineRule="auto" w:line="240"/>
         <w:ind w:firstLine="560"/>
         <w:contextualSpacing w:val="0"/>
@@ -2539,6 +2902,9 @@
     </w:p>
     <w:p>
       <w:pPr>
+        <w:keepNext w:val="0"/>
+        <w:keepLines w:val="0"/>
+        <w:widowControl w:val="0"/>
         <w:spacing w:lineRule="auto" w:line="240"/>
         <w:ind w:firstLine="560"/>
         <w:contextualSpacing w:val="0"/>
@@ -2554,6 +2920,9 @@
     </w:p>
     <w:p>
       <w:pPr>
+        <w:keepNext w:val="0"/>
+        <w:keepLines w:val="0"/>
+        <w:widowControl w:val="0"/>
         <w:spacing w:lineRule="auto" w:line="240"/>
         <w:ind w:firstLine="560"/>
         <w:contextualSpacing w:val="0"/>
@@ -2569,6 +2938,9 @@
     </w:p>
     <w:p>
       <w:pPr>
+        <w:keepNext w:val="0"/>
+        <w:keepLines w:val="0"/>
+        <w:widowControl w:val="0"/>
         <w:spacing w:lineRule="auto" w:line="240"/>
         <w:ind w:firstLine="560"/>
         <w:contextualSpacing w:val="0"/>
@@ -2601,6 +2973,9 @@
     </w:p>
     <w:p>
       <w:pPr>
+        <w:keepNext w:val="0"/>
+        <w:keepLines w:val="0"/>
+        <w:widowControl w:val="0"/>
         <w:spacing w:lineRule="auto" w:line="240"/>
         <w:ind w:firstLine="560"/>
         <w:contextualSpacing w:val="0"/>
@@ -2616,6 +2991,9 @@
     </w:p>
     <w:p>
       <w:pPr>
+        <w:keepNext w:val="0"/>
+        <w:keepLines w:val="0"/>
+        <w:widowControl w:val="0"/>
         <w:spacing w:lineRule="auto" w:line="240"/>
         <w:ind w:firstLine="560"/>
         <w:contextualSpacing w:val="0"/>
@@ -2631,6 +3009,9 @@
     </w:p>
     <w:p>
       <w:pPr>
+        <w:keepNext w:val="0"/>
+        <w:keepLines w:val="0"/>
+        <w:widowControl w:val="0"/>
         <w:spacing w:lineRule="auto" w:line="240"/>
         <w:ind w:firstLine="560"/>
         <w:contextualSpacing w:val="0"/>
@@ -2646,6 +3027,9 @@
     </w:p>
     <w:p>
       <w:pPr>
+        <w:keepNext w:val="0"/>
+        <w:keepLines w:val="0"/>
+        <w:widowControl w:val="0"/>
         <w:spacing w:lineRule="auto" w:line="240"/>
         <w:ind w:firstLine="560"/>
         <w:contextualSpacing w:val="0"/>
@@ -2661,6 +3045,9 @@
     </w:p>
     <w:p>
       <w:pPr>
+        <w:keepNext w:val="0"/>
+        <w:keepLines w:val="0"/>
+        <w:widowControl w:val="0"/>
         <w:spacing w:lineRule="auto" w:line="240"/>
         <w:ind w:firstLine="560"/>
         <w:contextualSpacing w:val="0"/>
@@ -2676,6 +3063,9 @@
     </w:p>
     <w:p>
       <w:pPr>
+        <w:keepNext w:val="0"/>
+        <w:keepLines w:val="0"/>
+        <w:widowControl w:val="0"/>
         <w:spacing w:lineRule="auto" w:line="240"/>
         <w:ind w:firstLine="560"/>
         <w:contextualSpacing w:val="0"/>
@@ -2691,6 +3081,9 @@
     </w:p>
     <w:p>
       <w:pPr>
+        <w:keepNext w:val="0"/>
+        <w:keepLines w:val="0"/>
+        <w:widowControl w:val="0"/>
         <w:spacing w:lineRule="auto" w:line="240"/>
         <w:ind w:firstLine="560"/>
         <w:contextualSpacing w:val="0"/>
@@ -2706,6 +3099,9 @@
     </w:p>
     <w:p>
       <w:pPr>
+        <w:keepNext w:val="0"/>
+        <w:keepLines w:val="0"/>
+        <w:widowControl w:val="0"/>
         <w:spacing w:lineRule="auto" w:line="240"/>
         <w:ind w:firstLine="560"/>
         <w:contextualSpacing w:val="0"/>
@@ -2721,6 +3117,9 @@
     </w:p>
     <w:p>
       <w:pPr>
+        <w:keepNext w:val="0"/>
+        <w:keepLines w:val="0"/>
+        <w:widowControl w:val="0"/>
         <w:spacing w:lineRule="auto" w:line="240"/>
         <w:ind w:firstLine="560"/>
         <w:contextualSpacing w:val="0"/>
@@ -2736,6 +3135,9 @@
     </w:p>
     <w:p>
       <w:pPr>
+        <w:keepNext w:val="0"/>
+        <w:keepLines w:val="0"/>
+        <w:widowControl w:val="0"/>
         <w:spacing w:lineRule="auto" w:line="240"/>
         <w:ind w:firstLine="560"/>
         <w:contextualSpacing w:val="0"/>
@@ -2751,6 +3153,9 @@
     </w:p>
     <w:p>
       <w:pPr>
+        <w:keepNext w:val="0"/>
+        <w:keepLines w:val="0"/>
+        <w:widowControl w:val="0"/>
         <w:spacing w:lineRule="auto" w:line="240"/>
         <w:ind w:firstLine="560"/>
         <w:contextualSpacing w:val="0"/>
@@ -2766,6 +3171,9 @@
     </w:p>
     <w:p>
       <w:pPr>
+        <w:keepNext w:val="0"/>
+        <w:keepLines w:val="0"/>
+        <w:widowControl w:val="0"/>
         <w:spacing w:lineRule="auto" w:line="240"/>
         <w:ind w:firstLine="560"/>
         <w:contextualSpacing w:val="0"/>
@@ -2781,6 +3189,9 @@
     </w:p>
     <w:p>
       <w:pPr>
+        <w:keepNext w:val="0"/>
+        <w:keepLines w:val="0"/>
+        <w:widowControl w:val="0"/>
         <w:spacing w:lineRule="auto" w:line="240"/>
         <w:ind w:firstLine="560"/>
         <w:contextualSpacing w:val="0"/>
@@ -2796,6 +3207,9 @@
     </w:p>
     <w:p>
       <w:pPr>
+        <w:keepNext w:val="0"/>
+        <w:keepLines w:val="0"/>
+        <w:widowControl w:val="0"/>
         <w:spacing w:lineRule="auto" w:line="240"/>
         <w:ind w:firstLine="560"/>
         <w:contextualSpacing w:val="0"/>
@@ -2811,6 +3225,9 @@
     </w:p>
     <w:p>
       <w:pPr>
+        <w:keepNext w:val="0"/>
+        <w:keepLines w:val="0"/>
+        <w:widowControl w:val="0"/>
         <w:spacing w:lineRule="auto" w:line="240"/>
         <w:ind w:firstLine="560"/>
         <w:contextualSpacing w:val="0"/>
@@ -2860,6 +3277,9 @@
     </w:p>
     <w:p>
       <w:pPr>
+        <w:keepNext w:val="0"/>
+        <w:keepLines w:val="0"/>
+        <w:widowControl w:val="0"/>
         <w:spacing w:lineRule="auto" w:line="240"/>
         <w:ind w:firstLine="560"/>
         <w:contextualSpacing w:val="0"/>
@@ -2875,6 +3295,9 @@
     </w:p>
     <w:p>
       <w:pPr>
+        <w:keepNext w:val="0"/>
+        <w:keepLines w:val="0"/>
+        <w:widowControl w:val="0"/>
         <w:spacing w:lineRule="auto" w:line="240"/>
         <w:ind w:firstLine="560"/>
         <w:contextualSpacing w:val="0"/>
@@ -2890,6 +3313,9 @@
     </w:p>
     <w:p>
       <w:pPr>
+        <w:keepNext w:val="0"/>
+        <w:keepLines w:val="0"/>
+        <w:widowControl w:val="0"/>
         <w:spacing w:lineRule="auto" w:line="240"/>
         <w:ind w:firstLine="560"/>
         <w:contextualSpacing w:val="0"/>
@@ -2905,6 +3331,9 @@
     </w:p>
     <w:p>
       <w:pPr>
+        <w:keepNext w:val="0"/>
+        <w:keepLines w:val="0"/>
+        <w:widowControl w:val="0"/>
         <w:spacing w:lineRule="auto" w:line="240"/>
         <w:ind w:firstLine="560"/>
         <w:contextualSpacing w:val="0"/>
@@ -2969,6 +3398,9 @@
     </w:p>
     <w:p>
       <w:pPr>
+        <w:keepNext w:val="0"/>
+        <w:keepLines w:val="0"/>
+        <w:widowControl w:val="0"/>
         <w:spacing w:lineRule="auto" w:line="240"/>
         <w:ind w:firstLine="560"/>
         <w:contextualSpacing w:val="0"/>
@@ -2984,6 +3416,9 @@
     </w:p>
     <w:p>
       <w:pPr>
+        <w:keepNext w:val="0"/>
+        <w:keepLines w:val="0"/>
+        <w:widowControl w:val="0"/>
         <w:spacing w:lineRule="auto" w:line="240"/>
         <w:ind w:firstLine="560"/>
         <w:contextualSpacing w:val="0"/>
@@ -2999,6 +3434,9 @@
     </w:p>
     <w:p>
       <w:pPr>
+        <w:keepNext w:val="0"/>
+        <w:keepLines w:val="0"/>
+        <w:widowControl w:val="0"/>
         <w:spacing w:lineRule="auto" w:line="240"/>
         <w:ind w:firstLine="560"/>
         <w:contextualSpacing w:val="0"/>
@@ -3014,6 +3452,9 @@
     </w:p>
     <w:p>
       <w:pPr>
+        <w:keepNext w:val="0"/>
+        <w:keepLines w:val="0"/>
+        <w:widowControl w:val="0"/>
         <w:spacing w:lineRule="auto" w:line="240"/>
         <w:ind w:firstLine="560"/>
         <w:contextualSpacing w:val="0"/>
@@ -3029,6 +3470,9 @@
     </w:p>
     <w:p>
       <w:pPr>
+        <w:keepNext w:val="0"/>
+        <w:keepLines w:val="0"/>
+        <w:widowControl w:val="0"/>
         <w:spacing w:lineRule="auto" w:line="240"/>
         <w:ind w:firstLine="560"/>
         <w:contextualSpacing w:val="0"/>
@@ -3044,6 +3488,9 @@
     </w:p>
     <w:p>
       <w:pPr>
+        <w:keepNext w:val="0"/>
+        <w:keepLines w:val="0"/>
+        <w:widowControl w:val="0"/>
         <w:spacing w:lineRule="auto" w:line="240"/>
         <w:ind w:firstLine="560"/>
         <w:contextualSpacing w:val="0"/>
@@ -3059,6 +3506,9 @@
     </w:p>
     <w:p>
       <w:pPr>
+        <w:keepNext w:val="0"/>
+        <w:keepLines w:val="0"/>
+        <w:widowControl w:val="0"/>
         <w:spacing w:lineRule="auto" w:line="240"/>
         <w:ind w:firstLine="560"/>
         <w:contextualSpacing w:val="0"/>
@@ -3074,6 +3524,9 @@
     </w:p>
     <w:p>
       <w:pPr>
+        <w:keepNext w:val="0"/>
+        <w:keepLines w:val="0"/>
+        <w:widowControl w:val="0"/>
         <w:spacing w:lineRule="auto" w:line="240"/>
         <w:ind w:firstLine="560"/>
         <w:contextualSpacing w:val="0"/>
@@ -3089,6 +3542,9 @@
     </w:p>
     <w:p>
       <w:pPr>
+        <w:keepNext w:val="0"/>
+        <w:keepLines w:val="0"/>
+        <w:widowControl w:val="0"/>
         <w:spacing w:lineRule="auto" w:line="240"/>
         <w:ind w:firstLine="560"/>
         <w:contextualSpacing w:val="0"/>
@@ -3104,6 +3560,9 @@
     </w:p>
     <w:p>
       <w:pPr>
+        <w:keepNext w:val="0"/>
+        <w:keepLines w:val="0"/>
+        <w:widowControl w:val="0"/>
         <w:spacing w:lineRule="auto" w:line="240"/>
         <w:ind w:firstLine="560"/>
         <w:contextualSpacing w:val="0"/>
@@ -3119,6 +3578,9 @@
     </w:p>
     <w:p>
       <w:pPr>
+        <w:keepNext w:val="0"/>
+        <w:keepLines w:val="0"/>
+        <w:widowControl w:val="0"/>
         <w:spacing w:lineRule="auto" w:line="240"/>
         <w:ind w:firstLine="560"/>
         <w:contextualSpacing w:val="0"/>
@@ -3134,6 +3596,9 @@
     </w:p>
     <w:p>
       <w:pPr>
+        <w:keepNext w:val="0"/>
+        <w:keepLines w:val="0"/>
+        <w:widowControl w:val="0"/>
         <w:spacing w:lineRule="auto" w:line="240"/>
         <w:ind w:firstLine="560"/>
         <w:contextualSpacing w:val="0"/>
@@ -3149,6 +3614,9 @@
     </w:p>
     <w:p>
       <w:pPr>
+        <w:keepNext w:val="0"/>
+        <w:keepLines w:val="0"/>
+        <w:widowControl w:val="0"/>
         <w:spacing w:lineRule="auto" w:line="240"/>
         <w:ind w:firstLine="560"/>
         <w:contextualSpacing w:val="0"/>
@@ -3164,6 +3632,9 @@
     </w:p>
     <w:p>
       <w:pPr>
+        <w:keepNext w:val="0"/>
+        <w:keepLines w:val="0"/>
+        <w:widowControl w:val="0"/>
         <w:spacing w:lineRule="auto" w:line="240"/>
         <w:ind w:firstLine="560"/>
         <w:contextualSpacing w:val="0"/>
@@ -3179,6 +3650,9 @@
     </w:p>
     <w:p>
       <w:pPr>
+        <w:keepNext w:val="0"/>
+        <w:keepLines w:val="0"/>
+        <w:widowControl w:val="0"/>
         <w:spacing w:lineRule="auto" w:line="240"/>
         <w:ind w:firstLine="560"/>
         <w:contextualSpacing w:val="0"/>
@@ -3194,6 +3668,9 @@
     </w:p>
     <w:p>
       <w:pPr>
+        <w:keepNext w:val="0"/>
+        <w:keepLines w:val="0"/>
+        <w:widowControl w:val="0"/>
         <w:spacing w:lineRule="auto" w:line="240"/>
         <w:ind w:firstLine="560"/>
         <w:contextualSpacing w:val="0"/>
@@ -3209,6 +3686,9 @@
     </w:p>
     <w:p>
       <w:pPr>
+        <w:keepNext w:val="0"/>
+        <w:keepLines w:val="0"/>
+        <w:widowControl w:val="0"/>
         <w:spacing w:lineRule="auto" w:line="240"/>
         <w:ind w:firstLine="560"/>
         <w:contextualSpacing w:val="0"/>
@@ -3224,6 +3704,9 @@
     </w:p>
     <w:p>
       <w:pPr>
+        <w:keepNext w:val="0"/>
+        <w:keepLines w:val="0"/>
+        <w:widowControl w:val="0"/>
         <w:spacing w:lineRule="auto" w:line="240"/>
         <w:ind w:firstLine="560"/>
         <w:contextualSpacing w:val="0"/>
@@ -3239,6 +3722,9 @@
     </w:p>
     <w:p>
       <w:pPr>
+        <w:keepNext w:val="0"/>
+        <w:keepLines w:val="0"/>
+        <w:widowControl w:val="0"/>
         <w:spacing w:lineRule="auto" w:line="240"/>
         <w:ind w:firstLine="560"/>
         <w:contextualSpacing w:val="0"/>
@@ -3254,6 +3740,9 @@
     </w:p>
     <w:p>
       <w:pPr>
+        <w:keepNext w:val="0"/>
+        <w:keepLines w:val="0"/>
+        <w:widowControl w:val="0"/>
         <w:spacing w:lineRule="auto" w:line="240"/>
         <w:ind w:firstLine="560"/>
         <w:contextualSpacing w:val="0"/>
@@ -3269,6 +3758,9 @@
     </w:p>
     <w:p>
       <w:pPr>
+        <w:keepNext w:val="0"/>
+        <w:keepLines w:val="0"/>
+        <w:widowControl w:val="0"/>
         <w:spacing w:lineRule="auto" w:line="240"/>
         <w:ind w:firstLine="560"/>
         <w:contextualSpacing w:val="0"/>
@@ -3284,6 +3776,9 @@
     </w:p>
     <w:p>
       <w:pPr>
+        <w:keepNext w:val="0"/>
+        <w:keepLines w:val="0"/>
+        <w:widowControl w:val="0"/>
         <w:spacing w:lineRule="auto" w:line="240"/>
         <w:ind w:firstLine="560"/>
         <w:contextualSpacing w:val="0"/>
@@ -3299,6 +3794,9 @@
     </w:p>
     <w:p>
       <w:pPr>
+        <w:keepNext w:val="0"/>
+        <w:keepLines w:val="0"/>
+        <w:widowControl w:val="0"/>
         <w:spacing w:lineRule="auto" w:line="240"/>
         <w:ind w:firstLine="560"/>
         <w:contextualSpacing w:val="0"/>
@@ -3314,6 +3812,9 @@
     </w:p>
     <w:p>
       <w:pPr>
+        <w:keepNext w:val="0"/>
+        <w:keepLines w:val="0"/>
+        <w:widowControl w:val="0"/>
         <w:spacing w:lineRule="auto" w:line="240"/>
         <w:ind w:firstLine="560"/>
         <w:contextualSpacing w:val="0"/>
@@ -3329,6 +3830,9 @@
     </w:p>
     <w:p>
       <w:pPr>
+        <w:keepNext w:val="0"/>
+        <w:keepLines w:val="0"/>
+        <w:widowControl w:val="0"/>
         <w:spacing w:lineRule="auto" w:line="240"/>
         <w:ind w:firstLine="560"/>
         <w:contextualSpacing w:val="0"/>
@@ -3344,6 +3848,9 @@
     </w:p>
     <w:p>
       <w:pPr>
+        <w:keepNext w:val="0"/>
+        <w:keepLines w:val="0"/>
+        <w:widowControl w:val="0"/>
         <w:spacing w:lineRule="auto" w:line="240"/>
         <w:ind w:firstLine="560"/>
         <w:contextualSpacing w:val="0"/>
@@ -3359,6 +3866,9 @@
     </w:p>
     <w:p>
       <w:pPr>
+        <w:keepNext w:val="0"/>
+        <w:keepLines w:val="0"/>
+        <w:widowControl w:val="0"/>
         <w:spacing w:lineRule="auto" w:line="240"/>
         <w:ind w:firstLine="560"/>
         <w:contextualSpacing w:val="0"/>
@@ -3375,6 +3885,9 @@
     </w:p>
     <w:p>
       <w:pPr>
+        <w:keepNext w:val="0"/>
+        <w:keepLines w:val="0"/>
+        <w:widowControl w:val="0"/>
         <w:spacing w:lineRule="auto" w:line="240"/>
         <w:ind w:firstLine="560"/>
         <w:contextualSpacing w:val="0"/>
@@ -3406,6 +3919,9 @@
     </w:p>
     <w:p>
       <w:pPr>
+        <w:keepNext w:val="0"/>
+        <w:keepLines w:val="0"/>
+        <w:widowControl w:val="0"/>
         <w:spacing w:lineRule="auto" w:line="240"/>
         <w:ind w:firstLine="560"/>
         <w:contextualSpacing w:val="0"/>
@@ -3438,6 +3954,9 @@
     </w:p>
     <w:p>
       <w:pPr>
+        <w:keepNext w:val="0"/>
+        <w:keepLines w:val="0"/>
+        <w:widowControl w:val="0"/>
         <w:spacing w:lineRule="auto" w:line="240"/>
         <w:ind w:firstLine="560"/>
         <w:contextualSpacing w:val="0"/>
@@ -3470,6 +3989,9 @@
     </w:p>
     <w:p>
       <w:pPr>
+        <w:keepNext w:val="0"/>
+        <w:keepLines w:val="0"/>
+        <w:widowControl w:val="0"/>
         <w:spacing w:lineRule="auto" w:line="240"/>
         <w:ind w:firstLine="560"/>
         <w:contextualSpacing w:val="0"/>
@@ -3519,6 +4041,9 @@
     </w:p>
     <w:p>
       <w:pPr>
+        <w:keepNext w:val="0"/>
+        <w:keepLines w:val="0"/>
+        <w:widowControl w:val="0"/>
         <w:spacing w:lineRule="auto" w:line="240"/>
         <w:ind w:firstLine="560"/>
         <w:contextualSpacing w:val="0"/>
@@ -3534,6 +4059,9 @@
     </w:p>
     <w:p>
       <w:pPr>
+        <w:keepNext w:val="0"/>
+        <w:keepLines w:val="0"/>
+        <w:widowControl w:val="0"/>
         <w:spacing w:lineRule="auto" w:line="240"/>
         <w:ind w:firstLine="560"/>
         <w:contextualSpacing w:val="0"/>
@@ -3566,6 +4094,9 @@
     </w:p>
     <w:p>
       <w:pPr>
+        <w:keepNext w:val="0"/>
+        <w:keepLines w:val="0"/>
+        <w:widowControl w:val="0"/>
         <w:spacing w:lineRule="auto" w:line="240"/>
         <w:ind w:firstLine="560"/>
         <w:contextualSpacing w:val="0"/>
@@ -3598,6 +4129,9 @@
     </w:p>
     <w:p>
       <w:pPr>
+        <w:keepNext w:val="0"/>
+        <w:keepLines w:val="0"/>
+        <w:widowControl w:val="0"/>
         <w:spacing w:lineRule="auto" w:line="240"/>
         <w:ind w:firstLine="560"/>
         <w:contextualSpacing w:val="0"/>
@@ -3613,6 +4147,9 @@
     </w:p>
     <w:p>
       <w:pPr>
+        <w:keepNext w:val="0"/>
+        <w:keepLines w:val="0"/>
+        <w:widowControl w:val="0"/>
         <w:spacing w:lineRule="auto" w:line="240"/>
         <w:ind w:firstLine="560"/>
         <w:contextualSpacing w:val="0"/>
@@ -3628,6 +4165,9 @@
     </w:p>
     <w:p>
       <w:pPr>
+        <w:keepNext w:val="0"/>
+        <w:keepLines w:val="0"/>
+        <w:widowControl w:val="0"/>
         <w:spacing w:lineRule="auto" w:line="240"/>
         <w:ind w:firstLine="560"/>
         <w:contextualSpacing w:val="0"/>
@@ -3643,6 +4183,9 @@
     </w:p>
     <w:p>
       <w:pPr>
+        <w:keepNext w:val="0"/>
+        <w:keepLines w:val="0"/>
+        <w:widowControl w:val="0"/>
         <w:spacing w:lineRule="auto" w:line="240"/>
         <w:ind w:firstLine="560"/>
         <w:contextualSpacing w:val="0"/>
@@ -3658,6 +4201,9 @@
     </w:p>
     <w:p>
       <w:pPr>
+        <w:keepNext w:val="0"/>
+        <w:keepLines w:val="0"/>
+        <w:widowControl w:val="0"/>
         <w:spacing w:lineRule="auto" w:line="240"/>
         <w:ind w:firstLine="560"/>
         <w:contextualSpacing w:val="0"/>
@@ -3706,6 +4252,9 @@
     </w:p>
     <w:p>
       <w:pPr>
+        <w:keepNext w:val="0"/>
+        <w:keepLines w:val="0"/>
+        <w:widowControl w:val="0"/>
         <w:spacing w:lineRule="auto" w:line="240"/>
         <w:ind w:firstLine="560"/>
         <w:contextualSpacing w:val="0"/>
@@ -3721,6 +4270,9 @@
     </w:p>
     <w:p>
       <w:pPr>
+        <w:keepNext w:val="0"/>
+        <w:keepLines w:val="0"/>
+        <w:widowControl w:val="0"/>
         <w:spacing w:lineRule="auto" w:line="240"/>
         <w:ind w:firstLine="560"/>
         <w:contextualSpacing w:val="0"/>
@@ -3736,6 +4288,9 @@
     </w:p>
     <w:p>
       <w:pPr>
+        <w:keepNext w:val="0"/>
+        <w:keepLines w:val="0"/>
+        <w:widowControl w:val="0"/>
         <w:spacing w:lineRule="auto" w:line="240"/>
         <w:ind w:firstLine="560"/>
         <w:contextualSpacing w:val="0"/>
@@ -3768,6 +4323,9 @@
     </w:p>
     <w:p>
       <w:pPr>
+        <w:keepNext w:val="0"/>
+        <w:keepLines w:val="0"/>
+        <w:widowControl w:val="0"/>
         <w:spacing w:lineRule="auto" w:line="240"/>
         <w:ind w:firstLine="560"/>
         <w:contextualSpacing w:val="0"/>
@@ -3800,6 +4358,9 @@
     </w:p>
     <w:p>
       <w:pPr>
+        <w:keepNext w:val="0"/>
+        <w:keepLines w:val="0"/>
+        <w:widowControl w:val="0"/>
         <w:spacing w:lineRule="auto" w:line="240"/>
         <w:ind w:firstLine="560"/>
         <w:contextualSpacing w:val="0"/>
@@ -3815,6 +4376,9 @@
     </w:p>
     <w:p>
       <w:pPr>
+        <w:keepNext w:val="0"/>
+        <w:keepLines w:val="0"/>
+        <w:widowControl w:val="0"/>
         <w:spacing w:lineRule="auto" w:line="240"/>
         <w:ind w:firstLine="560"/>
         <w:contextualSpacing w:val="0"/>
@@ -3830,6 +4394,9 @@
     </w:p>
     <w:p>
       <w:pPr>
+        <w:keepNext w:val="0"/>
+        <w:keepLines w:val="0"/>
+        <w:widowControl w:val="0"/>
         <w:spacing w:lineRule="auto" w:line="240"/>
         <w:ind w:firstLine="560"/>
         <w:contextualSpacing w:val="0"/>
@@ -3845,6 +4412,9 @@
     </w:p>
     <w:p>
       <w:pPr>
+        <w:keepNext w:val="0"/>
+        <w:keepLines w:val="0"/>
+        <w:widowControl w:val="0"/>
         <w:spacing w:lineRule="auto" w:line="240"/>
         <w:ind w:firstLine="560"/>
         <w:contextualSpacing w:val="0"/>
@@ -3860,6 +4430,9 @@
     </w:p>
     <w:p>
       <w:pPr>
+        <w:keepNext w:val="0"/>
+        <w:keepLines w:val="0"/>
+        <w:widowControl w:val="0"/>
         <w:spacing w:lineRule="auto" w:line="240"/>
         <w:ind w:firstLine="560"/>
         <w:contextualSpacing w:val="0"/>
@@ -3875,6 +4448,9 @@
     </w:p>
     <w:p>
       <w:pPr>
+        <w:keepNext w:val="0"/>
+        <w:keepLines w:val="0"/>
+        <w:widowControl w:val="0"/>
         <w:spacing w:lineRule="auto" w:line="240"/>
         <w:ind w:firstLine="560"/>
         <w:contextualSpacing w:val="0"/>
@@ -3890,6 +4466,9 @@
     </w:p>
     <w:p>
       <w:pPr>
+        <w:keepNext w:val="0"/>
+        <w:keepLines w:val="0"/>
+        <w:widowControl w:val="0"/>
         <w:spacing w:lineRule="auto" w:line="240"/>
         <w:ind w:firstLine="560"/>
         <w:contextualSpacing w:val="0"/>
@@ -3905,6 +4484,9 @@
     </w:p>
     <w:p>
       <w:pPr>
+        <w:keepNext w:val="0"/>
+        <w:keepLines w:val="0"/>
+        <w:widowControl w:val="0"/>
         <w:spacing w:lineRule="auto" w:line="240"/>
         <w:ind w:firstLine="560"/>
         <w:contextualSpacing w:val="0"/>
@@ -3920,6 +4502,9 @@
     </w:p>
     <w:p>
       <w:pPr>
+        <w:keepNext w:val="0"/>
+        <w:keepLines w:val="0"/>
+        <w:widowControl w:val="0"/>
         <w:spacing w:lineRule="auto" w:line="240"/>
         <w:ind w:firstLine="560"/>
         <w:contextualSpacing w:val="0"/>
@@ -3935,6 +4520,9 @@
     </w:p>
     <w:p>
       <w:pPr>
+        <w:keepNext w:val="0"/>
+        <w:keepLines w:val="0"/>
+        <w:widowControl w:val="0"/>
         <w:spacing w:lineRule="auto" w:line="240"/>
         <w:ind w:firstLine="560"/>
         <w:contextualSpacing w:val="0"/>
@@ -3980,6 +4568,9 @@
     </w:p>
     <w:p>
       <w:pPr>
+        <w:keepNext w:val="0"/>
+        <w:keepLines w:val="0"/>
+        <w:widowControl w:val="0"/>
         <w:spacing w:lineRule="auto" w:line="240"/>
         <w:ind w:firstLine="560"/>
         <w:contextualSpacing w:val="0"/>
@@ -3995,6 +4586,9 @@
     </w:p>
     <w:p>
       <w:pPr>
+        <w:keepNext w:val="0"/>
+        <w:keepLines w:val="0"/>
+        <w:widowControl w:val="0"/>
         <w:spacing w:lineRule="auto" w:line="240"/>
         <w:ind w:firstLine="560"/>
         <w:contextualSpacing w:val="0"/>
@@ -4027,6 +4621,9 @@
     </w:p>
     <w:p>
       <w:pPr>
+        <w:keepNext w:val="0"/>
+        <w:keepLines w:val="0"/>
+        <w:widowControl w:val="0"/>
         <w:spacing w:lineRule="auto" w:line="240"/>
         <w:ind w:firstLine="560"/>
         <w:contextualSpacing w:val="0"/>
@@ -4042,6 +4639,9 @@
     </w:p>
     <w:p>
       <w:pPr>
+        <w:keepNext w:val="0"/>
+        <w:keepLines w:val="0"/>
+        <w:widowControl w:val="0"/>
         <w:spacing w:lineRule="auto" w:line="240"/>
         <w:ind w:firstLine="560"/>
         <w:contextualSpacing w:val="0"/>
@@ -4074,6 +4674,9 @@
     </w:p>
     <w:p>
       <w:pPr>
+        <w:keepNext w:val="0"/>
+        <w:keepLines w:val="0"/>
+        <w:widowControl w:val="0"/>
         <w:spacing w:lineRule="auto" w:line="240"/>
         <w:ind w:firstLine="560"/>
         <w:contextualSpacing w:val="0"/>
@@ -4089,6 +4692,9 @@
     </w:p>
     <w:p>
       <w:pPr>
+        <w:keepNext w:val="0"/>
+        <w:keepLines w:val="0"/>
+        <w:widowControl w:val="0"/>
         <w:spacing w:lineRule="auto" w:line="240"/>
         <w:ind w:firstLine="560"/>
         <w:contextualSpacing w:val="0"/>
@@ -4120,6 +4726,9 @@
     </w:p>
     <w:p>
       <w:pPr>
+        <w:keepNext w:val="0"/>
+        <w:keepLines w:val="0"/>
+        <w:widowControl w:val="0"/>
         <w:spacing w:lineRule="auto" w:line="240"/>
         <w:ind w:firstLine="560"/>
         <w:contextualSpacing w:val="0"/>
@@ -4144,6 +4753,9 @@
     </w:p>
     <w:p>
       <w:pPr>
+        <w:keepNext w:val="0"/>
+        <w:keepLines w:val="0"/>
+        <w:widowControl w:val="0"/>
         <w:spacing w:lineRule="auto" w:line="240"/>
         <w:ind w:firstLine="560"/>
         <w:contextualSpacing w:val="0"/>
@@ -4168,6 +4780,9 @@
     </w:p>
     <w:p>
       <w:pPr>
+        <w:keepNext w:val="0"/>
+        <w:keepLines w:val="0"/>
+        <w:widowControl w:val="0"/>
         <w:spacing w:lineRule="auto" w:line="240"/>
         <w:ind w:firstLine="560"/>
         <w:contextualSpacing w:val="0"/>
@@ -4191,6 +4806,9 @@
     </w:p>
     <w:p>
       <w:pPr>
+        <w:keepNext w:val="0"/>
+        <w:keepLines w:val="0"/>
+        <w:widowControl w:val="0"/>
         <w:spacing w:lineRule="auto" w:line="240"/>
         <w:ind w:firstLine="560"/>
         <w:contextualSpacing w:val="0"/>
@@ -4223,6 +4841,9 @@
     </w:p>
     <w:p>
       <w:pPr>
+        <w:keepNext w:val="0"/>
+        <w:keepLines w:val="0"/>
+        <w:widowControl w:val="0"/>
         <w:spacing w:lineRule="auto" w:line="240"/>
         <w:ind w:firstLine="560"/>
         <w:contextualSpacing w:val="0"/>
@@ -4238,6 +4859,9 @@
     </w:p>
     <w:p>
       <w:pPr>
+        <w:keepNext w:val="0"/>
+        <w:keepLines w:val="0"/>
+        <w:widowControl w:val="0"/>
         <w:spacing w:lineRule="auto" w:line="240"/>
         <w:ind w:firstLine="560"/>
         <w:contextualSpacing w:val="0"/>
@@ -4279,6 +4903,9 @@
     </w:p>
     <w:p>
       <w:pPr>
+        <w:keepNext w:val="0"/>
+        <w:keepLines w:val="0"/>
+        <w:widowControl w:val="0"/>
         <w:spacing w:lineRule="auto" w:line="240"/>
         <w:ind w:firstLine="560"/>
         <w:contextualSpacing w:val="0"/>
@@ -4294,6 +4921,9 @@
     </w:p>
     <w:p>
       <w:pPr>
+        <w:keepNext w:val="0"/>
+        <w:keepLines w:val="0"/>
+        <w:widowControl w:val="0"/>
         <w:spacing w:lineRule="auto" w:line="240"/>
         <w:ind w:firstLine="560"/>
         <w:contextualSpacing w:val="0"/>
@@ -4309,6 +4939,9 @@
     </w:p>
     <w:p>
       <w:pPr>
+        <w:keepNext w:val="0"/>
+        <w:keepLines w:val="0"/>
+        <w:widowControl w:val="0"/>
         <w:spacing w:lineRule="auto" w:line="240"/>
         <w:ind w:firstLine="560"/>
         <w:contextualSpacing w:val="0"/>
@@ -4324,6 +4957,9 @@
     </w:p>
     <w:p>
       <w:pPr>
+        <w:keepNext w:val="0"/>
+        <w:keepLines w:val="0"/>
+        <w:widowControl w:val="0"/>
         <w:spacing w:lineRule="auto" w:line="240"/>
         <w:ind w:firstLine="560"/>
         <w:contextualSpacing w:val="0"/>
@@ -4350,26 +4986,74 @@
           <w:sz w:val="24"/>
           <w:rtl w:val="0"/>
         </w:rPr>
-        <w:t xml:space="preserve"> она обречена постоянно попадать в неловкие ситуации?</w:t>
-      </w:r>
-    </w:p>
-    <w:p>
-      <w:pPr>
-        <w:spacing w:lineRule="auto" w:line="240"/>
-        <w:ind w:firstLine="560"/>
-        <w:contextualSpacing w:val="0"/>
-      </w:pPr>
-      <w:r>
-        <w:rPr>
-          <w:rFonts w:cs="Times New Roman" w:hAnsi="Times New Roman" w:eastAsia="Times New Roman" w:ascii="Times New Roman"/>
-          <w:sz w:val="24"/>
-          <w:rtl w:val="0"/>
-        </w:rPr>
-        <w:t xml:space="preserve">— Ну, просто Фред, Джордж и я увидели на платформе этого несчастного маленького мальчика. Женщина, сопровождавшая его, на минуту отлучилась, и он был страшно напуган. Как будто на него сейчас нападут Пожиратели Смерти. Так вот, говорят, что страх часто хуже того, чего боятся. И я решил: парень только выиграет, если его худшие кошмары станут реальностью и выяснится, что они не так плохи, как ему казалось…</w:t>
-      </w:r>
-    </w:p>
-    <w:p>
-      <w:pPr>
+        <w:t xml:space="preserve"> она обречена постоянно </w:t>
+      </w:r>
+      <w:commentRangeStart w:id="0"/>
+      <w:r>
+        <w:rPr>
+          <w:rFonts w:cs="Times New Roman" w:hAnsi="Times New Roman" w:eastAsia="Times New Roman" w:ascii="Times New Roman"/>
+          <w:sz w:val="24"/>
+          <w:rtl w:val="0"/>
+        </w:rPr>
+        <w:t xml:space="preserve">попадать в неловкие ситуации</w:t>
+      </w:r>
+      <w:commentRangeEnd w:id="0"/>
+      <w:r>
+        <w:commentReference w:id="0"/>
+      </w:r>
+      <w:r>
+        <w:rPr>
+          <w:rFonts w:cs="Times New Roman" w:hAnsi="Times New Roman" w:eastAsia="Times New Roman" w:ascii="Times New Roman"/>
+          <w:sz w:val="24"/>
+          <w:rtl w:val="0"/>
+        </w:rPr>
+        <w:t xml:space="preserve">?</w:t>
+      </w:r>
+    </w:p>
+    <w:p>
+      <w:pPr>
+        <w:keepNext w:val="0"/>
+        <w:keepLines w:val="0"/>
+        <w:widowControl w:val="0"/>
+        <w:spacing w:lineRule="auto" w:line="240"/>
+        <w:ind w:firstLine="560"/>
+        <w:contextualSpacing w:val="0"/>
+      </w:pPr>
+      <w:r>
+        <w:rPr>
+          <w:rFonts w:cs="Times New Roman" w:hAnsi="Times New Roman" w:eastAsia="Times New Roman" w:ascii="Times New Roman"/>
+          <w:sz w:val="24"/>
+          <w:rtl w:val="0"/>
+        </w:rPr>
+        <w:t xml:space="preserve">— Ну, просто Фред, Джордж и я увидели на платформе этого несчастного </w:t>
+      </w:r>
+      <w:commentRangeStart w:id="1"/>
+      <w:r>
+        <w:rPr>
+          <w:rFonts w:cs="Times New Roman" w:hAnsi="Times New Roman" w:eastAsia="Times New Roman" w:ascii="Times New Roman"/>
+          <w:sz w:val="24"/>
+          <w:rtl w:val="0"/>
+        </w:rPr>
+        <w:t xml:space="preserve">маленького</w:t>
+      </w:r>
+      <w:commentRangeEnd w:id="1"/>
+      <w:r>
+        <w:commentReference w:id="1"/>
+      </w:r>
+      <w:r>
+        <w:rPr>
+          <w:rFonts w:cs="Times New Roman" w:hAnsi="Times New Roman" w:eastAsia="Times New Roman" w:ascii="Times New Roman"/>
+          <w:sz w:val="24"/>
+          <w:rtl w:val="0"/>
+        </w:rPr>
+        <w:t xml:space="preserve"> мальчика. Женщина, сопровождавшая его, на минуту отлучилась, и он был страшно напуган. Как будто на него сейчас нападут Пожиратели Смерти. Так вот, говорят, что страх часто хуже того, чего боятся. И я решил: парень только выиграет, если его худшие кошмары станут реальностью и выяснится, что они не так плохи, как ему казалось…</w:t>
+      </w:r>
+    </w:p>
+    <w:p>
+      <w:pPr>
+        <w:keepNext w:val="0"/>
+        <w:keepLines w:val="0"/>
+        <w:widowControl w:val="0"/>
         <w:spacing w:lineRule="auto" w:line="240"/>
         <w:ind w:firstLine="560"/>
         <w:contextualSpacing w:val="0"/>
@@ -4385,6 +5069,9 @@
     </w:p>
     <w:p>
       <w:pPr>
+        <w:keepNext w:val="0"/>
+        <w:keepLines w:val="0"/>
+        <w:widowControl w:val="0"/>
         <w:spacing w:lineRule="auto" w:line="240"/>
         <w:ind w:firstLine="560"/>
         <w:contextualSpacing w:val="0"/>
@@ -4400,6 +5087,9 @@
     </w:p>
     <w:p>
       <w:pPr>
+        <w:keepNext w:val="0"/>
+        <w:keepLines w:val="0"/>
+        <w:widowControl w:val="0"/>
         <w:spacing w:lineRule="auto" w:line="240"/>
         <w:ind w:firstLine="560"/>
         <w:contextualSpacing w:val="0"/>
@@ -4415,6 +5105,9 @@
     </w:p>
     <w:p>
       <w:pPr>
+        <w:keepNext w:val="0"/>
+        <w:keepLines w:val="0"/>
+        <w:widowControl w:val="0"/>
         <w:spacing w:lineRule="auto" w:line="240"/>
         <w:ind w:firstLine="560"/>
         <w:contextualSpacing w:val="0"/>
@@ -4430,6 +5123,9 @@
     </w:p>
     <w:p>
       <w:pPr>
+        <w:keepNext w:val="0"/>
+        <w:keepLines w:val="0"/>
+        <w:widowControl w:val="0"/>
         <w:spacing w:lineRule="auto" w:line="240"/>
         <w:ind w:firstLine="560"/>
         <w:contextualSpacing w:val="0"/>
@@ -4462,6 +5158,9 @@
     </w:p>
     <w:p>
       <w:pPr>
+        <w:keepNext w:val="0"/>
+        <w:keepLines w:val="0"/>
+        <w:widowControl w:val="0"/>
         <w:spacing w:lineRule="auto" w:line="240"/>
         <w:ind w:firstLine="560"/>
         <w:contextualSpacing w:val="0"/>
@@ -4494,6 +5193,9 @@
     </w:p>
     <w:p>
       <w:pPr>
+        <w:keepNext w:val="0"/>
+        <w:keepLines w:val="0"/>
+        <w:widowControl w:val="0"/>
         <w:spacing w:lineRule="auto" w:line="240"/>
         <w:ind w:firstLine="560"/>
         <w:contextualSpacing w:val="0"/>
@@ -4543,6 +5245,9 @@
     </w:p>
     <w:p>
       <w:pPr>
+        <w:keepNext w:val="0"/>
+        <w:keepLines w:val="0"/>
+        <w:widowControl w:val="0"/>
         <w:spacing w:lineRule="auto" w:line="240"/>
         <w:ind w:firstLine="560"/>
         <w:contextualSpacing w:val="0"/>
@@ -4633,6 +5338,9 @@
     </w:p>
     <w:p>
       <w:pPr>
+        <w:keepNext w:val="0"/>
+        <w:keepLines w:val="0"/>
+        <w:widowControl w:val="0"/>
         <w:spacing w:lineRule="auto" w:line="240"/>
         <w:ind w:firstLine="560"/>
         <w:contextualSpacing w:val="0"/>
@@ -4648,6 +5356,9 @@
     </w:p>
     <w:p>
       <w:pPr>
+        <w:keepNext w:val="0"/>
+        <w:keepLines w:val="0"/>
+        <w:widowControl w:val="0"/>
         <w:spacing w:lineRule="auto" w:line="240"/>
         <w:ind w:firstLine="560"/>
         <w:contextualSpacing w:val="0"/>
@@ -4672,6 +5383,9 @@
     </w:p>
     <w:p>
       <w:pPr>
+        <w:keepNext w:val="0"/>
+        <w:keepLines w:val="0"/>
+        <w:widowControl w:val="0"/>
         <w:spacing w:lineRule="auto" w:line="240"/>
         <w:ind w:firstLine="560"/>
         <w:contextualSpacing w:val="0"/>
@@ -4737,6 +5451,9 @@
     </w:p>
     <w:p>
       <w:pPr>
+        <w:keepNext w:val="0"/>
+        <w:keepLines w:val="0"/>
+        <w:widowControl w:val="0"/>
         <w:spacing w:lineRule="auto" w:line="240"/>
         <w:ind w:firstLine="560"/>
         <w:contextualSpacing w:val="0"/>
@@ -4752,6 +5469,9 @@
     </w:p>
     <w:p>
       <w:pPr>
+        <w:keepNext w:val="0"/>
+        <w:keepLines w:val="0"/>
+        <w:widowControl w:val="0"/>
         <w:spacing w:lineRule="auto" w:line="240"/>
         <w:ind w:firstLine="560"/>
         <w:contextualSpacing w:val="0"/>
@@ -4767,6 +5487,9 @@
     </w:p>
     <w:p>
       <w:pPr>
+        <w:keepNext w:val="0"/>
+        <w:keepLines w:val="0"/>
+        <w:widowControl w:val="0"/>
         <w:spacing w:lineRule="auto" w:line="240"/>
         <w:ind w:firstLine="560"/>
         <w:contextualSpacing w:val="0"/>
@@ -4782,6 +5505,9 @@
     </w:p>
     <w:p>
       <w:pPr>
+        <w:keepNext w:val="0"/>
+        <w:keepLines w:val="0"/>
+        <w:widowControl w:val="0"/>
         <w:spacing w:lineRule="auto" w:line="240"/>
         <w:ind w:firstLine="560"/>
         <w:contextualSpacing w:val="0"/>
@@ -4814,6 +5540,9 @@
     </w:p>
     <w:p>
       <w:pPr>
+        <w:keepNext w:val="0"/>
+        <w:keepLines w:val="0"/>
+        <w:widowControl w:val="0"/>
         <w:spacing w:lineRule="auto" w:line="240"/>
         <w:ind w:firstLine="560"/>
         <w:contextualSpacing w:val="0"/>
@@ -4829,6 +5558,9 @@
     </w:p>
     <w:p>
       <w:pPr>
+        <w:keepNext w:val="0"/>
+        <w:keepLines w:val="0"/>
+        <w:widowControl w:val="0"/>
         <w:spacing w:lineRule="auto" w:after="0" w:line="240" w:before="0"/>
         <w:ind w:left="0" w:firstLine="560" w:right="0"/>
         <w:contextualSpacing w:val="0"/>
@@ -4845,6 +5577,9 @@
     </w:p>
     <w:p>
       <w:pPr>
+        <w:keepNext w:val="0"/>
+        <w:keepLines w:val="0"/>
+        <w:widowControl w:val="0"/>
         <w:spacing w:lineRule="auto" w:line="240"/>
         <w:ind w:firstLine="560"/>
         <w:contextualSpacing w:val="0"/>
@@ -4860,6 +5595,9 @@
     </w:p>
     <w:p>
       <w:pPr>
+        <w:keepNext w:val="0"/>
+        <w:keepLines w:val="0"/>
+        <w:widowControl w:val="0"/>
         <w:spacing w:lineRule="auto" w:line="240"/>
         <w:ind w:firstLine="560"/>
         <w:contextualSpacing w:val="0"/>
@@ -4875,6 +5613,9 @@
     </w:p>
     <w:p>
       <w:pPr>
+        <w:keepNext w:val="0"/>
+        <w:keepLines w:val="0"/>
+        <w:widowControl w:val="0"/>
         <w:spacing w:lineRule="auto" w:line="240"/>
         <w:ind w:firstLine="560"/>
         <w:contextualSpacing w:val="0"/>
@@ -4907,6 +5648,9 @@
     </w:p>
     <w:p>
       <w:pPr>
+        <w:keepNext w:val="0"/>
+        <w:keepLines w:val="0"/>
+        <w:widowControl w:val="0"/>
         <w:spacing w:lineRule="auto" w:line="240"/>
         <w:ind w:firstLine="560"/>
         <w:contextualSpacing w:val="0"/>
@@ -4922,6 +5666,9 @@
     </w:p>
     <w:p>
       <w:pPr>
+        <w:keepNext w:val="0"/>
+        <w:keepLines w:val="0"/>
+        <w:widowControl w:val="0"/>
         <w:spacing w:lineRule="auto" w:line="240"/>
         <w:ind w:firstLine="560"/>
         <w:contextualSpacing w:val="0"/>
@@ -4937,6 +5684,9 @@
     </w:p>
     <w:p>
       <w:pPr>
+        <w:keepNext w:val="0"/>
+        <w:keepLines w:val="0"/>
+        <w:widowControl w:val="0"/>
         <w:spacing w:lineRule="auto" w:line="240"/>
         <w:ind w:firstLine="560"/>
         <w:contextualSpacing w:val="0"/>
@@ -4952,6 +5702,9 @@
     </w:p>
     <w:p>
       <w:pPr>
+        <w:keepNext w:val="0"/>
+        <w:keepLines w:val="0"/>
+        <w:widowControl w:val="0"/>
         <w:spacing w:lineRule="auto" w:line="240"/>
         <w:ind w:firstLine="560"/>
         <w:contextualSpacing w:val="0"/>
@@ -4967,6 +5720,9 @@
     </w:p>
     <w:p>
       <w:pPr>
+        <w:keepNext w:val="0"/>
+        <w:keepLines w:val="0"/>
+        <w:widowControl w:val="0"/>
         <w:spacing w:lineRule="auto" w:line="240"/>
         <w:ind w:firstLine="560"/>
         <w:contextualSpacing w:val="0"/>
@@ -5000,6 +5756,9 @@
     </w:p>
     <w:p>
       <w:pPr>
+        <w:keepNext w:val="0"/>
+        <w:keepLines w:val="0"/>
+        <w:widowControl w:val="0"/>
         <w:spacing w:lineRule="auto" w:line="240"/>
         <w:ind w:firstLine="560"/>
         <w:contextualSpacing w:val="0"/>
@@ -5015,6 +5774,9 @@
     </w:p>
     <w:p>
       <w:pPr>
+        <w:keepNext w:val="0"/>
+        <w:keepLines w:val="0"/>
+        <w:widowControl w:val="0"/>
         <w:spacing w:lineRule="auto" w:line="240"/>
         <w:ind w:firstLine="560"/>
         <w:contextualSpacing w:val="0"/>
@@ -5115,6 +5877,9 @@
     </w:p>
     <w:p>
       <w:pPr>
+        <w:keepNext w:val="0"/>
+        <w:keepLines w:val="0"/>
+        <w:widowControl w:val="0"/>
         <w:spacing w:lineRule="auto" w:line="240"/>
         <w:ind w:firstLine="560"/>
         <w:contextualSpacing w:val="0"/>
@@ -5130,6 +5895,9 @@
     </w:p>
     <w:p>
       <w:pPr>
+        <w:keepNext w:val="0"/>
+        <w:keepLines w:val="0"/>
+        <w:widowControl w:val="0"/>
         <w:spacing w:lineRule="auto" w:line="240"/>
         <w:ind w:firstLine="560"/>
         <w:contextualSpacing w:val="0"/>
@@ -5170,6 +5938,9 @@
     </w:p>
     <w:p>
       <w:pPr>
+        <w:keepNext w:val="0"/>
+        <w:keepLines w:val="0"/>
+        <w:widowControl w:val="0"/>
         <w:spacing w:lineRule="auto" w:line="240"/>
         <w:ind w:firstLine="560"/>
         <w:contextualSpacing w:val="0"/>
@@ -5185,6 +5956,9 @@
     </w:p>
     <w:p>
       <w:pPr>
+        <w:keepNext w:val="0"/>
+        <w:keepLines w:val="0"/>
+        <w:widowControl w:val="0"/>
         <w:spacing w:lineRule="auto" w:line="240"/>
         <w:ind w:firstLine="560"/>
         <w:contextualSpacing w:val="0"/>
@@ -5200,6 +5974,9 @@
     </w:p>
     <w:p>
       <w:pPr>
+        <w:keepNext w:val="0"/>
+        <w:keepLines w:val="0"/>
+        <w:widowControl w:val="0"/>
         <w:spacing w:lineRule="auto" w:line="240"/>
         <w:ind w:firstLine="560"/>
         <w:contextualSpacing w:val="0"/>
@@ -5215,6 +5992,9 @@
     </w:p>
     <w:p>
       <w:pPr>
+        <w:keepNext w:val="0"/>
+        <w:keepLines w:val="0"/>
+        <w:widowControl w:val="0"/>
         <w:spacing w:lineRule="auto" w:after="0" w:line="240" w:before="0"/>
         <w:ind w:left="0" w:firstLine="560" w:right="0"/>
         <w:contextualSpacing w:val="0"/>
@@ -5239,9 +6019,12 @@
 
 <file path=word/comments.xml><?xml version="1.0" encoding="utf-8"?>
 <w:comments xmlns:mc="http://schemas.openxmlformats.org/markup-compatibility/2006" xmlns:o="urn:schemas-microsoft-com:office:office" xmlns:r="http://schemas.openxmlformats.org/officeDocument/2006/relationships" xmlns:m="http://schemas.openxmlformats.org/officeDocument/2006/math" xmlns:v="urn:schemas-microsoft-com:vml" xmlns:wp="http://schemas.openxmlformats.org/drawingml/2006/wordprocessingDrawing" xmlns:w10="urn:schemas-microsoft-com:office:word" xmlns:w="http://schemas.openxmlformats.org/wordprocessingml/2006/main" xmlns:wne="http://schemas.microsoft.com/office/word/2006/wordml" xmlns:sl="http://schemas.openxmlformats.org/schemaLibrary/2006/main" xmlns:a="http://schemas.openxmlformats.org/drawingml/2006/main" xmlns:pic="http://schemas.openxmlformats.org/drawingml/2006/picture" xmlns:c="http://schemas.openxmlformats.org/drawingml/2006/chart" xmlns:lc="http://schemas.openxmlformats.org/drawingml/2006/lockedCanvas" xmlns:dgm="http://schemas.openxmlformats.org/drawingml/2006/diagram">
-  <w:comment w:id="0" w:date="2012-05-09T07:59:10Z" w:author="alariclightin">
-    <w:p>
-      <w:pPr>
+  <w:comment w:id="0" w:date="2014-07-21T13:20:20Z" w:author="kuuffff">
+    <w:p>
+      <w:pPr>
+        <w:keepNext w:val="0"/>
+        <w:keepLines w:val="0"/>
+        <w:widowControl w:val="0"/>
         <w:spacing w:lineRule="auto" w:after="0" w:line="240" w:before="0"/>
         <w:ind w:left="0" w:firstLine="0" w:right="0"/>
         <w:contextualSpacing w:val="0"/>
@@ -5260,13 +6043,14 @@
           <w:vertAlign w:val="baseline"/>
           <w:rtl w:val="0"/>
         </w:rPr>
-        <w:t xml:space="preserve">а что за цитата?</w:t>
-      </w:r>
-    </w:p>
-  </w:comment>
-  <w:comment w:id="1" w:date="2011-08-22T01:29:07Z" w:author="Anna Novitskaya">
-    <w:p>
-      <w:pPr>
+        <w:t xml:space="preserve">не "неловкие ситуации". to be confused -- быть сбитым с толку, приходить в замешательство... Неловкая ситуация -- это когда _надо_ что-то сделать, и либо непонятно что именно, либо понятно, но очень не хочется.</w:t>
+      </w:r>
+    </w:p>
+    <w:p>
+      <w:pPr>
+        <w:keepNext w:val="0"/>
+        <w:keepLines w:val="0"/>
+        <w:widowControl w:val="0"/>
         <w:spacing w:lineRule="auto" w:after="0" w:line="240" w:before="0"/>
         <w:ind w:left="0" w:firstLine="0" w:right="0"/>
         <w:contextualSpacing w:val="0"/>
@@ -5285,13 +6069,16 @@
           <w:vertAlign w:val="baseline"/>
           <w:rtl w:val="0"/>
         </w:rPr>
-        <w:t xml:space="preserve">просто фокус</w:t>
+        <w:t xml:space="preserve">А чтобы придать критике конструктива, предложу "Неужели находиться возле Гарри Поттера значит находиться в замешательстве".</w:t>
       </w:r>
     </w:p>
   </w:comment>
-  <w:comment w:id="2" w:date="2011-08-25T15:08:19Z" w:author="Victor Gavrish">
-    <w:p>
-      <w:pPr>
+  <w:comment w:id="1" w:date="2014-07-21T13:21:56Z" w:author="kuuffff">
+    <w:p>
+      <w:pPr>
+        <w:keepNext w:val="0"/>
+        <w:keepLines w:val="0"/>
+        <w:widowControl w:val="0"/>
         <w:spacing w:lineRule="auto" w:after="0" w:line="240" w:before="0"/>
         <w:ind w:left="0" w:firstLine="0" w:right="0"/>
         <w:contextualSpacing w:val="0"/>
@@ -5310,3327 +6097,7 @@
           <w:vertAlign w:val="baseline"/>
           <w:rtl w:val="0"/>
         </w:rPr>
-        <w:t xml:space="preserve">только?</w:t>
-      </w:r>
-    </w:p>
-  </w:comment>
-  <w:comment w:id="3" w:date="2011-09-04T10:18:56Z" w:author="Yulia Nozdrina">
-    <w:p>
-      <w:pPr>
-        <w:spacing w:lineRule="auto" w:after="0" w:line="240" w:before="0"/>
-        <w:ind w:left="0" w:firstLine="0" w:right="0"/>
-        <w:contextualSpacing w:val="0"/>
-        <w:jc w:val="left"/>
-      </w:pPr>
-      <w:r>
-        <w:rPr>
-          <w:rFonts w:cs="Arial" w:hAnsi="Arial" w:eastAsia="Arial" w:ascii="Arial"/>
-          <w:b w:val="0"/>
-          <w:i w:val="0"/>
-          <w:smallCaps w:val="0"/>
-          <w:strike w:val="0"/>
-          <w:color w:val="000000"/>
-          <w:sz w:val="22"/>
-          <w:u w:val="none"/>
-          <w:vertAlign w:val="baseline"/>
-          <w:rtl w:val="0"/>
-        </w:rPr>
-        <w:t xml:space="preserve">нужно ли это уточнение? по идее этот дом принадлежал и Гарри, а не только родителям. а выше "ваш дом". может просто среди руин дома? или вообще среди руин</w:t>
-      </w:r>
-    </w:p>
-  </w:comment>
-  <w:comment w:id="4" w:date="2011-09-04T10:19:50Z" w:author="Victor Gavrish">
-    <w:p>
-      <w:pPr>
-        <w:spacing w:lineRule="auto" w:after="0" w:line="240" w:before="0"/>
-        <w:ind w:left="0" w:firstLine="0" w:right="0"/>
-        <w:contextualSpacing w:val="0"/>
-        <w:jc w:val="left"/>
-      </w:pPr>
-      <w:r>
-        <w:rPr>
-          <w:rFonts w:cs="Arial" w:hAnsi="Arial" w:eastAsia="Arial" w:ascii="Arial"/>
-          <w:b w:val="0"/>
-          <w:i w:val="0"/>
-          <w:smallCaps w:val="0"/>
-          <w:strike w:val="0"/>
-          <w:color w:val="000000"/>
-          <w:sz w:val="22"/>
-          <w:u w:val="none"/>
-          <w:vertAlign w:val="baseline"/>
-          <w:rtl w:val="0"/>
-        </w:rPr>
-        <w:t xml:space="preserve">+1</w:t>
-      </w:r>
-    </w:p>
-  </w:comment>
-  <w:comment w:id="5" w:date="2011-09-04T09:39:52Z" w:author="Victor Gavrish">
-    <w:p>
-      <w:pPr>
-        <w:spacing w:lineRule="auto" w:after="0" w:line="240" w:before="0"/>
-        <w:ind w:left="0" w:firstLine="0" w:right="0"/>
-        <w:contextualSpacing w:val="0"/>
-        <w:jc w:val="left"/>
-      </w:pPr>
-      <w:r>
-        <w:rPr>
-          <w:rFonts w:cs="Arial" w:hAnsi="Arial" w:eastAsia="Arial" w:ascii="Arial"/>
-          <w:b w:val="0"/>
-          <w:i w:val="0"/>
-          <w:smallCaps w:val="0"/>
-          <w:strike w:val="0"/>
-          <w:color w:val="000000"/>
-          <w:sz w:val="22"/>
-          <w:u w:val="none"/>
-          <w:vertAlign w:val="baseline"/>
-          <w:rtl w:val="0"/>
-        </w:rPr>
-        <w:t xml:space="preserve">убрать?</w:t>
-      </w:r>
-    </w:p>
-  </w:comment>
-  <w:comment w:id="6" w:date="2011-09-04T10:05:51Z" w:author="Victor Gavrish">
-    <w:p>
-      <w:pPr>
-        <w:spacing w:lineRule="auto" w:after="0" w:line="240" w:before="0"/>
-        <w:ind w:left="0" w:firstLine="0" w:right="0"/>
-        <w:contextualSpacing w:val="0"/>
-        <w:jc w:val="left"/>
-      </w:pPr>
-      <w:r>
-        <w:rPr>
-          <w:rFonts w:cs="Arial" w:hAnsi="Arial" w:eastAsia="Arial" w:ascii="Arial"/>
-          <w:b w:val="0"/>
-          <w:i w:val="0"/>
-          <w:smallCaps w:val="0"/>
-          <w:strike w:val="0"/>
-          <w:color w:val="000000"/>
-          <w:sz w:val="22"/>
-          <w:u w:val="none"/>
-          <w:vertAlign w:val="baseline"/>
-          <w:rtl w:val="0"/>
-        </w:rPr>
-        <w:t xml:space="preserve">или заменить на "в этом деле"?</w:t>
-      </w:r>
-    </w:p>
-  </w:comment>
-  <w:comment w:id="7" w:date="2011-09-04T10:06:43Z" w:author="Yulia Nozdrina">
-    <w:p>
-      <w:pPr>
-        <w:spacing w:lineRule="auto" w:after="0" w:line="240" w:before="0"/>
-        <w:ind w:left="0" w:firstLine="0" w:right="0"/>
-        <w:contextualSpacing w:val="0"/>
-        <w:jc w:val="left"/>
-      </w:pPr>
-      <w:r>
-        <w:rPr>
-          <w:rFonts w:cs="Arial" w:hAnsi="Arial" w:eastAsia="Arial" w:ascii="Arial"/>
-          <w:b w:val="0"/>
-          <w:i w:val="0"/>
-          <w:smallCaps w:val="0"/>
-          <w:strike w:val="0"/>
-          <w:color w:val="000000"/>
-          <w:sz w:val="22"/>
-          <w:u w:val="none"/>
-          <w:vertAlign w:val="baseline"/>
-          <w:rtl w:val="0"/>
-        </w:rPr>
-        <w:t xml:space="preserve">вот "это дело" нравится больше</w:t>
-      </w:r>
-    </w:p>
-  </w:comment>
-  <w:comment w:id="8" w:date="2013-04-14T04:08:55Z" w:author="Sofia S">
-    <w:p>
-      <w:pPr>
-        <w:spacing w:lineRule="auto" w:after="0" w:line="240" w:before="0"/>
-        <w:ind w:left="0" w:firstLine="0" w:right="0"/>
-        <w:contextualSpacing w:val="0"/>
-        <w:jc w:val="left"/>
-      </w:pPr>
-      <w:r>
-        <w:rPr>
-          <w:rFonts w:cs="Arial" w:hAnsi="Arial" w:eastAsia="Arial" w:ascii="Arial"/>
-          <w:b w:val="0"/>
-          <w:i w:val="0"/>
-          <w:smallCaps w:val="0"/>
-          <w:strike w:val="0"/>
-          <w:color w:val="000000"/>
-          <w:sz w:val="22"/>
-          <w:u w:val="none"/>
-          <w:vertAlign w:val="baseline"/>
-          <w:rtl w:val="0"/>
-        </w:rPr>
-        <w:t xml:space="preserve">группу</w:t>
-      </w:r>
-    </w:p>
-    <w:p>
-      <w:pPr>
-        <w:spacing w:lineRule="auto" w:after="0" w:line="240" w:before="0"/>
-        <w:ind w:left="0" w:firstLine="0" w:right="0"/>
-        <w:contextualSpacing w:val="0"/>
-        <w:jc w:val="left"/>
-      </w:pPr>
-      <w:r>
-        <w:rPr>
-          <w:rtl w:val="0"/>
-        </w:rPr>
-      </w:r>
-    </w:p>
-    <w:p>
-      <w:pPr>
-        <w:spacing w:lineRule="auto" w:after="0" w:line="240" w:before="0"/>
-        <w:ind w:left="0" w:firstLine="0" w:right="0"/>
-        <w:contextualSpacing w:val="0"/>
-        <w:jc w:val="left"/>
-      </w:pPr>
-      <w:r>
-        <w:rPr>
-          <w:rFonts w:cs="Arial" w:hAnsi="Arial" w:eastAsia="Arial" w:ascii="Arial"/>
-          <w:b w:val="0"/>
-          <w:i w:val="0"/>
-          <w:smallCaps w:val="0"/>
-          <w:strike w:val="0"/>
-          <w:color w:val="000000"/>
-          <w:sz w:val="22"/>
-          <w:u w:val="none"/>
-          <w:vertAlign w:val="baseline"/>
-          <w:rtl w:val="0"/>
-        </w:rPr>
-        <w:t xml:space="preserve">to join my party</w:t>
-      </w:r>
-    </w:p>
-    <w:p>
-      <w:pPr>
-        <w:spacing w:lineRule="auto" w:after="0" w:line="240" w:before="0"/>
-        <w:ind w:left="0" w:firstLine="0" w:right="0"/>
-        <w:contextualSpacing w:val="0"/>
-        <w:jc w:val="left"/>
-      </w:pPr>
-      <w:r>
-        <w:rPr>
-          <w:rtl w:val="0"/>
-        </w:rPr>
-      </w:r>
-    </w:p>
-    <w:p>
-      <w:pPr>
-        <w:spacing w:lineRule="auto" w:after="0" w:line="240" w:before="0"/>
-        <w:ind w:left="0" w:firstLine="0" w:right="0"/>
-        <w:contextualSpacing w:val="0"/>
-        <w:jc w:val="left"/>
-      </w:pPr>
-      <w:r>
-        <w:rPr>
-          <w:rFonts w:cs="Arial" w:hAnsi="Arial" w:eastAsia="Arial" w:ascii="Arial"/>
-          <w:b w:val="0"/>
-          <w:i w:val="0"/>
-          <w:smallCaps w:val="0"/>
-          <w:strike w:val="0"/>
-          <w:color w:val="000000"/>
-          <w:sz w:val="22"/>
-          <w:u w:val="none"/>
-          <w:vertAlign w:val="baseline"/>
-          <w:rtl w:val="0"/>
-        </w:rPr>
-        <w:t xml:space="preserve">(точно группа - Гарри все предложение говорит рпгшным языком)</w:t>
-      </w:r>
-    </w:p>
-  </w:comment>
-  <w:comment w:id="9" w:date="2013-07-31T02:28:28Z" w:author="Gleb Mazursky">
-    <w:p>
-      <w:pPr>
-        <w:spacing w:lineRule="auto" w:after="0" w:line="240" w:before="0"/>
-        <w:ind w:left="0" w:firstLine="0" w:right="0"/>
-        <w:contextualSpacing w:val="0"/>
-        <w:jc w:val="left"/>
-      </w:pPr>
-      <w:r>
-        <w:rPr>
-          <w:rFonts w:cs="Arial" w:hAnsi="Arial" w:eastAsia="Arial" w:ascii="Arial"/>
-          <w:b w:val="0"/>
-          <w:i w:val="0"/>
-          <w:smallCaps w:val="0"/>
-          <w:strike w:val="0"/>
-          <w:color w:val="000000"/>
-          <w:sz w:val="22"/>
-          <w:u w:val="none"/>
-          <w:vertAlign w:val="baseline"/>
-          <w:rtl w:val="0"/>
-        </w:rPr>
-        <w:t xml:space="preserve">+1</w:t>
-      </w:r>
-    </w:p>
-  </w:comment>
-  <w:comment w:id="10" w:date="2011-08-13T11:44:58Z" w:author="Yulia Nozdrina">
-    <w:p>
-      <w:pPr>
-        <w:spacing w:lineRule="auto" w:after="0" w:line="240" w:before="0"/>
-        <w:ind w:left="0" w:firstLine="0" w:right="0"/>
-        <w:contextualSpacing w:val="0"/>
-        <w:jc w:val="left"/>
-      </w:pPr>
-      <w:r>
-        <w:rPr>
-          <w:rFonts w:cs="Arial" w:hAnsi="Arial" w:eastAsia="Arial" w:ascii="Arial"/>
-          <w:b w:val="0"/>
-          <w:i w:val="0"/>
-          <w:smallCaps w:val="0"/>
-          <w:strike w:val="0"/>
-          <w:color w:val="000000"/>
-          <w:sz w:val="22"/>
-          <w:u w:val="none"/>
-          <w:vertAlign w:val="baseline"/>
-          <w:rtl w:val="0"/>
-        </w:rPr>
-        <w:t xml:space="preserve">уже надоел этот slithering sound, с которым передвигается сундук х)) Оставила шелест, возникают ассоциации со змеей. Можно в принципе шорох. Но шорох скорее одиночное действие.</w:t>
-      </w:r>
-    </w:p>
-    <w:p>
-      <w:pPr>
-        <w:spacing w:lineRule="auto" w:after="0" w:line="240" w:before="0"/>
-        <w:ind w:left="0" w:firstLine="0" w:right="0"/>
-        <w:contextualSpacing w:val="0"/>
-        <w:jc w:val="left"/>
-      </w:pPr>
-      <w:r>
-        <w:rPr>
-          <w:rFonts w:cs="Arial" w:hAnsi="Arial" w:eastAsia="Arial" w:ascii="Arial"/>
-          <w:b w:val="0"/>
-          <w:i w:val="0"/>
-          <w:smallCaps w:val="0"/>
-          <w:strike w:val="0"/>
-          <w:color w:val="000000"/>
-          <w:sz w:val="22"/>
-          <w:u w:val="none"/>
-          <w:vertAlign w:val="baseline"/>
-          <w:rtl w:val="0"/>
-        </w:rPr>
-        <w:t xml:space="preserve">Еще - шуршание. Но это слово вызывает ассоциации "теплее", чем шелест))</w:t>
-      </w:r>
-    </w:p>
-  </w:comment>
-  <w:comment w:id="11" w:date="2011-08-13T13:33:04Z" w:author="Новицкий Дмитрий">
-    <w:p>
-      <w:pPr>
-        <w:spacing w:lineRule="auto" w:after="0" w:line="240" w:before="0"/>
-        <w:ind w:left="0" w:firstLine="0" w:right="0"/>
-        <w:contextualSpacing w:val="0"/>
-        <w:jc w:val="left"/>
-      </w:pPr>
-      <w:r>
-        <w:rPr>
-          <w:rFonts w:cs="Arial" w:hAnsi="Arial" w:eastAsia="Arial" w:ascii="Arial"/>
-          <w:b w:val="0"/>
-          <w:i w:val="0"/>
-          <w:smallCaps w:val="0"/>
-          <w:strike w:val="0"/>
-          <w:color w:val="000000"/>
-          <w:sz w:val="22"/>
-          <w:u w:val="none"/>
-          <w:vertAlign w:val="baseline"/>
-          <w:rtl w:val="0"/>
-        </w:rPr>
-        <w:t xml:space="preserve">сундук на щупальцах с когтями, так что по идее - звук - скребущийся :)</w:t>
-      </w:r>
-    </w:p>
-  </w:comment>
-  <w:comment w:id="12" w:date="2011-08-13T13:33:40Z" w:author="Новицкий Дмитрий">
-    <w:p>
-      <w:pPr>
-        <w:spacing w:lineRule="auto" w:after="0" w:line="240" w:before="0"/>
-        <w:ind w:left="0" w:firstLine="0" w:right="0"/>
-        <w:contextualSpacing w:val="0"/>
-        <w:jc w:val="left"/>
-      </w:pPr>
-      <w:r>
-        <w:rPr>
-          <w:rFonts w:cs="Arial" w:hAnsi="Arial" w:eastAsia="Arial" w:ascii="Arial"/>
-          <w:b w:val="0"/>
-          <w:i w:val="0"/>
-          <w:smallCaps w:val="0"/>
-          <w:strike w:val="0"/>
-          <w:color w:val="000000"/>
-          <w:sz w:val="22"/>
-          <w:u w:val="none"/>
-          <w:vertAlign w:val="baseline"/>
-          <w:rtl w:val="0"/>
-        </w:rPr>
-        <w:t xml:space="preserve">ну и шорох - как одиночное, да :)</w:t>
-      </w:r>
-    </w:p>
-  </w:comment>
-  <w:comment w:id="13" w:date="2011-08-14T07:26:20Z" w:author="Yulia Nozdrina">
-    <w:p>
-      <w:pPr>
-        <w:spacing w:lineRule="auto" w:after="0" w:line="240" w:before="0"/>
-        <w:ind w:left="0" w:firstLine="0" w:right="0"/>
-        <w:contextualSpacing w:val="0"/>
-        <w:jc w:val="left"/>
-      </w:pPr>
-      <w:r>
-        <w:rPr>
-          <w:rFonts w:cs="Arial" w:hAnsi="Arial" w:eastAsia="Arial" w:ascii="Arial"/>
-          <w:b w:val="0"/>
-          <w:i w:val="0"/>
-          <w:smallCaps w:val="0"/>
-          <w:strike w:val="0"/>
-          <w:color w:val="000000"/>
-          <w:sz w:val="22"/>
-          <w:u w:val="none"/>
-          <w:vertAlign w:val="baseline"/>
-          <w:rtl w:val="0"/>
-        </w:rPr>
-        <w:t xml:space="preserve">у тебя животные есть?)) просто когда у животного когти длинные, то звук как раз цокающий, как у лошадки хD</w:t>
-      </w:r>
-    </w:p>
-    <w:p>
-      <w:pPr>
-        <w:spacing w:lineRule="auto" w:after="0" w:line="240" w:before="0"/>
-        <w:ind w:left="0" w:firstLine="0" w:right="0"/>
-        <w:contextualSpacing w:val="0"/>
-        <w:jc w:val="left"/>
-      </w:pPr>
-      <w:r>
-        <w:rPr>
-          <w:rFonts w:cs="Arial" w:hAnsi="Arial" w:eastAsia="Arial" w:ascii="Arial"/>
-          <w:b w:val="0"/>
-          <w:i w:val="0"/>
-          <w:smallCaps w:val="0"/>
-          <w:strike w:val="0"/>
-          <w:color w:val="000000"/>
-          <w:sz w:val="22"/>
-          <w:u w:val="none"/>
-          <w:vertAlign w:val="baseline"/>
-          <w:rtl w:val="0"/>
-        </w:rPr>
-        <w:t xml:space="preserve">да и slithering - все-таки когда что-то ползет, скользит (как раз о движении змеи). Так что шелест/шуршание. Вдобавок из скребущегося не сделаешь глагола))</w:t>
-      </w:r>
-    </w:p>
-  </w:comment>
-  <w:comment w:id="14" w:date="2011-08-14T07:33:19Z" w:author="Новицкий Дмитрий">
-    <w:p>
-      <w:pPr>
-        <w:spacing w:lineRule="auto" w:after="0" w:line="240" w:before="0"/>
-        <w:ind w:left="0" w:firstLine="0" w:right="0"/>
-        <w:contextualSpacing w:val="0"/>
-        <w:jc w:val="left"/>
-      </w:pPr>
-      <w:r>
-        <w:rPr>
-          <w:rFonts w:cs="Arial" w:hAnsi="Arial" w:eastAsia="Arial" w:ascii="Arial"/>
-          <w:b w:val="0"/>
-          <w:i w:val="0"/>
-          <w:smallCaps w:val="0"/>
-          <w:strike w:val="0"/>
-          <w:color w:val="000000"/>
-          <w:sz w:val="22"/>
-          <w:u w:val="none"/>
-          <w:vertAlign w:val="baseline"/>
-          <w:rtl w:val="0"/>
-        </w:rPr>
-        <w:t xml:space="preserve">ну тогда наверное шорох/шуршание, змеи вроде не шелестят, когти по полу тоже :)</w:t>
-      </w:r>
-    </w:p>
-  </w:comment>
-  <w:comment w:id="15" w:date="2011-08-14T07:35:27Z" w:author="Новицкий Дмитрий">
-    <w:p>
-      <w:pPr>
-        <w:spacing w:lineRule="auto" w:after="0" w:line="240" w:before="0"/>
-        <w:ind w:left="0" w:firstLine="0" w:right="0"/>
-        <w:contextualSpacing w:val="0"/>
-        <w:jc w:val="left"/>
-      </w:pPr>
-      <w:r>
-        <w:rPr>
-          <w:rFonts w:cs="Arial" w:hAnsi="Arial" w:eastAsia="Arial" w:ascii="Arial"/>
-          <w:b w:val="0"/>
-          <w:i w:val="0"/>
-          <w:smallCaps w:val="0"/>
-          <w:strike w:val="0"/>
-          <w:color w:val="000000"/>
-          <w:sz w:val="22"/>
-          <w:u w:val="none"/>
-          <w:vertAlign w:val="baseline"/>
-          <w:rtl w:val="0"/>
-        </w:rPr>
-        <w:t xml:space="preserve">животных нет, кстате :) и никогда не было</w:t>
-      </w:r>
-    </w:p>
-  </w:comment>
-  <w:comment w:id="16" w:date="2011-08-14T07:36:44Z" w:author="Yulia Nozdrina">
-    <w:p>
-      <w:pPr>
-        <w:spacing w:lineRule="auto" w:after="0" w:line="240" w:before="0"/>
-        <w:ind w:left="0" w:firstLine="0" w:right="0"/>
-        <w:contextualSpacing w:val="0"/>
-        <w:jc w:val="left"/>
-      </w:pPr>
-      <w:r>
-        <w:rPr>
-          <w:rFonts w:cs="Arial" w:hAnsi="Arial" w:eastAsia="Arial" w:ascii="Arial"/>
-          <w:b w:val="0"/>
-          <w:i w:val="0"/>
-          <w:smallCaps w:val="0"/>
-          <w:strike w:val="0"/>
-          <w:color w:val="000000"/>
-          <w:sz w:val="22"/>
-          <w:u w:val="none"/>
-          <w:vertAlign w:val="baseline"/>
-          <w:rtl w:val="0"/>
-        </w:rPr>
-        <w:t xml:space="preserve">неправ, змеи тоже шелестят х)) шелест вообще издают не тока листья)) но если так смущает...) кстати, что с 7й главой, ее хоть редактировать еще можно? я про наличие всяких ошибок, опечаток</w:t>
-      </w:r>
-    </w:p>
-  </w:comment>
-  <w:comment w:id="17" w:date="2011-08-14T07:38:05Z" w:author="Новицкий Дмитрий">
-    <w:p>
-      <w:pPr>
-        <w:spacing w:lineRule="auto" w:after="0" w:line="240" w:before="0"/>
-        <w:ind w:left="0" w:firstLine="0" w:right="0"/>
-        <w:contextualSpacing w:val="0"/>
-        <w:jc w:val="left"/>
-      </w:pPr>
-      <w:r>
-        <w:rPr>
-          <w:rFonts w:cs="Arial" w:hAnsi="Arial" w:eastAsia="Arial" w:ascii="Arial"/>
-          <w:b w:val="0"/>
-          <w:i w:val="0"/>
-          <w:smallCaps w:val="0"/>
-          <w:strike w:val="0"/>
-          <w:color w:val="000000"/>
-          <w:sz w:val="22"/>
-          <w:u w:val="none"/>
-          <w:vertAlign w:val="baseline"/>
-          <w:rtl w:val="0"/>
-        </w:rPr>
-        <w:t xml:space="preserve">Да, до полуночи я не опубликую, но на сайт уже залил, курсивы расставил, так что править можно, но обязательно выделять исправленное</w:t>
-      </w:r>
-    </w:p>
-  </w:comment>
-  <w:comment w:id="18" w:date="2011-08-14T07:39:03Z" w:author="Новицкий Дмитрий">
-    <w:p>
-      <w:pPr>
-        <w:spacing w:lineRule="auto" w:after="0" w:line="240" w:before="0"/>
-        <w:ind w:left="0" w:firstLine="0" w:right="0"/>
-        <w:contextualSpacing w:val="0"/>
-        <w:jc w:val="left"/>
-      </w:pPr>
-      <w:r>
-        <w:rPr>
-          <w:rFonts w:cs="Arial" w:hAnsi="Arial" w:eastAsia="Arial" w:ascii="Arial"/>
-          <w:b w:val="0"/>
-          <w:i w:val="0"/>
-          <w:smallCaps w:val="0"/>
-          <w:strike w:val="0"/>
-          <w:color w:val="000000"/>
-          <w:sz w:val="22"/>
-          <w:u w:val="none"/>
-          <w:vertAlign w:val="baseline"/>
-          <w:rtl w:val="0"/>
-        </w:rPr>
-        <w:t xml:space="preserve">не смущает, но я бы поставил шелест на третье место по использованию при переводе звуков издаваемых чумоданом</w:t>
-      </w:r>
-    </w:p>
-  </w:comment>
-  <w:comment w:id="19" w:date="2013-04-14T05:13:06Z" w:author="Sofia S">
-    <w:p>
-      <w:pPr>
-        <w:spacing w:lineRule="auto" w:after="0" w:line="240" w:before="0"/>
-        <w:ind w:left="0" w:firstLine="0" w:right="0"/>
-        <w:contextualSpacing w:val="0"/>
-        <w:jc w:val="left"/>
-      </w:pPr>
-      <w:r>
-        <w:rPr>
-          <w:rFonts w:cs="Arial" w:hAnsi="Arial" w:eastAsia="Arial" w:ascii="Arial"/>
-          <w:b w:val="0"/>
-          <w:i w:val="0"/>
-          <w:smallCaps w:val="0"/>
-          <w:strike w:val="0"/>
-          <w:color w:val="000000"/>
-          <w:sz w:val="22"/>
-          <w:u w:val="none"/>
-          <w:vertAlign w:val="baseline"/>
-          <w:rtl w:val="0"/>
-        </w:rPr>
-        <w:t xml:space="preserve">неловкие ?</w:t>
-      </w:r>
-    </w:p>
-    <w:p>
-      <w:pPr>
-        <w:spacing w:lineRule="auto" w:after="0" w:line="240" w:before="0"/>
-        <w:ind w:left="0" w:firstLine="0" w:right="0"/>
-        <w:contextualSpacing w:val="0"/>
-        <w:jc w:val="left"/>
-      </w:pPr>
-      <w:r>
-        <w:rPr>
-          <w:rtl w:val="0"/>
-        </w:rPr>
-      </w:r>
-    </w:p>
-    <w:p>
-      <w:pPr>
-        <w:spacing w:lineRule="auto" w:after="0" w:line="240" w:before="0"/>
-        <w:ind w:left="0" w:firstLine="0" w:right="0"/>
-        <w:contextualSpacing w:val="0"/>
-        <w:jc w:val="left"/>
-      </w:pPr>
-      <w:r>
-        <w:rPr>
-          <w:rFonts w:cs="Arial" w:hAnsi="Arial" w:eastAsia="Arial" w:ascii="Arial"/>
-          <w:b w:val="0"/>
-          <w:i w:val="0"/>
-          <w:smallCaps w:val="0"/>
-          <w:strike w:val="0"/>
-          <w:color w:val="000000"/>
-          <w:sz w:val="22"/>
-          <w:u w:val="none"/>
-          <w:vertAlign w:val="baseline"/>
-          <w:rtl w:val="0"/>
-        </w:rPr>
-        <w:t xml:space="preserve">She wondered if hanging around Harry Potter meant always being this confused.</w:t>
-      </w:r>
-    </w:p>
-  </w:comment>
-  <w:comment w:id="20" w:date="2011-09-04T11:23:51Z" w:author="Yulia Nozdrina">
-    <w:p>
-      <w:pPr>
-        <w:spacing w:lineRule="auto" w:after="0" w:line="240" w:before="0"/>
-        <w:ind w:left="0" w:firstLine="0" w:right="0"/>
-        <w:contextualSpacing w:val="0"/>
-        <w:jc w:val="left"/>
-      </w:pPr>
-      <w:r>
-        <w:rPr>
-          <w:rFonts w:cs="Arial" w:hAnsi="Arial" w:eastAsia="Arial" w:ascii="Arial"/>
-          <w:b w:val="0"/>
-          <w:i w:val="0"/>
-          <w:smallCaps w:val="0"/>
-          <w:strike w:val="0"/>
-          <w:color w:val="000000"/>
-          <w:sz w:val="22"/>
-          <w:u w:val="none"/>
-          <w:vertAlign w:val="baseline"/>
-          <w:rtl w:val="0"/>
-        </w:rPr>
-        <w:t xml:space="preserve">повторение? может - вы ее не увидели?</w:t>
-      </w:r>
-    </w:p>
-  </w:comment>
-  <w:comment w:id="21" w:date="2011-08-22T01:48:56Z" w:author="Anna Novitskaya">
-    <w:p>
-      <w:pPr>
-        <w:spacing w:lineRule="auto" w:after="0" w:line="240" w:before="0"/>
-        <w:ind w:left="0" w:firstLine="0" w:right="0"/>
-        <w:contextualSpacing w:val="0"/>
-        <w:jc w:val="left"/>
-      </w:pPr>
-      <w:r>
-        <w:rPr>
-          <w:rFonts w:cs="Arial" w:hAnsi="Arial" w:eastAsia="Arial" w:ascii="Arial"/>
-          <w:b w:val="0"/>
-          <w:i w:val="0"/>
-          <w:smallCaps w:val="0"/>
-          <w:strike w:val="0"/>
-          <w:color w:val="000000"/>
-          <w:sz w:val="22"/>
-          <w:u w:val="none"/>
-          <w:vertAlign w:val="baseline"/>
-          <w:rtl w:val="0"/>
-        </w:rPr>
-        <w:t xml:space="preserve">были здесь не нужно, опять формальное согласование времен</w:t>
-      </w:r>
-    </w:p>
-  </w:comment>
-  <w:comment w:id="22" w:date="2011-08-22T01:37:14Z" w:author="Anna Novitskaya">
-    <w:p>
-      <w:pPr>
-        <w:spacing w:lineRule="auto" w:after="0" w:line="240" w:before="0"/>
-        <w:ind w:left="0" w:firstLine="0" w:right="0"/>
-        <w:contextualSpacing w:val="0"/>
-        <w:jc w:val="left"/>
-      </w:pPr>
-      <w:r>
-        <w:rPr>
-          <w:rFonts w:cs="Arial" w:hAnsi="Arial" w:eastAsia="Arial" w:ascii="Arial"/>
-          <w:b w:val="0"/>
-          <w:i w:val="0"/>
-          <w:smallCaps w:val="0"/>
-          <w:strike w:val="0"/>
-          <w:color w:val="000000"/>
-          <w:sz w:val="22"/>
-          <w:u w:val="none"/>
-          <w:vertAlign w:val="baseline"/>
-          <w:rtl w:val="0"/>
-        </w:rPr>
-        <w:t xml:space="preserve">к себе в карман</w:t>
-      </w:r>
-    </w:p>
-  </w:comment>
-  <w:comment w:id="23" w:date="2011-09-04T06:24:47Z" w:author="Yulia Nozdrina">
-    <w:p>
-      <w:pPr>
-        <w:spacing w:lineRule="auto" w:after="0" w:line="240" w:before="0"/>
-        <w:ind w:left="0" w:firstLine="0" w:right="0"/>
-        <w:contextualSpacing w:val="0"/>
-        <w:jc w:val="left"/>
-      </w:pPr>
-      <w:r>
-        <w:rPr>
-          <w:rFonts w:cs="Arial" w:hAnsi="Arial" w:eastAsia="Arial" w:ascii="Arial"/>
-          <w:b w:val="0"/>
-          <w:i w:val="0"/>
-          <w:smallCaps w:val="0"/>
-          <w:strike w:val="0"/>
-          <w:color w:val="000000"/>
-          <w:sz w:val="22"/>
-          <w:u w:val="none"/>
-          <w:vertAlign w:val="baseline"/>
-          <w:rtl w:val="0"/>
-        </w:rPr>
-        <w:t xml:space="preserve">+</w:t>
-      </w:r>
-    </w:p>
-  </w:comment>
-  <w:comment w:id="24" w:date="2011-08-22T01:50:22Z" w:author="Anna Novitskaya">
-    <w:p>
-      <w:pPr>
-        <w:spacing w:lineRule="auto" w:after="0" w:line="240" w:before="0"/>
-        <w:ind w:left="0" w:firstLine="0" w:right="0"/>
-        <w:contextualSpacing w:val="0"/>
-        <w:jc w:val="left"/>
-      </w:pPr>
-      <w:r>
-        <w:rPr>
-          <w:rFonts w:cs="Arial" w:hAnsi="Arial" w:eastAsia="Arial" w:ascii="Arial"/>
-          <w:b w:val="0"/>
-          <w:i w:val="0"/>
-          <w:smallCaps w:val="0"/>
-          <w:strike w:val="0"/>
-          <w:color w:val="000000"/>
-          <w:sz w:val="22"/>
-          <w:u w:val="none"/>
-          <w:vertAlign w:val="baseline"/>
-          <w:rtl w:val="0"/>
-        </w:rPr>
-        <w:t xml:space="preserve">на один фут выше, чем на самом деле</w:t>
-      </w:r>
-    </w:p>
-  </w:comment>
-  <w:comment w:id="25" w:date="2011-12-01T09:48:17Z" w:author="Victor Gavrish">
-    <w:p>
-      <w:pPr>
-        <w:spacing w:lineRule="auto" w:after="0" w:line="240" w:before="0"/>
-        <w:ind w:left="0" w:firstLine="0" w:right="0"/>
-        <w:contextualSpacing w:val="0"/>
-        <w:jc w:val="left"/>
-      </w:pPr>
-      <w:r>
-        <w:rPr>
-          <w:rFonts w:cs="Arial" w:hAnsi="Arial" w:eastAsia="Arial" w:ascii="Arial"/>
-          <w:b w:val="0"/>
-          <w:i w:val="0"/>
-          <w:smallCaps w:val="0"/>
-          <w:strike w:val="0"/>
-          <w:color w:val="000000"/>
-          <w:sz w:val="22"/>
-          <w:u w:val="none"/>
-          <w:vertAlign w:val="baseline"/>
-          <w:rtl w:val="0"/>
-        </w:rPr>
-        <w:t xml:space="preserve">И тогда Гермиона наконец поняла?</w:t>
-      </w:r>
-    </w:p>
-  </w:comment>
-  <w:comment w:id="26" w:date="2011-08-22T00:31:35Z" w:author="Anna Novitskaya">
-    <w:p>
-      <w:pPr>
-        <w:spacing w:lineRule="auto" w:after="0" w:line="240" w:before="0"/>
-        <w:ind w:left="0" w:firstLine="0" w:right="0"/>
-        <w:contextualSpacing w:val="0"/>
-        <w:jc w:val="left"/>
-      </w:pPr>
-      <w:r>
-        <w:rPr>
-          <w:rFonts w:cs="Arial" w:hAnsi="Arial" w:eastAsia="Arial" w:ascii="Arial"/>
-          <w:b w:val="0"/>
-          <w:i w:val="0"/>
-          <w:smallCaps w:val="0"/>
-          <w:strike w:val="0"/>
-          <w:color w:val="000000"/>
-          <w:sz w:val="22"/>
-          <w:u w:val="none"/>
-          <w:vertAlign w:val="baseline"/>
-          <w:rtl w:val="0"/>
-        </w:rPr>
-        <w:t xml:space="preserve">и лишь где-то в глубине ее сознания присутствовало легкое раздражение по поводу общей абсурдности мироустройства.</w:t>
-      </w:r>
-    </w:p>
-  </w:comment>
-  <w:comment w:id="27" w:date="2011-08-22T00:35:08Z" w:author="Новицкий Дмитрий">
-    <w:p>
-      <w:pPr>
-        <w:spacing w:lineRule="auto" w:after="0" w:line="240" w:before="0"/>
-        <w:ind w:left="0" w:firstLine="0" w:right="0"/>
-        <w:contextualSpacing w:val="0"/>
-        <w:jc w:val="left"/>
-      </w:pPr>
-      <w:r>
-        <w:rPr>
-          <w:rFonts w:cs="Arial" w:hAnsi="Arial" w:eastAsia="Arial" w:ascii="Arial"/>
-          <w:b w:val="0"/>
-          <w:i w:val="0"/>
-          <w:smallCaps w:val="0"/>
-          <w:strike w:val="0"/>
-          <w:color w:val="000000"/>
-          <w:sz w:val="22"/>
-          <w:u w:val="none"/>
-          <w:vertAlign w:val="baseline"/>
-          <w:rtl w:val="0"/>
-        </w:rPr>
-        <w:t xml:space="preserve">а мне нравится как сейчас. Как бы продолжается ряд состояний Гермионы - не раскисала, не отчаивалась, была немного раздражена :)</w:t>
-      </w:r>
-    </w:p>
-  </w:comment>
-  <w:comment w:id="28" w:date="2011-08-22T00:36:07Z" w:author="Новицкий Дмитрий">
-    <w:p>
-      <w:pPr>
-        <w:spacing w:lineRule="auto" w:after="0" w:line="240" w:before="0"/>
-        <w:ind w:left="0" w:firstLine="0" w:right="0"/>
-        <w:contextualSpacing w:val="0"/>
-        <w:jc w:val="left"/>
-      </w:pPr>
-      <w:r>
-        <w:rPr>
-          <w:rFonts w:cs="Arial" w:hAnsi="Arial" w:eastAsia="Arial" w:ascii="Arial"/>
-          <w:b w:val="0"/>
-          <w:i w:val="0"/>
-          <w:smallCaps w:val="0"/>
-          <w:strike w:val="0"/>
-          <w:color w:val="000000"/>
-          <w:sz w:val="22"/>
-          <w:u w:val="none"/>
-          <w:vertAlign w:val="baseline"/>
-          <w:rtl w:val="0"/>
-        </w:rPr>
-        <w:t xml:space="preserve">А тут деепричастные обороты стоят чтобы не плодить "она".</w:t>
-      </w:r>
-    </w:p>
-  </w:comment>
-  <w:comment w:id="29" w:date="2011-08-22T00:36:12Z" w:author="Новицкий Дмитрий">
-    <w:p>
-      <w:pPr>
-        <w:spacing w:lineRule="auto" w:after="0" w:line="240" w:before="0"/>
-        <w:ind w:left="0" w:firstLine="0" w:right="0"/>
-        <w:contextualSpacing w:val="0"/>
-        <w:jc w:val="left"/>
-      </w:pPr>
-      <w:r>
-        <w:rPr>
-          <w:rFonts w:cs="Arial" w:hAnsi="Arial" w:eastAsia="Arial" w:ascii="Arial"/>
-          <w:b w:val="0"/>
-          <w:i w:val="0"/>
-          <w:smallCaps w:val="0"/>
-          <w:strike w:val="0"/>
-          <w:color w:val="000000"/>
-          <w:sz w:val="22"/>
-          <w:u w:val="none"/>
-          <w:vertAlign w:val="baseline"/>
-          <w:rtl w:val="0"/>
-        </w:rPr>
-        <w:t xml:space="preserve">:)</w:t>
-      </w:r>
-    </w:p>
-  </w:comment>
-  <w:comment w:id="30" w:date="2011-08-22T00:41:47Z" w:author="Anna Novitskaya">
-    <w:p>
-      <w:pPr>
-        <w:spacing w:lineRule="auto" w:after="0" w:line="240" w:before="0"/>
-        <w:ind w:left="0" w:firstLine="0" w:right="0"/>
-        <w:contextualSpacing w:val="0"/>
-        <w:jc w:val="left"/>
-      </w:pPr>
-      <w:r>
-        <w:rPr>
-          <w:rFonts w:cs="Arial" w:hAnsi="Arial" w:eastAsia="Arial" w:ascii="Arial"/>
-          <w:b w:val="0"/>
-          <w:i w:val="0"/>
-          <w:smallCaps w:val="0"/>
-          <w:strike w:val="0"/>
-          <w:color w:val="000000"/>
-          <w:sz w:val="22"/>
-          <w:u w:val="none"/>
-          <w:vertAlign w:val="baseline"/>
-          <w:rtl w:val="0"/>
-        </w:rPr>
-        <w:t xml:space="preserve">если так, то ряд состояний ссейчас разбит фразой про открытую дверь,и эффект теряется</w:t>
-      </w:r>
-    </w:p>
-  </w:comment>
-  <w:comment w:id="31" w:date="2011-08-22T00:44:15Z" w:author="Anna Novitskaya">
-    <w:p>
-      <w:pPr>
-        <w:spacing w:lineRule="auto" w:after="0" w:line="240" w:before="0"/>
-        <w:ind w:left="0" w:firstLine="0" w:right="0"/>
-        <w:contextualSpacing w:val="0"/>
-        <w:jc w:val="left"/>
-      </w:pPr>
-      <w:r>
-        <w:rPr>
-          <w:rFonts w:cs="Arial" w:hAnsi="Arial" w:eastAsia="Arial" w:ascii="Arial"/>
-          <w:b w:val="0"/>
-          <w:i w:val="0"/>
-          <w:smallCaps w:val="0"/>
-          <w:strike w:val="0"/>
-          <w:color w:val="000000"/>
-          <w:sz w:val="22"/>
-          <w:u w:val="none"/>
-          <w:vertAlign w:val="baseline"/>
-          <w:rtl w:val="0"/>
-        </w:rPr>
-        <w:t xml:space="preserve">была раздражена -так по-русски не говорят просто вообще, даже если нужно показать вычурную речь.. это всегда выглядит как калька с инотранного</w:t>
-      </w:r>
-    </w:p>
-  </w:comment>
-  <w:comment w:id="32" w:date="2013-04-14T04:14:27Z" w:author="Sofia S">
-    <w:p>
-      <w:pPr>
-        <w:spacing w:lineRule="auto" w:after="0" w:line="240" w:before="0"/>
-        <w:ind w:left="0" w:firstLine="0" w:right="0"/>
-        <w:contextualSpacing w:val="0"/>
-        <w:jc w:val="left"/>
-      </w:pPr>
-      <w:r>
-        <w:rPr>
-          <w:rFonts w:cs="Arial" w:hAnsi="Arial" w:eastAsia="Arial" w:ascii="Arial"/>
-          <w:b w:val="0"/>
-          <w:i w:val="0"/>
-          <w:smallCaps w:val="0"/>
-          <w:strike w:val="0"/>
-          <w:color w:val="000000"/>
-          <w:sz w:val="22"/>
-          <w:u w:val="none"/>
-          <w:vertAlign w:val="baseline"/>
-          <w:rtl w:val="0"/>
-        </w:rPr>
-        <w:t xml:space="preserve">напротив той, где лежала её книга (или совсем убрать это окончание, в оригинале про книгу нет)</w:t>
-      </w:r>
-    </w:p>
-    <w:p>
-      <w:pPr>
-        <w:spacing w:lineRule="auto" w:after="0" w:line="240" w:before="0"/>
-        <w:ind w:left="0" w:firstLine="0" w:right="0"/>
-        <w:contextualSpacing w:val="0"/>
-        <w:jc w:val="left"/>
-      </w:pPr>
-      <w:r>
-        <w:rPr>
-          <w:rtl w:val="0"/>
-        </w:rPr>
-      </w:r>
-    </w:p>
-    <w:p>
-      <w:pPr>
-        <w:spacing w:lineRule="auto" w:after="0" w:line="240" w:before="0"/>
-        <w:ind w:left="0" w:firstLine="0" w:right="0"/>
-        <w:contextualSpacing w:val="0"/>
-        <w:jc w:val="left"/>
-      </w:pPr>
-      <w:r>
-        <w:rPr>
-          <w:rFonts w:cs="Arial" w:hAnsi="Arial" w:eastAsia="Arial" w:ascii="Arial"/>
-          <w:b w:val="0"/>
-          <w:i w:val="0"/>
-          <w:smallCaps w:val="0"/>
-          <w:strike w:val="0"/>
-          <w:color w:val="000000"/>
-          <w:sz w:val="22"/>
-          <w:u w:val="none"/>
-          <w:vertAlign w:val="baseline"/>
-          <w:rtl w:val="0"/>
-        </w:rPr>
-        <w:t xml:space="preserve">and sat down on the bench across from her own.</w:t>
-      </w:r>
-    </w:p>
-  </w:comment>
-  <w:comment w:id="33" w:date="2013-04-14T05:27:42Z" w:author="Sofia S">
-    <w:p>
-      <w:pPr>
-        <w:spacing w:lineRule="auto" w:after="0" w:line="240" w:before="0"/>
-        <w:ind w:left="0" w:firstLine="0" w:right="0"/>
-        <w:contextualSpacing w:val="0"/>
-        <w:jc w:val="left"/>
-      </w:pPr>
-      <w:r>
-        <w:rPr>
-          <w:rFonts w:cs="Arial" w:hAnsi="Arial" w:eastAsia="Arial" w:ascii="Arial"/>
-          <w:b w:val="0"/>
-          <w:i w:val="0"/>
-          <w:smallCaps w:val="0"/>
-          <w:strike w:val="0"/>
-          <w:color w:val="000000"/>
-          <w:sz w:val="22"/>
-          <w:u w:val="none"/>
-          <w:vertAlign w:val="baseline"/>
-          <w:rtl w:val="0"/>
-        </w:rPr>
-        <w:t xml:space="preserve">необычной </w:t>
-      </w:r>
-    </w:p>
-    <w:p>
-      <w:pPr>
-        <w:spacing w:lineRule="auto" w:after="0" w:line="240" w:before="0"/>
-        <w:ind w:left="0" w:firstLine="0" w:right="0"/>
-        <w:contextualSpacing w:val="0"/>
-        <w:jc w:val="left"/>
-      </w:pPr>
-      <w:r>
-        <w:rPr>
-          <w:rtl w:val="0"/>
-        </w:rPr>
-      </w:r>
-    </w:p>
-    <w:p>
-      <w:pPr>
-        <w:spacing w:lineRule="auto" w:after="0" w:line="240" w:before="0"/>
-        <w:ind w:left="0" w:firstLine="0" w:right="0"/>
-        <w:contextualSpacing w:val="0"/>
-        <w:jc w:val="left"/>
-      </w:pPr>
-      <w:r>
-        <w:rPr>
-          <w:rFonts w:cs="Arial" w:hAnsi="Arial" w:eastAsia="Arial" w:ascii="Arial"/>
-          <w:b w:val="0"/>
-          <w:i w:val="0"/>
-          <w:smallCaps w:val="0"/>
-          <w:strike w:val="0"/>
-          <w:color w:val="000000"/>
-          <w:sz w:val="22"/>
-          <w:u w:val="none"/>
-          <w:vertAlign w:val="baseline"/>
-          <w:rtl w:val="0"/>
-        </w:rPr>
-        <w:t xml:space="preserve">(см. коммент выше)</w:t>
-      </w:r>
-    </w:p>
-  </w:comment>
-  <w:comment w:id="34" w:date="2011-09-04T11:51:33Z" w:author="Victor Gavrish">
-    <w:p>
-      <w:pPr>
-        <w:spacing w:lineRule="auto" w:after="0" w:line="240" w:before="0"/>
-        <w:ind w:left="0" w:firstLine="0" w:right="0"/>
-        <w:contextualSpacing w:val="0"/>
-        <w:jc w:val="left"/>
-      </w:pPr>
-      <w:r>
-        <w:rPr>
-          <w:rFonts w:cs="Arial" w:hAnsi="Arial" w:eastAsia="Arial" w:ascii="Arial"/>
-          <w:b w:val="0"/>
-          <w:i w:val="0"/>
-          <w:smallCaps w:val="0"/>
-          <w:strike w:val="0"/>
-          <w:color w:val="000000"/>
-          <w:sz w:val="22"/>
-          <w:u w:val="none"/>
-          <w:vertAlign w:val="baseline"/>
-          <w:rtl w:val="0"/>
-        </w:rPr>
-        <w:t xml:space="preserve">убрать? они же одного роста</w:t>
-      </w:r>
-    </w:p>
-  </w:comment>
-  <w:comment w:id="35" w:date="2011-09-04T11:54:49Z" w:author="Yulia Nozdrina">
-    <w:p>
-      <w:pPr>
-        <w:spacing w:lineRule="auto" w:after="0" w:line="240" w:before="0"/>
-        <w:ind w:left="0" w:firstLine="0" w:right="0"/>
-        <w:contextualSpacing w:val="0"/>
-        <w:jc w:val="left"/>
-      </w:pPr>
-      <w:r>
-        <w:rPr>
-          <w:rFonts w:cs="Arial" w:hAnsi="Arial" w:eastAsia="Arial" w:ascii="Arial"/>
-          <w:b w:val="0"/>
-          <w:i w:val="0"/>
-          <w:smallCaps w:val="0"/>
-          <w:strike w:val="0"/>
-          <w:color w:val="000000"/>
-          <w:sz w:val="22"/>
-          <w:u w:val="none"/>
-          <w:vertAlign w:val="baseline"/>
-          <w:rtl w:val="0"/>
-        </w:rPr>
-        <w:t xml:space="preserve">+</w:t>
-      </w:r>
-    </w:p>
-  </w:comment>
-  <w:comment w:id="36" w:date="2013-04-14T05:26:56Z" w:author="Sofia S">
-    <w:p>
-      <w:pPr>
-        <w:spacing w:lineRule="auto" w:after="0" w:line="240" w:before="0"/>
-        <w:ind w:left="0" w:firstLine="0" w:right="0"/>
-        <w:contextualSpacing w:val="0"/>
-        <w:jc w:val="left"/>
-      </w:pPr>
-      <w:r>
-        <w:rPr>
-          <w:rFonts w:cs="Arial" w:hAnsi="Arial" w:eastAsia="Arial" w:ascii="Arial"/>
-          <w:b w:val="0"/>
-          <w:i w:val="0"/>
-          <w:smallCaps w:val="0"/>
-          <w:strike w:val="0"/>
-          <w:color w:val="000000"/>
-          <w:sz w:val="22"/>
-          <w:u w:val="none"/>
-          <w:vertAlign w:val="baseline"/>
-          <w:rtl w:val="0"/>
-        </w:rPr>
-        <w:t xml:space="preserve">необычная</w:t>
-      </w:r>
-    </w:p>
-    <w:p>
-      <w:pPr>
-        <w:spacing w:lineRule="auto" w:after="0" w:line="240" w:before="0"/>
-        <w:ind w:left="0" w:firstLine="0" w:right="0"/>
-        <w:contextualSpacing w:val="0"/>
-        <w:jc w:val="left"/>
-      </w:pPr>
-      <w:r>
-        <w:rPr>
-          <w:rtl w:val="0"/>
-        </w:rPr>
-      </w:r>
-    </w:p>
-    <w:p>
-      <w:pPr>
-        <w:spacing w:lineRule="auto" w:after="0" w:line="240" w:before="0"/>
-        <w:ind w:left="0" w:firstLine="0" w:right="0"/>
-        <w:contextualSpacing w:val="0"/>
-        <w:jc w:val="left"/>
-      </w:pPr>
-      <w:r>
-        <w:rPr>
-          <w:rFonts w:cs="Arial" w:hAnsi="Arial" w:eastAsia="Arial" w:ascii="Arial"/>
-          <w:b w:val="0"/>
-          <w:i w:val="0"/>
-          <w:smallCaps w:val="0"/>
-          <w:strike w:val="0"/>
-          <w:color w:val="000000"/>
-          <w:sz w:val="22"/>
-          <w:u w:val="none"/>
-          <w:vertAlign w:val="baseline"/>
-          <w:rtl w:val="0"/>
-        </w:rPr>
-        <w:t xml:space="preserve">peculiar</w:t>
-      </w:r>
-    </w:p>
-    <w:p>
-      <w:pPr>
-        <w:spacing w:lineRule="auto" w:after="0" w:line="240" w:before="0"/>
-        <w:ind w:left="0" w:firstLine="0" w:right="0"/>
-        <w:contextualSpacing w:val="0"/>
-        <w:jc w:val="left"/>
-      </w:pPr>
-      <w:r>
-        <w:rPr>
-          <w:rtl w:val="0"/>
-        </w:rPr>
-      </w:r>
-    </w:p>
-    <w:p>
-      <w:pPr>
-        <w:spacing w:lineRule="auto" w:after="0" w:line="240" w:before="0"/>
-        <w:ind w:left="0" w:firstLine="0" w:right="0"/>
-        <w:contextualSpacing w:val="0"/>
-        <w:jc w:val="left"/>
-      </w:pPr>
-      <w:r>
-        <w:rPr>
-          <w:rFonts w:cs="Arial" w:hAnsi="Arial" w:eastAsia="Arial" w:ascii="Arial"/>
-          <w:b w:val="0"/>
-          <w:i w:val="0"/>
-          <w:smallCaps w:val="0"/>
-          <w:strike w:val="0"/>
-          <w:color w:val="000000"/>
-          <w:sz w:val="22"/>
-          <w:u w:val="none"/>
-          <w:vertAlign w:val="baseline"/>
-          <w:rtl w:val="0"/>
-        </w:rPr>
-        <w:t xml:space="preserve">Нашла в главе уже 3 разных слова, переведенные как "странно": "surreal", "confused", "peculiar". Точно надо что-то менять! ^.~</w:t>
-      </w:r>
-    </w:p>
-  </w:comment>
-  <w:comment w:id="37" w:date="2011-08-25T15:20:06Z" w:author="Victor Gavrish">
-    <w:p>
-      <w:pPr>
-        <w:spacing w:lineRule="auto" w:after="0" w:line="240" w:before="0"/>
-        <w:ind w:left="0" w:firstLine="0" w:right="0"/>
-        <w:contextualSpacing w:val="0"/>
-        <w:jc w:val="left"/>
-      </w:pPr>
-      <w:r>
-        <w:rPr>
-          <w:rFonts w:cs="Arial" w:hAnsi="Arial" w:eastAsia="Arial" w:ascii="Arial"/>
-          <w:b w:val="0"/>
-          <w:i w:val="0"/>
-          <w:smallCaps w:val="0"/>
-          <w:strike w:val="0"/>
-          <w:color w:val="000000"/>
-          <w:sz w:val="22"/>
-          <w:u w:val="none"/>
-          <w:vertAlign w:val="baseline"/>
-          <w:rtl w:val="0"/>
-        </w:rPr>
-        <w:t xml:space="preserve">Есть</w:t>
-      </w:r>
-    </w:p>
-  </w:comment>
-  <w:comment w:id="38" w:date="2011-09-04T06:23:59Z" w:author="Yulia Nozdrina">
-    <w:p>
-      <w:pPr>
-        <w:spacing w:lineRule="auto" w:after="0" w:line="240" w:before="0"/>
-        <w:ind w:left="0" w:firstLine="0" w:right="0"/>
-        <w:contextualSpacing w:val="0"/>
-        <w:jc w:val="left"/>
-      </w:pPr>
-      <w:r>
-        <w:rPr>
-          <w:rFonts w:cs="Arial" w:hAnsi="Arial" w:eastAsia="Arial" w:ascii="Arial"/>
-          <w:b w:val="0"/>
-          <w:i w:val="0"/>
-          <w:smallCaps w:val="0"/>
-          <w:strike w:val="0"/>
-          <w:color w:val="000000"/>
-          <w:sz w:val="22"/>
-          <w:u w:val="none"/>
-          <w:vertAlign w:val="baseline"/>
-          <w:rtl w:val="0"/>
-        </w:rPr>
-        <w:t xml:space="preserve">тоже согласна</w:t>
-      </w:r>
-    </w:p>
-  </w:comment>
-  <w:comment w:id="39" w:date="2011-09-04T10:25:48Z" w:author="Yulia Nozdrina">
-    <w:p>
-      <w:pPr>
-        <w:spacing w:lineRule="auto" w:after="0" w:line="240" w:before="0"/>
-        <w:ind w:left="0" w:firstLine="0" w:right="0"/>
-        <w:contextualSpacing w:val="0"/>
-        <w:jc w:val="left"/>
-      </w:pPr>
-      <w:r>
-        <w:rPr>
-          <w:rFonts w:cs="Arial" w:hAnsi="Arial" w:eastAsia="Arial" w:ascii="Arial"/>
-          <w:b w:val="0"/>
-          <w:i w:val="0"/>
-          <w:smallCaps w:val="0"/>
-          <w:strike w:val="0"/>
-          <w:color w:val="000000"/>
-          <w:sz w:val="22"/>
-          <w:u w:val="none"/>
-          <w:vertAlign w:val="baseline"/>
-          <w:rtl w:val="0"/>
-        </w:rPr>
-        <w:t xml:space="preserve">Мне нужно убедиться самому?</w:t>
-      </w:r>
-    </w:p>
-  </w:comment>
-  <w:comment w:id="40" w:date="2011-09-04T10:26:01Z" w:author="Yulia Nozdrina">
-    <w:p>
-      <w:pPr>
-        <w:spacing w:lineRule="auto" w:after="0" w:line="240" w:before="0"/>
-        <w:ind w:left="0" w:firstLine="0" w:right="0"/>
-        <w:contextualSpacing w:val="0"/>
-        <w:jc w:val="left"/>
-      </w:pPr>
-      <w:r>
-        <w:rPr>
-          <w:rFonts w:cs="Arial" w:hAnsi="Arial" w:eastAsia="Arial" w:ascii="Arial"/>
-          <w:b w:val="0"/>
-          <w:i w:val="0"/>
-          <w:smallCaps w:val="0"/>
-          <w:strike w:val="0"/>
-          <w:color w:val="000000"/>
-          <w:sz w:val="22"/>
-          <w:u w:val="none"/>
-          <w:vertAlign w:val="baseline"/>
-          <w:rtl w:val="0"/>
-        </w:rPr>
-        <w:t xml:space="preserve">или без самому)</w:t>
-      </w:r>
-    </w:p>
-  </w:comment>
-  <w:comment w:id="41" w:date="2011-09-04T10:26:09Z" w:author="Victor Gavrish">
-    <w:p>
-      <w:pPr>
-        <w:spacing w:lineRule="auto" w:after="0" w:line="240" w:before="0"/>
-        <w:ind w:left="0" w:firstLine="0" w:right="0"/>
-        <w:contextualSpacing w:val="0"/>
-        <w:jc w:val="left"/>
-      </w:pPr>
-      <w:r>
-        <w:rPr>
-          <w:rFonts w:cs="Arial" w:hAnsi="Arial" w:eastAsia="Arial" w:ascii="Arial"/>
-          <w:b w:val="0"/>
-          <w:i w:val="0"/>
-          <w:smallCaps w:val="0"/>
-          <w:strike w:val="0"/>
-          <w:color w:val="000000"/>
-          <w:sz w:val="22"/>
-          <w:u w:val="none"/>
-          <w:vertAlign w:val="baseline"/>
-          <w:rtl w:val="0"/>
-        </w:rPr>
-        <w:t xml:space="preserve">да, хороший синоним :)</w:t>
-      </w:r>
-    </w:p>
-  </w:comment>
-  <w:comment w:id="42" w:date="2011-08-22T01:49:16Z" w:author="Anna Novitskaya">
-    <w:p>
-      <w:pPr>
-        <w:spacing w:lineRule="auto" w:after="0" w:line="240" w:before="0"/>
-        <w:ind w:left="0" w:firstLine="0" w:right="0"/>
-        <w:contextualSpacing w:val="0"/>
-        <w:jc w:val="left"/>
-      </w:pPr>
-      <w:r>
-        <w:rPr>
-          <w:rFonts w:cs="Arial" w:hAnsi="Arial" w:eastAsia="Arial" w:ascii="Arial"/>
-          <w:b w:val="0"/>
-          <w:i w:val="0"/>
-          <w:smallCaps w:val="0"/>
-          <w:strike w:val="0"/>
-          <w:color w:val="000000"/>
-          <w:sz w:val="22"/>
-          <w:u w:val="none"/>
-          <w:vertAlign w:val="baseline"/>
-          <w:rtl w:val="0"/>
-        </w:rPr>
-        <w:t xml:space="preserve">ниже</w:t>
-      </w:r>
-    </w:p>
-  </w:comment>
-  <w:comment w:id="43" w:date="2011-09-04T10:54:31Z" w:author="Yulia Nozdrina">
-    <w:p>
-      <w:pPr>
-        <w:spacing w:lineRule="auto" w:after="0" w:line="240" w:before="0"/>
-        <w:ind w:left="0" w:firstLine="0" w:right="0"/>
-        <w:contextualSpacing w:val="0"/>
-        <w:jc w:val="left"/>
-      </w:pPr>
-      <w:r>
-        <w:rPr>
-          <w:rFonts w:cs="Arial" w:hAnsi="Arial" w:eastAsia="Arial" w:ascii="Arial"/>
-          <w:b w:val="0"/>
-          <w:i w:val="0"/>
-          <w:smallCaps w:val="0"/>
-          <w:strike w:val="0"/>
-          <w:color w:val="000000"/>
-          <w:sz w:val="22"/>
-          <w:u w:val="none"/>
-          <w:vertAlign w:val="baseline"/>
-          <w:rtl w:val="0"/>
-        </w:rPr>
-        <w:t xml:space="preserve">ослабить?</w:t>
-      </w:r>
-    </w:p>
-  </w:comment>
-  <w:comment w:id="44" w:date="2011-08-22T01:37:47Z" w:author="Anna Novitskaya">
-    <w:p>
-      <w:pPr>
-        <w:spacing w:lineRule="auto" w:after="0" w:line="240" w:before="0"/>
-        <w:ind w:left="0" w:firstLine="0" w:right="0"/>
-        <w:contextualSpacing w:val="0"/>
-        <w:jc w:val="left"/>
-      </w:pPr>
-      <w:r>
-        <w:rPr>
-          <w:rFonts w:cs="Arial" w:hAnsi="Arial" w:eastAsia="Arial" w:ascii="Arial"/>
-          <w:b w:val="0"/>
-          <w:i w:val="0"/>
-          <w:smallCaps w:val="0"/>
-          <w:strike w:val="0"/>
-          <w:color w:val="000000"/>
-          <w:sz w:val="22"/>
-          <w:u w:val="none"/>
-          <w:vertAlign w:val="baseline"/>
-          <w:rtl w:val="0"/>
-        </w:rPr>
-        <w:t xml:space="preserve">правила игры такие</w:t>
-      </w:r>
-    </w:p>
-  </w:comment>
-  <w:comment w:id="45" w:date="2011-09-04T06:24:51Z" w:author="Yulia Nozdrina">
-    <w:p>
-      <w:pPr>
-        <w:spacing w:lineRule="auto" w:after="0" w:line="240" w:before="0"/>
-        <w:ind w:left="0" w:firstLine="0" w:right="0"/>
-        <w:contextualSpacing w:val="0"/>
-        <w:jc w:val="left"/>
-      </w:pPr>
-      <w:r>
-        <w:rPr>
-          <w:rFonts w:cs="Arial" w:hAnsi="Arial" w:eastAsia="Arial" w:ascii="Arial"/>
-          <w:b w:val="0"/>
-          <w:i w:val="0"/>
-          <w:smallCaps w:val="0"/>
-          <w:strike w:val="0"/>
-          <w:color w:val="000000"/>
-          <w:sz w:val="22"/>
-          <w:u w:val="none"/>
-          <w:vertAlign w:val="baseline"/>
-          <w:rtl w:val="0"/>
-        </w:rPr>
-        <w:t xml:space="preserve">+</w:t>
-      </w:r>
-    </w:p>
-  </w:comment>
-  <w:comment w:id="46" w:date="2011-08-22T00:45:07Z" w:author="Anna Novitskaya">
-    <w:p>
-      <w:pPr>
-        <w:spacing w:lineRule="auto" w:after="0" w:line="240" w:before="0"/>
-        <w:ind w:left="0" w:firstLine="0" w:right="0"/>
-        <w:contextualSpacing w:val="0"/>
-        <w:jc w:val="left"/>
-      </w:pPr>
-      <w:r>
-        <w:rPr>
-          <w:rFonts w:cs="Arial" w:hAnsi="Arial" w:eastAsia="Arial" w:ascii="Arial"/>
-          <w:b w:val="0"/>
-          <w:i w:val="0"/>
-          <w:smallCaps w:val="0"/>
-          <w:strike w:val="0"/>
-          <w:color w:val="000000"/>
-          <w:sz w:val="22"/>
-          <w:u w:val="none"/>
-          <w:vertAlign w:val="baseline"/>
-          <w:rtl w:val="0"/>
-        </w:rPr>
-        <w:t xml:space="preserve">встала и выглянула за дверь</w:t>
-      </w:r>
-    </w:p>
-  </w:comment>
-  <w:comment w:id="47" w:date="2011-12-01T09:16:57Z" w:author="Victor Gavrish">
-    <w:p>
-      <w:pPr>
-        <w:spacing w:lineRule="auto" w:after="0" w:line="240" w:before="0"/>
-        <w:ind w:left="0" w:firstLine="0" w:right="0"/>
-        <w:contextualSpacing w:val="0"/>
-        <w:jc w:val="left"/>
-      </w:pPr>
-      <w:r>
-        <w:rPr>
-          <w:rFonts w:cs="Arial" w:hAnsi="Arial" w:eastAsia="Arial" w:ascii="Arial"/>
-          <w:b w:val="0"/>
-          <w:i w:val="0"/>
-          <w:smallCaps w:val="0"/>
-          <w:strike w:val="0"/>
-          <w:color w:val="000000"/>
-          <w:sz w:val="22"/>
-          <w:u w:val="none"/>
-          <w:vertAlign w:val="baseline"/>
-          <w:rtl w:val="0"/>
-        </w:rPr>
-        <w:t xml:space="preserve">общее "кто-нибудь знает", значит, запятая не нужна (вроде бы)</w:t>
-      </w:r>
-    </w:p>
-  </w:comment>
-  <w:comment w:id="48" w:date="2013-04-14T04:50:05Z" w:author="Sofia S">
-    <w:p>
-      <w:pPr>
-        <w:spacing w:lineRule="auto" w:after="0" w:line="240" w:before="0"/>
-        <w:ind w:left="0" w:firstLine="0" w:right="0"/>
-        <w:contextualSpacing w:val="0"/>
-        <w:jc w:val="left"/>
-      </w:pPr>
-      <w:r>
-        <w:rPr>
-          <w:rFonts w:cs="Arial" w:hAnsi="Arial" w:eastAsia="Arial" w:ascii="Arial"/>
-          <w:b w:val="0"/>
-          <w:i w:val="0"/>
-          <w:smallCaps w:val="0"/>
-          <w:strike w:val="0"/>
-          <w:color w:val="000000"/>
-          <w:sz w:val="22"/>
-          <w:u w:val="none"/>
-          <w:vertAlign w:val="baseline"/>
-          <w:rtl w:val="0"/>
-        </w:rPr>
-        <w:t xml:space="preserve">плакат</w:t>
-      </w:r>
-    </w:p>
-  </w:comment>
-  <w:comment w:id="49" w:date="2011-08-17T12:07:22Z" w:author="Лаваш Иванов">
-    <w:p>
-      <w:pPr>
-        <w:spacing w:lineRule="auto" w:after="0" w:line="240" w:before="0"/>
-        <w:ind w:left="0" w:firstLine="0" w:right="0"/>
-        <w:contextualSpacing w:val="0"/>
-        <w:jc w:val="left"/>
-      </w:pPr>
-      <w:r>
-        <w:rPr>
-          <w:rFonts w:cs="Arial" w:hAnsi="Arial" w:eastAsia="Arial" w:ascii="Arial"/>
-          <w:b w:val="0"/>
-          <w:i w:val="0"/>
-          <w:smallCaps w:val="0"/>
-          <w:strike w:val="0"/>
-          <w:color w:val="000000"/>
-          <w:sz w:val="22"/>
-          <w:u w:val="none"/>
-          <w:vertAlign w:val="baseline"/>
-          <w:rtl w:val="0"/>
-        </w:rPr>
-        <w:t xml:space="preserve">название подшлифовать надо чуток...звучит диковато</w:t>
-      </w:r>
-    </w:p>
-  </w:comment>
-  <w:comment w:id="50" w:date="2011-08-18T00:16:12Z" w:author="Новицкий Дмитрий">
-    <w:p>
-      <w:pPr>
-        <w:spacing w:lineRule="auto" w:after="0" w:line="240" w:before="0"/>
-        <w:ind w:left="0" w:firstLine="0" w:right="0"/>
-        <w:contextualSpacing w:val="0"/>
-        <w:jc w:val="left"/>
-      </w:pPr>
-      <w:r>
-        <w:rPr>
-          <w:rFonts w:cs="Arial" w:hAnsi="Arial" w:eastAsia="Arial" w:ascii="Arial"/>
-          <w:b w:val="0"/>
-          <w:i w:val="0"/>
-          <w:smallCaps w:val="0"/>
-          <w:strike w:val="0"/>
-          <w:color w:val="000000"/>
-          <w:sz w:val="22"/>
-          <w:u w:val="none"/>
-          <w:vertAlign w:val="baseline"/>
-          <w:rtl w:val="0"/>
-        </w:rPr>
-        <w:t xml:space="preserve">реальный термин, англо-русский политехнический словарь ;)</w:t>
-      </w:r>
-    </w:p>
-  </w:comment>
-  <w:comment w:id="51" w:date="2011-08-18T00:23:39Z" w:author="Новицкий Дмитрий">
-    <w:p>
-      <w:pPr>
-        <w:spacing w:lineRule="auto" w:after="0" w:line="240" w:before="0"/>
-        <w:ind w:left="0" w:firstLine="0" w:right="0"/>
-        <w:contextualSpacing w:val="0"/>
-        <w:jc w:val="left"/>
-      </w:pPr>
-      <w:r>
-        <w:rPr>
-          <w:rFonts w:cs="Arial" w:hAnsi="Arial" w:eastAsia="Arial" w:ascii="Arial"/>
-          <w:b w:val="0"/>
-          <w:i w:val="0"/>
-          <w:smallCaps w:val="0"/>
-          <w:strike w:val="0"/>
-          <w:color w:val="000000"/>
-          <w:sz w:val="22"/>
-          <w:u w:val="none"/>
-          <w:vertAlign w:val="baseline"/>
-          <w:rtl w:val="0"/>
-        </w:rPr>
-        <w:t xml:space="preserve">Не намного хуже фундаментальной ошибки атрибуции :)))</w:t>
-      </w:r>
-    </w:p>
-  </w:comment>
-  <w:comment w:id="52" w:date="2011-08-22T00:59:20Z" w:author="Anna Novitskaya">
-    <w:p>
-      <w:pPr>
-        <w:spacing w:lineRule="auto" w:after="0" w:line="240" w:before="0"/>
-        <w:ind w:left="0" w:firstLine="0" w:right="0"/>
-        <w:contextualSpacing w:val="0"/>
-        <w:jc w:val="left"/>
-      </w:pPr>
-      <w:r>
-        <w:rPr>
-          <w:rFonts w:cs="Arial" w:hAnsi="Arial" w:eastAsia="Arial" w:ascii="Arial"/>
-          <w:b w:val="0"/>
-          <w:i w:val="0"/>
-          <w:smallCaps w:val="0"/>
-          <w:strike w:val="0"/>
-          <w:color w:val="000000"/>
-          <w:sz w:val="22"/>
-          <w:u w:val="none"/>
-          <w:vertAlign w:val="baseline"/>
-          <w:rtl w:val="0"/>
-        </w:rPr>
-        <w:t xml:space="preserve">всего месяц назад; вообще слово "лишь" слишком часто, там где не нужна специально вычурность, лучше заменять на что-то попроще</w:t>
-      </w:r>
-    </w:p>
-  </w:comment>
-  <w:comment w:id="53" w:date="2011-08-22T00:59:54Z" w:author="Anna Novitskaya">
-    <w:p>
-      <w:pPr>
-        <w:spacing w:lineRule="auto" w:after="0" w:line="240" w:before="0"/>
-        <w:ind w:left="0" w:firstLine="0" w:right="0"/>
-        <w:contextualSpacing w:val="0"/>
-        <w:jc w:val="left"/>
-      </w:pPr>
-      <w:r>
-        <w:rPr>
-          <w:rFonts w:cs="Arial" w:hAnsi="Arial" w:eastAsia="Arial" w:ascii="Arial"/>
-          <w:b w:val="0"/>
-          <w:i w:val="0"/>
-          <w:smallCaps w:val="0"/>
-          <w:strike w:val="0"/>
-          <w:color w:val="000000"/>
-          <w:sz w:val="22"/>
-          <w:u w:val="none"/>
-          <w:vertAlign w:val="baseline"/>
-          <w:rtl w:val="0"/>
-        </w:rPr>
-        <w:t xml:space="preserve">можно "всего лишь"</w:t>
-      </w:r>
-    </w:p>
-  </w:comment>
-  <w:comment w:id="54" w:date="2011-08-25T14:58:46Z" w:author="Victor Gavrish">
-    <w:p>
-      <w:pPr>
-        <w:spacing w:lineRule="auto" w:after="0" w:line="240" w:before="0"/>
-        <w:ind w:left="0" w:firstLine="0" w:right="0"/>
-        <w:contextualSpacing w:val="0"/>
-        <w:jc w:val="left"/>
-      </w:pPr>
-      <w:r>
-        <w:rPr>
-          <w:rFonts w:cs="Arial" w:hAnsi="Arial" w:eastAsia="Arial" w:ascii="Arial"/>
-          <w:b w:val="0"/>
-          <w:i w:val="0"/>
-          <w:smallCaps w:val="0"/>
-          <w:strike w:val="0"/>
-          <w:color w:val="000000"/>
-          <w:sz w:val="22"/>
-          <w:u w:val="none"/>
-          <w:vertAlign w:val="baseline"/>
-          <w:rtl w:val="0"/>
-        </w:rPr>
-        <w:t xml:space="preserve">а мне нравится лишь :)</w:t>
-      </w:r>
-    </w:p>
-  </w:comment>
-  <w:comment w:id="55" w:date="2011-08-22T01:34:43Z" w:author="Anna Novitskaya">
-    <w:p>
-      <w:pPr>
-        <w:spacing w:lineRule="auto" w:after="0" w:line="240" w:before="0"/>
-        <w:ind w:left="0" w:firstLine="0" w:right="0"/>
-        <w:contextualSpacing w:val="0"/>
-        <w:jc w:val="left"/>
-      </w:pPr>
-      <w:r>
-        <w:rPr>
-          <w:rFonts w:cs="Arial" w:hAnsi="Arial" w:eastAsia="Arial" w:ascii="Arial"/>
-          <w:b w:val="0"/>
-          <w:i w:val="0"/>
-          <w:smallCaps w:val="0"/>
-          <w:strike w:val="0"/>
-          <w:color w:val="000000"/>
-          <w:sz w:val="22"/>
-          <w:u w:val="none"/>
-          <w:vertAlign w:val="baseline"/>
-          <w:rtl w:val="0"/>
-        </w:rPr>
-        <w:t xml:space="preserve">газировке, нэ? и дальшепару раз еще содовая</w:t>
-      </w:r>
-    </w:p>
-  </w:comment>
-  <w:comment w:id="56" w:date="2011-08-22T04:27:45Z" w:author="Новицкий Дмитрий">
-    <w:p>
-      <w:pPr>
-        <w:spacing w:lineRule="auto" w:after="0" w:line="240" w:before="0"/>
-        <w:ind w:left="0" w:firstLine="0" w:right="0"/>
-        <w:contextualSpacing w:val="0"/>
-        <w:jc w:val="left"/>
-      </w:pPr>
-      <w:r>
-        <w:rPr>
-          <w:rFonts w:cs="Arial" w:hAnsi="Arial" w:eastAsia="Arial" w:ascii="Arial"/>
-          <w:b w:val="0"/>
-          <w:i w:val="0"/>
-          <w:smallCaps w:val="0"/>
-          <w:strike w:val="0"/>
-          <w:color w:val="000000"/>
-          <w:sz w:val="22"/>
-          <w:u w:val="none"/>
-          <w:vertAlign w:val="baseline"/>
-          <w:rtl w:val="0"/>
-        </w:rPr>
-        <w:t xml:space="preserve">вроде содовая это синоним газировке, нэ? :)</w:t>
-      </w:r>
-    </w:p>
-  </w:comment>
-  <w:comment w:id="57" w:date="2011-08-22T07:05:45Z" w:author="Anna Novitskaya">
-    <w:p>
-      <w:pPr>
-        <w:spacing w:lineRule="auto" w:after="0" w:line="240" w:before="0"/>
-        <w:ind w:left="0" w:firstLine="0" w:right="0"/>
-        <w:contextualSpacing w:val="0"/>
-        <w:jc w:val="left"/>
-      </w:pPr>
-      <w:r>
-        <w:rPr>
-          <w:rFonts w:cs="Arial" w:hAnsi="Arial" w:eastAsia="Arial" w:ascii="Arial"/>
-          <w:b w:val="0"/>
-          <w:i w:val="0"/>
-          <w:smallCaps w:val="0"/>
-          <w:strike w:val="0"/>
-          <w:color w:val="000000"/>
-          <w:sz w:val="22"/>
-          <w:u w:val="none"/>
-          <w:vertAlign w:val="baseline"/>
-          <w:rtl w:val="0"/>
-        </w:rPr>
-        <w:t xml:space="preserve">тогда пусть везде будет содовая,а то то так, то эдак</w:t>
-      </w:r>
-    </w:p>
-    <w:p>
-      <w:pPr>
-        <w:spacing w:lineRule="auto" w:after="0" w:line="240" w:before="0"/>
-        <w:ind w:left="0" w:firstLine="0" w:right="0"/>
-        <w:contextualSpacing w:val="0"/>
-        <w:jc w:val="left"/>
-      </w:pPr>
-      <w:r>
-        <w:rPr>
-          <w:rFonts w:cs="Arial" w:hAnsi="Arial" w:eastAsia="Arial" w:ascii="Arial"/>
-          <w:b w:val="0"/>
-          <w:i w:val="0"/>
-          <w:smallCaps w:val="0"/>
-          <w:strike w:val="0"/>
-          <w:color w:val="000000"/>
-          <w:sz w:val="22"/>
-          <w:u w:val="none"/>
-          <w:vertAlign w:val="baseline"/>
-          <w:rtl w:val="0"/>
-        </w:rPr>
-        <w:t xml:space="preserve">но по-русски лучше газировка,нормальный человек не говорит содовая никогда</w:t>
-      </w:r>
-    </w:p>
-  </w:comment>
-  <w:comment w:id="58" w:date="2011-09-04T11:27:32Z" w:author="Новицкий Дмитрий">
-    <w:p>
-      <w:pPr>
-        <w:spacing w:lineRule="auto" w:after="0" w:line="240" w:before="0"/>
-        <w:ind w:left="0" w:firstLine="0" w:right="0"/>
-        <w:contextualSpacing w:val="0"/>
-        <w:jc w:val="left"/>
-      </w:pPr>
-      <w:r>
-        <w:rPr>
-          <w:rFonts w:cs="Arial" w:hAnsi="Arial" w:eastAsia="Arial" w:ascii="Arial"/>
-          <w:b w:val="0"/>
-          <w:i w:val="0"/>
-          <w:smallCaps w:val="0"/>
-          <w:strike w:val="0"/>
-          <w:color w:val="000000"/>
-          <w:sz w:val="22"/>
-          <w:u w:val="none"/>
-          <w:vertAlign w:val="baseline"/>
-          <w:rtl w:val="0"/>
-        </w:rPr>
-        <w:t xml:space="preserve">мм, сразу замену не придумал</w:t>
-      </w:r>
-    </w:p>
-  </w:comment>
-  <w:comment w:id="59" w:date="2011-09-04T11:30:44Z" w:author="Victor Gavrish">
-    <w:p>
-      <w:pPr>
-        <w:spacing w:lineRule="auto" w:after="0" w:line="240" w:before="0"/>
-        <w:ind w:left="0" w:firstLine="0" w:right="0"/>
-        <w:contextualSpacing w:val="0"/>
-        <w:jc w:val="left"/>
-      </w:pPr>
-      <w:r>
-        <w:rPr>
-          <w:rFonts w:cs="Arial" w:hAnsi="Arial" w:eastAsia="Arial" w:ascii="Arial"/>
-          <w:b w:val="0"/>
-          <w:i w:val="0"/>
-          <w:smallCaps w:val="0"/>
-          <w:strike w:val="0"/>
-          <w:color w:val="000000"/>
-          <w:sz w:val="22"/>
-          <w:u w:val="none"/>
-          <w:vertAlign w:val="baseline"/>
-          <w:rtl w:val="0"/>
-        </w:rPr>
-        <w:t xml:space="preserve">до прибытия в Хогвартс?</w:t>
-      </w:r>
-    </w:p>
-  </w:comment>
-  <w:comment w:id="60" w:date="2011-08-17T03:25:18Z" w:author="Новицкий Дмитрий">
-    <w:p>
-      <w:pPr>
-        <w:spacing w:lineRule="auto" w:after="0" w:line="240" w:before="0"/>
-        <w:ind w:left="0" w:firstLine="0" w:right="0"/>
-        <w:contextualSpacing w:val="0"/>
-        <w:jc w:val="left"/>
-      </w:pPr>
-      <w:r>
-        <w:rPr>
-          <w:rFonts w:cs="Arial" w:hAnsi="Arial" w:eastAsia="Arial" w:ascii="Arial"/>
-          <w:b w:val="0"/>
-          <w:i w:val="0"/>
-          <w:smallCaps w:val="0"/>
-          <w:strike w:val="0"/>
-          <w:color w:val="000000"/>
-          <w:sz w:val="22"/>
-          <w:u w:val="none"/>
-          <w:vertAlign w:val="baseline"/>
-          <w:rtl w:val="0"/>
-        </w:rPr>
-        <w:t xml:space="preserve">Дополнение к последнему вопросу ;)</w:t>
-      </w:r>
-    </w:p>
-  </w:comment>
-  <w:comment w:id="61" w:date="2011-08-17T10:15:32Z" w:author="Лаваш Иванов">
-    <w:p>
-      <w:pPr>
-        <w:spacing w:lineRule="auto" w:after="0" w:line="240" w:before="0"/>
-        <w:ind w:left="0" w:firstLine="0" w:right="0"/>
-        <w:contextualSpacing w:val="0"/>
-        <w:jc w:val="left"/>
-      </w:pPr>
-      <w:r>
-        <w:rPr>
-          <w:rFonts w:cs="Arial" w:hAnsi="Arial" w:eastAsia="Arial" w:ascii="Arial"/>
-          <w:b w:val="0"/>
-          <w:i w:val="0"/>
-          <w:smallCaps w:val="0"/>
-          <w:strike w:val="0"/>
-          <w:color w:val="000000"/>
-          <w:sz w:val="22"/>
-          <w:u w:val="none"/>
-          <w:vertAlign w:val="baseline"/>
-          <w:rtl w:val="0"/>
-        </w:rPr>
-        <w:t xml:space="preserve">вроде как "Гермиона сидела с широко открытым ртом" как-то поатмосфернее выходит)</w:t>
-      </w:r>
-    </w:p>
-  </w:comment>
-  <w:comment w:id="62" w:date="2011-08-17T23:44:44Z" w:author="Новицкий Дмитрий">
-    <w:p>
-      <w:pPr>
-        <w:spacing w:lineRule="auto" w:after="0" w:line="240" w:before="0"/>
-        <w:ind w:left="0" w:firstLine="0" w:right="0"/>
-        <w:contextualSpacing w:val="0"/>
-        <w:jc w:val="left"/>
-      </w:pPr>
-      <w:r>
-        <w:rPr>
-          <w:rFonts w:cs="Arial" w:hAnsi="Arial" w:eastAsia="Arial" w:ascii="Arial"/>
-          <w:b w:val="0"/>
-          <w:i w:val="0"/>
-          <w:smallCaps w:val="0"/>
-          <w:strike w:val="0"/>
-          <w:color w:val="000000"/>
-          <w:sz w:val="22"/>
-          <w:u w:val="none"/>
-          <w:vertAlign w:val="baseline"/>
-          <w:rtl w:val="0"/>
-        </w:rPr>
-        <w:t xml:space="preserve">просто открытых ртов в этой главе, как собак не резанных :)</w:t>
-      </w:r>
-    </w:p>
-  </w:comment>
-  <w:comment w:id="63" w:date="2011-08-17T23:47:48Z" w:author="Новицкий Дмитрий">
-    <w:p>
-      <w:pPr>
-        <w:spacing w:lineRule="auto" w:after="0" w:line="240" w:before="0"/>
-        <w:ind w:left="0" w:firstLine="0" w:right="0"/>
-        <w:contextualSpacing w:val="0"/>
-        <w:jc w:val="left"/>
-      </w:pPr>
-      <w:r>
-        <w:rPr>
-          <w:rFonts w:cs="Arial" w:hAnsi="Arial" w:eastAsia="Arial" w:ascii="Arial"/>
-          <w:b w:val="0"/>
-          <w:i w:val="0"/>
-          <w:smallCaps w:val="0"/>
-          <w:strike w:val="0"/>
-          <w:color w:val="000000"/>
-          <w:sz w:val="22"/>
-          <w:u w:val="none"/>
-          <w:vertAlign w:val="baseline"/>
-          <w:rtl w:val="0"/>
-        </w:rPr>
-        <w:t xml:space="preserve">я пять штук уже насчитал</w:t>
-      </w:r>
-    </w:p>
-  </w:comment>
-  <w:comment w:id="64" w:date="2011-08-18T10:05:13Z" w:author="Лаваш Иванов">
-    <w:p>
-      <w:pPr>
-        <w:spacing w:lineRule="auto" w:after="0" w:line="240" w:before="0"/>
-        <w:ind w:left="0" w:firstLine="0" w:right="0"/>
-        <w:contextualSpacing w:val="0"/>
-        <w:jc w:val="left"/>
-      </w:pPr>
-      <w:r>
-        <w:rPr>
-          <w:rFonts w:cs="Arial" w:hAnsi="Arial" w:eastAsia="Arial" w:ascii="Arial"/>
-          <w:b w:val="0"/>
-          <w:i w:val="0"/>
-          <w:smallCaps w:val="0"/>
-          <w:strike w:val="0"/>
-          <w:color w:val="000000"/>
-          <w:sz w:val="22"/>
-          <w:u w:val="none"/>
-          <w:vertAlign w:val="baseline"/>
-          <w:rtl w:val="0"/>
-        </w:rPr>
-        <w:t xml:space="preserve">у автора часто тавтология тут, бывает одно слово три раза в предложении)</w:t>
-      </w:r>
-    </w:p>
-  </w:comment>
-  <w:comment w:id="65" w:date="2011-08-22T01:44:31Z" w:author="Anna Novitskaya">
-    <w:p>
-      <w:pPr>
-        <w:spacing w:lineRule="auto" w:after="0" w:line="240" w:before="0"/>
-        <w:ind w:left="0" w:firstLine="0" w:right="0"/>
-        <w:contextualSpacing w:val="0"/>
-        <w:jc w:val="left"/>
-      </w:pPr>
-      <w:r>
-        <w:rPr>
-          <w:rFonts w:cs="Arial" w:hAnsi="Arial" w:eastAsia="Arial" w:ascii="Arial"/>
-          <w:b w:val="0"/>
-          <w:i w:val="0"/>
-          <w:smallCaps w:val="0"/>
-          <w:strike w:val="0"/>
-          <w:color w:val="000000"/>
-          <w:sz w:val="22"/>
-          <w:u w:val="none"/>
-          <w:vertAlign w:val="baseline"/>
-          <w:rtl w:val="0"/>
-        </w:rPr>
-        <w:t xml:space="preserve">Перед тобой</w:t>
-      </w:r>
-    </w:p>
-  </w:comment>
-  <w:comment w:id="66" w:date="2011-09-04T11:45:35Z" w:author="Victor Gavrish">
-    <w:p>
-      <w:pPr>
-        <w:spacing w:lineRule="auto" w:after="0" w:line="240" w:before="0"/>
-        <w:ind w:left="0" w:firstLine="0" w:right="0"/>
-        <w:contextualSpacing w:val="0"/>
-        <w:jc w:val="left"/>
-      </w:pPr>
-      <w:r>
-        <w:rPr>
-          <w:rFonts w:cs="Arial" w:hAnsi="Arial" w:eastAsia="Arial" w:ascii="Arial"/>
-          <w:b w:val="0"/>
-          <w:i w:val="0"/>
-          <w:smallCaps w:val="0"/>
-          <w:strike w:val="0"/>
-          <w:color w:val="000000"/>
-          <w:sz w:val="22"/>
-          <w:u w:val="none"/>
-          <w:vertAlign w:val="baseline"/>
-          <w:rtl w:val="0"/>
-        </w:rPr>
-        <w:t xml:space="preserve">я изучал высшую математику?</w:t>
-      </w:r>
-    </w:p>
-  </w:comment>
-  <w:comment w:id="67" w:date="2011-08-25T15:12:49Z" w:author="Victor Gavrish">
-    <w:p>
-      <w:pPr>
-        <w:spacing w:lineRule="auto" w:after="0" w:line="240" w:before="0"/>
-        <w:ind w:left="0" w:firstLine="0" w:right="0"/>
-        <w:contextualSpacing w:val="0"/>
-        <w:jc w:val="left"/>
-      </w:pPr>
-      <w:r>
-        <w:rPr>
-          <w:rFonts w:cs="Arial" w:hAnsi="Arial" w:eastAsia="Arial" w:ascii="Arial"/>
-          <w:b w:val="0"/>
-          <w:i w:val="0"/>
-          <w:smallCaps w:val="0"/>
-          <w:strike w:val="0"/>
-          <w:color w:val="000000"/>
-          <w:sz w:val="22"/>
-          <w:u w:val="none"/>
-          <w:vertAlign w:val="baseline"/>
-          <w:rtl w:val="0"/>
-        </w:rPr>
-        <w:t xml:space="preserve">Не совсем?</w:t>
-      </w:r>
-    </w:p>
-  </w:comment>
-  <w:comment w:id="68" w:date="2011-09-04T06:22:38Z" w:author="Yulia Nozdrina">
-    <w:p>
-      <w:pPr>
-        <w:spacing w:lineRule="auto" w:after="0" w:line="240" w:before="0"/>
-        <w:ind w:left="0" w:firstLine="0" w:right="0"/>
-        <w:contextualSpacing w:val="0"/>
-        <w:jc w:val="left"/>
-      </w:pPr>
-      <w:r>
-        <w:rPr>
-          <w:rFonts w:cs="Arial" w:hAnsi="Arial" w:eastAsia="Arial" w:ascii="Arial"/>
-          <w:b w:val="0"/>
-          <w:i w:val="0"/>
-          <w:smallCaps w:val="0"/>
-          <w:strike w:val="0"/>
-          <w:color w:val="000000"/>
-          <w:sz w:val="22"/>
-          <w:u w:val="none"/>
-          <w:vertAlign w:val="baseline"/>
-          <w:rtl w:val="0"/>
-        </w:rPr>
-        <w:t xml:space="preserve">угу</w:t>
-      </w:r>
-    </w:p>
-  </w:comment>
-  <w:comment w:id="69" w:date="2013-04-14T05:21:38Z" w:author="Sofia S">
-    <w:p>
-      <w:pPr>
-        <w:spacing w:lineRule="auto" w:after="0" w:line="240" w:before="0"/>
-        <w:ind w:left="0" w:firstLine="0" w:right="0"/>
-        <w:contextualSpacing w:val="0"/>
-        <w:jc w:val="left"/>
-      </w:pPr>
-      <w:r>
-        <w:rPr>
-          <w:rFonts w:cs="Arial" w:hAnsi="Arial" w:eastAsia="Arial" w:ascii="Arial"/>
-          <w:b w:val="0"/>
-          <w:i w:val="0"/>
-          <w:smallCaps w:val="0"/>
-          <w:strike w:val="0"/>
-          <w:color w:val="000000"/>
-          <w:sz w:val="22"/>
-          <w:u w:val="none"/>
-          <w:vertAlign w:val="baseline"/>
-          <w:rtl w:val="0"/>
-        </w:rPr>
-        <w:t xml:space="preserve">забавно</w:t>
-      </w:r>
-    </w:p>
-    <w:p>
-      <w:pPr>
-        <w:spacing w:lineRule="auto" w:after="0" w:line="240" w:before="0"/>
-        <w:ind w:left="0" w:firstLine="0" w:right="0"/>
-        <w:contextualSpacing w:val="0"/>
-        <w:jc w:val="left"/>
-      </w:pPr>
-      <w:r>
-        <w:rPr>
-          <w:rtl w:val="0"/>
-        </w:rPr>
-      </w:r>
-    </w:p>
-    <w:p>
-      <w:pPr>
-        <w:spacing w:lineRule="auto" w:after="0" w:line="240" w:before="0"/>
-        <w:ind w:left="0" w:firstLine="0" w:right="0"/>
-        <w:contextualSpacing w:val="0"/>
-        <w:jc w:val="left"/>
-      </w:pPr>
-      <w:r>
-        <w:rPr>
-          <w:rFonts w:cs="Arial" w:hAnsi="Arial" w:eastAsia="Arial" w:ascii="Arial"/>
-          <w:b w:val="0"/>
-          <w:i w:val="0"/>
-          <w:smallCaps w:val="0"/>
-          <w:strike w:val="0"/>
-          <w:color w:val="000000"/>
-          <w:sz w:val="22"/>
-          <w:u w:val="none"/>
-          <w:vertAlign w:val="baseline"/>
-          <w:rtl w:val="0"/>
-        </w:rPr>
-        <w:t xml:space="preserve">enjoyable</w:t>
-      </w:r>
-    </w:p>
-  </w:comment>
-  <w:comment w:id="70" w:date="2011-09-04T11:22:57Z" w:author="Yulia Nozdrina">
-    <w:p>
-      <w:pPr>
-        <w:spacing w:lineRule="auto" w:after="0" w:line="240" w:before="0"/>
-        <w:ind w:left="0" w:firstLine="0" w:right="0"/>
-        <w:contextualSpacing w:val="0"/>
-        <w:jc w:val="left"/>
-      </w:pPr>
-      <w:r>
-        <w:rPr>
-          <w:rFonts w:cs="Arial" w:hAnsi="Arial" w:eastAsia="Arial" w:ascii="Arial"/>
-          <w:b w:val="0"/>
-          <w:i w:val="0"/>
-          <w:smallCaps w:val="0"/>
-          <w:strike w:val="0"/>
-          <w:color w:val="000000"/>
-          <w:sz w:val="22"/>
-          <w:u w:val="none"/>
-          <w:vertAlign w:val="baseline"/>
-          <w:rtl w:val="0"/>
-        </w:rPr>
-        <w:t xml:space="preserve">удалить. за дверью Гермиона обнаружила...</w:t>
-      </w:r>
-    </w:p>
-  </w:comment>
-  <w:comment w:id="71" w:date="2011-08-22T01:17:08Z" w:author="Anna Novitskaya">
-    <w:p>
-      <w:pPr>
-        <w:spacing w:lineRule="auto" w:after="0" w:line="240" w:before="0"/>
-        <w:ind w:left="0" w:firstLine="0" w:right="0"/>
-        <w:contextualSpacing w:val="0"/>
-        <w:jc w:val="left"/>
-      </w:pPr>
-      <w:r>
-        <w:rPr>
-          <w:rFonts w:cs="Arial" w:hAnsi="Arial" w:eastAsia="Arial" w:ascii="Arial"/>
-          <w:b w:val="0"/>
-          <w:i w:val="0"/>
-          <w:smallCaps w:val="0"/>
-          <w:strike w:val="0"/>
-          <w:color w:val="000000"/>
-          <w:sz w:val="22"/>
-          <w:u w:val="none"/>
-          <w:vertAlign w:val="baseline"/>
-          <w:rtl w:val="0"/>
-        </w:rPr>
-        <w:t xml:space="preserve">без паники (это фразеологизм)</w:t>
-      </w:r>
-    </w:p>
-  </w:comment>
-  <w:comment w:id="72" w:date="2011-08-25T15:07:11Z" w:author="Victor Gavrish">
-    <w:p>
-      <w:pPr>
-        <w:spacing w:lineRule="auto" w:after="0" w:line="240" w:before="0"/>
-        <w:ind w:left="0" w:firstLine="0" w:right="0"/>
-        <w:contextualSpacing w:val="0"/>
-        <w:jc w:val="left"/>
-      </w:pPr>
-      <w:r>
-        <w:rPr>
-          <w:rFonts w:cs="Arial" w:hAnsi="Arial" w:eastAsia="Arial" w:ascii="Arial"/>
-          <w:b w:val="0"/>
-          <w:i w:val="0"/>
-          <w:smallCaps w:val="0"/>
-          <w:strike w:val="0"/>
-          <w:color w:val="000000"/>
-          <w:sz w:val="22"/>
-          <w:u w:val="none"/>
-          <w:vertAlign w:val="baseline"/>
-          <w:rtl w:val="0"/>
-        </w:rPr>
-        <w:t xml:space="preserve">угу</w:t>
-      </w:r>
-    </w:p>
-  </w:comment>
-  <w:comment w:id="73" w:date="2011-08-22T01:47:46Z" w:author="Anna Novitskaya">
-    <w:p>
-      <w:pPr>
-        <w:spacing w:lineRule="auto" w:after="0" w:line="240" w:before="0"/>
-        <w:ind w:left="0" w:firstLine="0" w:right="0"/>
-        <w:contextualSpacing w:val="0"/>
-        <w:jc w:val="left"/>
-      </w:pPr>
-      <w:r>
-        <w:rPr>
-          <w:rFonts w:cs="Arial" w:hAnsi="Arial" w:eastAsia="Arial" w:ascii="Arial"/>
-          <w:b w:val="0"/>
-          <w:i w:val="0"/>
-          <w:smallCaps w:val="0"/>
-          <w:strike w:val="0"/>
-          <w:color w:val="000000"/>
-          <w:sz w:val="22"/>
-          <w:u w:val="none"/>
-          <w:vertAlign w:val="baseline"/>
-          <w:rtl w:val="0"/>
-        </w:rPr>
-        <w:t xml:space="preserve">пропала шутка :) может, все же "Хогвартс истории",или типа того?</w:t>
-      </w:r>
-    </w:p>
-  </w:comment>
-  <w:comment w:id="74" w:date="2011-08-25T15:35:05Z" w:author="Victor Gavrish">
-    <w:p>
-      <w:pPr>
-        <w:spacing w:lineRule="auto" w:after="0" w:line="240" w:before="0"/>
-        <w:ind w:left="0" w:firstLine="0" w:right="0"/>
-        <w:contextualSpacing w:val="0"/>
-        <w:jc w:val="left"/>
-      </w:pPr>
-      <w:r>
-        <w:rPr>
-          <w:rFonts w:cs="Arial" w:hAnsi="Arial" w:eastAsia="Arial" w:ascii="Arial"/>
-          <w:b w:val="0"/>
-          <w:i w:val="0"/>
-          <w:smallCaps w:val="0"/>
-          <w:strike w:val="0"/>
-          <w:color w:val="000000"/>
-          <w:sz w:val="22"/>
-          <w:u w:val="none"/>
-          <w:vertAlign w:val="baseline"/>
-          <w:rtl w:val="0"/>
-        </w:rPr>
-        <w:t xml:space="preserve">В ее голове все так перемешалось, что даже "Хисторию Огвартса" она толком не понимала?</w:t>
-      </w:r>
-    </w:p>
-  </w:comment>
-  <w:comment w:id="75" w:date="2012-02-21T13:24:35Z" w:author="alariclightin">
-    <w:p>
-      <w:pPr>
-        <w:spacing w:lineRule="auto" w:after="0" w:line="240" w:before="0"/>
-        <w:ind w:left="0" w:firstLine="0" w:right="0"/>
-        <w:contextualSpacing w:val="0"/>
-        <w:jc w:val="left"/>
-      </w:pPr>
-      <w:r>
-        <w:rPr>
-          <w:rFonts w:cs="Arial" w:hAnsi="Arial" w:eastAsia="Arial" w:ascii="Arial"/>
-          <w:b w:val="0"/>
-          <w:i w:val="0"/>
-          <w:smallCaps w:val="0"/>
-          <w:strike w:val="0"/>
-          <w:color w:val="000000"/>
-          <w:sz w:val="22"/>
-          <w:u w:val="none"/>
-          <w:vertAlign w:val="baseline"/>
-          <w:rtl w:val="0"/>
-        </w:rPr>
-        <w:t xml:space="preserve">я так понимаю, в какой-то момент содовую начали менять на газировку :)</w:t>
-      </w:r>
-    </w:p>
-    <w:p>
-      <w:pPr>
-        <w:spacing w:lineRule="auto" w:after="0" w:line="240" w:before="0"/>
-        <w:ind w:left="0" w:firstLine="0" w:right="0"/>
-        <w:contextualSpacing w:val="0"/>
-        <w:jc w:val="left"/>
-      </w:pPr>
-      <w:r>
-        <w:rPr>
-          <w:rFonts w:cs="Arial" w:hAnsi="Arial" w:eastAsia="Arial" w:ascii="Arial"/>
-          <w:b w:val="0"/>
-          <w:i w:val="0"/>
-          <w:smallCaps w:val="0"/>
-          <w:strike w:val="0"/>
-          <w:color w:val="000000"/>
-          <w:sz w:val="22"/>
-          <w:u w:val="none"/>
-          <w:vertAlign w:val="baseline"/>
-          <w:rtl w:val="0"/>
-        </w:rPr>
-        <w:t xml:space="preserve">но здесь и еще в 5-ти местах осталась содовая :)</w:t>
-      </w:r>
-    </w:p>
-  </w:comment>
-  <w:comment w:id="76" w:date="2012-02-21T15:43:45Z" w:author="Unknown">
-    <w:p>
-      <w:pPr>
-        <w:spacing w:lineRule="auto" w:after="0" w:line="240" w:before="0"/>
-        <w:ind w:left="0" w:firstLine="0" w:right="0"/>
-        <w:contextualSpacing w:val="0"/>
-        <w:jc w:val="left"/>
-      </w:pPr>
-      <w:r>
-        <w:rPr>
-          <w:rFonts w:cs="Arial" w:hAnsi="Arial" w:eastAsia="Arial" w:ascii="Arial"/>
-          <w:b w:val="0"/>
-          <w:i w:val="0"/>
-          <w:smallCaps w:val="0"/>
-          <w:strike w:val="0"/>
-          <w:color w:val="000000"/>
-          <w:sz w:val="22"/>
-          <w:u w:val="none"/>
-          <w:vertAlign w:val="baseline"/>
-          <w:rtl w:val="0"/>
-        </w:rPr>
-        <w:t xml:space="preserve">это точно :) хотя странно, что она уцелела</w:t>
-      </w:r>
-    </w:p>
-  </w:comment>
-  <w:comment w:id="77" w:date="2011-08-16T13:34:28Z" w:author="Новицкий Дмитрий">
-    <w:p>
-      <w:pPr>
-        <w:spacing w:lineRule="auto" w:after="0" w:line="240" w:before="0"/>
-        <w:ind w:left="0" w:firstLine="0" w:right="0"/>
-        <w:contextualSpacing w:val="0"/>
-        <w:jc w:val="left"/>
-      </w:pPr>
-      <w:r>
-        <w:rPr>
-          <w:rFonts w:cs="Arial" w:hAnsi="Arial" w:eastAsia="Arial" w:ascii="Arial"/>
-          <w:b w:val="0"/>
-          <w:i w:val="0"/>
-          <w:smallCaps w:val="0"/>
-          <w:strike w:val="0"/>
-          <w:color w:val="000000"/>
-          <w:sz w:val="22"/>
-          <w:u w:val="none"/>
-          <w:vertAlign w:val="baseline"/>
-          <w:rtl w:val="0"/>
-        </w:rPr>
-        <w:t xml:space="preserve">не походит, возникает чувство, что он говорит "немыслимо" про вышеперечисленное, а не про магию</w:t>
-      </w:r>
-    </w:p>
-  </w:comment>
-  <w:comment w:id="78" w:date="2011-08-17T02:43:25Z" w:author="Новицкий Дмитрий">
-    <w:p>
-      <w:pPr>
-        <w:spacing w:lineRule="auto" w:after="0" w:line="240" w:before="0"/>
-        <w:ind w:left="0" w:firstLine="0" w:right="0"/>
-        <w:contextualSpacing w:val="0"/>
-        <w:jc w:val="left"/>
-      </w:pPr>
-      <w:r>
-        <w:rPr>
-          <w:rFonts w:cs="Arial" w:hAnsi="Arial" w:eastAsia="Arial" w:ascii="Arial"/>
-          <w:b w:val="0"/>
-          <w:i w:val="0"/>
-          <w:smallCaps w:val="0"/>
-          <w:strike w:val="0"/>
-          <w:color w:val="000000"/>
-          <w:sz w:val="22"/>
-          <w:u w:val="none"/>
-          <w:vertAlign w:val="baseline"/>
-          <w:rtl w:val="0"/>
-        </w:rPr>
-        <w:t xml:space="preserve">типа "и самое важное, понять что за немыслимая фигня тут происходит."</w:t>
-      </w:r>
-    </w:p>
-  </w:comment>
-  <w:comment w:id="79" w:date="2013-04-14T04:36:03Z" w:author="Sofia S">
-    <w:p>
-      <w:pPr>
-        <w:spacing w:lineRule="auto" w:after="0" w:line="240" w:before="0"/>
-        <w:ind w:left="0" w:firstLine="0" w:right="0"/>
-        <w:contextualSpacing w:val="0"/>
-        <w:jc w:val="left"/>
-      </w:pPr>
-      <w:r>
-        <w:rPr>
-          <w:rFonts w:cs="Arial" w:hAnsi="Arial" w:eastAsia="Arial" w:ascii="Arial"/>
-          <w:b w:val="0"/>
-          <w:i w:val="0"/>
-          <w:smallCaps w:val="0"/>
-          <w:strike w:val="0"/>
-          <w:color w:val="000000"/>
-          <w:sz w:val="22"/>
-          <w:u w:val="none"/>
-          <w:vertAlign w:val="baseline"/>
-          <w:rtl w:val="0"/>
-        </w:rPr>
-        <w:t xml:space="preserve">*высокопарно* / напыщенно</w:t>
-      </w:r>
-    </w:p>
-    <w:p>
-      <w:pPr>
-        <w:spacing w:lineRule="auto" w:after="0" w:line="240" w:before="0"/>
-        <w:ind w:left="0" w:firstLine="0" w:right="0"/>
-        <w:contextualSpacing w:val="0"/>
-        <w:jc w:val="left"/>
-      </w:pPr>
-      <w:r>
-        <w:rPr>
-          <w:rtl w:val="0"/>
-        </w:rPr>
-      </w:r>
-    </w:p>
-    <w:p>
-      <w:pPr>
-        <w:spacing w:lineRule="auto" w:after="0" w:line="240" w:before="0"/>
-        <w:ind w:left="0" w:firstLine="0" w:right="0"/>
-        <w:contextualSpacing w:val="0"/>
-        <w:jc w:val="left"/>
-      </w:pPr>
-      <w:r>
-        <w:rPr>
-          <w:rFonts w:cs="Arial" w:hAnsi="Arial" w:eastAsia="Arial" w:ascii="Arial"/>
-          <w:b w:val="0"/>
-          <w:i w:val="0"/>
-          <w:smallCaps w:val="0"/>
-          <w:strike w:val="0"/>
-          <w:color w:val="000000"/>
-          <w:sz w:val="22"/>
-          <w:u w:val="none"/>
-          <w:vertAlign w:val="baseline"/>
-          <w:rtl w:val="0"/>
-        </w:rPr>
-        <w:t xml:space="preserve">rhetorically</w:t>
-      </w:r>
-    </w:p>
-  </w:comment>
-  <w:comment w:id="80" w:date="2011-08-17T03:24:54Z" w:author="dariatsa">
-    <w:p>
-      <w:pPr>
-        <w:spacing w:lineRule="auto" w:after="0" w:line="240" w:before="0"/>
-        <w:ind w:left="0" w:firstLine="0" w:right="0"/>
-        <w:contextualSpacing w:val="0"/>
-        <w:jc w:val="left"/>
-      </w:pPr>
-      <w:r>
-        <w:rPr>
-          <w:rFonts w:cs="Arial" w:hAnsi="Arial" w:eastAsia="Arial" w:ascii="Arial"/>
-          <w:b w:val="0"/>
-          <w:i w:val="0"/>
-          <w:smallCaps w:val="0"/>
-          <w:strike w:val="0"/>
-          <w:color w:val="000000"/>
-          <w:sz w:val="22"/>
-          <w:u w:val="none"/>
-          <w:vertAlign w:val="baseline"/>
-          <w:rtl w:val="0"/>
-        </w:rPr>
-        <w:t xml:space="preserve">здесь маленький кусочек остался, допереводите?)</w:t>
-      </w:r>
-    </w:p>
-  </w:comment>
-  <w:comment w:id="81" w:date="2011-08-17T03:29:38Z" w:author="Новицкий Дмитрий">
-    <w:p>
-      <w:pPr>
-        <w:spacing w:lineRule="auto" w:after="0" w:line="240" w:before="0"/>
-        <w:ind w:left="0" w:firstLine="0" w:right="0"/>
-        <w:contextualSpacing w:val="0"/>
-        <w:jc w:val="left"/>
-      </w:pPr>
-      <w:r>
-        <w:rPr>
-          <w:rFonts w:cs="Arial" w:hAnsi="Arial" w:eastAsia="Arial" w:ascii="Arial"/>
-          <w:b w:val="0"/>
-          <w:i w:val="0"/>
-          <w:smallCaps w:val="0"/>
-          <w:strike w:val="0"/>
-          <w:color w:val="000000"/>
-          <w:sz w:val="22"/>
-          <w:u w:val="none"/>
-          <w:vertAlign w:val="baseline"/>
-          <w:rtl w:val="0"/>
-        </w:rPr>
-        <w:t xml:space="preserve">рано или поздно, так или иначе :))</w:t>
-      </w:r>
-    </w:p>
-  </w:comment>
-  <w:comment w:id="82" w:date="2011-09-04T10:23:04Z" w:author="Yulia Nozdrina">
-    <w:p>
-      <w:pPr>
-        <w:spacing w:lineRule="auto" w:after="0" w:line="240" w:before="0"/>
-        <w:ind w:left="0" w:firstLine="0" w:right="0"/>
-        <w:contextualSpacing w:val="0"/>
-        <w:jc w:val="left"/>
-      </w:pPr>
-      <w:r>
-        <w:rPr>
-          <w:rFonts w:cs="Arial" w:hAnsi="Arial" w:eastAsia="Arial" w:ascii="Arial"/>
-          <w:b w:val="0"/>
-          <w:i w:val="0"/>
-          <w:smallCaps w:val="0"/>
-          <w:strike w:val="0"/>
-          <w:color w:val="000000"/>
-          <w:sz w:val="22"/>
-          <w:u w:val="none"/>
-          <w:vertAlign w:val="baseline"/>
-          <w:rtl w:val="0"/>
-        </w:rPr>
-        <w:t xml:space="preserve">мож сократить до "подавленно"?</w:t>
-      </w:r>
-    </w:p>
-  </w:comment>
-  <w:comment w:id="83" w:date="2011-09-04T10:24:18Z" w:author="Victor Gavrish">
-    <w:p>
-      <w:pPr>
-        <w:spacing w:lineRule="auto" w:after="0" w:line="240" w:before="0"/>
-        <w:ind w:left="0" w:firstLine="0" w:right="0"/>
-        <w:contextualSpacing w:val="0"/>
-        <w:jc w:val="left"/>
-      </w:pPr>
-      <w:r>
-        <w:rPr>
-          <w:rFonts w:cs="Arial" w:hAnsi="Arial" w:eastAsia="Arial" w:ascii="Arial"/>
-          <w:b w:val="0"/>
-          <w:i w:val="0"/>
-          <w:smallCaps w:val="0"/>
-          <w:strike w:val="0"/>
-          <w:color w:val="000000"/>
-          <w:sz w:val="22"/>
-          <w:u w:val="none"/>
-          <w:vertAlign w:val="baseline"/>
-          <w:rtl w:val="0"/>
-        </w:rPr>
-        <w:t xml:space="preserve">strangled voice - мне кажется здесь не подавленно. просто гарри ошеломлён и чуть выдавливает слова?</w:t>
-      </w:r>
-    </w:p>
-  </w:comment>
-  <w:comment w:id="84" w:date="2011-09-04T10:24:42Z" w:author="Victor Gavrish">
-    <w:p>
-      <w:pPr>
-        <w:spacing w:lineRule="auto" w:after="0" w:line="240" w:before="0"/>
-        <w:ind w:left="0" w:firstLine="0" w:right="0"/>
-        <w:contextualSpacing w:val="0"/>
-        <w:jc w:val="left"/>
-      </w:pPr>
-      <w:r>
-        <w:rPr>
-          <w:rFonts w:cs="Arial" w:hAnsi="Arial" w:eastAsia="Arial" w:ascii="Arial"/>
-          <w:b w:val="0"/>
-          <w:i w:val="0"/>
-          <w:smallCaps w:val="0"/>
-          <w:strike w:val="0"/>
-          <w:color w:val="000000"/>
-          <w:sz w:val="22"/>
-          <w:u w:val="none"/>
-          <w:vertAlign w:val="baseline"/>
-          <w:rtl w:val="0"/>
-        </w:rPr>
-        <w:t xml:space="preserve">- выдавил мальчик?</w:t>
-      </w:r>
-    </w:p>
-  </w:comment>
-  <w:comment w:id="85" w:date="2011-09-04T10:25:16Z" w:author="Yulia Nozdrina">
-    <w:p>
-      <w:pPr>
-        <w:spacing w:lineRule="auto" w:after="0" w:line="240" w:before="0"/>
-        <w:ind w:left="0" w:firstLine="0" w:right="0"/>
-        <w:contextualSpacing w:val="0"/>
-        <w:jc w:val="left"/>
-      </w:pPr>
-      <w:r>
-        <w:rPr>
-          <w:rFonts w:cs="Arial" w:hAnsi="Arial" w:eastAsia="Arial" w:ascii="Arial"/>
-          <w:b w:val="0"/>
-          <w:i w:val="0"/>
-          <w:smallCaps w:val="0"/>
-          <w:strike w:val="0"/>
-          <w:color w:val="000000"/>
-          <w:sz w:val="22"/>
-          <w:u w:val="none"/>
-          <w:vertAlign w:val="baseline"/>
-          <w:rtl w:val="0"/>
-        </w:rPr>
-        <w:t xml:space="preserve">так может и нужно сказать, что он выдавливает</w:t>
-      </w:r>
-    </w:p>
-  </w:comment>
-  <w:comment w:id="86" w:date="2011-09-04T10:25:19Z" w:author="Yulia Nozdrina">
-    <w:p>
-      <w:pPr>
-        <w:spacing w:lineRule="auto" w:after="0" w:line="240" w:before="0"/>
-        <w:ind w:left="0" w:firstLine="0" w:right="0"/>
-        <w:contextualSpacing w:val="0"/>
-        <w:jc w:val="left"/>
-      </w:pPr>
-      <w:r>
-        <w:rPr>
-          <w:rFonts w:cs="Arial" w:hAnsi="Arial" w:eastAsia="Arial" w:ascii="Arial"/>
-          <w:b w:val="0"/>
-          <w:i w:val="0"/>
-          <w:smallCaps w:val="0"/>
-          <w:strike w:val="0"/>
-          <w:color w:val="000000"/>
-          <w:sz w:val="22"/>
-          <w:u w:val="none"/>
-          <w:vertAlign w:val="baseline"/>
-          <w:rtl w:val="0"/>
-        </w:rPr>
-        <w:t xml:space="preserve">ага</w:t>
-      </w:r>
-    </w:p>
-  </w:comment>
-  <w:comment w:id="87" w:date="2011-11-29T00:45:42Z" w:author="alariclightin">
-    <w:p>
-      <w:pPr>
-        <w:spacing w:lineRule="auto" w:after="0" w:line="240" w:before="0"/>
-        <w:ind w:left="0" w:firstLine="0" w:right="0"/>
-        <w:contextualSpacing w:val="0"/>
-        <w:jc w:val="left"/>
-      </w:pPr>
-      <w:r>
-        <w:rPr>
-          <w:rFonts w:cs="Arial" w:hAnsi="Arial" w:eastAsia="Arial" w:ascii="Arial"/>
-          <w:b w:val="0"/>
-          <w:i w:val="0"/>
-          <w:smallCaps w:val="0"/>
-          <w:strike w:val="0"/>
-          <w:color w:val="000000"/>
-          <w:sz w:val="22"/>
-          <w:u w:val="none"/>
-          <w:vertAlign w:val="baseline"/>
-          <w:rtl w:val="0"/>
-        </w:rPr>
-        <w:t xml:space="preserve">Так мы будем менять это название?</w:t>
-      </w:r>
-    </w:p>
-  </w:comment>
-  <w:comment w:id="88" w:date="2011-11-29T00:54:47Z" w:author="Новицкий Дмитрий">
-    <w:p>
-      <w:pPr>
-        <w:spacing w:lineRule="auto" w:after="0" w:line="240" w:before="0"/>
-        <w:ind w:left="0" w:firstLine="0" w:right="0"/>
-        <w:contextualSpacing w:val="0"/>
-        <w:jc w:val="left"/>
-      </w:pPr>
-      <w:r>
-        <w:rPr>
-          <w:rFonts w:cs="Arial" w:hAnsi="Arial" w:eastAsia="Arial" w:ascii="Arial"/>
-          <w:b w:val="0"/>
-          <w:i w:val="0"/>
-          <w:smallCaps w:val="0"/>
-          <w:strike w:val="0"/>
-          <w:color w:val="000000"/>
-          <w:sz w:val="22"/>
-          <w:u w:val="none"/>
-          <w:vertAlign w:val="baseline"/>
-          <w:rtl w:val="0"/>
-        </w:rPr>
-        <w:t xml:space="preserve">ога</w:t>
-      </w:r>
-    </w:p>
-  </w:comment>
-  <w:comment w:id="89" w:date="2011-09-04T09:51:11Z" w:author="Victor Gavrish">
-    <w:p>
-      <w:pPr>
-        <w:spacing w:lineRule="auto" w:after="0" w:line="240" w:before="0"/>
-        <w:ind w:left="0" w:firstLine="0" w:right="0"/>
-        <w:contextualSpacing w:val="0"/>
-        <w:jc w:val="left"/>
-      </w:pPr>
-      <w:r>
-        <w:rPr>
-          <w:rFonts w:cs="Arial" w:hAnsi="Arial" w:eastAsia="Arial" w:ascii="Arial"/>
-          <w:b w:val="0"/>
-          <w:i w:val="0"/>
-          <w:smallCaps w:val="0"/>
-          <w:strike w:val="0"/>
-          <w:color w:val="000000"/>
-          <w:sz w:val="22"/>
-          <w:u w:val="none"/>
-          <w:vertAlign w:val="baseline"/>
-          <w:rtl w:val="0"/>
-        </w:rPr>
-        <w:t xml:space="preserve">Будь уверена?</w:t>
-      </w:r>
-    </w:p>
-  </w:comment>
-  <w:comment w:id="90" w:date="2011-09-04T09:57:00Z" w:author="Victor Gavrish">
-    <w:p>
-      <w:pPr>
-        <w:spacing w:lineRule="auto" w:after="0" w:line="240" w:before="0"/>
-        <w:ind w:left="0" w:firstLine="0" w:right="0"/>
-        <w:contextualSpacing w:val="0"/>
-        <w:jc w:val="left"/>
-      </w:pPr>
-      <w:r>
-        <w:rPr>
-          <w:rFonts w:cs="Arial" w:hAnsi="Arial" w:eastAsia="Arial" w:ascii="Arial"/>
-          <w:b w:val="0"/>
-          <w:i w:val="0"/>
-          <w:smallCaps w:val="0"/>
-          <w:strike w:val="0"/>
-          <w:color w:val="000000"/>
-          <w:sz w:val="22"/>
-          <w:u w:val="none"/>
-          <w:vertAlign w:val="baseline"/>
-          <w:rtl w:val="0"/>
-        </w:rPr>
-        <w:t xml:space="preserve">Можешь быть уверевна?</w:t>
-      </w:r>
-    </w:p>
-  </w:comment>
-  <w:comment w:id="91" w:date="2011-09-04T10:16:06Z" w:author="Yulia Nozdrina">
-    <w:p>
-      <w:pPr>
-        <w:spacing w:lineRule="auto" w:after="0" w:line="240" w:before="0"/>
-        <w:ind w:left="0" w:firstLine="0" w:right="0"/>
-        <w:contextualSpacing w:val="0"/>
-        <w:jc w:val="left"/>
-      </w:pPr>
-      <w:r>
-        <w:rPr>
-          <w:rFonts w:cs="Arial" w:hAnsi="Arial" w:eastAsia="Arial" w:ascii="Arial"/>
-          <w:b w:val="0"/>
-          <w:i w:val="0"/>
-          <w:smallCaps w:val="0"/>
-          <w:strike w:val="0"/>
-          <w:color w:val="000000"/>
-          <w:sz w:val="22"/>
-          <w:u w:val="none"/>
-          <w:vertAlign w:val="baseline"/>
-          <w:rtl w:val="0"/>
-        </w:rPr>
-        <w:t xml:space="preserve">а чем не нравится поверь? слишком фамильярно?</w:t>
-      </w:r>
-    </w:p>
-  </w:comment>
-  <w:comment w:id="92" w:date="2011-09-04T10:19:25Z" w:author="Victor Gavrish">
-    <w:p>
-      <w:pPr>
-        <w:spacing w:lineRule="auto" w:after="0" w:line="240" w:before="0"/>
-        <w:ind w:left="0" w:firstLine="0" w:right="0"/>
-        <w:contextualSpacing w:val="0"/>
-        <w:jc w:val="left"/>
-      </w:pPr>
-      <w:r>
-        <w:rPr>
-          <w:rFonts w:cs="Arial" w:hAnsi="Arial" w:eastAsia="Arial" w:ascii="Arial"/>
-          <w:b w:val="0"/>
-          <w:i w:val="0"/>
-          <w:smallCaps w:val="0"/>
-          <w:strike w:val="0"/>
-          <w:color w:val="000000"/>
-          <w:sz w:val="22"/>
-          <w:u w:val="none"/>
-          <w:vertAlign w:val="baseline"/>
-          <w:rtl w:val="0"/>
-        </w:rPr>
-        <w:t xml:space="preserve">оно мне не то чтобы не нравилось, просто альтернативные варианты, которые мне показались более подходящими по ритмике предложения :)</w:t>
-      </w:r>
-    </w:p>
-  </w:comment>
-  <w:comment w:id="93" w:date="2011-08-18T05:15:57Z" w:author="Новицкий Дмитрий">
-    <w:p>
-      <w:pPr>
-        <w:spacing w:lineRule="auto" w:after="0" w:line="240" w:before="0"/>
-        <w:ind w:left="0" w:firstLine="0" w:right="0"/>
-        <w:contextualSpacing w:val="0"/>
-        <w:jc w:val="left"/>
-      </w:pPr>
-      <w:r>
-        <w:rPr>
-          <w:rFonts w:cs="Arial" w:hAnsi="Arial" w:eastAsia="Arial" w:ascii="Arial"/>
-          <w:b w:val="0"/>
-          <w:i w:val="0"/>
-          <w:smallCaps w:val="0"/>
-          <w:strike w:val="0"/>
-          <w:color w:val="000000"/>
-          <w:sz w:val="22"/>
-          <w:u w:val="none"/>
-          <w:vertAlign w:val="baseline"/>
-          <w:rtl w:val="0"/>
-        </w:rPr>
-        <w:t xml:space="preserve">может различила, м?</w:t>
-      </w:r>
-    </w:p>
-  </w:comment>
-  <w:comment w:id="94" w:date="2011-08-18T06:48:53Z" w:author="janeparisienne .">
-    <w:p>
-      <w:pPr>
-        <w:spacing w:lineRule="auto" w:after="0" w:line="240" w:before="0"/>
-        <w:ind w:left="0" w:firstLine="0" w:right="0"/>
-        <w:contextualSpacing w:val="0"/>
-        <w:jc w:val="left"/>
-      </w:pPr>
-      <w:r>
-        <w:rPr>
-          <w:rFonts w:cs="Arial" w:hAnsi="Arial" w:eastAsia="Arial" w:ascii="Arial"/>
-          <w:b w:val="0"/>
-          <w:i w:val="0"/>
-          <w:smallCaps w:val="0"/>
-          <w:strike w:val="0"/>
-          <w:color w:val="000000"/>
-          <w:sz w:val="22"/>
-          <w:u w:val="none"/>
-          <w:vertAlign w:val="baseline"/>
-          <w:rtl w:val="0"/>
-        </w:rPr>
-        <w:t xml:space="preserve">лучше, да</w:t>
-      </w:r>
-    </w:p>
-  </w:comment>
-  <w:comment w:id="95" w:date="2011-08-22T08:33:06Z" w:author="Anna Novitskaya">
-    <w:p>
-      <w:pPr>
-        <w:spacing w:lineRule="auto" w:after="0" w:line="240" w:before="0"/>
-        <w:ind w:left="0" w:firstLine="0" w:right="0"/>
-        <w:contextualSpacing w:val="0"/>
-        <w:jc w:val="left"/>
-      </w:pPr>
-      <w:r>
-        <w:rPr>
-          <w:rFonts w:cs="Arial" w:hAnsi="Arial" w:eastAsia="Arial" w:ascii="Arial"/>
-          <w:b w:val="0"/>
-          <w:i w:val="0"/>
-          <w:smallCaps w:val="0"/>
-          <w:strike w:val="0"/>
-          <w:color w:val="000000"/>
-          <w:sz w:val="22"/>
-          <w:u w:val="none"/>
-          <w:vertAlign w:val="baseline"/>
-          <w:rtl w:val="0"/>
-        </w:rPr>
-        <w:t xml:space="preserve">был не нужно</w:t>
-      </w:r>
-    </w:p>
-  </w:comment>
-  <w:comment w:id="96" w:date="2011-08-23T02:13:47Z" w:author="Anna Novitskaya">
-    <w:p>
-      <w:pPr>
-        <w:spacing w:lineRule="auto" w:after="0" w:line="240" w:before="0"/>
-        <w:ind w:left="0" w:firstLine="0" w:right="0"/>
-        <w:contextualSpacing w:val="0"/>
-        <w:jc w:val="left"/>
-      </w:pPr>
-      <w:r>
-        <w:rPr>
-          <w:rFonts w:cs="Arial" w:hAnsi="Arial" w:eastAsia="Arial" w:ascii="Arial"/>
-          <w:b w:val="0"/>
-          <w:i w:val="0"/>
-          <w:smallCaps w:val="0"/>
-          <w:strike w:val="0"/>
-          <w:color w:val="000000"/>
-          <w:sz w:val="22"/>
-          <w:u w:val="none"/>
-          <w:vertAlign w:val="baseline"/>
-          <w:rtl w:val="0"/>
-        </w:rPr>
-        <w:t xml:space="preserve">Даже я бы перевела так: "Возможно, Гриффиндор - это не так уж и замечательно"</w:t>
-      </w:r>
-    </w:p>
-  </w:comment>
-  <w:comment w:id="97" w:date="2013-04-14T04:16:50Z" w:author="Sofia S">
-    <w:p>
-      <w:pPr>
-        <w:spacing w:lineRule="auto" w:after="0" w:line="240" w:before="0"/>
-        <w:ind w:left="0" w:firstLine="0" w:right="0"/>
-        <w:contextualSpacing w:val="0"/>
-        <w:jc w:val="left"/>
-      </w:pPr>
-      <w:r>
-        <w:rPr>
-          <w:rFonts w:cs="Arial" w:hAnsi="Arial" w:eastAsia="Arial" w:ascii="Arial"/>
-          <w:b w:val="0"/>
-          <w:i w:val="0"/>
-          <w:smallCaps w:val="0"/>
-          <w:strike w:val="0"/>
-          <w:color w:val="000000"/>
-          <w:sz w:val="22"/>
-          <w:u w:val="none"/>
-          <w:vertAlign w:val="baseline"/>
-          <w:rtl w:val="0"/>
-        </w:rPr>
-        <w:t xml:space="preserve">воспаленным</w:t>
-      </w:r>
-    </w:p>
-    <w:p>
-      <w:pPr>
-        <w:spacing w:lineRule="auto" w:after="0" w:line="240" w:before="0"/>
-        <w:ind w:left="0" w:firstLine="0" w:right="0"/>
-        <w:contextualSpacing w:val="0"/>
-        <w:jc w:val="left"/>
-      </w:pPr>
-      <w:r>
-        <w:rPr>
-          <w:rtl w:val="0"/>
-        </w:rPr>
-      </w:r>
-    </w:p>
-    <w:p>
-      <w:pPr>
-        <w:spacing w:lineRule="auto" w:after="0" w:line="240" w:before="0"/>
-        <w:ind w:left="0" w:firstLine="0" w:right="0"/>
-        <w:contextualSpacing w:val="0"/>
-        <w:jc w:val="left"/>
-      </w:pPr>
-      <w:r>
-        <w:rPr>
-          <w:rFonts w:cs="Arial" w:hAnsi="Arial" w:eastAsia="Arial" w:ascii="Arial"/>
-          <w:b w:val="0"/>
-          <w:i w:val="0"/>
-          <w:smallCaps w:val="0"/>
-          <w:strike w:val="0"/>
-          <w:color w:val="000000"/>
-          <w:sz w:val="22"/>
-          <w:u w:val="none"/>
-          <w:vertAlign w:val="baseline"/>
-          <w:rtl w:val="0"/>
-        </w:rPr>
-        <w:t xml:space="preserve">and an angry red-dark scar</w:t>
-      </w:r>
-    </w:p>
-  </w:comment>
-  <w:comment w:id="98" w:date="2011-08-17T02:49:37Z" w:author="Новицкий Дмитрий">
-    <w:p>
-      <w:pPr>
-        <w:spacing w:lineRule="auto" w:after="0" w:line="240" w:before="0"/>
-        <w:ind w:left="0" w:firstLine="0" w:right="0"/>
-        <w:contextualSpacing w:val="0"/>
-        <w:jc w:val="left"/>
-      </w:pPr>
-      <w:r>
-        <w:rPr>
-          <w:rFonts w:cs="Arial" w:hAnsi="Arial" w:eastAsia="Arial" w:ascii="Arial"/>
-          <w:b w:val="0"/>
-          <w:i w:val="0"/>
-          <w:smallCaps w:val="0"/>
-          <w:strike w:val="0"/>
-          <w:color w:val="000000"/>
-          <w:sz w:val="22"/>
-          <w:u w:val="none"/>
-          <w:vertAlign w:val="baseline"/>
-          <w:rtl w:val="0"/>
-        </w:rPr>
-        <w:t xml:space="preserve">"положительное смещение"</w:t>
-      </w:r>
-    </w:p>
-    <w:p>
-      <w:pPr>
-        <w:spacing w:lineRule="auto" w:after="0" w:line="240" w:before="0"/>
-        <w:ind w:left="0" w:firstLine="0" w:right="0"/>
-        <w:contextualSpacing w:val="0"/>
-        <w:jc w:val="left"/>
-      </w:pPr>
-      <w:r>
-        <w:rPr>
-          <w:rFonts w:cs="Arial" w:hAnsi="Arial" w:eastAsia="Arial" w:ascii="Arial"/>
-          <w:b w:val="0"/>
-          <w:i w:val="0"/>
-          <w:smallCaps w:val="0"/>
-          <w:strike w:val="0"/>
-          <w:color w:val="000000"/>
-          <w:sz w:val="22"/>
-          <w:u w:val="none"/>
-          <w:vertAlign w:val="baseline"/>
-          <w:rtl w:val="0"/>
-        </w:rPr>
-        <w:t xml:space="preserve">как утверждает большой англо-русский политехнический словарь</w:t>
-      </w:r>
-    </w:p>
-  </w:comment>
-  <w:comment w:id="99" w:date="2013-04-14T05:42:40Z" w:author="Sofia S">
-    <w:p>
-      <w:pPr>
-        <w:spacing w:lineRule="auto" w:after="0" w:line="240" w:before="0"/>
-        <w:ind w:left="0" w:firstLine="0" w:right="0"/>
-        <w:contextualSpacing w:val="0"/>
-        <w:jc w:val="left"/>
-      </w:pPr>
-      <w:r>
-        <w:rPr>
-          <w:rFonts w:cs="Arial" w:hAnsi="Arial" w:eastAsia="Arial" w:ascii="Arial"/>
-          <w:b w:val="0"/>
-          <w:i w:val="0"/>
-          <w:smallCaps w:val="0"/>
-          <w:strike w:val="0"/>
-          <w:color w:val="000000"/>
-          <w:sz w:val="22"/>
-          <w:u w:val="none"/>
-          <w:vertAlign w:val="baseline"/>
-          <w:rtl w:val="0"/>
-        </w:rPr>
-        <w:t xml:space="preserve">не понимала, что чувствовала</w:t>
-      </w:r>
-    </w:p>
-    <w:p>
-      <w:pPr>
-        <w:spacing w:lineRule="auto" w:after="0" w:line="240" w:before="0"/>
-        <w:ind w:left="0" w:firstLine="0" w:right="0"/>
-        <w:contextualSpacing w:val="0"/>
-        <w:jc w:val="left"/>
-      </w:pPr>
-      <w:r>
-        <w:rPr>
-          <w:rtl w:val="0"/>
-        </w:rPr>
-      </w:r>
-    </w:p>
-    <w:p>
-      <w:pPr>
-        <w:spacing w:lineRule="auto" w:after="0" w:line="240" w:before="0"/>
-        <w:ind w:left="0" w:firstLine="0" w:right="0"/>
-        <w:contextualSpacing w:val="0"/>
-        <w:jc w:val="left"/>
-      </w:pPr>
-      <w:r>
-        <w:rPr>
-          <w:rFonts w:cs="Arial" w:hAnsi="Arial" w:eastAsia="Arial" w:ascii="Arial"/>
-          <w:b w:val="0"/>
-          <w:i w:val="0"/>
-          <w:smallCaps w:val="0"/>
-          <w:strike w:val="0"/>
-          <w:color w:val="000000"/>
-          <w:sz w:val="22"/>
-          <w:u w:val="none"/>
-          <w:vertAlign w:val="baseline"/>
-          <w:rtl w:val="0"/>
-        </w:rPr>
-        <w:t xml:space="preserve">She wasn't sure what she was thinking or what she was feeling or why. </w:t>
-      </w:r>
-    </w:p>
-    <w:p>
-      <w:pPr>
-        <w:spacing w:lineRule="auto" w:after="0" w:line="240" w:before="0"/>
-        <w:ind w:left="0" w:firstLine="0" w:right="0"/>
-        <w:contextualSpacing w:val="0"/>
-        <w:jc w:val="left"/>
-      </w:pPr>
-      <w:r>
-        <w:rPr>
-          <w:rtl w:val="0"/>
-        </w:rPr>
-      </w:r>
-    </w:p>
-    <w:p>
-      <w:pPr>
-        <w:spacing w:lineRule="auto" w:after="0" w:line="240" w:before="0"/>
-        <w:ind w:left="0" w:firstLine="0" w:right="0"/>
-        <w:contextualSpacing w:val="0"/>
-        <w:jc w:val="left"/>
-      </w:pPr>
-      <w:r>
-        <w:rPr>
-          <w:rFonts w:cs="Arial" w:hAnsi="Arial" w:eastAsia="Arial" w:ascii="Arial"/>
-          <w:b w:val="0"/>
-          <w:i w:val="0"/>
-          <w:smallCaps w:val="0"/>
-          <w:strike w:val="0"/>
-          <w:color w:val="000000"/>
-          <w:sz w:val="22"/>
-          <w:u w:val="none"/>
-          <w:vertAlign w:val="baseline"/>
-          <w:rtl w:val="0"/>
-        </w:rPr>
-        <w:t xml:space="preserve">(нельзя ведь заставить себя чувствовать что-то, можно только заставить что-то думать)</w:t>
-      </w:r>
-    </w:p>
-  </w:comment>
-  <w:comment w:id="100" w:date="2011-08-25T15:30:48Z" w:author="Victor Gavrish">
-    <w:p>
-      <w:pPr>
-        <w:spacing w:lineRule="auto" w:after="0" w:line="240" w:before="0"/>
-        <w:ind w:left="0" w:firstLine="0" w:right="0"/>
-        <w:contextualSpacing w:val="0"/>
-        <w:jc w:val="left"/>
-      </w:pPr>
-      <w:r>
-        <w:rPr>
-          <w:rFonts w:cs="Arial" w:hAnsi="Arial" w:eastAsia="Arial" w:ascii="Arial"/>
-          <w:b w:val="0"/>
-          <w:i w:val="0"/>
-          <w:smallCaps w:val="0"/>
-          <w:strike w:val="0"/>
-          <w:color w:val="000000"/>
-          <w:sz w:val="22"/>
-          <w:u w:val="none"/>
-          <w:vertAlign w:val="baseline"/>
-          <w:rtl w:val="0"/>
-        </w:rPr>
-        <w:t xml:space="preserve">Войдите?</w:t>
-      </w:r>
-    </w:p>
-  </w:comment>
-  <w:comment w:id="101" w:date="2011-08-25T15:00:21Z" w:author="Victor Gavrish">
-    <w:p>
-      <w:pPr>
-        <w:spacing w:lineRule="auto" w:after="0" w:line="240" w:before="0"/>
-        <w:ind w:left="0" w:firstLine="0" w:right="0"/>
-        <w:contextualSpacing w:val="0"/>
-        <w:jc w:val="left"/>
-      </w:pPr>
-      <w:r>
-        <w:rPr>
-          <w:rFonts w:cs="Arial" w:hAnsi="Arial" w:eastAsia="Arial" w:ascii="Arial"/>
-          <w:b w:val="0"/>
-          <w:i w:val="0"/>
-          <w:smallCaps w:val="0"/>
-          <w:strike w:val="0"/>
-          <w:color w:val="000000"/>
-          <w:sz w:val="22"/>
-          <w:u w:val="none"/>
-          <w:vertAlign w:val="baseline"/>
-          <w:rtl w:val="0"/>
-        </w:rPr>
-        <w:t xml:space="preserve">Спрятал тебя неизвестно где?</w:t>
-      </w:r>
-    </w:p>
-  </w:comment>
-  <w:comment w:id="102" w:date="2011-08-16T13:36:41Z" w:author="Новицкий Дмитрий">
-    <w:p>
-      <w:pPr>
-        <w:spacing w:lineRule="auto" w:after="0" w:line="240" w:before="0"/>
-        <w:ind w:left="0" w:firstLine="0" w:right="0"/>
-        <w:contextualSpacing w:val="0"/>
-        <w:jc w:val="left"/>
-      </w:pPr>
-      <w:r>
-        <w:rPr>
-          <w:rFonts w:cs="Arial" w:hAnsi="Arial" w:eastAsia="Arial" w:ascii="Arial"/>
-          <w:b w:val="0"/>
-          <w:i w:val="0"/>
-          <w:smallCaps w:val="0"/>
-          <w:strike w:val="0"/>
-          <w:color w:val="000000"/>
-          <w:sz w:val="22"/>
-          <w:u w:val="none"/>
-          <w:vertAlign w:val="baseline"/>
-          <w:rtl w:val="0"/>
-        </w:rPr>
-        <w:t xml:space="preserve">Шарпнесс - это резкость, и насколько я помню из AD&amp;D это масло увеличивает дальность зрения, позволяет точнее стрелять из лука или что-то в этом духе</w:t>
-      </w:r>
-    </w:p>
-  </w:comment>
-  <w:comment w:id="103" w:date="2011-12-01T09:39:47Z" w:author="Victor Gavrish">
-    <w:p>
-      <w:pPr>
-        <w:spacing w:lineRule="auto" w:after="0" w:line="240" w:before="0"/>
-        <w:ind w:left="0" w:firstLine="0" w:right="0"/>
-        <w:contextualSpacing w:val="0"/>
-        <w:jc w:val="left"/>
-      </w:pPr>
-      <w:r>
-        <w:rPr>
-          <w:rFonts w:cs="Arial" w:hAnsi="Arial" w:eastAsia="Arial" w:ascii="Arial"/>
-          <w:b w:val="0"/>
-          <w:i w:val="0"/>
-          <w:smallCaps w:val="0"/>
-          <w:strike w:val="0"/>
-          <w:color w:val="000000"/>
-          <w:sz w:val="22"/>
-          <w:u w:val="none"/>
-          <w:vertAlign w:val="baseline"/>
-          <w:rtl w:val="0"/>
-        </w:rPr>
-        <w:t xml:space="preserve">умеешь?</w:t>
-      </w:r>
-    </w:p>
-  </w:comment>
-  <w:comment w:id="104" w:date="2011-12-01T14:26:16Z" w:author="alariclightin">
-    <w:p>
-      <w:pPr>
-        <w:spacing w:lineRule="auto" w:after="0" w:line="240" w:before="0"/>
-        <w:ind w:left="0" w:firstLine="0" w:right="0"/>
-        <w:contextualSpacing w:val="0"/>
-        <w:jc w:val="left"/>
-      </w:pPr>
-      <w:r>
-        <w:rPr>
-          <w:rFonts w:cs="Arial" w:hAnsi="Arial" w:eastAsia="Arial" w:ascii="Arial"/>
-          <w:b w:val="0"/>
-          <w:i w:val="0"/>
-          <w:smallCaps w:val="0"/>
-          <w:strike w:val="0"/>
-          <w:color w:val="000000"/>
-          <w:sz w:val="22"/>
-          <w:u w:val="none"/>
-          <w:vertAlign w:val="baseline"/>
-          <w:rtl w:val="0"/>
-        </w:rPr>
-        <w:t xml:space="preserve">На мой взгляд, несущественно.</w:t>
-      </w:r>
-    </w:p>
-  </w:comment>
-  <w:comment w:id="105" w:date="2011-08-15T03:11:22Z" w:author="Новицкий Дмитрий">
-    <w:p>
-      <w:pPr>
-        <w:spacing w:lineRule="auto" w:after="0" w:line="240" w:before="0"/>
-        <w:ind w:left="0" w:firstLine="0" w:right="0"/>
-        <w:contextualSpacing w:val="0"/>
-        <w:jc w:val="left"/>
-      </w:pPr>
-      <w:r>
-        <w:rPr>
-          <w:rFonts w:cs="Arial" w:hAnsi="Arial" w:eastAsia="Arial" w:ascii="Arial"/>
-          <w:b w:val="0"/>
-          <w:i w:val="0"/>
-          <w:smallCaps w:val="0"/>
-          <w:strike w:val="0"/>
-          <w:color w:val="000000"/>
-          <w:sz w:val="22"/>
-          <w:u w:val="none"/>
-          <w:vertAlign w:val="baseline"/>
-          <w:rtl w:val="0"/>
-        </w:rPr>
-        <w:t xml:space="preserve">бросающийся в глаза, вероятно, но глаза в предложении уже есть, стало быть - "заметным" или что-то в этом духе.</w:t>
-      </w:r>
-    </w:p>
-  </w:comment>
-  <w:comment w:id="106" w:date="2011-08-15T08:18:05Z" w:author="Yulia Nozdrina">
-    <w:p>
-      <w:pPr>
-        <w:spacing w:lineRule="auto" w:after="0" w:line="240" w:before="0"/>
-        <w:ind w:left="0" w:firstLine="0" w:right="0"/>
-        <w:contextualSpacing w:val="0"/>
-        <w:jc w:val="left"/>
-      </w:pPr>
-      <w:r>
-        <w:rPr>
-          <w:rFonts w:cs="Arial" w:hAnsi="Arial" w:eastAsia="Arial" w:ascii="Arial"/>
-          <w:b w:val="0"/>
-          <w:i w:val="0"/>
-          <w:smallCaps w:val="0"/>
-          <w:strike w:val="0"/>
-          <w:color w:val="000000"/>
-          <w:sz w:val="22"/>
-          <w:u w:val="none"/>
-          <w:vertAlign w:val="baseline"/>
-          <w:rtl w:val="0"/>
-        </w:rPr>
-        <w:t xml:space="preserve">angry в прямом смысле, к сожалению))) потому что тут антитеза laughing-angry. можно, кнешн ее и не сохранять</w:t>
-      </w:r>
-    </w:p>
-  </w:comment>
-  <w:comment w:id="107" w:date="2011-08-23T02:23:43Z" w:author="Anna Novitskaya">
-    <w:p>
-      <w:pPr>
-        <w:spacing w:lineRule="auto" w:after="0" w:line="240" w:before="0"/>
-        <w:ind w:left="0" w:firstLine="0" w:right="0"/>
-        <w:contextualSpacing w:val="0"/>
-        <w:jc w:val="left"/>
-      </w:pPr>
-      <w:r>
-        <w:rPr>
-          <w:rFonts w:cs="Arial" w:hAnsi="Arial" w:eastAsia="Arial" w:ascii="Arial"/>
-          <w:b w:val="0"/>
-          <w:i w:val="0"/>
-          <w:smallCaps w:val="0"/>
-          <w:strike w:val="0"/>
-          <w:color w:val="000000"/>
-          <w:sz w:val="22"/>
-          <w:u w:val="none"/>
-          <w:vertAlign w:val="baseline"/>
-          <w:rtl w:val="0"/>
-        </w:rPr>
-        <w:t xml:space="preserve">остаться</w:t>
-      </w:r>
-    </w:p>
-  </w:comment>
-  <w:comment w:id="108" w:date="2011-09-04T10:38:38Z" w:author="Yulia Nozdrina">
-    <w:p>
-      <w:pPr>
-        <w:spacing w:lineRule="auto" w:after="0" w:line="240" w:before="0"/>
-        <w:ind w:left="0" w:firstLine="0" w:right="0"/>
-        <w:contextualSpacing w:val="0"/>
-        <w:jc w:val="left"/>
-      </w:pPr>
-      <w:r>
-        <w:rPr>
-          <w:rFonts w:cs="Arial" w:hAnsi="Arial" w:eastAsia="Arial" w:ascii="Arial"/>
-          <w:b w:val="0"/>
-          <w:i w:val="0"/>
-          <w:smallCaps w:val="0"/>
-          <w:strike w:val="0"/>
-          <w:color w:val="000000"/>
-          <w:sz w:val="22"/>
-          <w:u w:val="none"/>
-          <w:vertAlign w:val="baseline"/>
-          <w:rtl w:val="0"/>
-        </w:rPr>
-        <w:t xml:space="preserve">благ?</w:t>
-      </w:r>
-    </w:p>
-  </w:comment>
-  <w:comment w:id="109" w:date="2011-09-04T10:39:47Z" w:author="Victor Gavrish">
-    <w:p>
-      <w:pPr>
-        <w:spacing w:lineRule="auto" w:after="0" w:line="240" w:before="0"/>
-        <w:ind w:left="0" w:firstLine="0" w:right="0"/>
-        <w:contextualSpacing w:val="0"/>
-        <w:jc w:val="left"/>
-      </w:pPr>
-      <w:r>
-        <w:rPr>
-          <w:rFonts w:cs="Arial" w:hAnsi="Arial" w:eastAsia="Arial" w:ascii="Arial"/>
-          <w:b w:val="0"/>
-          <w:i w:val="0"/>
-          <w:smallCaps w:val="0"/>
-          <w:strike w:val="0"/>
-          <w:color w:val="000000"/>
-          <w:sz w:val="22"/>
-          <w:u w:val="none"/>
-          <w:vertAlign w:val="baseline"/>
-          <w:rtl w:val="0"/>
-        </w:rPr>
-        <w:t xml:space="preserve">+1</w:t>
-      </w:r>
-    </w:p>
-  </w:comment>
-  <w:comment w:id="110" w:date="2011-08-17T01:29:44Z" w:author="Новицкий Дмитрий">
-    <w:p>
-      <w:pPr>
-        <w:spacing w:lineRule="auto" w:after="0" w:line="240" w:before="0"/>
-        <w:ind w:left="0" w:firstLine="0" w:right="0"/>
-        <w:contextualSpacing w:val="0"/>
-        <w:jc w:val="left"/>
-      </w:pPr>
-      <w:r>
-        <w:rPr>
-          <w:rFonts w:cs="Arial" w:hAnsi="Arial" w:eastAsia="Arial" w:ascii="Arial"/>
-          <w:b w:val="0"/>
-          <w:i w:val="0"/>
-          <w:smallCaps w:val="0"/>
-          <w:strike w:val="0"/>
-          <w:color w:val="000000"/>
-          <w:sz w:val="22"/>
-          <w:u w:val="none"/>
-          <w:vertAlign w:val="baseline"/>
-          <w:rtl w:val="0"/>
-        </w:rPr>
-        <w:t xml:space="preserve">тупняк продолжается ;)</w:t>
-      </w:r>
-    </w:p>
-  </w:comment>
-  <w:comment w:id="111" w:date="2011-08-17T01:40:03Z" w:author="Новицкий Дмитрий">
-    <w:p>
-      <w:pPr>
-        <w:spacing w:lineRule="auto" w:after="0" w:line="240" w:before="0"/>
-        <w:ind w:left="0" w:firstLine="0" w:right="0"/>
-        <w:contextualSpacing w:val="0"/>
-        <w:jc w:val="left"/>
-      </w:pPr>
-      <w:r>
-        <w:rPr>
-          <w:rFonts w:cs="Arial" w:hAnsi="Arial" w:eastAsia="Arial" w:ascii="Arial"/>
-          <w:b w:val="0"/>
-          <w:i w:val="0"/>
-          <w:smallCaps w:val="0"/>
-          <w:strike w:val="0"/>
-          <w:color w:val="000000"/>
-          <w:sz w:val="22"/>
-          <w:u w:val="none"/>
-          <w:vertAlign w:val="baseline"/>
-          <w:rtl w:val="0"/>
-        </w:rPr>
-        <w:t xml:space="preserve">ой, ты это уже переводишь =)</w:t>
-      </w:r>
-    </w:p>
-    <w:p>
-      <w:pPr>
-        <w:spacing w:lineRule="auto" w:after="0" w:line="240" w:before="0"/>
-        <w:ind w:left="0" w:firstLine="0" w:right="0"/>
-        <w:contextualSpacing w:val="0"/>
-        <w:jc w:val="left"/>
-      </w:pPr>
-      <w:r>
-        <w:rPr>
-          <w:rFonts w:cs="Arial" w:hAnsi="Arial" w:eastAsia="Arial" w:ascii="Arial"/>
-          <w:b w:val="0"/>
-          <w:i w:val="0"/>
-          <w:smallCaps w:val="0"/>
-          <w:strike w:val="0"/>
-          <w:color w:val="000000"/>
-          <w:sz w:val="22"/>
-          <w:u w:val="none"/>
-          <w:vertAlign w:val="baseline"/>
-          <w:rtl w:val="0"/>
-        </w:rPr>
-        <w:t xml:space="preserve">отступлю страницу</w:t>
-      </w:r>
-    </w:p>
-  </w:comment>
-  <w:comment w:id="112" w:date="2011-08-17T01:55:05Z" w:author="dariatsa">
-    <w:p>
-      <w:pPr>
-        <w:spacing w:lineRule="auto" w:after="0" w:line="240" w:before="0"/>
-        <w:ind w:left="0" w:firstLine="0" w:right="0"/>
-        <w:contextualSpacing w:val="0"/>
-        <w:jc w:val="left"/>
-      </w:pPr>
-      <w:r>
-        <w:rPr>
-          <w:rFonts w:cs="Arial" w:hAnsi="Arial" w:eastAsia="Arial" w:ascii="Arial"/>
-          <w:b w:val="0"/>
-          <w:i w:val="0"/>
-          <w:smallCaps w:val="0"/>
-          <w:strike w:val="0"/>
-          <w:color w:val="000000"/>
-          <w:sz w:val="22"/>
-          <w:u w:val="none"/>
-          <w:vertAlign w:val="baseline"/>
-          <w:rtl w:val="0"/>
-        </w:rPr>
-        <w:t xml:space="preserve">ой) простите)</w:t>
+        <w:t xml:space="preserve">может просто "мальчика"? И так ясно, что он маленький, без ста повторений одного и того же.</w:t>
       </w:r>
     </w:p>
   </w:comment>
@@ -8643,31 +6110,46 @@
 
 <file path=word/styles.xml><?xml version="1.0" encoding="utf-8"?>
 <w:styles xmlns:mc="http://schemas.openxmlformats.org/markup-compatibility/2006" xmlns:o="urn:schemas-microsoft-com:office:office" xmlns:r="http://schemas.openxmlformats.org/officeDocument/2006/relationships" xmlns:m="http://schemas.openxmlformats.org/officeDocument/2006/math" xmlns:v="urn:schemas-microsoft-com:vml" xmlns:wp="http://schemas.openxmlformats.org/drawingml/2006/wordprocessingDrawing" xmlns:w10="urn:schemas-microsoft-com:office:word" xmlns:w="http://schemas.openxmlformats.org/wordprocessingml/2006/main" xmlns:wne="http://schemas.microsoft.com/office/word/2006/wordml" xmlns:sl="http://schemas.openxmlformats.org/schemaLibrary/2006/main" xmlns:a="http://schemas.openxmlformats.org/drawingml/2006/main" xmlns:pic="http://schemas.openxmlformats.org/drawingml/2006/picture" xmlns:c="http://schemas.openxmlformats.org/drawingml/2006/chart" xmlns:lc="http://schemas.openxmlformats.org/drawingml/2006/lockedCanvas" xmlns:dgm="http://schemas.openxmlformats.org/drawingml/2006/diagram">
+  <w:docDefaults>
+    <w:rPrDefault>
+      <w:rPr>
+        <w:rFonts w:cs="Arial" w:hAnsi="Arial" w:eastAsia="Arial" w:ascii="Arial"/>
+        <w:b w:val="0"/>
+        <w:i w:val="0"/>
+        <w:smallCaps w:val="0"/>
+        <w:strike w:val="0"/>
+        <w:color w:val="000000"/>
+        <w:sz w:val="22"/>
+        <w:u w:val="none"/>
+        <w:vertAlign w:val="baseline"/>
+      </w:rPr>
+    </w:rPrDefault>
+    <w:pPrDefault>
+      <w:pPr>
+        <w:keepNext w:val="0"/>
+        <w:keepLines w:val="0"/>
+        <w:widowControl w:val="0"/>
+        <w:spacing w:lineRule="auto" w:after="0" w:line="276" w:before="0"/>
+        <w:ind w:left="0" w:firstLine="0" w:right="0"/>
+        <w:contextualSpacing w:val="1"/>
+        <w:jc w:val="left"/>
+      </w:pPr>
+    </w:pPrDefault>
+  </w:docDefaults>
   <w:style w:styleId="Normal" w:type="paragraph" w:default="1">
     <w:name w:val="normal"/>
-    <w:pPr>
-      <w:spacing w:lineRule="auto" w:after="0" w:line="276" w:before="0"/>
-      <w:ind w:left="0" w:firstLine="0" w:right="0"/>
-      <w:contextualSpacing w:val="1"/>
-      <w:jc w:val="left"/>
-    </w:pPr>
-    <w:rPr>
-      <w:rFonts w:cs="Arial" w:hAnsi="Arial" w:eastAsia="Arial" w:ascii="Arial"/>
-      <w:b w:val="0"/>
-      <w:i w:val="0"/>
-      <w:smallCaps w:val="0"/>
-      <w:strike w:val="0"/>
-      <w:color w:val="000000"/>
-      <w:sz w:val="22"/>
-      <w:u w:val="none"/>
-      <w:vertAlign w:val="baseline"/>
-    </w:rPr>
+  </w:style>
+  <w:style w:styleId="TableNormal" w:type="table" w:default="1">
+    <w:name w:val="Table Normal"/>
   </w:style>
   <w:style w:styleId="Heading1" w:type="paragraph">
     <w:name w:val="heading 1"/>
     <w:basedOn w:val="Normal"/>
     <w:next w:val="Normal"/>
     <w:pPr>
+      <w:keepNext w:val="0"/>
+      <w:keepLines w:val="0"/>
+      <w:widowControl w:val="0"/>
       <w:spacing w:lineRule="auto" w:after="120" w:before="480"/>
       <w:contextualSpacing w:val="1"/>
     </w:pPr>
@@ -8696,6 +6178,9 @@
     <w:basedOn w:val="Normal"/>
     <w:next w:val="Normal"/>
     <w:pPr>
+      <w:keepNext w:val="0"/>
+      <w:keepLines w:val="0"/>
+      <w:widowControl w:val="0"/>
       <w:spacing w:lineRule="auto" w:after="80" w:before="280"/>
       <w:contextualSpacing w:val="1"/>
     </w:pPr>
@@ -8709,6 +6194,9 @@
     <w:basedOn w:val="Normal"/>
     <w:next w:val="Normal"/>
     <w:pPr>
+      <w:keepNext w:val="0"/>
+      <w:keepLines w:val="0"/>
+      <w:widowControl w:val="0"/>
       <w:spacing w:lineRule="auto" w:after="40" w:before="240"/>
       <w:contextualSpacing w:val="1"/>
     </w:pPr>
@@ -8722,6 +6210,9 @@
     <w:basedOn w:val="Normal"/>
     <w:next w:val="Normal"/>
     <w:pPr>
+      <w:keepNext w:val="0"/>
+      <w:keepLines w:val="0"/>
+      <w:widowControl w:val="0"/>
       <w:spacing w:lineRule="auto" w:after="40" w:before="220"/>
       <w:contextualSpacing w:val="1"/>
     </w:pPr>
@@ -8735,6 +6226,9 @@
     <w:basedOn w:val="Normal"/>
     <w:next w:val="Normal"/>
     <w:pPr>
+      <w:keepNext w:val="0"/>
+      <w:keepLines w:val="0"/>
+      <w:widowControl w:val="0"/>
       <w:spacing w:lineRule="auto" w:after="40" w:before="200"/>
       <w:contextualSpacing w:val="1"/>
     </w:pPr>
@@ -8748,6 +6242,9 @@
     <w:basedOn w:val="Normal"/>
     <w:next w:val="Normal"/>
     <w:pPr>
+      <w:keepNext w:val="0"/>
+      <w:keepLines w:val="0"/>
+      <w:widowControl w:val="0"/>
       <w:spacing w:lineRule="auto" w:after="120" w:before="480"/>
       <w:contextualSpacing w:val="1"/>
     </w:pPr>
@@ -8761,6 +6258,9 @@
     <w:basedOn w:val="Normal"/>
     <w:next w:val="Normal"/>
     <w:pPr>
+      <w:keepNext w:val="0"/>
+      <w:keepLines w:val="0"/>
+      <w:widowControl w:val="0"/>
       <w:spacing w:lineRule="auto" w:after="80" w:before="360"/>
       <w:contextualSpacing w:val="1"/>
     </w:pPr>

--- a/docx/08 готово.docx
+++ b/docx/08 готово.docx
@@ -1,16 +1,16 @@
 
 <file path=word/document.xml><?xml version="1.0" encoding="utf-8"?>
-<w:document xmlns:mc="http://schemas.openxmlformats.org/markup-compatibility/2006" xmlns:o="urn:schemas-microsoft-com:office:office" xmlns:r="http://schemas.openxmlformats.org/officeDocument/2006/relationships" xmlns:m="http://schemas.openxmlformats.org/officeDocument/2006/math" xmlns:v="urn:schemas-microsoft-com:vml" xmlns:wp="http://schemas.openxmlformats.org/drawingml/2006/wordprocessingDrawing" xmlns:w10="urn:schemas-microsoft-com:office:word" xmlns:w="http://schemas.openxmlformats.org/wordprocessingml/2006/main" xmlns:wne="http://schemas.microsoft.com/office/word/2006/wordml" xmlns:sl="http://schemas.openxmlformats.org/schemaLibrary/2006/main" xmlns:a="http://schemas.openxmlformats.org/drawingml/2006/main" xmlns:pic="http://schemas.openxmlformats.org/drawingml/2006/picture" xmlns:c="http://schemas.openxmlformats.org/drawingml/2006/chart" xmlns:lc="http://schemas.openxmlformats.org/drawingml/2006/lockedCanvas" xmlns:dgm="http://schemas.openxmlformats.org/drawingml/2006/diagram">
+<w:document xmlns:mc="http://schemas.openxmlformats.org/markup-compatibility/2006" xmlns:o="urn:schemas-microsoft-com:office:office" xmlns:r="http://schemas.openxmlformats.org/officeDocument/2006/relationships" xmlns:m="http://schemas.openxmlformats.org/officeDocument/2006/math" xmlns:v="urn:schemas-microsoft-com:vml" xmlns:wp="http://schemas.openxmlformats.org/drawingml/2006/wordprocessingDrawing" xmlns:w10="urn:schemas-microsoft-com:office:word" xmlns:w="http://schemas.openxmlformats.org/wordprocessingml/2006/main" xmlns:wne="http://schemas.microsoft.com/office/word/2006/wordml" xmlns:sl="http://schemas.openxmlformats.org/schemaLibrary/2006/main" xmlns:a="http://schemas.openxmlformats.org/drawingml/2006/main" xmlns:pic="http://schemas.openxmlformats.org/drawingml/2006/picture" xmlns:c="http://schemas.openxmlformats.org/drawingml/2006/chart" xmlns:lc="http://schemas.openxmlformats.org/drawingml/2006/lockedCanvas" xmlns:dgm="http://schemas.openxmlformats.org/drawingml/2006/diagram" xmlns:wps="http://schemas.microsoft.com/office/word/2010/wordprocessingShape" xmlns:wpg="http://schemas.microsoft.com/office/word/2010/wordprocessingGroup">
   <w:background w:color="FFFFFF"/>
   <w:body>
     <w:p>
       <w:pPr>
         <w:pStyle w:val="Heading2"/>
-        <w:spacing w:lineRule="auto" w:line="240"/>
+        <w:spacing w:line="240" w:lineRule="auto"/>
         <w:contextualSpacing w:val="0"/>
         <w:jc w:val="center"/>
       </w:pPr>
-      <w:bookmarkStart w:id="0" w:colFirst="0" w:name="h.2ut4p7fl48wk" w:colLast="0"/>
+      <w:bookmarkStart w:colFirst="0" w:colLast="0" w:name="h.2ut4p7fl48wk" w:id="0"/>
       <w:bookmarkEnd w:id="0"/>
       <w:r>
         <w:rPr>
@@ -24,7 +24,7 @@
         <w:keepNext w:val="0"/>
         <w:keepLines w:val="0"/>
         <w:widowControl w:val="0"/>
-        <w:spacing w:lineRule="auto" w:line="240"/>
+        <w:spacing w:line="240" w:lineRule="auto"/>
         <w:contextualSpacing w:val="0"/>
         <w:jc w:val="center"/>
       </w:pPr>
@@ -39,7 +39,7 @@
         <w:keepNext w:val="0"/>
         <w:keepLines w:val="0"/>
         <w:widowControl w:val="0"/>
-        <w:spacing w:lineRule="auto" w:line="240"/>
+        <w:spacing w:line="240" w:lineRule="auto"/>
         <w:contextualSpacing w:val="0"/>
         <w:jc w:val="center"/>
       </w:pPr>
@@ -54,13 +54,13 @@
         <w:keepNext w:val="0"/>
         <w:keepLines w:val="0"/>
         <w:widowControl w:val="0"/>
-        <w:spacing w:lineRule="auto" w:line="240"/>
+        <w:spacing w:line="240" w:lineRule="auto"/>
         <w:ind w:left="0" w:firstLine="570"/>
         <w:contextualSpacing w:val="0"/>
       </w:pPr>
       <w:r>
         <w:rPr>
-          <w:rFonts w:cs="Times New Roman" w:hAnsi="Times New Roman" w:eastAsia="Times New Roman" w:ascii="Times New Roman"/>
+          <w:rFonts w:ascii="Times New Roman" w:cs="Times New Roman" w:eastAsia="Times New Roman" w:hAnsi="Times New Roman"/>
           <w:sz w:val="24"/>
           <w:highlight w:val="white"/>
           <w:rtl w:val="0"/>
@@ -73,7 +73,7 @@
         <w:keepNext w:val="0"/>
         <w:keepLines w:val="0"/>
         <w:widowControl w:val="0"/>
-        <w:spacing w:lineRule="auto" w:line="240"/>
+        <w:spacing w:line="240" w:lineRule="auto"/>
         <w:ind w:left="0" w:firstLine="570"/>
         <w:contextualSpacing w:val="0"/>
       </w:pPr>
@@ -88,14 +88,14 @@
         <w:keepNext w:val="0"/>
         <w:keepLines w:val="0"/>
         <w:widowControl w:val="0"/>
-        <w:spacing w:lineRule="auto" w:line="240"/>
+        <w:spacing w:line="240" w:lineRule="auto"/>
         <w:ind w:left="0" w:firstLine="570"/>
         <w:contextualSpacing w:val="0"/>
         <w:jc w:val="center"/>
       </w:pPr>
       <w:r>
         <w:rPr>
-          <w:rFonts w:cs="Times New Roman" w:hAnsi="Times New Roman" w:eastAsia="Times New Roman" w:ascii="Times New Roman"/>
+          <w:rFonts w:ascii="Times New Roman" w:cs="Times New Roman" w:eastAsia="Times New Roman" w:hAnsi="Times New Roman"/>
           <w:sz w:val="24"/>
           <w:highlight w:val="white"/>
           <w:rtl w:val="0"/>
@@ -108,7 +108,7 @@
         <w:keepNext w:val="0"/>
         <w:keepLines w:val="0"/>
         <w:widowControl w:val="0"/>
-        <w:spacing w:lineRule="auto" w:line="240"/>
+        <w:spacing w:line="240" w:lineRule="auto"/>
         <w:ind w:left="0" w:firstLine="570"/>
         <w:contextualSpacing w:val="0"/>
       </w:pPr>
@@ -123,13 +123,13 @@
         <w:keepNext w:val="0"/>
         <w:keepLines w:val="0"/>
         <w:widowControl w:val="0"/>
-        <w:spacing w:lineRule="auto" w:line="240"/>
-        <w:ind w:firstLine="560"/>
-        <w:contextualSpacing w:val="0"/>
-      </w:pPr>
-      <w:r>
-        <w:rPr>
-          <w:rFonts w:cs="Times New Roman" w:hAnsi="Times New Roman" w:eastAsia="Times New Roman" w:ascii="Times New Roman"/>
+        <w:spacing w:line="240" w:lineRule="auto"/>
+        <w:ind w:firstLine="560"/>
+        <w:contextualSpacing w:val="0"/>
+      </w:pPr>
+      <w:r>
+        <w:rPr>
+          <w:rFonts w:ascii="Times New Roman" w:cs="Times New Roman" w:eastAsia="Times New Roman" w:hAnsi="Times New Roman"/>
           <w:i w:val="1"/>
           <w:sz w:val="24"/>
           <w:rtl w:val="0"/>
@@ -138,7 +138,7 @@
       </w:r>
       <w:r>
         <w:rPr>
-          <w:rFonts w:cs="Times New Roman" w:hAnsi="Times New Roman" w:eastAsia="Times New Roman" w:ascii="Times New Roman"/>
+          <w:rFonts w:ascii="Times New Roman" w:cs="Times New Roman" w:eastAsia="Times New Roman" w:hAnsi="Times New Roman"/>
           <w:i w:val="1"/>
           <w:sz w:val="24"/>
           <w:rtl w:val="0"/>
@@ -147,7 +147,7 @@
       </w:r>
       <w:r>
         <w:rPr>
-          <w:rFonts w:cs="Times New Roman" w:hAnsi="Times New Roman" w:eastAsia="Times New Roman" w:ascii="Times New Roman"/>
+          <w:rFonts w:ascii="Times New Roman" w:cs="Times New Roman" w:eastAsia="Times New Roman" w:hAnsi="Times New Roman"/>
           <w:i w:val="1"/>
           <w:sz w:val="24"/>
           <w:rtl w:val="0"/>
@@ -160,12 +160,12 @@
         <w:keepNext w:val="0"/>
         <w:keepLines w:val="0"/>
         <w:widowControl w:val="0"/>
-        <w:spacing w:lineRule="auto" w:line="240"/>
-        <w:contextualSpacing w:val="0"/>
-      </w:pPr>
-      <w:r>
-        <w:rPr>
-          <w:rFonts w:cs="Times New Roman" w:hAnsi="Times New Roman" w:eastAsia="Times New Roman" w:ascii="Times New Roman"/>
+        <w:spacing w:line="240" w:lineRule="auto"/>
+        <w:contextualSpacing w:val="0"/>
+      </w:pPr>
+      <w:r>
+        <w:rPr>
+          <w:rFonts w:ascii="Times New Roman" w:cs="Times New Roman" w:eastAsia="Times New Roman" w:hAnsi="Times New Roman"/>
           <w:sz w:val="24"/>
           <w:rtl w:val="0"/>
         </w:rPr>
@@ -177,27 +177,27 @@
         <w:keepNext w:val="0"/>
         <w:keepLines w:val="0"/>
         <w:widowControl w:val="0"/>
-        <w:spacing w:lineRule="auto" w:line="240"/>
-        <w:contextualSpacing w:val="0"/>
-      </w:pPr>
-      <w:r>
-        <w:rPr>
-          <w:rtl w:val="0"/>
-        </w:rPr>
-      </w:r>
-    </w:p>
-    <w:p>
-      <w:pPr>
-        <w:keepNext w:val="0"/>
-        <w:keepLines w:val="0"/>
-        <w:widowControl w:val="0"/>
-        <w:spacing w:lineRule="auto" w:line="240"/>
-        <w:ind w:firstLine="560"/>
-        <w:contextualSpacing w:val="0"/>
-      </w:pPr>
-      <w:r>
-        <w:rPr>
-          <w:rFonts w:cs="Times New Roman" w:hAnsi="Times New Roman" w:eastAsia="Times New Roman" w:ascii="Times New Roman"/>
+        <w:spacing w:line="240" w:lineRule="auto"/>
+        <w:contextualSpacing w:val="0"/>
+      </w:pPr>
+      <w:r>
+        <w:rPr>
+          <w:rtl w:val="0"/>
+        </w:rPr>
+      </w:r>
+    </w:p>
+    <w:p>
+      <w:pPr>
+        <w:keepNext w:val="0"/>
+        <w:keepLines w:val="0"/>
+        <w:widowControl w:val="0"/>
+        <w:spacing w:line="240" w:lineRule="auto"/>
+        <w:ind w:firstLine="560"/>
+        <w:contextualSpacing w:val="0"/>
+      </w:pPr>
+      <w:r>
+        <w:rPr>
+          <w:rFonts w:ascii="Times New Roman" w:cs="Times New Roman" w:eastAsia="Times New Roman" w:hAnsi="Times New Roman"/>
           <w:sz w:val="24"/>
           <w:rtl w:val="0"/>
         </w:rPr>
@@ -205,7 +205,7 @@
       </w:r>
       <w:r>
         <w:rPr>
-          <w:rFonts w:cs="Times New Roman" w:hAnsi="Times New Roman" w:eastAsia="Times New Roman" w:ascii="Times New Roman"/>
+          <w:rFonts w:ascii="Times New Roman" w:cs="Times New Roman" w:eastAsia="Times New Roman" w:hAnsi="Times New Roman"/>
           <w:sz w:val="24"/>
           <w:rtl w:val="0"/>
         </w:rPr>
@@ -213,7 +213,7 @@
       </w:r>
       <w:r>
         <w:rPr>
-          <w:rFonts w:cs="Times New Roman" w:hAnsi="Times New Roman" w:eastAsia="Times New Roman" w:ascii="Times New Roman"/>
+          <w:rFonts w:ascii="Times New Roman" w:cs="Times New Roman" w:eastAsia="Times New Roman" w:hAnsi="Times New Roman"/>
           <w:sz w:val="24"/>
           <w:rtl w:val="0"/>
         </w:rPr>
@@ -221,7 +221,7 @@
       </w:r>
       <w:r>
         <w:rPr>
-          <w:rFonts w:cs="Times New Roman" w:hAnsi="Times New Roman" w:eastAsia="Times New Roman" w:ascii="Times New Roman"/>
+          <w:rFonts w:ascii="Times New Roman" w:cs="Times New Roman" w:eastAsia="Times New Roman" w:hAnsi="Times New Roman"/>
           <w:sz w:val="24"/>
           <w:rtl w:val="0"/>
         </w:rPr>
@@ -229,7 +229,7 @@
       </w:r>
       <w:r>
         <w:rPr>
-          <w:rFonts w:cs="Times New Roman" w:hAnsi="Times New Roman" w:eastAsia="Times New Roman" w:ascii="Times New Roman"/>
+          <w:rFonts w:ascii="Times New Roman" w:cs="Times New Roman" w:eastAsia="Times New Roman" w:hAnsi="Times New Roman"/>
           <w:sz w:val="24"/>
           <w:rtl w:val="0"/>
         </w:rPr>
@@ -237,7 +237,7 @@
       </w:r>
       <w:r>
         <w:rPr>
-          <w:rFonts w:cs="Times New Roman" w:hAnsi="Times New Roman" w:eastAsia="Times New Roman" w:ascii="Times New Roman"/>
+          <w:rFonts w:ascii="Times New Roman" w:cs="Times New Roman" w:eastAsia="Times New Roman" w:hAnsi="Times New Roman"/>
           <w:sz w:val="24"/>
           <w:rtl w:val="0"/>
         </w:rPr>
@@ -245,7 +245,7 @@
       </w:r>
       <w:r>
         <w:rPr>
-          <w:rFonts w:cs="Times New Roman" w:hAnsi="Times New Roman" w:eastAsia="Times New Roman" w:ascii="Times New Roman"/>
+          <w:rFonts w:ascii="Times New Roman" w:cs="Times New Roman" w:eastAsia="Times New Roman" w:hAnsi="Times New Roman"/>
           <w:sz w:val="24"/>
           <w:rtl w:val="0"/>
         </w:rPr>
@@ -257,13 +257,13 @@
         <w:keepNext w:val="0"/>
         <w:keepLines w:val="0"/>
         <w:widowControl w:val="0"/>
-        <w:spacing w:lineRule="auto" w:line="240"/>
-        <w:ind w:firstLine="560"/>
-        <w:contextualSpacing w:val="0"/>
-      </w:pPr>
-      <w:r>
-        <w:rPr>
-          <w:rFonts w:cs="Times New Roman" w:hAnsi="Times New Roman" w:eastAsia="Times New Roman" w:ascii="Times New Roman"/>
+        <w:spacing w:line="240" w:lineRule="auto"/>
+        <w:ind w:firstLine="560"/>
+        <w:contextualSpacing w:val="0"/>
+      </w:pPr>
+      <w:r>
+        <w:rPr>
+          <w:rFonts w:ascii="Times New Roman" w:cs="Times New Roman" w:eastAsia="Times New Roman" w:hAnsi="Times New Roman"/>
           <w:sz w:val="24"/>
           <w:rtl w:val="0"/>
         </w:rPr>
@@ -271,7 +271,7 @@
       </w:r>
       <w:r>
         <w:rPr>
-          <w:rFonts w:cs="Times New Roman" w:hAnsi="Times New Roman" w:eastAsia="Times New Roman" w:ascii="Times New Roman"/>
+          <w:rFonts w:ascii="Times New Roman" w:cs="Times New Roman" w:eastAsia="Times New Roman" w:hAnsi="Times New Roman"/>
           <w:i w:val="1"/>
           <w:sz w:val="24"/>
           <w:rtl w:val="0"/>
@@ -280,7 +280,7 @@
       </w:r>
       <w:r>
         <w:rPr>
-          <w:rFonts w:cs="Times New Roman" w:hAnsi="Times New Roman" w:eastAsia="Times New Roman" w:ascii="Times New Roman"/>
+          <w:rFonts w:ascii="Times New Roman" w:cs="Times New Roman" w:eastAsia="Times New Roman" w:hAnsi="Times New Roman"/>
           <w:sz w:val="24"/>
           <w:rtl w:val="0"/>
         </w:rPr>
@@ -288,7 +288,7 @@
       </w:r>
       <w:r>
         <w:rPr>
-          <w:rFonts w:cs="Times New Roman" w:hAnsi="Times New Roman" w:eastAsia="Times New Roman" w:ascii="Times New Roman"/>
+          <w:rFonts w:ascii="Times New Roman" w:cs="Times New Roman" w:eastAsia="Times New Roman" w:hAnsi="Times New Roman"/>
           <w:i w:val="1"/>
           <w:sz w:val="24"/>
           <w:rtl w:val="0"/>
@@ -297,7 +297,7 @@
       </w:r>
       <w:r>
         <w:rPr>
-          <w:rFonts w:cs="Times New Roman" w:hAnsi="Times New Roman" w:eastAsia="Times New Roman" w:ascii="Times New Roman"/>
+          <w:rFonts w:ascii="Times New Roman" w:cs="Times New Roman" w:eastAsia="Times New Roman" w:hAnsi="Times New Roman"/>
           <w:sz w:val="24"/>
           <w:rtl w:val="0"/>
         </w:rPr>
@@ -309,13 +309,13 @@
         <w:keepNext w:val="0"/>
         <w:keepLines w:val="0"/>
         <w:widowControl w:val="0"/>
-        <w:spacing w:lineRule="auto" w:line="240"/>
-        <w:ind w:firstLine="560"/>
-        <w:contextualSpacing w:val="0"/>
-      </w:pPr>
-      <w:r>
-        <w:rPr>
-          <w:rFonts w:cs="Times New Roman" w:hAnsi="Times New Roman" w:eastAsia="Times New Roman" w:ascii="Times New Roman"/>
+        <w:spacing w:line="240" w:lineRule="auto"/>
+        <w:ind w:firstLine="560"/>
+        <w:contextualSpacing w:val="0"/>
+      </w:pPr>
+      <w:r>
+        <w:rPr>
+          <w:rFonts w:ascii="Times New Roman" w:cs="Times New Roman" w:eastAsia="Times New Roman" w:hAnsi="Times New Roman"/>
           <w:sz w:val="24"/>
           <w:rtl w:val="0"/>
         </w:rPr>
@@ -323,7 +323,7 @@
       </w:r>
       <w:r>
         <w:rPr>
-          <w:rFonts w:cs="Times New Roman" w:hAnsi="Times New Roman" w:eastAsia="Times New Roman" w:ascii="Times New Roman"/>
+          <w:rFonts w:ascii="Times New Roman" w:cs="Times New Roman" w:eastAsia="Times New Roman" w:hAnsi="Times New Roman"/>
           <w:i w:val="1"/>
           <w:sz w:val="24"/>
           <w:rtl w:val="0"/>
@@ -332,7 +332,7 @@
       </w:r>
       <w:r>
         <w:rPr>
-          <w:rFonts w:cs="Times New Roman" w:hAnsi="Times New Roman" w:eastAsia="Times New Roman" w:ascii="Times New Roman"/>
+          <w:rFonts w:ascii="Times New Roman" w:cs="Times New Roman" w:eastAsia="Times New Roman" w:hAnsi="Times New Roman"/>
           <w:sz w:val="24"/>
           <w:rtl w:val="0"/>
         </w:rPr>
@@ -340,7 +340,7 @@
       </w:r>
       <w:r>
         <w:rPr>
-          <w:rFonts w:cs="Times New Roman" w:hAnsi="Times New Roman" w:eastAsia="Times New Roman" w:ascii="Times New Roman"/>
+          <w:rFonts w:ascii="Times New Roman" w:cs="Times New Roman" w:eastAsia="Times New Roman" w:hAnsi="Times New Roman"/>
           <w:i w:val="1"/>
           <w:sz w:val="24"/>
           <w:rtl w:val="0"/>
@@ -349,7 +349,7 @@
       </w:r>
       <w:r>
         <w:rPr>
-          <w:rFonts w:cs="Times New Roman" w:hAnsi="Times New Roman" w:eastAsia="Times New Roman" w:ascii="Times New Roman"/>
+          <w:rFonts w:ascii="Times New Roman" w:cs="Times New Roman" w:eastAsia="Times New Roman" w:hAnsi="Times New Roman"/>
           <w:sz w:val="24"/>
           <w:rtl w:val="0"/>
         </w:rPr>
@@ -357,7 +357,7 @@
       </w:r>
       <w:r>
         <w:rPr>
-          <w:rFonts w:cs="Times New Roman" w:hAnsi="Times New Roman" w:eastAsia="Times New Roman" w:ascii="Times New Roman"/>
+          <w:rFonts w:ascii="Times New Roman" w:cs="Times New Roman" w:eastAsia="Times New Roman" w:hAnsi="Times New Roman"/>
           <w:i w:val="1"/>
           <w:sz w:val="24"/>
           <w:rtl w:val="0"/>
@@ -366,7 +366,7 @@
       </w:r>
       <w:r>
         <w:rPr>
-          <w:rFonts w:cs="Times New Roman" w:hAnsi="Times New Roman" w:eastAsia="Times New Roman" w:ascii="Times New Roman"/>
+          <w:rFonts w:ascii="Times New Roman" w:cs="Times New Roman" w:eastAsia="Times New Roman" w:hAnsi="Times New Roman"/>
           <w:sz w:val="24"/>
           <w:rtl w:val="0"/>
         </w:rPr>
@@ -374,7 +374,7 @@
       </w:r>
       <w:r>
         <w:rPr>
-          <w:rFonts w:cs="Times New Roman" w:hAnsi="Times New Roman" w:eastAsia="Times New Roman" w:ascii="Times New Roman"/>
+          <w:rFonts w:ascii="Times New Roman" w:cs="Times New Roman" w:eastAsia="Times New Roman" w:hAnsi="Times New Roman"/>
           <w:i w:val="1"/>
           <w:sz w:val="24"/>
           <w:rtl w:val="0"/>
@@ -383,7 +383,7 @@
       </w:r>
       <w:r>
         <w:rPr>
-          <w:rFonts w:cs="Times New Roman" w:hAnsi="Times New Roman" w:eastAsia="Times New Roman" w:ascii="Times New Roman"/>
+          <w:rFonts w:ascii="Times New Roman" w:cs="Times New Roman" w:eastAsia="Times New Roman" w:hAnsi="Times New Roman"/>
           <w:sz w:val="24"/>
           <w:rtl w:val="0"/>
         </w:rPr>
@@ -391,7 +391,7 @@
       </w:r>
       <w:r>
         <w:rPr>
-          <w:rFonts w:cs="Times New Roman" w:hAnsi="Times New Roman" w:eastAsia="Times New Roman" w:ascii="Times New Roman"/>
+          <w:rFonts w:ascii="Times New Roman" w:cs="Times New Roman" w:eastAsia="Times New Roman" w:hAnsi="Times New Roman"/>
           <w:i w:val="1"/>
           <w:sz w:val="24"/>
           <w:rtl w:val="0"/>
@@ -400,7 +400,7 @@
       </w:r>
       <w:r>
         <w:rPr>
-          <w:rFonts w:cs="Times New Roman" w:hAnsi="Times New Roman" w:eastAsia="Times New Roman" w:ascii="Times New Roman"/>
+          <w:rFonts w:ascii="Times New Roman" w:cs="Times New Roman" w:eastAsia="Times New Roman" w:hAnsi="Times New Roman"/>
           <w:sz w:val="24"/>
           <w:rtl w:val="0"/>
         </w:rPr>
@@ -408,7 +408,7 @@
       </w:r>
       <w:r>
         <w:rPr>
-          <w:rFonts w:cs="Times New Roman" w:hAnsi="Times New Roman" w:eastAsia="Times New Roman" w:ascii="Times New Roman"/>
+          <w:rFonts w:ascii="Times New Roman" w:cs="Times New Roman" w:eastAsia="Times New Roman" w:hAnsi="Times New Roman"/>
           <w:sz w:val="24"/>
           <w:rtl w:val="0"/>
         </w:rPr>
@@ -416,7 +416,7 @@
       </w:r>
       <w:r>
         <w:rPr>
-          <w:rFonts w:cs="Times New Roman" w:hAnsi="Times New Roman" w:eastAsia="Times New Roman" w:ascii="Times New Roman"/>
+          <w:rFonts w:ascii="Times New Roman" w:cs="Times New Roman" w:eastAsia="Times New Roman" w:hAnsi="Times New Roman"/>
           <w:sz w:val="24"/>
           <w:rtl w:val="0"/>
         </w:rPr>
@@ -428,13 +428,13 @@
         <w:keepNext w:val="0"/>
         <w:keepLines w:val="0"/>
         <w:widowControl w:val="0"/>
-        <w:spacing w:lineRule="auto" w:line="240"/>
-        <w:ind w:firstLine="560"/>
-        <w:contextualSpacing w:val="0"/>
-      </w:pPr>
-      <w:r>
-        <w:rPr>
-          <w:rFonts w:cs="Times New Roman" w:hAnsi="Times New Roman" w:eastAsia="Times New Roman" w:ascii="Times New Roman"/>
+        <w:spacing w:line="240" w:lineRule="auto"/>
+        <w:ind w:firstLine="560"/>
+        <w:contextualSpacing w:val="0"/>
+      </w:pPr>
+      <w:r>
+        <w:rPr>
+          <w:rFonts w:ascii="Times New Roman" w:cs="Times New Roman" w:eastAsia="Times New Roman" w:hAnsi="Times New Roman"/>
           <w:sz w:val="24"/>
           <w:rtl w:val="0"/>
         </w:rPr>
@@ -446,13 +446,13 @@
         <w:keepNext w:val="0"/>
         <w:keepLines w:val="0"/>
         <w:widowControl w:val="0"/>
-        <w:spacing w:lineRule="auto" w:line="240"/>
-        <w:ind w:firstLine="560"/>
-        <w:contextualSpacing w:val="0"/>
-      </w:pPr>
-      <w:r>
-        <w:rPr>
-          <w:rFonts w:cs="Times New Roman" w:hAnsi="Times New Roman" w:eastAsia="Times New Roman" w:ascii="Times New Roman"/>
+        <w:spacing w:line="240" w:lineRule="auto"/>
+        <w:ind w:firstLine="560"/>
+        <w:contextualSpacing w:val="0"/>
+      </w:pPr>
+      <w:r>
+        <w:rPr>
+          <w:rFonts w:ascii="Times New Roman" w:cs="Times New Roman" w:eastAsia="Times New Roman" w:hAnsi="Times New Roman"/>
           <w:sz w:val="24"/>
           <w:rtl w:val="0"/>
         </w:rPr>
@@ -464,13 +464,13 @@
         <w:keepNext w:val="0"/>
         <w:keepLines w:val="0"/>
         <w:widowControl w:val="0"/>
-        <w:spacing w:lineRule="auto" w:line="240"/>
-        <w:ind w:firstLine="560"/>
-        <w:contextualSpacing w:val="0"/>
-      </w:pPr>
-      <w:r>
-        <w:rPr>
-          <w:rFonts w:cs="Times New Roman" w:hAnsi="Times New Roman" w:eastAsia="Times New Roman" w:ascii="Times New Roman"/>
+        <w:spacing w:line="240" w:lineRule="auto"/>
+        <w:ind w:firstLine="560"/>
+        <w:contextualSpacing w:val="0"/>
+      </w:pPr>
+      <w:r>
+        <w:rPr>
+          <w:rFonts w:ascii="Times New Roman" w:cs="Times New Roman" w:eastAsia="Times New Roman" w:hAnsi="Times New Roman"/>
           <w:sz w:val="24"/>
           <w:rtl w:val="0"/>
         </w:rPr>
@@ -482,13 +482,13 @@
         <w:keepNext w:val="0"/>
         <w:keepLines w:val="0"/>
         <w:widowControl w:val="0"/>
-        <w:spacing w:lineRule="auto" w:line="240"/>
-        <w:ind w:firstLine="560"/>
-        <w:contextualSpacing w:val="0"/>
-      </w:pPr>
-      <w:r>
-        <w:rPr>
-          <w:rFonts w:cs="Times New Roman" w:hAnsi="Times New Roman" w:eastAsia="Times New Roman" w:ascii="Times New Roman"/>
+        <w:spacing w:line="240" w:lineRule="auto"/>
+        <w:ind w:firstLine="560"/>
+        <w:contextualSpacing w:val="0"/>
+      </w:pPr>
+      <w:r>
+        <w:rPr>
+          <w:rFonts w:ascii="Times New Roman" w:cs="Times New Roman" w:eastAsia="Times New Roman" w:hAnsi="Times New Roman"/>
           <w:sz w:val="24"/>
           <w:rtl w:val="0"/>
         </w:rPr>
@@ -500,13 +500,13 @@
         <w:keepNext w:val="0"/>
         <w:keepLines w:val="0"/>
         <w:widowControl w:val="0"/>
-        <w:spacing w:lineRule="auto" w:line="240"/>
-        <w:ind w:firstLine="560"/>
-        <w:contextualSpacing w:val="0"/>
-      </w:pPr>
-      <w:r>
-        <w:rPr>
-          <w:rFonts w:cs="Times New Roman" w:hAnsi="Times New Roman" w:eastAsia="Times New Roman" w:ascii="Times New Roman"/>
+        <w:spacing w:line="240" w:lineRule="auto"/>
+        <w:ind w:firstLine="560"/>
+        <w:contextualSpacing w:val="0"/>
+      </w:pPr>
+      <w:r>
+        <w:rPr>
+          <w:rFonts w:ascii="Times New Roman" w:cs="Times New Roman" w:eastAsia="Times New Roman" w:hAnsi="Times New Roman"/>
           <w:sz w:val="24"/>
           <w:rtl w:val="0"/>
         </w:rPr>
@@ -518,13 +518,13 @@
         <w:keepNext w:val="0"/>
         <w:keepLines w:val="0"/>
         <w:widowControl w:val="0"/>
-        <w:spacing w:lineRule="auto" w:line="240"/>
-        <w:ind w:firstLine="560"/>
-        <w:contextualSpacing w:val="0"/>
-      </w:pPr>
-      <w:r>
-        <w:rPr>
-          <w:rFonts w:cs="Times New Roman" w:hAnsi="Times New Roman" w:eastAsia="Times New Roman" w:ascii="Times New Roman"/>
+        <w:spacing w:line="240" w:lineRule="auto"/>
+        <w:ind w:firstLine="560"/>
+        <w:contextualSpacing w:val="0"/>
+      </w:pPr>
+      <w:r>
+        <w:rPr>
+          <w:rFonts w:ascii="Times New Roman" w:cs="Times New Roman" w:eastAsia="Times New Roman" w:hAnsi="Times New Roman"/>
           <w:sz w:val="24"/>
           <w:rtl w:val="0"/>
         </w:rPr>
@@ -536,13 +536,13 @@
         <w:keepNext w:val="0"/>
         <w:keepLines w:val="0"/>
         <w:widowControl w:val="0"/>
-        <w:spacing w:lineRule="auto" w:line="240"/>
-        <w:ind w:firstLine="560"/>
-        <w:contextualSpacing w:val="0"/>
-      </w:pPr>
-      <w:r>
-        <w:rPr>
-          <w:rFonts w:cs="Times New Roman" w:hAnsi="Times New Roman" w:eastAsia="Times New Roman" w:ascii="Times New Roman"/>
+        <w:spacing w:line="240" w:lineRule="auto"/>
+        <w:ind w:firstLine="560"/>
+        <w:contextualSpacing w:val="0"/>
+      </w:pPr>
+      <w:r>
+        <w:rPr>
+          <w:rFonts w:ascii="Times New Roman" w:cs="Times New Roman" w:eastAsia="Times New Roman" w:hAnsi="Times New Roman"/>
           <w:sz w:val="24"/>
           <w:rtl w:val="0"/>
         </w:rPr>
@@ -554,13 +554,13 @@
         <w:keepNext w:val="0"/>
         <w:keepLines w:val="0"/>
         <w:widowControl w:val="0"/>
-        <w:spacing w:lineRule="auto" w:line="240"/>
-        <w:ind w:firstLine="560"/>
-        <w:contextualSpacing w:val="0"/>
-      </w:pPr>
-      <w:r>
-        <w:rPr>
-          <w:rFonts w:cs="Times New Roman" w:hAnsi="Times New Roman" w:eastAsia="Times New Roman" w:ascii="Times New Roman"/>
+        <w:spacing w:line="240" w:lineRule="auto"/>
+        <w:ind w:firstLine="560"/>
+        <w:contextualSpacing w:val="0"/>
+      </w:pPr>
+      <w:r>
+        <w:rPr>
+          <w:rFonts w:ascii="Times New Roman" w:cs="Times New Roman" w:eastAsia="Times New Roman" w:hAnsi="Times New Roman"/>
           <w:sz w:val="24"/>
           <w:rtl w:val="0"/>
         </w:rPr>
@@ -572,13 +572,13 @@
         <w:keepNext w:val="0"/>
         <w:keepLines w:val="0"/>
         <w:widowControl w:val="0"/>
-        <w:spacing w:lineRule="auto" w:line="240"/>
-        <w:ind w:firstLine="560"/>
-        <w:contextualSpacing w:val="0"/>
-      </w:pPr>
-      <w:r>
-        <w:rPr>
-          <w:rFonts w:cs="Times New Roman" w:hAnsi="Times New Roman" w:eastAsia="Times New Roman" w:ascii="Times New Roman"/>
+        <w:spacing w:line="240" w:lineRule="auto"/>
+        <w:ind w:firstLine="560"/>
+        <w:contextualSpacing w:val="0"/>
+      </w:pPr>
+      <w:r>
+        <w:rPr>
+          <w:rFonts w:ascii="Times New Roman" w:cs="Times New Roman" w:eastAsia="Times New Roman" w:hAnsi="Times New Roman"/>
           <w:sz w:val="24"/>
           <w:rtl w:val="0"/>
         </w:rPr>
@@ -586,7 +586,7 @@
       </w:r>
       <w:r>
         <w:rPr>
-          <w:rFonts w:cs="Times New Roman" w:hAnsi="Times New Roman" w:eastAsia="Times New Roman" w:ascii="Times New Roman"/>
+          <w:rFonts w:ascii="Times New Roman" w:cs="Times New Roman" w:eastAsia="Times New Roman" w:hAnsi="Times New Roman"/>
           <w:i w:val="1"/>
           <w:sz w:val="24"/>
           <w:rtl w:val="0"/>
@@ -595,7 +595,7 @@
       </w:r>
       <w:r>
         <w:rPr>
-          <w:rFonts w:cs="Times New Roman" w:hAnsi="Times New Roman" w:eastAsia="Times New Roman" w:ascii="Times New Roman"/>
+          <w:rFonts w:ascii="Times New Roman" w:cs="Times New Roman" w:eastAsia="Times New Roman" w:hAnsi="Times New Roman"/>
           <w:sz w:val="24"/>
           <w:rtl w:val="0"/>
         </w:rPr>
@@ -603,7 +603,7 @@
       </w:r>
       <w:r>
         <w:rPr>
-          <w:rFonts w:cs="Times New Roman" w:hAnsi="Times New Roman" w:eastAsia="Times New Roman" w:ascii="Times New Roman"/>
+          <w:rFonts w:ascii="Times New Roman" w:cs="Times New Roman" w:eastAsia="Times New Roman" w:hAnsi="Times New Roman"/>
           <w:sz w:val="24"/>
           <w:rtl w:val="0"/>
         </w:rPr>
@@ -611,7 +611,7 @@
       </w:r>
       <w:r>
         <w:rPr>
-          <w:rFonts w:cs="Times New Roman" w:hAnsi="Times New Roman" w:eastAsia="Times New Roman" w:ascii="Times New Roman"/>
+          <w:rFonts w:ascii="Times New Roman" w:cs="Times New Roman" w:eastAsia="Times New Roman" w:hAnsi="Times New Roman"/>
           <w:sz w:val="24"/>
           <w:rtl w:val="0"/>
         </w:rPr>
@@ -623,13 +623,13 @@
         <w:keepNext w:val="0"/>
         <w:keepLines w:val="0"/>
         <w:widowControl w:val="0"/>
-        <w:spacing w:lineRule="auto" w:line="240"/>
-        <w:ind w:firstLine="560"/>
-        <w:contextualSpacing w:val="0"/>
-      </w:pPr>
-      <w:r>
-        <w:rPr>
-          <w:rFonts w:cs="Times New Roman" w:hAnsi="Times New Roman" w:eastAsia="Times New Roman" w:ascii="Times New Roman"/>
+        <w:spacing w:line="240" w:lineRule="auto"/>
+        <w:ind w:firstLine="560"/>
+        <w:contextualSpacing w:val="0"/>
+      </w:pPr>
+      <w:r>
+        <w:rPr>
+          <w:rFonts w:ascii="Times New Roman" w:cs="Times New Roman" w:eastAsia="Times New Roman" w:hAnsi="Times New Roman"/>
           <w:sz w:val="24"/>
           <w:rtl w:val="0"/>
         </w:rPr>
@@ -641,13 +641,13 @@
         <w:keepNext w:val="0"/>
         <w:keepLines w:val="0"/>
         <w:widowControl w:val="0"/>
-        <w:spacing w:lineRule="auto" w:line="240"/>
-        <w:ind w:firstLine="560"/>
-        <w:contextualSpacing w:val="0"/>
-      </w:pPr>
-      <w:r>
-        <w:rPr>
-          <w:rFonts w:cs="Times New Roman" w:hAnsi="Times New Roman" w:eastAsia="Times New Roman" w:ascii="Times New Roman"/>
+        <w:spacing w:line="240" w:lineRule="auto"/>
+        <w:ind w:firstLine="560"/>
+        <w:contextualSpacing w:val="0"/>
+      </w:pPr>
+      <w:r>
+        <w:rPr>
+          <w:rFonts w:ascii="Times New Roman" w:cs="Times New Roman" w:eastAsia="Times New Roman" w:hAnsi="Times New Roman"/>
           <w:sz w:val="24"/>
           <w:rtl w:val="0"/>
         </w:rPr>
@@ -655,7 +655,7 @@
       </w:r>
       <w:r>
         <w:rPr>
-          <w:rFonts w:cs="Times New Roman" w:hAnsi="Times New Roman" w:eastAsia="Times New Roman" w:ascii="Times New Roman"/>
+          <w:rFonts w:ascii="Times New Roman" w:cs="Times New Roman" w:eastAsia="Times New Roman" w:hAnsi="Times New Roman"/>
           <w:i w:val="1"/>
           <w:sz w:val="24"/>
           <w:rtl w:val="0"/>
@@ -664,7 +664,7 @@
       </w:r>
       <w:r>
         <w:rPr>
-          <w:rFonts w:cs="Times New Roman" w:hAnsi="Times New Roman" w:eastAsia="Times New Roman" w:ascii="Times New Roman"/>
+          <w:rFonts w:ascii="Times New Roman" w:cs="Times New Roman" w:eastAsia="Times New Roman" w:hAnsi="Times New Roman"/>
           <w:sz w:val="24"/>
           <w:rtl w:val="0"/>
         </w:rPr>
@@ -676,13 +676,13 @@
         <w:keepNext w:val="0"/>
         <w:keepLines w:val="0"/>
         <w:widowControl w:val="0"/>
-        <w:spacing w:lineRule="auto" w:line="240"/>
-        <w:ind w:firstLine="560"/>
-        <w:contextualSpacing w:val="0"/>
-      </w:pPr>
-      <w:r>
-        <w:rPr>
-          <w:rFonts w:cs="Times New Roman" w:hAnsi="Times New Roman" w:eastAsia="Times New Roman" w:ascii="Times New Roman"/>
+        <w:spacing w:line="240" w:lineRule="auto"/>
+        <w:ind w:firstLine="560"/>
+        <w:contextualSpacing w:val="0"/>
+      </w:pPr>
+      <w:r>
+        <w:rPr>
+          <w:rFonts w:ascii="Times New Roman" w:cs="Times New Roman" w:eastAsia="Times New Roman" w:hAnsi="Times New Roman"/>
           <w:sz w:val="24"/>
           <w:rtl w:val="0"/>
         </w:rPr>
@@ -690,7 +690,7 @@
       </w:r>
       <w:r>
         <w:rPr>
-          <w:rFonts w:cs="Times New Roman" w:hAnsi="Times New Roman" w:eastAsia="Times New Roman" w:ascii="Times New Roman"/>
+          <w:rFonts w:ascii="Times New Roman" w:cs="Times New Roman" w:eastAsia="Times New Roman" w:hAnsi="Times New Roman"/>
           <w:i w:val="1"/>
           <w:sz w:val="24"/>
           <w:rtl w:val="0"/>
@@ -699,7 +699,7 @@
       </w:r>
       <w:r>
         <w:rPr>
-          <w:rFonts w:cs="Times New Roman" w:hAnsi="Times New Roman" w:eastAsia="Times New Roman" w:ascii="Times New Roman"/>
+          <w:rFonts w:ascii="Times New Roman" w:cs="Times New Roman" w:eastAsia="Times New Roman" w:hAnsi="Times New Roman"/>
           <w:sz w:val="24"/>
           <w:rtl w:val="0"/>
         </w:rPr>
@@ -711,13 +711,13 @@
         <w:keepNext w:val="0"/>
         <w:keepLines w:val="0"/>
         <w:widowControl w:val="0"/>
-        <w:spacing w:lineRule="auto" w:line="240"/>
-        <w:ind w:firstLine="560"/>
-        <w:contextualSpacing w:val="0"/>
-      </w:pPr>
-      <w:r>
-        <w:rPr>
-          <w:rFonts w:cs="Times New Roman" w:hAnsi="Times New Roman" w:eastAsia="Times New Roman" w:ascii="Times New Roman"/>
+        <w:spacing w:line="240" w:lineRule="auto"/>
+        <w:ind w:firstLine="560"/>
+        <w:contextualSpacing w:val="0"/>
+      </w:pPr>
+      <w:r>
+        <w:rPr>
+          <w:rFonts w:ascii="Times New Roman" w:cs="Times New Roman" w:eastAsia="Times New Roman" w:hAnsi="Times New Roman"/>
           <w:sz w:val="24"/>
           <w:rtl w:val="0"/>
         </w:rPr>
@@ -729,13 +729,13 @@
         <w:keepNext w:val="0"/>
         <w:keepLines w:val="0"/>
         <w:widowControl w:val="0"/>
-        <w:spacing w:lineRule="auto" w:line="240"/>
-        <w:ind w:firstLine="560"/>
-        <w:contextualSpacing w:val="0"/>
-      </w:pPr>
-      <w:r>
-        <w:rPr>
-          <w:rFonts w:cs="Times New Roman" w:hAnsi="Times New Roman" w:eastAsia="Times New Roman" w:ascii="Times New Roman"/>
+        <w:spacing w:line="240" w:lineRule="auto"/>
+        <w:ind w:firstLine="560"/>
+        <w:contextualSpacing w:val="0"/>
+      </w:pPr>
+      <w:r>
+        <w:rPr>
+          <w:rFonts w:ascii="Times New Roman" w:cs="Times New Roman" w:eastAsia="Times New Roman" w:hAnsi="Times New Roman"/>
           <w:sz w:val="24"/>
           <w:rtl w:val="0"/>
         </w:rPr>
@@ -743,7 +743,7 @@
       </w:r>
       <w:r>
         <w:rPr>
-          <w:rFonts w:cs="Times New Roman" w:hAnsi="Times New Roman" w:eastAsia="Times New Roman" w:ascii="Times New Roman"/>
+          <w:rFonts w:ascii="Times New Roman" w:cs="Times New Roman" w:eastAsia="Times New Roman" w:hAnsi="Times New Roman"/>
           <w:i w:val="1"/>
           <w:sz w:val="24"/>
           <w:rtl w:val="0"/>
@@ -752,7 +752,7 @@
       </w:r>
       <w:r>
         <w:rPr>
-          <w:rFonts w:cs="Times New Roman" w:hAnsi="Times New Roman" w:eastAsia="Times New Roman" w:ascii="Times New Roman"/>
+          <w:rFonts w:ascii="Times New Roman" w:cs="Times New Roman" w:eastAsia="Times New Roman" w:hAnsi="Times New Roman"/>
           <w:sz w:val="24"/>
           <w:rtl w:val="0"/>
         </w:rPr>
@@ -764,13 +764,13 @@
         <w:keepNext w:val="0"/>
         <w:keepLines w:val="0"/>
         <w:widowControl w:val="0"/>
-        <w:spacing w:lineRule="auto" w:line="240"/>
-        <w:ind w:firstLine="560"/>
-        <w:contextualSpacing w:val="0"/>
-      </w:pPr>
-      <w:r>
-        <w:rPr>
-          <w:rFonts w:cs="Times New Roman" w:hAnsi="Times New Roman" w:eastAsia="Times New Roman" w:ascii="Times New Roman"/>
+        <w:spacing w:line="240" w:lineRule="auto"/>
+        <w:ind w:firstLine="560"/>
+        <w:contextualSpacing w:val="0"/>
+      </w:pPr>
+      <w:r>
+        <w:rPr>
+          <w:rFonts w:ascii="Times New Roman" w:cs="Times New Roman" w:eastAsia="Times New Roman" w:hAnsi="Times New Roman"/>
           <w:sz w:val="24"/>
           <w:rtl w:val="0"/>
         </w:rPr>
@@ -782,13 +782,13 @@
         <w:keepNext w:val="0"/>
         <w:keepLines w:val="0"/>
         <w:widowControl w:val="0"/>
-        <w:spacing w:lineRule="auto" w:line="240"/>
-        <w:ind w:firstLine="560"/>
-        <w:contextualSpacing w:val="0"/>
-      </w:pPr>
-      <w:r>
-        <w:rPr>
-          <w:rFonts w:cs="Times New Roman" w:hAnsi="Times New Roman" w:eastAsia="Times New Roman" w:ascii="Times New Roman"/>
+        <w:spacing w:line="240" w:lineRule="auto"/>
+        <w:ind w:firstLine="560"/>
+        <w:contextualSpacing w:val="0"/>
+      </w:pPr>
+      <w:r>
+        <w:rPr>
+          <w:rFonts w:ascii="Times New Roman" w:cs="Times New Roman" w:eastAsia="Times New Roman" w:hAnsi="Times New Roman"/>
           <w:sz w:val="24"/>
           <w:rtl w:val="0"/>
         </w:rPr>
@@ -800,13 +800,13 @@
         <w:keepNext w:val="0"/>
         <w:keepLines w:val="0"/>
         <w:widowControl w:val="0"/>
-        <w:spacing w:lineRule="auto" w:line="240"/>
-        <w:ind w:firstLine="560"/>
-        <w:contextualSpacing w:val="0"/>
-      </w:pPr>
-      <w:r>
-        <w:rPr>
-          <w:rFonts w:cs="Times New Roman" w:hAnsi="Times New Roman" w:eastAsia="Times New Roman" w:ascii="Times New Roman"/>
+        <w:spacing w:line="240" w:lineRule="auto"/>
+        <w:ind w:firstLine="560"/>
+        <w:contextualSpacing w:val="0"/>
+      </w:pPr>
+      <w:r>
+        <w:rPr>
+          <w:rFonts w:ascii="Times New Roman" w:cs="Times New Roman" w:eastAsia="Times New Roman" w:hAnsi="Times New Roman"/>
           <w:sz w:val="24"/>
           <w:rtl w:val="0"/>
         </w:rPr>
@@ -818,13 +818,13 @@
         <w:keepNext w:val="0"/>
         <w:keepLines w:val="0"/>
         <w:widowControl w:val="0"/>
-        <w:spacing w:lineRule="auto" w:line="240"/>
-        <w:ind w:firstLine="560"/>
-        <w:contextualSpacing w:val="0"/>
-      </w:pPr>
-      <w:r>
-        <w:rPr>
-          <w:rFonts w:cs="Times New Roman" w:hAnsi="Times New Roman" w:eastAsia="Times New Roman" w:ascii="Times New Roman"/>
+        <w:spacing w:line="240" w:lineRule="auto"/>
+        <w:ind w:firstLine="560"/>
+        <w:contextualSpacing w:val="0"/>
+      </w:pPr>
+      <w:r>
+        <w:rPr>
+          <w:rFonts w:ascii="Times New Roman" w:cs="Times New Roman" w:eastAsia="Times New Roman" w:hAnsi="Times New Roman"/>
           <w:sz w:val="24"/>
           <w:rtl w:val="0"/>
         </w:rPr>
@@ -832,7 +832,7 @@
       </w:r>
       <w:r>
         <w:rPr>
-          <w:rFonts w:cs="Times New Roman" w:hAnsi="Times New Roman" w:eastAsia="Times New Roman" w:ascii="Times New Roman"/>
+          <w:rFonts w:ascii="Times New Roman" w:cs="Times New Roman" w:eastAsia="Times New Roman" w:hAnsi="Times New Roman"/>
           <w:sz w:val="24"/>
           <w:rtl w:val="0"/>
         </w:rPr>
@@ -840,7 +840,7 @@
       </w:r>
       <w:r>
         <w:rPr>
-          <w:rFonts w:cs="Times New Roman" w:hAnsi="Times New Roman" w:eastAsia="Times New Roman" w:ascii="Times New Roman"/>
+          <w:rFonts w:ascii="Times New Roman" w:cs="Times New Roman" w:eastAsia="Times New Roman" w:hAnsi="Times New Roman"/>
           <w:sz w:val="24"/>
           <w:rtl w:val="0"/>
         </w:rPr>
@@ -852,13 +852,13 @@
         <w:keepNext w:val="0"/>
         <w:keepLines w:val="0"/>
         <w:widowControl w:val="0"/>
-        <w:spacing w:lineRule="auto" w:line="240"/>
-        <w:ind w:firstLine="560"/>
-        <w:contextualSpacing w:val="0"/>
-      </w:pPr>
-      <w:r>
-        <w:rPr>
-          <w:rFonts w:cs="Times New Roman" w:hAnsi="Times New Roman" w:eastAsia="Times New Roman" w:ascii="Times New Roman"/>
+        <w:spacing w:line="240" w:lineRule="auto"/>
+        <w:ind w:firstLine="560"/>
+        <w:contextualSpacing w:val="0"/>
+      </w:pPr>
+      <w:r>
+        <w:rPr>
+          <w:rFonts w:ascii="Times New Roman" w:cs="Times New Roman" w:eastAsia="Times New Roman" w:hAnsi="Times New Roman"/>
           <w:sz w:val="24"/>
           <w:rtl w:val="0"/>
         </w:rPr>
@@ -866,7 +866,7 @@
       </w:r>
       <w:r>
         <w:rPr>
-          <w:rFonts w:cs="Times New Roman" w:hAnsi="Times New Roman" w:eastAsia="Times New Roman" w:ascii="Times New Roman"/>
+          <w:rFonts w:ascii="Times New Roman" w:cs="Times New Roman" w:eastAsia="Times New Roman" w:hAnsi="Times New Roman"/>
           <w:i w:val="1"/>
           <w:sz w:val="24"/>
           <w:rtl w:val="0"/>
@@ -875,7 +875,7 @@
       </w:r>
       <w:r>
         <w:rPr>
-          <w:rFonts w:cs="Times New Roman" w:hAnsi="Times New Roman" w:eastAsia="Times New Roman" w:ascii="Times New Roman"/>
+          <w:rFonts w:ascii="Times New Roman" w:cs="Times New Roman" w:eastAsia="Times New Roman" w:hAnsi="Times New Roman"/>
           <w:sz w:val="24"/>
           <w:rtl w:val="0"/>
         </w:rPr>
@@ -887,13 +887,13 @@
         <w:keepNext w:val="0"/>
         <w:keepLines w:val="0"/>
         <w:widowControl w:val="0"/>
-        <w:spacing w:lineRule="auto" w:line="240"/>
-        <w:ind w:firstLine="560"/>
-        <w:contextualSpacing w:val="0"/>
-      </w:pPr>
-      <w:r>
-        <w:rPr>
-          <w:rFonts w:cs="Times New Roman" w:hAnsi="Times New Roman" w:eastAsia="Times New Roman" w:ascii="Times New Roman"/>
+        <w:spacing w:line="240" w:lineRule="auto"/>
+        <w:ind w:firstLine="560"/>
+        <w:contextualSpacing w:val="0"/>
+      </w:pPr>
+      <w:r>
+        <w:rPr>
+          <w:rFonts w:ascii="Times New Roman" w:cs="Times New Roman" w:eastAsia="Times New Roman" w:hAnsi="Times New Roman"/>
           <w:sz w:val="24"/>
           <w:rtl w:val="0"/>
         </w:rPr>
@@ -905,13 +905,13 @@
         <w:keepNext w:val="0"/>
         <w:keepLines w:val="0"/>
         <w:widowControl w:val="0"/>
-        <w:spacing w:lineRule="auto" w:line="240"/>
-        <w:ind w:firstLine="560"/>
-        <w:contextualSpacing w:val="0"/>
-      </w:pPr>
-      <w:r>
-        <w:rPr>
-          <w:rFonts w:cs="Times New Roman" w:hAnsi="Times New Roman" w:eastAsia="Times New Roman" w:ascii="Times New Roman"/>
+        <w:spacing w:line="240" w:lineRule="auto"/>
+        <w:ind w:firstLine="560"/>
+        <w:contextualSpacing w:val="0"/>
+      </w:pPr>
+      <w:r>
+        <w:rPr>
+          <w:rFonts w:ascii="Times New Roman" w:cs="Times New Roman" w:eastAsia="Times New Roman" w:hAnsi="Times New Roman"/>
           <w:sz w:val="24"/>
           <w:rtl w:val="0"/>
         </w:rPr>
@@ -923,13 +923,13 @@
         <w:keepNext w:val="0"/>
         <w:keepLines w:val="0"/>
         <w:widowControl w:val="0"/>
-        <w:spacing w:lineRule="auto" w:line="240"/>
-        <w:ind w:firstLine="560"/>
-        <w:contextualSpacing w:val="0"/>
-      </w:pPr>
-      <w:r>
-        <w:rPr>
-          <w:rFonts w:cs="Times New Roman" w:hAnsi="Times New Roman" w:eastAsia="Times New Roman" w:ascii="Times New Roman"/>
+        <w:spacing w:line="240" w:lineRule="auto"/>
+        <w:ind w:firstLine="560"/>
+        <w:contextualSpacing w:val="0"/>
+      </w:pPr>
+      <w:r>
+        <w:rPr>
+          <w:rFonts w:ascii="Times New Roman" w:cs="Times New Roman" w:eastAsia="Times New Roman" w:hAnsi="Times New Roman"/>
           <w:sz w:val="24"/>
           <w:rtl w:val="0"/>
         </w:rPr>
@@ -941,13 +941,13 @@
         <w:keepNext w:val="0"/>
         <w:keepLines w:val="0"/>
         <w:widowControl w:val="0"/>
-        <w:spacing w:lineRule="auto" w:line="240"/>
-        <w:ind w:firstLine="560"/>
-        <w:contextualSpacing w:val="0"/>
-      </w:pPr>
-      <w:r>
-        <w:rPr>
-          <w:rFonts w:cs="Times New Roman" w:hAnsi="Times New Roman" w:eastAsia="Times New Roman" w:ascii="Times New Roman"/>
+        <w:spacing w:line="240" w:lineRule="auto"/>
+        <w:ind w:firstLine="560"/>
+        <w:contextualSpacing w:val="0"/>
+      </w:pPr>
+      <w:r>
+        <w:rPr>
+          <w:rFonts w:ascii="Times New Roman" w:cs="Times New Roman" w:eastAsia="Times New Roman" w:hAnsi="Times New Roman"/>
           <w:sz w:val="24"/>
           <w:rtl w:val="0"/>
         </w:rPr>
@@ -959,13 +959,13 @@
         <w:keepNext w:val="0"/>
         <w:keepLines w:val="0"/>
         <w:widowControl w:val="0"/>
-        <w:spacing w:lineRule="auto" w:line="240"/>
-        <w:ind w:firstLine="560"/>
-        <w:contextualSpacing w:val="0"/>
-      </w:pPr>
-      <w:r>
-        <w:rPr>
-          <w:rFonts w:cs="Times New Roman" w:hAnsi="Times New Roman" w:eastAsia="Times New Roman" w:ascii="Times New Roman"/>
+        <w:spacing w:line="240" w:lineRule="auto"/>
+        <w:ind w:firstLine="560"/>
+        <w:contextualSpacing w:val="0"/>
+      </w:pPr>
+      <w:r>
+        <w:rPr>
+          <w:rFonts w:ascii="Times New Roman" w:cs="Times New Roman" w:eastAsia="Times New Roman" w:hAnsi="Times New Roman"/>
           <w:sz w:val="24"/>
           <w:rtl w:val="0"/>
         </w:rPr>
@@ -973,7 +973,7 @@
       </w:r>
       <w:r>
         <w:rPr>
-          <w:rFonts w:cs="Times New Roman" w:hAnsi="Times New Roman" w:eastAsia="Times New Roman" w:ascii="Times New Roman"/>
+          <w:rFonts w:ascii="Times New Roman" w:cs="Times New Roman" w:eastAsia="Times New Roman" w:hAnsi="Times New Roman"/>
           <w:i w:val="1"/>
           <w:sz w:val="24"/>
           <w:rtl w:val="0"/>
@@ -982,7 +982,7 @@
       </w:r>
       <w:r>
         <w:rPr>
-          <w:rFonts w:cs="Times New Roman" w:hAnsi="Times New Roman" w:eastAsia="Times New Roman" w:ascii="Times New Roman"/>
+          <w:rFonts w:ascii="Times New Roman" w:cs="Times New Roman" w:eastAsia="Times New Roman" w:hAnsi="Times New Roman"/>
           <w:sz w:val="24"/>
           <w:rtl w:val="0"/>
         </w:rPr>
@@ -990,7 +990,7 @@
       </w:r>
       <w:r>
         <w:rPr>
-          <w:rFonts w:cs="Times New Roman" w:hAnsi="Times New Roman" w:eastAsia="Times New Roman" w:ascii="Times New Roman"/>
+          <w:rFonts w:ascii="Times New Roman" w:cs="Times New Roman" w:eastAsia="Times New Roman" w:hAnsi="Times New Roman"/>
           <w:i w:val="1"/>
           <w:sz w:val="24"/>
           <w:rtl w:val="0"/>
@@ -999,7 +999,7 @@
       </w:r>
       <w:r>
         <w:rPr>
-          <w:rFonts w:cs="Times New Roman" w:hAnsi="Times New Roman" w:eastAsia="Times New Roman" w:ascii="Times New Roman"/>
+          <w:rFonts w:ascii="Times New Roman" w:cs="Times New Roman" w:eastAsia="Times New Roman" w:hAnsi="Times New Roman"/>
           <w:sz w:val="24"/>
           <w:rtl w:val="0"/>
         </w:rPr>
@@ -1011,13 +1011,13 @@
         <w:keepNext w:val="0"/>
         <w:keepLines w:val="0"/>
         <w:widowControl w:val="0"/>
-        <w:spacing w:lineRule="auto" w:line="240"/>
-        <w:ind w:firstLine="560"/>
-        <w:contextualSpacing w:val="0"/>
-      </w:pPr>
-      <w:r>
-        <w:rPr>
-          <w:rFonts w:cs="Times New Roman" w:hAnsi="Times New Roman" w:eastAsia="Times New Roman" w:ascii="Times New Roman"/>
+        <w:spacing w:line="240" w:lineRule="auto"/>
+        <w:ind w:firstLine="560"/>
+        <w:contextualSpacing w:val="0"/>
+      </w:pPr>
+      <w:r>
+        <w:rPr>
+          <w:rFonts w:ascii="Times New Roman" w:cs="Times New Roman" w:eastAsia="Times New Roman" w:hAnsi="Times New Roman"/>
           <w:sz w:val="24"/>
           <w:rtl w:val="0"/>
         </w:rPr>
@@ -1025,7 +1025,7 @@
       </w:r>
       <w:r>
         <w:rPr>
-          <w:rFonts w:cs="Times New Roman" w:hAnsi="Times New Roman" w:eastAsia="Times New Roman" w:ascii="Times New Roman"/>
+          <w:rFonts w:ascii="Times New Roman" w:cs="Times New Roman" w:eastAsia="Times New Roman" w:hAnsi="Times New Roman"/>
           <w:i w:val="1"/>
           <w:sz w:val="24"/>
           <w:rtl w:val="0"/>
@@ -1034,7 +1034,7 @@
       </w:r>
       <w:r>
         <w:rPr>
-          <w:rFonts w:cs="Times New Roman" w:hAnsi="Times New Roman" w:eastAsia="Times New Roman" w:ascii="Times New Roman"/>
+          <w:rFonts w:ascii="Times New Roman" w:cs="Times New Roman" w:eastAsia="Times New Roman" w:hAnsi="Times New Roman"/>
           <w:sz w:val="24"/>
           <w:rtl w:val="0"/>
         </w:rPr>
@@ -1046,13 +1046,13 @@
         <w:keepNext w:val="0"/>
         <w:keepLines w:val="0"/>
         <w:widowControl w:val="0"/>
-        <w:spacing w:lineRule="auto" w:line="240"/>
-        <w:ind w:firstLine="560"/>
-        <w:contextualSpacing w:val="0"/>
-      </w:pPr>
-      <w:r>
-        <w:rPr>
-          <w:rFonts w:cs="Times New Roman" w:hAnsi="Times New Roman" w:eastAsia="Times New Roman" w:ascii="Times New Roman"/>
+        <w:spacing w:line="240" w:lineRule="auto"/>
+        <w:ind w:firstLine="560"/>
+        <w:contextualSpacing w:val="0"/>
+      </w:pPr>
+      <w:r>
+        <w:rPr>
+          <w:rFonts w:ascii="Times New Roman" w:cs="Times New Roman" w:eastAsia="Times New Roman" w:hAnsi="Times New Roman"/>
           <w:sz w:val="24"/>
           <w:rtl w:val="0"/>
         </w:rPr>
@@ -1064,13 +1064,13 @@
         <w:keepNext w:val="0"/>
         <w:keepLines w:val="0"/>
         <w:widowControl w:val="0"/>
-        <w:spacing w:lineRule="auto" w:line="240"/>
-        <w:ind w:firstLine="560"/>
-        <w:contextualSpacing w:val="0"/>
-      </w:pPr>
-      <w:r>
-        <w:rPr>
-          <w:rFonts w:cs="Times New Roman" w:hAnsi="Times New Roman" w:eastAsia="Times New Roman" w:ascii="Times New Roman"/>
+        <w:spacing w:line="240" w:lineRule="auto"/>
+        <w:ind w:firstLine="560"/>
+        <w:contextualSpacing w:val="0"/>
+      </w:pPr>
+      <w:r>
+        <w:rPr>
+          <w:rFonts w:ascii="Times New Roman" w:cs="Times New Roman" w:eastAsia="Times New Roman" w:hAnsi="Times New Roman"/>
           <w:sz w:val="24"/>
           <w:rtl w:val="0"/>
         </w:rPr>
@@ -1082,13 +1082,13 @@
         <w:keepNext w:val="0"/>
         <w:keepLines w:val="0"/>
         <w:widowControl w:val="0"/>
-        <w:spacing w:lineRule="auto" w:line="240"/>
-        <w:ind w:firstLine="560"/>
-        <w:contextualSpacing w:val="0"/>
-      </w:pPr>
-      <w:r>
-        <w:rPr>
-          <w:rFonts w:cs="Times New Roman" w:hAnsi="Times New Roman" w:eastAsia="Times New Roman" w:ascii="Times New Roman"/>
+        <w:spacing w:line="240" w:lineRule="auto"/>
+        <w:ind w:firstLine="560"/>
+        <w:contextualSpacing w:val="0"/>
+      </w:pPr>
+      <w:r>
+        <w:rPr>
+          <w:rFonts w:ascii="Times New Roman" w:cs="Times New Roman" w:eastAsia="Times New Roman" w:hAnsi="Times New Roman"/>
           <w:sz w:val="24"/>
           <w:rtl w:val="0"/>
         </w:rPr>
@@ -1100,13 +1100,13 @@
         <w:keepNext w:val="0"/>
         <w:keepLines w:val="0"/>
         <w:widowControl w:val="0"/>
-        <w:spacing w:lineRule="auto" w:line="240"/>
-        <w:ind w:firstLine="560"/>
-        <w:contextualSpacing w:val="0"/>
-      </w:pPr>
-      <w:r>
-        <w:rPr>
-          <w:rFonts w:cs="Times New Roman" w:hAnsi="Times New Roman" w:eastAsia="Times New Roman" w:ascii="Times New Roman"/>
+        <w:spacing w:line="240" w:lineRule="auto"/>
+        <w:ind w:firstLine="560"/>
+        <w:contextualSpacing w:val="0"/>
+      </w:pPr>
+      <w:r>
+        <w:rPr>
+          <w:rFonts w:ascii="Times New Roman" w:cs="Times New Roman" w:eastAsia="Times New Roman" w:hAnsi="Times New Roman"/>
           <w:sz w:val="24"/>
           <w:rtl w:val="0"/>
         </w:rPr>
@@ -1118,13 +1118,13 @@
         <w:keepNext w:val="0"/>
         <w:keepLines w:val="0"/>
         <w:widowControl w:val="0"/>
-        <w:spacing w:lineRule="auto" w:line="240"/>
-        <w:ind w:firstLine="560"/>
-        <w:contextualSpacing w:val="0"/>
-      </w:pPr>
-      <w:r>
-        <w:rPr>
-          <w:rFonts w:cs="Times New Roman" w:hAnsi="Times New Roman" w:eastAsia="Times New Roman" w:ascii="Times New Roman"/>
+        <w:spacing w:line="240" w:lineRule="auto"/>
+        <w:ind w:firstLine="560"/>
+        <w:contextualSpacing w:val="0"/>
+      </w:pPr>
+      <w:r>
+        <w:rPr>
+          <w:rFonts w:ascii="Times New Roman" w:cs="Times New Roman" w:eastAsia="Times New Roman" w:hAnsi="Times New Roman"/>
           <w:sz w:val="24"/>
           <w:rtl w:val="0"/>
         </w:rPr>
@@ -1136,13 +1136,13 @@
         <w:keepNext w:val="0"/>
         <w:keepLines w:val="0"/>
         <w:widowControl w:val="0"/>
-        <w:spacing w:lineRule="auto" w:line="240"/>
-        <w:ind w:firstLine="560"/>
-        <w:contextualSpacing w:val="0"/>
-      </w:pPr>
-      <w:r>
-        <w:rPr>
-          <w:rFonts w:cs="Times New Roman" w:hAnsi="Times New Roman" w:eastAsia="Times New Roman" w:ascii="Times New Roman"/>
+        <w:spacing w:line="240" w:lineRule="auto"/>
+        <w:ind w:firstLine="560"/>
+        <w:contextualSpacing w:val="0"/>
+      </w:pPr>
+      <w:r>
+        <w:rPr>
+          <w:rFonts w:ascii="Times New Roman" w:cs="Times New Roman" w:eastAsia="Times New Roman" w:hAnsi="Times New Roman"/>
           <w:sz w:val="24"/>
           <w:rtl w:val="0"/>
         </w:rPr>
@@ -1154,13 +1154,13 @@
         <w:keepNext w:val="0"/>
         <w:keepLines w:val="0"/>
         <w:widowControl w:val="0"/>
-        <w:spacing w:lineRule="auto" w:line="240"/>
-        <w:ind w:firstLine="560"/>
-        <w:contextualSpacing w:val="0"/>
-      </w:pPr>
-      <w:r>
-        <w:rPr>
-          <w:rFonts w:cs="Times New Roman" w:hAnsi="Times New Roman" w:eastAsia="Times New Roman" w:ascii="Times New Roman"/>
+        <w:spacing w:line="240" w:lineRule="auto"/>
+        <w:ind w:firstLine="560"/>
+        <w:contextualSpacing w:val="0"/>
+      </w:pPr>
+      <w:r>
+        <w:rPr>
+          <w:rFonts w:ascii="Times New Roman" w:cs="Times New Roman" w:eastAsia="Times New Roman" w:hAnsi="Times New Roman"/>
           <w:sz w:val="24"/>
           <w:rtl w:val="0"/>
         </w:rPr>
@@ -1172,13 +1172,13 @@
         <w:keepNext w:val="0"/>
         <w:keepLines w:val="0"/>
         <w:widowControl w:val="0"/>
-        <w:spacing w:lineRule="auto" w:line="240"/>
-        <w:ind w:firstLine="560"/>
-        <w:contextualSpacing w:val="0"/>
-      </w:pPr>
-      <w:r>
-        <w:rPr>
-          <w:rFonts w:cs="Times New Roman" w:hAnsi="Times New Roman" w:eastAsia="Times New Roman" w:ascii="Times New Roman"/>
+        <w:spacing w:line="240" w:lineRule="auto"/>
+        <w:ind w:firstLine="560"/>
+        <w:contextualSpacing w:val="0"/>
+      </w:pPr>
+      <w:r>
+        <w:rPr>
+          <w:rFonts w:ascii="Times New Roman" w:cs="Times New Roman" w:eastAsia="Times New Roman" w:hAnsi="Times New Roman"/>
           <w:sz w:val="24"/>
           <w:rtl w:val="0"/>
         </w:rPr>
@@ -1190,13 +1190,13 @@
         <w:keepNext w:val="0"/>
         <w:keepLines w:val="0"/>
         <w:widowControl w:val="0"/>
-        <w:spacing w:lineRule="auto" w:line="240"/>
-        <w:ind w:firstLine="560"/>
-        <w:contextualSpacing w:val="0"/>
-      </w:pPr>
-      <w:r>
-        <w:rPr>
-          <w:rFonts w:cs="Times New Roman" w:hAnsi="Times New Roman" w:eastAsia="Times New Roman" w:ascii="Times New Roman"/>
+        <w:spacing w:line="240" w:lineRule="auto"/>
+        <w:ind w:firstLine="560"/>
+        <w:contextualSpacing w:val="0"/>
+      </w:pPr>
+      <w:r>
+        <w:rPr>
+          <w:rFonts w:ascii="Times New Roman" w:cs="Times New Roman" w:eastAsia="Times New Roman" w:hAnsi="Times New Roman"/>
           <w:sz w:val="24"/>
           <w:rtl w:val="0"/>
         </w:rPr>
@@ -1208,13 +1208,13 @@
         <w:keepNext w:val="0"/>
         <w:keepLines w:val="0"/>
         <w:widowControl w:val="0"/>
-        <w:spacing w:lineRule="auto" w:line="240"/>
-        <w:ind w:firstLine="560"/>
-        <w:contextualSpacing w:val="0"/>
-      </w:pPr>
-      <w:r>
-        <w:rPr>
-          <w:rFonts w:cs="Times New Roman" w:hAnsi="Times New Roman" w:eastAsia="Times New Roman" w:ascii="Times New Roman"/>
+        <w:spacing w:line="240" w:lineRule="auto"/>
+        <w:ind w:firstLine="560"/>
+        <w:contextualSpacing w:val="0"/>
+      </w:pPr>
+      <w:r>
+        <w:rPr>
+          <w:rFonts w:ascii="Times New Roman" w:cs="Times New Roman" w:eastAsia="Times New Roman" w:hAnsi="Times New Roman"/>
           <w:sz w:val="24"/>
           <w:rtl w:val="0"/>
         </w:rPr>
@@ -1222,7 +1222,7 @@
       </w:r>
       <w:r>
         <w:rPr>
-          <w:rFonts w:cs="Times New Roman" w:hAnsi="Times New Roman" w:eastAsia="Times New Roman" w:ascii="Times New Roman"/>
+          <w:rFonts w:ascii="Times New Roman" w:cs="Times New Roman" w:eastAsia="Times New Roman" w:hAnsi="Times New Roman"/>
           <w:sz w:val="24"/>
           <w:rtl w:val="0"/>
         </w:rPr>
@@ -1230,7 +1230,7 @@
       </w:r>
       <w:r>
         <w:rPr>
-          <w:rFonts w:cs="Times New Roman" w:hAnsi="Times New Roman" w:eastAsia="Times New Roman" w:ascii="Times New Roman"/>
+          <w:rFonts w:ascii="Times New Roman" w:cs="Times New Roman" w:eastAsia="Times New Roman" w:hAnsi="Times New Roman"/>
           <w:sz w:val="24"/>
           <w:rtl w:val="0"/>
         </w:rPr>
@@ -1242,13 +1242,13 @@
         <w:keepNext w:val="0"/>
         <w:keepLines w:val="0"/>
         <w:widowControl w:val="0"/>
-        <w:spacing w:lineRule="auto" w:line="240"/>
-        <w:ind w:firstLine="560"/>
-        <w:contextualSpacing w:val="0"/>
-      </w:pPr>
-      <w:r>
-        <w:rPr>
-          <w:rFonts w:cs="Times New Roman" w:hAnsi="Times New Roman" w:eastAsia="Times New Roman" w:ascii="Times New Roman"/>
+        <w:spacing w:line="240" w:lineRule="auto"/>
+        <w:ind w:firstLine="560"/>
+        <w:contextualSpacing w:val="0"/>
+      </w:pPr>
+      <w:r>
+        <w:rPr>
+          <w:rFonts w:ascii="Times New Roman" w:cs="Times New Roman" w:eastAsia="Times New Roman" w:hAnsi="Times New Roman"/>
           <w:sz w:val="24"/>
           <w:rtl w:val="0"/>
         </w:rPr>
@@ -1260,13 +1260,13 @@
         <w:keepNext w:val="0"/>
         <w:keepLines w:val="0"/>
         <w:widowControl w:val="0"/>
-        <w:spacing w:lineRule="auto" w:line="240"/>
-        <w:ind w:firstLine="560"/>
-        <w:contextualSpacing w:val="0"/>
-      </w:pPr>
-      <w:r>
-        <w:rPr>
-          <w:rFonts w:cs="Times New Roman" w:hAnsi="Times New Roman" w:eastAsia="Times New Roman" w:ascii="Times New Roman"/>
+        <w:spacing w:line="240" w:lineRule="auto"/>
+        <w:ind w:firstLine="560"/>
+        <w:contextualSpacing w:val="0"/>
+      </w:pPr>
+      <w:r>
+        <w:rPr>
+          <w:rFonts w:ascii="Times New Roman" w:cs="Times New Roman" w:eastAsia="Times New Roman" w:hAnsi="Times New Roman"/>
           <w:sz w:val="24"/>
           <w:rtl w:val="0"/>
         </w:rPr>
@@ -1278,13 +1278,13 @@
         <w:keepNext w:val="0"/>
         <w:keepLines w:val="0"/>
         <w:widowControl w:val="0"/>
-        <w:spacing w:lineRule="auto" w:line="240"/>
-        <w:ind w:firstLine="560"/>
-        <w:contextualSpacing w:val="0"/>
-      </w:pPr>
-      <w:r>
-        <w:rPr>
-          <w:rFonts w:cs="Times New Roman" w:hAnsi="Times New Roman" w:eastAsia="Times New Roman" w:ascii="Times New Roman"/>
+        <w:spacing w:line="240" w:lineRule="auto"/>
+        <w:ind w:firstLine="560"/>
+        <w:contextualSpacing w:val="0"/>
+      </w:pPr>
+      <w:r>
+        <w:rPr>
+          <w:rFonts w:ascii="Times New Roman" w:cs="Times New Roman" w:eastAsia="Times New Roman" w:hAnsi="Times New Roman"/>
           <w:sz w:val="24"/>
           <w:rtl w:val="0"/>
         </w:rPr>
@@ -1296,13 +1296,13 @@
         <w:keepNext w:val="0"/>
         <w:keepLines w:val="0"/>
         <w:widowControl w:val="0"/>
-        <w:spacing w:lineRule="auto" w:line="240"/>
-        <w:ind w:firstLine="560"/>
-        <w:contextualSpacing w:val="0"/>
-      </w:pPr>
-      <w:r>
-        <w:rPr>
-          <w:rFonts w:cs="Times New Roman" w:hAnsi="Times New Roman" w:eastAsia="Times New Roman" w:ascii="Times New Roman"/>
+        <w:spacing w:line="240" w:lineRule="auto"/>
+        <w:ind w:firstLine="560"/>
+        <w:contextualSpacing w:val="0"/>
+      </w:pPr>
+      <w:r>
+        <w:rPr>
+          <w:rFonts w:ascii="Times New Roman" w:cs="Times New Roman" w:eastAsia="Times New Roman" w:hAnsi="Times New Roman"/>
           <w:sz w:val="24"/>
           <w:rtl w:val="0"/>
         </w:rPr>
@@ -1310,7 +1310,7 @@
       </w:r>
       <w:r>
         <w:rPr>
-          <w:rFonts w:cs="Times New Roman" w:hAnsi="Times New Roman" w:eastAsia="Times New Roman" w:ascii="Times New Roman"/>
+          <w:rFonts w:ascii="Times New Roman" w:cs="Times New Roman" w:eastAsia="Times New Roman" w:hAnsi="Times New Roman"/>
           <w:sz w:val="24"/>
           <w:rtl w:val="0"/>
         </w:rPr>
@@ -1318,7 +1318,7 @@
       </w:r>
       <w:r>
         <w:rPr>
-          <w:rFonts w:cs="Times New Roman" w:hAnsi="Times New Roman" w:eastAsia="Times New Roman" w:ascii="Times New Roman"/>
+          <w:rFonts w:ascii="Times New Roman" w:cs="Times New Roman" w:eastAsia="Times New Roman" w:hAnsi="Times New Roman"/>
           <w:sz w:val="24"/>
           <w:rtl w:val="0"/>
         </w:rPr>
@@ -1326,7 +1326,7 @@
       </w:r>
       <w:r>
         <w:rPr>
-          <w:rFonts w:cs="Times New Roman" w:hAnsi="Times New Roman" w:eastAsia="Times New Roman" w:ascii="Times New Roman"/>
+          <w:rFonts w:ascii="Times New Roman" w:cs="Times New Roman" w:eastAsia="Times New Roman" w:hAnsi="Times New Roman"/>
           <w:i w:val="1"/>
           <w:sz w:val="24"/>
           <w:rtl w:val="0"/>
@@ -1339,13 +1339,13 @@
         <w:keepNext w:val="0"/>
         <w:keepLines w:val="0"/>
         <w:widowControl w:val="0"/>
-        <w:spacing w:lineRule="auto" w:line="240"/>
-        <w:ind w:firstLine="560"/>
-        <w:contextualSpacing w:val="0"/>
-      </w:pPr>
-      <w:r>
-        <w:rPr>
-          <w:rFonts w:cs="Times New Roman" w:hAnsi="Times New Roman" w:eastAsia="Times New Roman" w:ascii="Times New Roman"/>
+        <w:spacing w:line="240" w:lineRule="auto"/>
+        <w:ind w:firstLine="560"/>
+        <w:contextualSpacing w:val="0"/>
+      </w:pPr>
+      <w:r>
+        <w:rPr>
+          <w:rFonts w:ascii="Times New Roman" w:cs="Times New Roman" w:eastAsia="Times New Roman" w:hAnsi="Times New Roman"/>
           <w:sz w:val="24"/>
           <w:rtl w:val="0"/>
         </w:rPr>
@@ -1357,13 +1357,13 @@
         <w:keepNext w:val="0"/>
         <w:keepLines w:val="0"/>
         <w:widowControl w:val="0"/>
-        <w:spacing w:lineRule="auto" w:line="240"/>
-        <w:ind w:firstLine="560"/>
-        <w:contextualSpacing w:val="0"/>
-      </w:pPr>
-      <w:r>
-        <w:rPr>
-          <w:rFonts w:cs="Times New Roman" w:hAnsi="Times New Roman" w:eastAsia="Times New Roman" w:ascii="Times New Roman"/>
+        <w:spacing w:line="240" w:lineRule="auto"/>
+        <w:ind w:firstLine="560"/>
+        <w:contextualSpacing w:val="0"/>
+      </w:pPr>
+      <w:r>
+        <w:rPr>
+          <w:rFonts w:ascii="Times New Roman" w:cs="Times New Roman" w:eastAsia="Times New Roman" w:hAnsi="Times New Roman"/>
           <w:sz w:val="24"/>
           <w:rtl w:val="0"/>
         </w:rPr>
@@ -1375,13 +1375,13 @@
         <w:keepNext w:val="0"/>
         <w:keepLines w:val="0"/>
         <w:widowControl w:val="0"/>
-        <w:spacing w:lineRule="auto" w:line="240"/>
-        <w:ind w:firstLine="560"/>
-        <w:contextualSpacing w:val="0"/>
-      </w:pPr>
-      <w:r>
-        <w:rPr>
-          <w:rFonts w:cs="Times New Roman" w:hAnsi="Times New Roman" w:eastAsia="Times New Roman" w:ascii="Times New Roman"/>
+        <w:spacing w:line="240" w:lineRule="auto"/>
+        <w:ind w:firstLine="560"/>
+        <w:contextualSpacing w:val="0"/>
+      </w:pPr>
+      <w:r>
+        <w:rPr>
+          <w:rFonts w:ascii="Times New Roman" w:cs="Times New Roman" w:eastAsia="Times New Roman" w:hAnsi="Times New Roman"/>
           <w:sz w:val="24"/>
           <w:rtl w:val="0"/>
         </w:rPr>
@@ -1393,13 +1393,13 @@
         <w:keepNext w:val="0"/>
         <w:keepLines w:val="0"/>
         <w:widowControl w:val="0"/>
-        <w:spacing w:lineRule="auto" w:line="240"/>
-        <w:ind w:firstLine="560"/>
-        <w:contextualSpacing w:val="0"/>
-      </w:pPr>
-      <w:r>
-        <w:rPr>
-          <w:rFonts w:cs="Times New Roman" w:hAnsi="Times New Roman" w:eastAsia="Times New Roman" w:ascii="Times New Roman"/>
+        <w:spacing w:line="240" w:lineRule="auto"/>
+        <w:ind w:firstLine="560"/>
+        <w:contextualSpacing w:val="0"/>
+      </w:pPr>
+      <w:r>
+        <w:rPr>
+          <w:rFonts w:ascii="Times New Roman" w:cs="Times New Roman" w:eastAsia="Times New Roman" w:hAnsi="Times New Roman"/>
           <w:sz w:val="24"/>
           <w:rtl w:val="0"/>
         </w:rPr>
@@ -1411,13 +1411,13 @@
         <w:keepNext w:val="0"/>
         <w:keepLines w:val="0"/>
         <w:widowControl w:val="0"/>
-        <w:spacing w:lineRule="auto" w:line="240"/>
-        <w:ind w:firstLine="560"/>
-        <w:contextualSpacing w:val="0"/>
-      </w:pPr>
-      <w:r>
-        <w:rPr>
-          <w:rFonts w:cs="Times New Roman" w:hAnsi="Times New Roman" w:eastAsia="Times New Roman" w:ascii="Times New Roman"/>
+        <w:spacing w:line="240" w:lineRule="auto"/>
+        <w:ind w:firstLine="560"/>
+        <w:contextualSpacing w:val="0"/>
+      </w:pPr>
+      <w:r>
+        <w:rPr>
+          <w:rFonts w:ascii="Times New Roman" w:cs="Times New Roman" w:eastAsia="Times New Roman" w:hAnsi="Times New Roman"/>
           <w:sz w:val="24"/>
           <w:rtl w:val="0"/>
         </w:rPr>
@@ -1429,13 +1429,13 @@
         <w:keepNext w:val="0"/>
         <w:keepLines w:val="0"/>
         <w:widowControl w:val="0"/>
-        <w:spacing w:lineRule="auto" w:line="240"/>
-        <w:ind w:firstLine="560"/>
-        <w:contextualSpacing w:val="0"/>
-      </w:pPr>
-      <w:r>
-        <w:rPr>
-          <w:rFonts w:cs="Times New Roman" w:hAnsi="Times New Roman" w:eastAsia="Times New Roman" w:ascii="Times New Roman"/>
+        <w:spacing w:line="240" w:lineRule="auto"/>
+        <w:ind w:firstLine="560"/>
+        <w:contextualSpacing w:val="0"/>
+      </w:pPr>
+      <w:r>
+        <w:rPr>
+          <w:rFonts w:ascii="Times New Roman" w:cs="Times New Roman" w:eastAsia="Times New Roman" w:hAnsi="Times New Roman"/>
           <w:sz w:val="24"/>
           <w:rtl w:val="0"/>
         </w:rPr>
@@ -1443,7 +1443,7 @@
       </w:r>
       <w:r>
         <w:rPr>
-          <w:rFonts w:cs="Times New Roman" w:hAnsi="Times New Roman" w:eastAsia="Times New Roman" w:ascii="Times New Roman"/>
+          <w:rFonts w:ascii="Times New Roman" w:cs="Times New Roman" w:eastAsia="Times New Roman" w:hAnsi="Times New Roman"/>
           <w:i w:val="1"/>
           <w:sz w:val="24"/>
           <w:rtl w:val="0"/>
@@ -1452,7 +1452,7 @@
       </w:r>
       <w:r>
         <w:rPr>
-          <w:rFonts w:cs="Times New Roman" w:hAnsi="Times New Roman" w:eastAsia="Times New Roman" w:ascii="Times New Roman"/>
+          <w:rFonts w:ascii="Times New Roman" w:cs="Times New Roman" w:eastAsia="Times New Roman" w:hAnsi="Times New Roman"/>
           <w:sz w:val="24"/>
           <w:rtl w:val="0"/>
         </w:rPr>
@@ -1464,13 +1464,13 @@
         <w:keepNext w:val="0"/>
         <w:keepLines w:val="0"/>
         <w:widowControl w:val="0"/>
-        <w:spacing w:lineRule="auto" w:line="240"/>
-        <w:ind w:firstLine="560"/>
-        <w:contextualSpacing w:val="0"/>
-      </w:pPr>
-      <w:r>
-        <w:rPr>
-          <w:rFonts w:cs="Times New Roman" w:hAnsi="Times New Roman" w:eastAsia="Times New Roman" w:ascii="Times New Roman"/>
+        <w:spacing w:line="240" w:lineRule="auto"/>
+        <w:ind w:firstLine="560"/>
+        <w:contextualSpacing w:val="0"/>
+      </w:pPr>
+      <w:r>
+        <w:rPr>
+          <w:rFonts w:ascii="Times New Roman" w:cs="Times New Roman" w:eastAsia="Times New Roman" w:hAnsi="Times New Roman"/>
           <w:sz w:val="24"/>
           <w:rtl w:val="0"/>
         </w:rPr>
@@ -1478,7 +1478,7 @@
       </w:r>
       <w:r>
         <w:rPr>
-          <w:rFonts w:cs="Times New Roman" w:hAnsi="Times New Roman" w:eastAsia="Times New Roman" w:ascii="Times New Roman"/>
+          <w:rFonts w:ascii="Times New Roman" w:cs="Times New Roman" w:eastAsia="Times New Roman" w:hAnsi="Times New Roman"/>
           <w:i w:val="1"/>
           <w:sz w:val="24"/>
           <w:rtl w:val="0"/>
@@ -1487,7 +1487,7 @@
       </w:r>
       <w:r>
         <w:rPr>
-          <w:rFonts w:cs="Times New Roman" w:hAnsi="Times New Roman" w:eastAsia="Times New Roman" w:ascii="Times New Roman"/>
+          <w:rFonts w:ascii="Times New Roman" w:cs="Times New Roman" w:eastAsia="Times New Roman" w:hAnsi="Times New Roman"/>
           <w:sz w:val="24"/>
           <w:rtl w:val="0"/>
         </w:rPr>
@@ -1495,7 +1495,7 @@
       </w:r>
       <w:r>
         <w:rPr>
-          <w:rFonts w:cs="Times New Roman" w:hAnsi="Times New Roman" w:eastAsia="Times New Roman" w:ascii="Times New Roman"/>
+          <w:rFonts w:ascii="Times New Roman" w:cs="Times New Roman" w:eastAsia="Times New Roman" w:hAnsi="Times New Roman"/>
           <w:i w:val="1"/>
           <w:sz w:val="24"/>
           <w:rtl w:val="0"/>
@@ -1504,7 +1504,7 @@
       </w:r>
       <w:r>
         <w:rPr>
-          <w:rFonts w:cs="Times New Roman" w:hAnsi="Times New Roman" w:eastAsia="Times New Roman" w:ascii="Times New Roman"/>
+          <w:rFonts w:ascii="Times New Roman" w:cs="Times New Roman" w:eastAsia="Times New Roman" w:hAnsi="Times New Roman"/>
           <w:sz w:val="24"/>
           <w:rtl w:val="0"/>
         </w:rPr>
@@ -1516,13 +1516,13 @@
         <w:keepNext w:val="0"/>
         <w:keepLines w:val="0"/>
         <w:widowControl w:val="0"/>
-        <w:spacing w:lineRule="auto" w:line="240"/>
-        <w:ind w:firstLine="560"/>
-        <w:contextualSpacing w:val="0"/>
-      </w:pPr>
-      <w:r>
-        <w:rPr>
-          <w:rFonts w:cs="Times New Roman" w:hAnsi="Times New Roman" w:eastAsia="Times New Roman" w:ascii="Times New Roman"/>
+        <w:spacing w:line="240" w:lineRule="auto"/>
+        <w:ind w:firstLine="560"/>
+        <w:contextualSpacing w:val="0"/>
+      </w:pPr>
+      <w:r>
+        <w:rPr>
+          <w:rFonts w:ascii="Times New Roman" w:cs="Times New Roman" w:eastAsia="Times New Roman" w:hAnsi="Times New Roman"/>
           <w:sz w:val="24"/>
           <w:rtl w:val="0"/>
         </w:rPr>
@@ -1534,13 +1534,13 @@
         <w:keepNext w:val="0"/>
         <w:keepLines w:val="0"/>
         <w:widowControl w:val="0"/>
-        <w:spacing w:lineRule="auto" w:line="240"/>
-        <w:ind w:firstLine="560"/>
-        <w:contextualSpacing w:val="0"/>
-      </w:pPr>
-      <w:r>
-        <w:rPr>
-          <w:rFonts w:cs="Times New Roman" w:hAnsi="Times New Roman" w:eastAsia="Times New Roman" w:ascii="Times New Roman"/>
+        <w:spacing w:line="240" w:lineRule="auto"/>
+        <w:ind w:firstLine="560"/>
+        <w:contextualSpacing w:val="0"/>
+      </w:pPr>
+      <w:r>
+        <w:rPr>
+          <w:rFonts w:ascii="Times New Roman" w:cs="Times New Roman" w:eastAsia="Times New Roman" w:hAnsi="Times New Roman"/>
           <w:sz w:val="24"/>
           <w:rtl w:val="0"/>
         </w:rPr>
@@ -1552,13 +1552,13 @@
         <w:keepNext w:val="0"/>
         <w:keepLines w:val="0"/>
         <w:widowControl w:val="0"/>
-        <w:spacing w:lineRule="auto" w:line="240"/>
-        <w:ind w:firstLine="560"/>
-        <w:contextualSpacing w:val="0"/>
-      </w:pPr>
-      <w:r>
-        <w:rPr>
-          <w:rFonts w:cs="Times New Roman" w:hAnsi="Times New Roman" w:eastAsia="Times New Roman" w:ascii="Times New Roman"/>
+        <w:spacing w:line="240" w:lineRule="auto"/>
+        <w:ind w:firstLine="560"/>
+        <w:contextualSpacing w:val="0"/>
+      </w:pPr>
+      <w:r>
+        <w:rPr>
+          <w:rFonts w:ascii="Times New Roman" w:cs="Times New Roman" w:eastAsia="Times New Roman" w:hAnsi="Times New Roman"/>
           <w:sz w:val="24"/>
           <w:rtl w:val="0"/>
         </w:rPr>
@@ -1570,13 +1570,13 @@
         <w:keepNext w:val="0"/>
         <w:keepLines w:val="0"/>
         <w:widowControl w:val="0"/>
-        <w:spacing w:lineRule="auto" w:line="240"/>
-        <w:ind w:firstLine="560"/>
-        <w:contextualSpacing w:val="0"/>
-      </w:pPr>
-      <w:r>
-        <w:rPr>
-          <w:rFonts w:cs="Times New Roman" w:hAnsi="Times New Roman" w:eastAsia="Times New Roman" w:ascii="Times New Roman"/>
+        <w:spacing w:line="240" w:lineRule="auto"/>
+        <w:ind w:firstLine="560"/>
+        <w:contextualSpacing w:val="0"/>
+      </w:pPr>
+      <w:r>
+        <w:rPr>
+          <w:rFonts w:ascii="Times New Roman" w:cs="Times New Roman" w:eastAsia="Times New Roman" w:hAnsi="Times New Roman"/>
           <w:sz w:val="24"/>
           <w:rtl w:val="0"/>
         </w:rPr>
@@ -1588,13 +1588,13 @@
         <w:keepNext w:val="0"/>
         <w:keepLines w:val="0"/>
         <w:widowControl w:val="0"/>
-        <w:spacing w:lineRule="auto" w:line="240"/>
-        <w:ind w:firstLine="560"/>
-        <w:contextualSpacing w:val="0"/>
-      </w:pPr>
-      <w:r>
-        <w:rPr>
-          <w:rFonts w:cs="Times New Roman" w:hAnsi="Times New Roman" w:eastAsia="Times New Roman" w:ascii="Times New Roman"/>
+        <w:spacing w:line="240" w:lineRule="auto"/>
+        <w:ind w:firstLine="560"/>
+        <w:contextualSpacing w:val="0"/>
+      </w:pPr>
+      <w:r>
+        <w:rPr>
+          <w:rFonts w:ascii="Times New Roman" w:cs="Times New Roman" w:eastAsia="Times New Roman" w:hAnsi="Times New Roman"/>
           <w:sz w:val="24"/>
           <w:rtl w:val="0"/>
         </w:rPr>
@@ -1606,13 +1606,13 @@
         <w:keepNext w:val="0"/>
         <w:keepLines w:val="0"/>
         <w:widowControl w:val="0"/>
-        <w:spacing w:lineRule="auto" w:line="240"/>
-        <w:ind w:firstLine="560"/>
-        <w:contextualSpacing w:val="0"/>
-      </w:pPr>
-      <w:r>
-        <w:rPr>
-          <w:rFonts w:cs="Times New Roman" w:hAnsi="Times New Roman" w:eastAsia="Times New Roman" w:ascii="Times New Roman"/>
+        <w:spacing w:line="240" w:lineRule="auto"/>
+        <w:ind w:firstLine="560"/>
+        <w:contextualSpacing w:val="0"/>
+      </w:pPr>
+      <w:r>
+        <w:rPr>
+          <w:rFonts w:ascii="Times New Roman" w:cs="Times New Roman" w:eastAsia="Times New Roman" w:hAnsi="Times New Roman"/>
           <w:sz w:val="24"/>
           <w:rtl w:val="0"/>
         </w:rPr>
@@ -1624,13 +1624,13 @@
         <w:keepNext w:val="0"/>
         <w:keepLines w:val="0"/>
         <w:widowControl w:val="0"/>
-        <w:spacing w:lineRule="auto" w:line="240"/>
-        <w:ind w:firstLine="560"/>
-        <w:contextualSpacing w:val="0"/>
-      </w:pPr>
-      <w:r>
-        <w:rPr>
-          <w:rFonts w:cs="Times New Roman" w:hAnsi="Times New Roman" w:eastAsia="Times New Roman" w:ascii="Times New Roman"/>
+        <w:spacing w:line="240" w:lineRule="auto"/>
+        <w:ind w:firstLine="560"/>
+        <w:contextualSpacing w:val="0"/>
+      </w:pPr>
+      <w:r>
+        <w:rPr>
+          <w:rFonts w:ascii="Times New Roman" w:cs="Times New Roman" w:eastAsia="Times New Roman" w:hAnsi="Times New Roman"/>
           <w:sz w:val="24"/>
           <w:rtl w:val="0"/>
         </w:rPr>
@@ -1642,13 +1642,13 @@
         <w:keepNext w:val="0"/>
         <w:keepLines w:val="0"/>
         <w:widowControl w:val="0"/>
-        <w:spacing w:lineRule="auto" w:line="240"/>
-        <w:ind w:firstLine="560"/>
-        <w:contextualSpacing w:val="0"/>
-      </w:pPr>
-      <w:r>
-        <w:rPr>
-          <w:rFonts w:cs="Times New Roman" w:hAnsi="Times New Roman" w:eastAsia="Times New Roman" w:ascii="Times New Roman"/>
+        <w:spacing w:line="240" w:lineRule="auto"/>
+        <w:ind w:firstLine="560"/>
+        <w:contextualSpacing w:val="0"/>
+      </w:pPr>
+      <w:r>
+        <w:rPr>
+          <w:rFonts w:ascii="Times New Roman" w:cs="Times New Roman" w:eastAsia="Times New Roman" w:hAnsi="Times New Roman"/>
           <w:sz w:val="24"/>
           <w:rtl w:val="0"/>
         </w:rPr>
@@ -1660,13 +1660,13 @@
         <w:keepNext w:val="0"/>
         <w:keepLines w:val="0"/>
         <w:widowControl w:val="0"/>
-        <w:spacing w:lineRule="auto" w:line="240"/>
-        <w:ind w:firstLine="560"/>
-        <w:contextualSpacing w:val="0"/>
-      </w:pPr>
-      <w:r>
-        <w:rPr>
-          <w:rFonts w:cs="Times New Roman" w:hAnsi="Times New Roman" w:eastAsia="Times New Roman" w:ascii="Times New Roman"/>
+        <w:spacing w:line="240" w:lineRule="auto"/>
+        <w:ind w:firstLine="560"/>
+        <w:contextualSpacing w:val="0"/>
+      </w:pPr>
+      <w:r>
+        <w:rPr>
+          <w:rFonts w:ascii="Times New Roman" w:cs="Times New Roman" w:eastAsia="Times New Roman" w:hAnsi="Times New Roman"/>
           <w:sz w:val="24"/>
           <w:rtl w:val="0"/>
         </w:rPr>
@@ -1678,13 +1678,13 @@
         <w:keepNext w:val="0"/>
         <w:keepLines w:val="0"/>
         <w:widowControl w:val="0"/>
-        <w:spacing w:lineRule="auto" w:line="240"/>
-        <w:ind w:firstLine="560"/>
-        <w:contextualSpacing w:val="0"/>
-      </w:pPr>
-      <w:r>
-        <w:rPr>
-          <w:rFonts w:cs="Times New Roman" w:hAnsi="Times New Roman" w:eastAsia="Times New Roman" w:ascii="Times New Roman"/>
+        <w:spacing w:line="240" w:lineRule="auto"/>
+        <w:ind w:firstLine="560"/>
+        <w:contextualSpacing w:val="0"/>
+      </w:pPr>
+      <w:r>
+        <w:rPr>
+          <w:rFonts w:ascii="Times New Roman" w:cs="Times New Roman" w:eastAsia="Times New Roman" w:hAnsi="Times New Roman"/>
           <w:sz w:val="24"/>
           <w:rtl w:val="0"/>
         </w:rPr>
@@ -1696,13 +1696,13 @@
         <w:keepNext w:val="0"/>
         <w:keepLines w:val="0"/>
         <w:widowControl w:val="0"/>
-        <w:spacing w:lineRule="auto" w:line="240"/>
-        <w:ind w:firstLine="560"/>
-        <w:contextualSpacing w:val="0"/>
-      </w:pPr>
-      <w:r>
-        <w:rPr>
-          <w:rFonts w:cs="Times New Roman" w:hAnsi="Times New Roman" w:eastAsia="Times New Roman" w:ascii="Times New Roman"/>
+        <w:spacing w:line="240" w:lineRule="auto"/>
+        <w:ind w:firstLine="560"/>
+        <w:contextualSpacing w:val="0"/>
+      </w:pPr>
+      <w:r>
+        <w:rPr>
+          <w:rFonts w:ascii="Times New Roman" w:cs="Times New Roman" w:eastAsia="Times New Roman" w:hAnsi="Times New Roman"/>
           <w:sz w:val="24"/>
           <w:rtl w:val="0"/>
         </w:rPr>
@@ -1714,13 +1714,13 @@
         <w:keepNext w:val="0"/>
         <w:keepLines w:val="0"/>
         <w:widowControl w:val="0"/>
-        <w:spacing w:lineRule="auto" w:line="240"/>
-        <w:ind w:firstLine="560"/>
-        <w:contextualSpacing w:val="0"/>
-      </w:pPr>
-      <w:r>
-        <w:rPr>
-          <w:rFonts w:cs="Times New Roman" w:hAnsi="Times New Roman" w:eastAsia="Times New Roman" w:ascii="Times New Roman"/>
+        <w:spacing w:line="240" w:lineRule="auto"/>
+        <w:ind w:firstLine="560"/>
+        <w:contextualSpacing w:val="0"/>
+      </w:pPr>
+      <w:r>
+        <w:rPr>
+          <w:rFonts w:ascii="Times New Roman" w:cs="Times New Roman" w:eastAsia="Times New Roman" w:hAnsi="Times New Roman"/>
           <w:sz w:val="24"/>
           <w:rtl w:val="0"/>
         </w:rPr>
@@ -1732,13 +1732,13 @@
         <w:keepNext w:val="0"/>
         <w:keepLines w:val="0"/>
         <w:widowControl w:val="0"/>
-        <w:spacing w:lineRule="auto" w:line="240"/>
-        <w:ind w:firstLine="560"/>
-        <w:contextualSpacing w:val="0"/>
-      </w:pPr>
-      <w:r>
-        <w:rPr>
-          <w:rFonts w:cs="Times New Roman" w:hAnsi="Times New Roman" w:eastAsia="Times New Roman" w:ascii="Times New Roman"/>
+        <w:spacing w:line="240" w:lineRule="auto"/>
+        <w:ind w:firstLine="560"/>
+        <w:contextualSpacing w:val="0"/>
+      </w:pPr>
+      <w:r>
+        <w:rPr>
+          <w:rFonts w:ascii="Times New Roman" w:cs="Times New Roman" w:eastAsia="Times New Roman" w:hAnsi="Times New Roman"/>
           <w:sz w:val="24"/>
           <w:rtl w:val="0"/>
         </w:rPr>
@@ -1750,13 +1750,13 @@
         <w:keepNext w:val="0"/>
         <w:keepLines w:val="0"/>
         <w:widowControl w:val="0"/>
-        <w:spacing w:lineRule="auto" w:line="240"/>
-        <w:ind w:firstLine="560"/>
-        <w:contextualSpacing w:val="0"/>
-      </w:pPr>
-      <w:r>
-        <w:rPr>
-          <w:rFonts w:cs="Times New Roman" w:hAnsi="Times New Roman" w:eastAsia="Times New Roman" w:ascii="Times New Roman"/>
+        <w:spacing w:line="240" w:lineRule="auto"/>
+        <w:ind w:firstLine="560"/>
+        <w:contextualSpacing w:val="0"/>
+      </w:pPr>
+      <w:r>
+        <w:rPr>
+          <w:rFonts w:ascii="Times New Roman" w:cs="Times New Roman" w:eastAsia="Times New Roman" w:hAnsi="Times New Roman"/>
           <w:i w:val="1"/>
           <w:sz w:val="24"/>
           <w:rtl w:val="0"/>
@@ -1765,7 +1765,7 @@
       </w:r>
       <w:r>
         <w:rPr>
-          <w:rFonts w:cs="Times New Roman" w:hAnsi="Times New Roman" w:eastAsia="Times New Roman" w:ascii="Times New Roman"/>
+          <w:rFonts w:ascii="Times New Roman" w:cs="Times New Roman" w:eastAsia="Times New Roman" w:hAnsi="Times New Roman"/>
           <w:sz w:val="24"/>
           <w:rtl w:val="0"/>
         </w:rPr>
@@ -1773,7 +1773,7 @@
       </w:r>
       <w:r>
         <w:rPr>
-          <w:rFonts w:cs="Times New Roman" w:hAnsi="Times New Roman" w:eastAsia="Times New Roman" w:ascii="Times New Roman"/>
+          <w:rFonts w:ascii="Times New Roman" w:cs="Times New Roman" w:eastAsia="Times New Roman" w:hAnsi="Times New Roman"/>
           <w:i w:val="1"/>
           <w:sz w:val="24"/>
           <w:rtl w:val="0"/>
@@ -1786,13 +1786,13 @@
         <w:keepNext w:val="0"/>
         <w:keepLines w:val="0"/>
         <w:widowControl w:val="0"/>
-        <w:spacing w:lineRule="auto" w:line="240"/>
-        <w:ind w:firstLine="560"/>
-        <w:contextualSpacing w:val="0"/>
-      </w:pPr>
-      <w:r>
-        <w:rPr>
-          <w:rFonts w:cs="Times New Roman" w:hAnsi="Times New Roman" w:eastAsia="Times New Roman" w:ascii="Times New Roman"/>
+        <w:spacing w:line="240" w:lineRule="auto"/>
+        <w:ind w:firstLine="560"/>
+        <w:contextualSpacing w:val="0"/>
+      </w:pPr>
+      <w:r>
+        <w:rPr>
+          <w:rFonts w:ascii="Times New Roman" w:cs="Times New Roman" w:eastAsia="Times New Roman" w:hAnsi="Times New Roman"/>
           <w:sz w:val="24"/>
           <w:rtl w:val="0"/>
         </w:rPr>
@@ -1804,13 +1804,13 @@
         <w:keepNext w:val="0"/>
         <w:keepLines w:val="0"/>
         <w:widowControl w:val="0"/>
-        <w:spacing w:lineRule="auto" w:line="240"/>
-        <w:ind w:firstLine="560"/>
-        <w:contextualSpacing w:val="0"/>
-      </w:pPr>
-      <w:r>
-        <w:rPr>
-          <w:rFonts w:cs="Times New Roman" w:hAnsi="Times New Roman" w:eastAsia="Times New Roman" w:ascii="Times New Roman"/>
+        <w:spacing w:line="240" w:lineRule="auto"/>
+        <w:ind w:firstLine="560"/>
+        <w:contextualSpacing w:val="0"/>
+      </w:pPr>
+      <w:r>
+        <w:rPr>
+          <w:rFonts w:ascii="Times New Roman" w:cs="Times New Roman" w:eastAsia="Times New Roman" w:hAnsi="Times New Roman"/>
           <w:sz w:val="24"/>
           <w:rtl w:val="0"/>
         </w:rPr>
@@ -1822,13 +1822,13 @@
         <w:keepNext w:val="0"/>
         <w:keepLines w:val="0"/>
         <w:widowControl w:val="0"/>
-        <w:spacing w:lineRule="auto" w:line="240"/>
-        <w:ind w:firstLine="560"/>
-        <w:contextualSpacing w:val="0"/>
-      </w:pPr>
-      <w:r>
-        <w:rPr>
-          <w:rFonts w:cs="Times New Roman" w:hAnsi="Times New Roman" w:eastAsia="Times New Roman" w:ascii="Times New Roman"/>
+        <w:spacing w:line="240" w:lineRule="auto"/>
+        <w:ind w:firstLine="560"/>
+        <w:contextualSpacing w:val="0"/>
+      </w:pPr>
+      <w:r>
+        <w:rPr>
+          <w:rFonts w:ascii="Times New Roman" w:cs="Times New Roman" w:eastAsia="Times New Roman" w:hAnsi="Times New Roman"/>
           <w:sz w:val="24"/>
           <w:rtl w:val="0"/>
         </w:rPr>
@@ -1840,13 +1840,13 @@
         <w:keepNext w:val="0"/>
         <w:keepLines w:val="0"/>
         <w:widowControl w:val="0"/>
-        <w:spacing w:lineRule="auto" w:line="240"/>
-        <w:ind w:firstLine="560"/>
-        <w:contextualSpacing w:val="0"/>
-      </w:pPr>
-      <w:r>
-        <w:rPr>
-          <w:rFonts w:cs="Times New Roman" w:hAnsi="Times New Roman" w:eastAsia="Times New Roman" w:ascii="Times New Roman"/>
+        <w:spacing w:line="240" w:lineRule="auto"/>
+        <w:ind w:firstLine="560"/>
+        <w:contextualSpacing w:val="0"/>
+      </w:pPr>
+      <w:r>
+        <w:rPr>
+          <w:rFonts w:ascii="Times New Roman" w:cs="Times New Roman" w:eastAsia="Times New Roman" w:hAnsi="Times New Roman"/>
           <w:sz w:val="24"/>
           <w:rtl w:val="0"/>
         </w:rPr>
@@ -1854,7 +1854,7 @@
       </w:r>
       <w:r>
         <w:rPr>
-          <w:rFonts w:cs="Times New Roman" w:hAnsi="Times New Roman" w:eastAsia="Times New Roman" w:ascii="Times New Roman"/>
+          <w:rFonts w:ascii="Times New Roman" w:cs="Times New Roman" w:eastAsia="Times New Roman" w:hAnsi="Times New Roman"/>
           <w:i w:val="1"/>
           <w:sz w:val="24"/>
           <w:rtl w:val="0"/>
@@ -1863,7 +1863,7 @@
       </w:r>
       <w:r>
         <w:rPr>
-          <w:rFonts w:cs="Times New Roman" w:hAnsi="Times New Roman" w:eastAsia="Times New Roman" w:ascii="Times New Roman"/>
+          <w:rFonts w:ascii="Times New Roman" w:cs="Times New Roman" w:eastAsia="Times New Roman" w:hAnsi="Times New Roman"/>
           <w:sz w:val="24"/>
           <w:rtl w:val="0"/>
         </w:rPr>
@@ -1871,7 +1871,7 @@
       </w:r>
       <w:r>
         <w:rPr>
-          <w:rFonts w:cs="Times New Roman" w:hAnsi="Times New Roman" w:eastAsia="Times New Roman" w:ascii="Times New Roman"/>
+          <w:rFonts w:ascii="Times New Roman" w:cs="Times New Roman" w:eastAsia="Times New Roman" w:hAnsi="Times New Roman"/>
           <w:i w:val="1"/>
           <w:sz w:val="24"/>
           <w:rtl w:val="0"/>
@@ -1880,7 +1880,7 @@
       </w:r>
       <w:r>
         <w:rPr>
-          <w:rFonts w:cs="Times New Roman" w:hAnsi="Times New Roman" w:eastAsia="Times New Roman" w:ascii="Times New Roman"/>
+          <w:rFonts w:ascii="Times New Roman" w:cs="Times New Roman" w:eastAsia="Times New Roman" w:hAnsi="Times New Roman"/>
           <w:sz w:val="24"/>
           <w:rtl w:val="0"/>
         </w:rPr>
@@ -1892,13 +1892,13 @@
         <w:keepNext w:val="0"/>
         <w:keepLines w:val="0"/>
         <w:widowControl w:val="0"/>
-        <w:spacing w:lineRule="auto" w:line="240"/>
-        <w:ind w:firstLine="560"/>
-        <w:contextualSpacing w:val="0"/>
-      </w:pPr>
-      <w:r>
-        <w:rPr>
-          <w:rFonts w:cs="Times New Roman" w:hAnsi="Times New Roman" w:eastAsia="Times New Roman" w:ascii="Times New Roman"/>
+        <w:spacing w:line="240" w:lineRule="auto"/>
+        <w:ind w:firstLine="560"/>
+        <w:contextualSpacing w:val="0"/>
+      </w:pPr>
+      <w:r>
+        <w:rPr>
+          <w:rFonts w:ascii="Times New Roman" w:cs="Times New Roman" w:eastAsia="Times New Roman" w:hAnsi="Times New Roman"/>
           <w:sz w:val="24"/>
           <w:rtl w:val="0"/>
         </w:rPr>
@@ -1910,13 +1910,13 @@
         <w:keepNext w:val="0"/>
         <w:keepLines w:val="0"/>
         <w:widowControl w:val="0"/>
-        <w:spacing w:lineRule="auto" w:line="240"/>
-        <w:ind w:firstLine="560"/>
-        <w:contextualSpacing w:val="0"/>
-      </w:pPr>
-      <w:r>
-        <w:rPr>
-          <w:rFonts w:cs="Times New Roman" w:hAnsi="Times New Roman" w:eastAsia="Times New Roman" w:ascii="Times New Roman"/>
+        <w:spacing w:line="240" w:lineRule="auto"/>
+        <w:ind w:firstLine="560"/>
+        <w:contextualSpacing w:val="0"/>
+      </w:pPr>
+      <w:r>
+        <w:rPr>
+          <w:rFonts w:ascii="Times New Roman" w:cs="Times New Roman" w:eastAsia="Times New Roman" w:hAnsi="Times New Roman"/>
           <w:sz w:val="24"/>
           <w:rtl w:val="0"/>
         </w:rPr>
@@ -1928,13 +1928,13 @@
         <w:keepNext w:val="0"/>
         <w:keepLines w:val="0"/>
         <w:widowControl w:val="0"/>
-        <w:spacing w:lineRule="auto" w:line="240"/>
-        <w:ind w:firstLine="560"/>
-        <w:contextualSpacing w:val="0"/>
-      </w:pPr>
-      <w:r>
-        <w:rPr>
-          <w:rFonts w:cs="Times New Roman" w:hAnsi="Times New Roman" w:eastAsia="Times New Roman" w:ascii="Times New Roman"/>
+        <w:spacing w:line="240" w:lineRule="auto"/>
+        <w:ind w:firstLine="560"/>
+        <w:contextualSpacing w:val="0"/>
+      </w:pPr>
+      <w:r>
+        <w:rPr>
+          <w:rFonts w:ascii="Times New Roman" w:cs="Times New Roman" w:eastAsia="Times New Roman" w:hAnsi="Times New Roman"/>
           <w:sz w:val="24"/>
           <w:rtl w:val="0"/>
         </w:rPr>
@@ -1946,13 +1946,13 @@
         <w:keepNext w:val="0"/>
         <w:keepLines w:val="0"/>
         <w:widowControl w:val="0"/>
-        <w:spacing w:lineRule="auto" w:line="240"/>
-        <w:ind w:firstLine="560"/>
-        <w:contextualSpacing w:val="0"/>
-      </w:pPr>
-      <w:r>
-        <w:rPr>
-          <w:rFonts w:cs="Times New Roman" w:hAnsi="Times New Roman" w:eastAsia="Times New Roman" w:ascii="Times New Roman"/>
+        <w:spacing w:line="240" w:lineRule="auto"/>
+        <w:ind w:firstLine="560"/>
+        <w:contextualSpacing w:val="0"/>
+      </w:pPr>
+      <w:r>
+        <w:rPr>
+          <w:rFonts w:ascii="Times New Roman" w:cs="Times New Roman" w:eastAsia="Times New Roman" w:hAnsi="Times New Roman"/>
           <w:sz w:val="24"/>
           <w:rtl w:val="0"/>
         </w:rPr>
@@ -1960,7 +1960,7 @@
       </w:r>
       <w:r>
         <w:rPr>
-          <w:rFonts w:cs="Times New Roman" w:hAnsi="Times New Roman" w:eastAsia="Times New Roman" w:ascii="Times New Roman"/>
+          <w:rFonts w:ascii="Times New Roman" w:cs="Times New Roman" w:eastAsia="Times New Roman" w:hAnsi="Times New Roman"/>
           <w:sz w:val="24"/>
           <w:rtl w:val="0"/>
         </w:rPr>
@@ -1968,7 +1968,7 @@
       </w:r>
       <w:r>
         <w:rPr>
-          <w:rFonts w:cs="Times New Roman" w:hAnsi="Times New Roman" w:eastAsia="Times New Roman" w:ascii="Times New Roman"/>
+          <w:rFonts w:ascii="Times New Roman" w:cs="Times New Roman" w:eastAsia="Times New Roman" w:hAnsi="Times New Roman"/>
           <w:sz w:val="24"/>
           <w:rtl w:val="0"/>
         </w:rPr>
@@ -1980,13 +1980,13 @@
         <w:keepNext w:val="0"/>
         <w:keepLines w:val="0"/>
         <w:widowControl w:val="0"/>
-        <w:spacing w:lineRule="auto" w:line="240"/>
-        <w:ind w:firstLine="560"/>
-        <w:contextualSpacing w:val="0"/>
-      </w:pPr>
-      <w:r>
-        <w:rPr>
-          <w:rFonts w:cs="Times New Roman" w:hAnsi="Times New Roman" w:eastAsia="Times New Roman" w:ascii="Times New Roman"/>
+        <w:spacing w:line="240" w:lineRule="auto"/>
+        <w:ind w:firstLine="560"/>
+        <w:contextualSpacing w:val="0"/>
+      </w:pPr>
+      <w:r>
+        <w:rPr>
+          <w:rFonts w:ascii="Times New Roman" w:cs="Times New Roman" w:eastAsia="Times New Roman" w:hAnsi="Times New Roman"/>
           <w:sz w:val="24"/>
           <w:rtl w:val="0"/>
         </w:rPr>
@@ -1998,13 +1998,13 @@
         <w:keepNext w:val="0"/>
         <w:keepLines w:val="0"/>
         <w:widowControl w:val="0"/>
-        <w:spacing w:lineRule="auto" w:line="240"/>
-        <w:ind w:firstLine="560"/>
-        <w:contextualSpacing w:val="0"/>
-      </w:pPr>
-      <w:r>
-        <w:rPr>
-          <w:rFonts w:cs="Times New Roman" w:hAnsi="Times New Roman" w:eastAsia="Times New Roman" w:ascii="Times New Roman"/>
+        <w:spacing w:line="240" w:lineRule="auto"/>
+        <w:ind w:firstLine="560"/>
+        <w:contextualSpacing w:val="0"/>
+      </w:pPr>
+      <w:r>
+        <w:rPr>
+          <w:rFonts w:ascii="Times New Roman" w:cs="Times New Roman" w:eastAsia="Times New Roman" w:hAnsi="Times New Roman"/>
           <w:sz w:val="24"/>
           <w:rtl w:val="0"/>
         </w:rPr>
@@ -2012,7 +2012,7 @@
       </w:r>
       <w:r>
         <w:rPr>
-          <w:rFonts w:cs="Times New Roman" w:hAnsi="Times New Roman" w:eastAsia="Times New Roman" w:ascii="Times New Roman"/>
+          <w:rFonts w:ascii="Times New Roman" w:cs="Times New Roman" w:eastAsia="Times New Roman" w:hAnsi="Times New Roman"/>
           <w:i w:val="1"/>
           <w:sz w:val="24"/>
           <w:rtl w:val="0"/>
@@ -2021,7 +2021,7 @@
       </w:r>
       <w:r>
         <w:rPr>
-          <w:rFonts w:cs="Times New Roman" w:hAnsi="Times New Roman" w:eastAsia="Times New Roman" w:ascii="Times New Roman"/>
+          <w:rFonts w:ascii="Times New Roman" w:cs="Times New Roman" w:eastAsia="Times New Roman" w:hAnsi="Times New Roman"/>
           <w:sz w:val="24"/>
           <w:rtl w:val="0"/>
         </w:rPr>
@@ -2033,13 +2033,13 @@
         <w:keepNext w:val="0"/>
         <w:keepLines w:val="0"/>
         <w:widowControl w:val="0"/>
-        <w:spacing w:lineRule="auto" w:line="240"/>
-        <w:ind w:firstLine="560"/>
-        <w:contextualSpacing w:val="0"/>
-      </w:pPr>
-      <w:r>
-        <w:rPr>
-          <w:rFonts w:cs="Times New Roman" w:hAnsi="Times New Roman" w:eastAsia="Times New Roman" w:ascii="Times New Roman"/>
+        <w:spacing w:line="240" w:lineRule="auto"/>
+        <w:ind w:firstLine="560"/>
+        <w:contextualSpacing w:val="0"/>
+      </w:pPr>
+      <w:r>
+        <w:rPr>
+          <w:rFonts w:ascii="Times New Roman" w:cs="Times New Roman" w:eastAsia="Times New Roman" w:hAnsi="Times New Roman"/>
           <w:sz w:val="24"/>
           <w:rtl w:val="0"/>
         </w:rPr>
@@ -2051,13 +2051,13 @@
         <w:keepNext w:val="0"/>
         <w:keepLines w:val="0"/>
         <w:widowControl w:val="0"/>
-        <w:spacing w:lineRule="auto" w:line="240"/>
-        <w:ind w:firstLine="560"/>
-        <w:contextualSpacing w:val="0"/>
-      </w:pPr>
-      <w:r>
-        <w:rPr>
-          <w:rFonts w:cs="Times New Roman" w:hAnsi="Times New Roman" w:eastAsia="Times New Roman" w:ascii="Times New Roman"/>
+        <w:spacing w:line="240" w:lineRule="auto"/>
+        <w:ind w:firstLine="560"/>
+        <w:contextualSpacing w:val="0"/>
+      </w:pPr>
+      <w:r>
+        <w:rPr>
+          <w:rFonts w:ascii="Times New Roman" w:cs="Times New Roman" w:eastAsia="Times New Roman" w:hAnsi="Times New Roman"/>
           <w:sz w:val="24"/>
           <w:rtl w:val="0"/>
         </w:rPr>
@@ -2069,13 +2069,13 @@
         <w:keepNext w:val="0"/>
         <w:keepLines w:val="0"/>
         <w:widowControl w:val="0"/>
-        <w:spacing w:lineRule="auto" w:line="240"/>
-        <w:ind w:firstLine="560"/>
-        <w:contextualSpacing w:val="0"/>
-      </w:pPr>
-      <w:r>
-        <w:rPr>
-          <w:rFonts w:cs="Times New Roman" w:hAnsi="Times New Roman" w:eastAsia="Times New Roman" w:ascii="Times New Roman"/>
+        <w:spacing w:line="240" w:lineRule="auto"/>
+        <w:ind w:firstLine="560"/>
+        <w:contextualSpacing w:val="0"/>
+      </w:pPr>
+      <w:r>
+        <w:rPr>
+          <w:rFonts w:ascii="Times New Roman" w:cs="Times New Roman" w:eastAsia="Times New Roman" w:hAnsi="Times New Roman"/>
           <w:sz w:val="24"/>
           <w:rtl w:val="0"/>
         </w:rPr>
@@ -2087,13 +2087,13 @@
         <w:keepNext w:val="0"/>
         <w:keepLines w:val="0"/>
         <w:widowControl w:val="0"/>
-        <w:spacing w:lineRule="auto" w:line="240"/>
-        <w:ind w:firstLine="560"/>
-        <w:contextualSpacing w:val="0"/>
-      </w:pPr>
-      <w:r>
-        <w:rPr>
-          <w:rFonts w:cs="Times New Roman" w:hAnsi="Times New Roman" w:eastAsia="Times New Roman" w:ascii="Times New Roman"/>
+        <w:spacing w:line="240" w:lineRule="auto"/>
+        <w:ind w:firstLine="560"/>
+        <w:contextualSpacing w:val="0"/>
+      </w:pPr>
+      <w:r>
+        <w:rPr>
+          <w:rFonts w:ascii="Times New Roman" w:cs="Times New Roman" w:eastAsia="Times New Roman" w:hAnsi="Times New Roman"/>
           <w:sz w:val="24"/>
           <w:rtl w:val="0"/>
         </w:rPr>
@@ -2105,13 +2105,13 @@
         <w:keepNext w:val="0"/>
         <w:keepLines w:val="0"/>
         <w:widowControl w:val="0"/>
-        <w:spacing w:lineRule="auto" w:line="240"/>
-        <w:ind w:firstLine="560"/>
-        <w:contextualSpacing w:val="0"/>
-      </w:pPr>
-      <w:r>
-        <w:rPr>
-          <w:rFonts w:cs="Times New Roman" w:hAnsi="Times New Roman" w:eastAsia="Times New Roman" w:ascii="Times New Roman"/>
+        <w:spacing w:line="240" w:lineRule="auto"/>
+        <w:ind w:firstLine="560"/>
+        <w:contextualSpacing w:val="0"/>
+      </w:pPr>
+      <w:r>
+        <w:rPr>
+          <w:rFonts w:ascii="Times New Roman" w:cs="Times New Roman" w:eastAsia="Times New Roman" w:hAnsi="Times New Roman"/>
           <w:sz w:val="24"/>
           <w:rtl w:val="0"/>
         </w:rPr>
@@ -2123,13 +2123,13 @@
         <w:keepNext w:val="0"/>
         <w:keepLines w:val="0"/>
         <w:widowControl w:val="0"/>
-        <w:spacing w:lineRule="auto" w:line="240"/>
-        <w:ind w:firstLine="560"/>
-        <w:contextualSpacing w:val="0"/>
-      </w:pPr>
-      <w:r>
-        <w:rPr>
-          <w:rFonts w:cs="Times New Roman" w:hAnsi="Times New Roman" w:eastAsia="Times New Roman" w:ascii="Times New Roman"/>
+        <w:spacing w:line="240" w:lineRule="auto"/>
+        <w:ind w:firstLine="560"/>
+        <w:contextualSpacing w:val="0"/>
+      </w:pPr>
+      <w:r>
+        <w:rPr>
+          <w:rFonts w:ascii="Times New Roman" w:cs="Times New Roman" w:eastAsia="Times New Roman" w:hAnsi="Times New Roman"/>
           <w:sz w:val="24"/>
           <w:rtl w:val="0"/>
         </w:rPr>
@@ -2141,13 +2141,13 @@
         <w:keepNext w:val="0"/>
         <w:keepLines w:val="0"/>
         <w:widowControl w:val="0"/>
-        <w:spacing w:lineRule="auto" w:line="240"/>
-        <w:ind w:firstLine="560"/>
-        <w:contextualSpacing w:val="0"/>
-      </w:pPr>
-      <w:r>
-        <w:rPr>
-          <w:rFonts w:cs="Times New Roman" w:hAnsi="Times New Roman" w:eastAsia="Times New Roman" w:ascii="Times New Roman"/>
+        <w:spacing w:line="240" w:lineRule="auto"/>
+        <w:ind w:firstLine="560"/>
+        <w:contextualSpacing w:val="0"/>
+      </w:pPr>
+      <w:r>
+        <w:rPr>
+          <w:rFonts w:ascii="Times New Roman" w:cs="Times New Roman" w:eastAsia="Times New Roman" w:hAnsi="Times New Roman"/>
           <w:sz w:val="24"/>
           <w:rtl w:val="0"/>
         </w:rPr>
@@ -2159,13 +2159,13 @@
         <w:keepNext w:val="0"/>
         <w:keepLines w:val="0"/>
         <w:widowControl w:val="0"/>
-        <w:spacing w:lineRule="auto" w:line="240"/>
-        <w:ind w:firstLine="560"/>
-        <w:contextualSpacing w:val="0"/>
-      </w:pPr>
-      <w:r>
-        <w:rPr>
-          <w:rFonts w:cs="Times New Roman" w:hAnsi="Times New Roman" w:eastAsia="Times New Roman" w:ascii="Times New Roman"/>
+        <w:spacing w:line="240" w:lineRule="auto"/>
+        <w:ind w:firstLine="560"/>
+        <w:contextualSpacing w:val="0"/>
+      </w:pPr>
+      <w:r>
+        <w:rPr>
+          <w:rFonts w:ascii="Times New Roman" w:cs="Times New Roman" w:eastAsia="Times New Roman" w:hAnsi="Times New Roman"/>
           <w:sz w:val="24"/>
           <w:rtl w:val="0"/>
         </w:rPr>
@@ -2177,13 +2177,13 @@
         <w:keepNext w:val="0"/>
         <w:keepLines w:val="0"/>
         <w:widowControl w:val="0"/>
-        <w:spacing w:lineRule="auto" w:line="240"/>
-        <w:ind w:firstLine="560"/>
-        <w:contextualSpacing w:val="0"/>
-      </w:pPr>
-      <w:r>
-        <w:rPr>
-          <w:rFonts w:cs="Times New Roman" w:hAnsi="Times New Roman" w:eastAsia="Times New Roman" w:ascii="Times New Roman"/>
+        <w:spacing w:line="240" w:lineRule="auto"/>
+        <w:ind w:firstLine="560"/>
+        <w:contextualSpacing w:val="0"/>
+      </w:pPr>
+      <w:r>
+        <w:rPr>
+          <w:rFonts w:ascii="Times New Roman" w:cs="Times New Roman" w:eastAsia="Times New Roman" w:hAnsi="Times New Roman"/>
           <w:sz w:val="24"/>
           <w:rtl w:val="0"/>
         </w:rPr>
@@ -2191,7 +2191,7 @@
       </w:r>
       <w:r>
         <w:rPr>
-          <w:rFonts w:cs="Times New Roman" w:hAnsi="Times New Roman" w:eastAsia="Times New Roman" w:ascii="Times New Roman"/>
+          <w:rFonts w:ascii="Times New Roman" w:cs="Times New Roman" w:eastAsia="Times New Roman" w:hAnsi="Times New Roman"/>
           <w:i w:val="1"/>
           <w:sz w:val="24"/>
           <w:rtl w:val="0"/>
@@ -2200,7 +2200,7 @@
       </w:r>
       <w:r>
         <w:rPr>
-          <w:rFonts w:cs="Times New Roman" w:hAnsi="Times New Roman" w:eastAsia="Times New Roman" w:ascii="Times New Roman"/>
+          <w:rFonts w:ascii="Times New Roman" w:cs="Times New Roman" w:eastAsia="Times New Roman" w:hAnsi="Times New Roman"/>
           <w:sz w:val="24"/>
           <w:rtl w:val="0"/>
         </w:rPr>
@@ -2208,7 +2208,7 @@
       </w:r>
       <w:r>
         <w:rPr>
-          <w:rFonts w:cs="Times New Roman" w:hAnsi="Times New Roman" w:eastAsia="Times New Roman" w:ascii="Times New Roman"/>
+          <w:rFonts w:ascii="Times New Roman" w:cs="Times New Roman" w:eastAsia="Times New Roman" w:hAnsi="Times New Roman"/>
           <w:i w:val="1"/>
           <w:sz w:val="24"/>
           <w:rtl w:val="0"/>
@@ -2217,7 +2217,7 @@
       </w:r>
       <w:r>
         <w:rPr>
-          <w:rFonts w:cs="Times New Roman" w:hAnsi="Times New Roman" w:eastAsia="Times New Roman" w:ascii="Times New Roman"/>
+          <w:rFonts w:ascii="Times New Roman" w:cs="Times New Roman" w:eastAsia="Times New Roman" w:hAnsi="Times New Roman"/>
           <w:sz w:val="24"/>
           <w:rtl w:val="0"/>
         </w:rPr>
@@ -2229,13 +2229,13 @@
         <w:keepNext w:val="0"/>
         <w:keepLines w:val="0"/>
         <w:widowControl w:val="0"/>
-        <w:spacing w:lineRule="auto" w:line="240"/>
-        <w:ind w:firstLine="560"/>
-        <w:contextualSpacing w:val="0"/>
-      </w:pPr>
-      <w:r>
-        <w:rPr>
-          <w:rFonts w:cs="Times New Roman" w:hAnsi="Times New Roman" w:eastAsia="Times New Roman" w:ascii="Times New Roman"/>
+        <w:spacing w:line="240" w:lineRule="auto"/>
+        <w:ind w:firstLine="560"/>
+        <w:contextualSpacing w:val="0"/>
+      </w:pPr>
+      <w:r>
+        <w:rPr>
+          <w:rFonts w:ascii="Times New Roman" w:cs="Times New Roman" w:eastAsia="Times New Roman" w:hAnsi="Times New Roman"/>
           <w:sz w:val="24"/>
           <w:rtl w:val="0"/>
         </w:rPr>
@@ -2243,7 +2243,7 @@
       </w:r>
       <w:r>
         <w:rPr>
-          <w:rFonts w:cs="Times New Roman" w:hAnsi="Times New Roman" w:eastAsia="Times New Roman" w:ascii="Times New Roman"/>
+          <w:rFonts w:ascii="Times New Roman" w:cs="Times New Roman" w:eastAsia="Times New Roman" w:hAnsi="Times New Roman"/>
           <w:i w:val="1"/>
           <w:sz w:val="24"/>
           <w:rtl w:val="0"/>
@@ -2256,13 +2256,13 @@
         <w:keepNext w:val="0"/>
         <w:keepLines w:val="0"/>
         <w:widowControl w:val="0"/>
-        <w:spacing w:lineRule="auto" w:line="240"/>
-        <w:ind w:firstLine="560"/>
-        <w:contextualSpacing w:val="0"/>
-      </w:pPr>
-      <w:r>
-        <w:rPr>
-          <w:rFonts w:cs="Times New Roman" w:hAnsi="Times New Roman" w:eastAsia="Times New Roman" w:ascii="Times New Roman"/>
+        <w:spacing w:line="240" w:lineRule="auto"/>
+        <w:ind w:firstLine="560"/>
+        <w:contextualSpacing w:val="0"/>
+      </w:pPr>
+      <w:r>
+        <w:rPr>
+          <w:rFonts w:ascii="Times New Roman" w:cs="Times New Roman" w:eastAsia="Times New Roman" w:hAnsi="Times New Roman"/>
           <w:sz w:val="24"/>
           <w:rtl w:val="0"/>
         </w:rPr>
@@ -2274,13 +2274,13 @@
         <w:keepNext w:val="0"/>
         <w:keepLines w:val="0"/>
         <w:widowControl w:val="0"/>
-        <w:spacing w:lineRule="auto" w:line="240"/>
-        <w:ind w:firstLine="560"/>
-        <w:contextualSpacing w:val="0"/>
-      </w:pPr>
-      <w:r>
-        <w:rPr>
-          <w:rFonts w:cs="Times New Roman" w:hAnsi="Times New Roman" w:eastAsia="Times New Roman" w:ascii="Times New Roman"/>
+        <w:spacing w:line="240" w:lineRule="auto"/>
+        <w:ind w:firstLine="560"/>
+        <w:contextualSpacing w:val="0"/>
+      </w:pPr>
+      <w:r>
+        <w:rPr>
+          <w:rFonts w:ascii="Times New Roman" w:cs="Times New Roman" w:eastAsia="Times New Roman" w:hAnsi="Times New Roman"/>
           <w:sz w:val="24"/>
           <w:rtl w:val="0"/>
         </w:rPr>
@@ -2292,13 +2292,13 @@
         <w:keepNext w:val="0"/>
         <w:keepLines w:val="0"/>
         <w:widowControl w:val="0"/>
-        <w:spacing w:lineRule="auto" w:line="240"/>
-        <w:ind w:firstLine="560"/>
-        <w:contextualSpacing w:val="0"/>
-      </w:pPr>
-      <w:r>
-        <w:rPr>
-          <w:rFonts w:cs="Times New Roman" w:hAnsi="Times New Roman" w:eastAsia="Times New Roman" w:ascii="Times New Roman"/>
+        <w:spacing w:line="240" w:lineRule="auto"/>
+        <w:ind w:firstLine="560"/>
+        <w:contextualSpacing w:val="0"/>
+      </w:pPr>
+      <w:r>
+        <w:rPr>
+          <w:rFonts w:ascii="Times New Roman" w:cs="Times New Roman" w:eastAsia="Times New Roman" w:hAnsi="Times New Roman"/>
           <w:sz w:val="24"/>
           <w:rtl w:val="0"/>
         </w:rPr>
@@ -2310,13 +2310,13 @@
         <w:keepNext w:val="0"/>
         <w:keepLines w:val="0"/>
         <w:widowControl w:val="0"/>
-        <w:spacing w:lineRule="auto" w:line="240"/>
-        <w:ind w:firstLine="560"/>
-        <w:contextualSpacing w:val="0"/>
-      </w:pPr>
-      <w:r>
-        <w:rPr>
-          <w:rFonts w:cs="Times New Roman" w:hAnsi="Times New Roman" w:eastAsia="Times New Roman" w:ascii="Times New Roman"/>
+        <w:spacing w:line="240" w:lineRule="auto"/>
+        <w:ind w:firstLine="560"/>
+        <w:contextualSpacing w:val="0"/>
+      </w:pPr>
+      <w:r>
+        <w:rPr>
+          <w:rFonts w:ascii="Times New Roman" w:cs="Times New Roman" w:eastAsia="Times New Roman" w:hAnsi="Times New Roman"/>
           <w:sz w:val="24"/>
           <w:rtl w:val="0"/>
         </w:rPr>
@@ -2328,13 +2328,13 @@
         <w:keepNext w:val="0"/>
         <w:keepLines w:val="0"/>
         <w:widowControl w:val="0"/>
-        <w:spacing w:lineRule="auto" w:line="240"/>
-        <w:ind w:firstLine="560"/>
-        <w:contextualSpacing w:val="0"/>
-      </w:pPr>
-      <w:r>
-        <w:rPr>
-          <w:rFonts w:cs="Times New Roman" w:hAnsi="Times New Roman" w:eastAsia="Times New Roman" w:ascii="Times New Roman"/>
+        <w:spacing w:line="240" w:lineRule="auto"/>
+        <w:ind w:firstLine="560"/>
+        <w:contextualSpacing w:val="0"/>
+      </w:pPr>
+      <w:r>
+        <w:rPr>
+          <w:rFonts w:ascii="Times New Roman" w:cs="Times New Roman" w:eastAsia="Times New Roman" w:hAnsi="Times New Roman"/>
           <w:sz w:val="24"/>
           <w:rtl w:val="0"/>
         </w:rPr>
@@ -2346,13 +2346,13 @@
         <w:keepNext w:val="0"/>
         <w:keepLines w:val="0"/>
         <w:widowControl w:val="0"/>
-        <w:spacing w:lineRule="auto" w:line="240"/>
-        <w:ind w:firstLine="560"/>
-        <w:contextualSpacing w:val="0"/>
-      </w:pPr>
-      <w:r>
-        <w:rPr>
-          <w:rFonts w:cs="Times New Roman" w:hAnsi="Times New Roman" w:eastAsia="Times New Roman" w:ascii="Times New Roman"/>
+        <w:spacing w:line="240" w:lineRule="auto"/>
+        <w:ind w:firstLine="560"/>
+        <w:contextualSpacing w:val="0"/>
+      </w:pPr>
+      <w:r>
+        <w:rPr>
+          <w:rFonts w:ascii="Times New Roman" w:cs="Times New Roman" w:eastAsia="Times New Roman" w:hAnsi="Times New Roman"/>
           <w:i w:val="1"/>
           <w:sz w:val="24"/>
           <w:rtl w:val="0"/>
@@ -2365,13 +2365,13 @@
         <w:keepNext w:val="0"/>
         <w:keepLines w:val="0"/>
         <w:widowControl w:val="0"/>
-        <w:spacing w:lineRule="auto" w:line="240"/>
-        <w:ind w:firstLine="560"/>
-        <w:contextualSpacing w:val="0"/>
-      </w:pPr>
-      <w:r>
-        <w:rPr>
-          <w:rFonts w:cs="Times New Roman" w:hAnsi="Times New Roman" w:eastAsia="Times New Roman" w:ascii="Times New Roman"/>
+        <w:spacing w:line="240" w:lineRule="auto"/>
+        <w:ind w:firstLine="560"/>
+        <w:contextualSpacing w:val="0"/>
+      </w:pPr>
+      <w:r>
+        <w:rPr>
+          <w:rFonts w:ascii="Times New Roman" w:cs="Times New Roman" w:eastAsia="Times New Roman" w:hAnsi="Times New Roman"/>
           <w:sz w:val="24"/>
           <w:rtl w:val="0"/>
         </w:rPr>
@@ -2379,7 +2379,7 @@
       </w:r>
       <w:r>
         <w:rPr>
-          <w:rFonts w:cs="Times New Roman" w:hAnsi="Times New Roman" w:eastAsia="Times New Roman" w:ascii="Times New Roman"/>
+          <w:rFonts w:ascii="Times New Roman" w:cs="Times New Roman" w:eastAsia="Times New Roman" w:hAnsi="Times New Roman"/>
           <w:i w:val="1"/>
           <w:sz w:val="24"/>
           <w:rtl w:val="0"/>
@@ -2388,7 +2388,7 @@
       </w:r>
       <w:r>
         <w:rPr>
-          <w:rFonts w:cs="Times New Roman" w:hAnsi="Times New Roman" w:eastAsia="Times New Roman" w:ascii="Times New Roman"/>
+          <w:rFonts w:ascii="Times New Roman" w:cs="Times New Roman" w:eastAsia="Times New Roman" w:hAnsi="Times New Roman"/>
           <w:sz w:val="24"/>
           <w:rtl w:val="0"/>
         </w:rPr>
@@ -2400,13 +2400,13 @@
         <w:keepNext w:val="0"/>
         <w:keepLines w:val="0"/>
         <w:widowControl w:val="0"/>
-        <w:spacing w:lineRule="auto" w:line="240"/>
-        <w:ind w:firstLine="560"/>
-        <w:contextualSpacing w:val="0"/>
-      </w:pPr>
-      <w:r>
-        <w:rPr>
-          <w:rFonts w:cs="Times New Roman" w:hAnsi="Times New Roman" w:eastAsia="Times New Roman" w:ascii="Times New Roman"/>
+        <w:spacing w:line="240" w:lineRule="auto"/>
+        <w:ind w:firstLine="560"/>
+        <w:contextualSpacing w:val="0"/>
+      </w:pPr>
+      <w:r>
+        <w:rPr>
+          <w:rFonts w:ascii="Times New Roman" w:cs="Times New Roman" w:eastAsia="Times New Roman" w:hAnsi="Times New Roman"/>
           <w:sz w:val="24"/>
           <w:rtl w:val="0"/>
         </w:rPr>
@@ -2418,13 +2418,13 @@
         <w:keepNext w:val="0"/>
         <w:keepLines w:val="0"/>
         <w:widowControl w:val="0"/>
-        <w:spacing w:lineRule="auto" w:line="240"/>
-        <w:ind w:firstLine="560"/>
-        <w:contextualSpacing w:val="0"/>
-      </w:pPr>
-      <w:r>
-        <w:rPr>
-          <w:rFonts w:cs="Times New Roman" w:hAnsi="Times New Roman" w:eastAsia="Times New Roman" w:ascii="Times New Roman"/>
+        <w:spacing w:line="240" w:lineRule="auto"/>
+        <w:ind w:firstLine="560"/>
+        <w:contextualSpacing w:val="0"/>
+      </w:pPr>
+      <w:r>
+        <w:rPr>
+          <w:rFonts w:ascii="Times New Roman" w:cs="Times New Roman" w:eastAsia="Times New Roman" w:hAnsi="Times New Roman"/>
           <w:sz w:val="24"/>
           <w:rtl w:val="0"/>
         </w:rPr>
@@ -2436,13 +2436,13 @@
         <w:keepNext w:val="0"/>
         <w:keepLines w:val="0"/>
         <w:widowControl w:val="0"/>
-        <w:spacing w:lineRule="auto" w:line="240"/>
-        <w:ind w:firstLine="560"/>
-        <w:contextualSpacing w:val="0"/>
-      </w:pPr>
-      <w:r>
-        <w:rPr>
-          <w:rFonts w:cs="Times New Roman" w:hAnsi="Times New Roman" w:eastAsia="Times New Roman" w:ascii="Times New Roman"/>
+        <w:spacing w:line="240" w:lineRule="auto"/>
+        <w:ind w:firstLine="560"/>
+        <w:contextualSpacing w:val="0"/>
+      </w:pPr>
+      <w:r>
+        <w:rPr>
+          <w:rFonts w:ascii="Times New Roman" w:cs="Times New Roman" w:eastAsia="Times New Roman" w:hAnsi="Times New Roman"/>
           <w:sz w:val="24"/>
           <w:rtl w:val="0"/>
         </w:rPr>
@@ -2454,13 +2454,13 @@
         <w:keepNext w:val="0"/>
         <w:keepLines w:val="0"/>
         <w:widowControl w:val="0"/>
-        <w:spacing w:lineRule="auto" w:line="240"/>
-        <w:ind w:firstLine="560"/>
-        <w:contextualSpacing w:val="0"/>
-      </w:pPr>
-      <w:r>
-        <w:rPr>
-          <w:rFonts w:cs="Times New Roman" w:hAnsi="Times New Roman" w:eastAsia="Times New Roman" w:ascii="Times New Roman"/>
+        <w:spacing w:line="240" w:lineRule="auto"/>
+        <w:ind w:firstLine="560"/>
+        <w:contextualSpacing w:val="0"/>
+      </w:pPr>
+      <w:r>
+        <w:rPr>
+          <w:rFonts w:ascii="Times New Roman" w:cs="Times New Roman" w:eastAsia="Times New Roman" w:hAnsi="Times New Roman"/>
           <w:sz w:val="24"/>
           <w:rtl w:val="0"/>
         </w:rPr>
@@ -2472,13 +2472,13 @@
         <w:keepNext w:val="0"/>
         <w:keepLines w:val="0"/>
         <w:widowControl w:val="0"/>
-        <w:spacing w:lineRule="auto" w:line="240"/>
-        <w:ind w:firstLine="560"/>
-        <w:contextualSpacing w:val="0"/>
-      </w:pPr>
-      <w:r>
-        <w:rPr>
-          <w:rFonts w:cs="Times New Roman" w:hAnsi="Times New Roman" w:eastAsia="Times New Roman" w:ascii="Times New Roman"/>
+        <w:spacing w:line="240" w:lineRule="auto"/>
+        <w:ind w:firstLine="560"/>
+        <w:contextualSpacing w:val="0"/>
+      </w:pPr>
+      <w:r>
+        <w:rPr>
+          <w:rFonts w:ascii="Times New Roman" w:cs="Times New Roman" w:eastAsia="Times New Roman" w:hAnsi="Times New Roman"/>
           <w:sz w:val="24"/>
           <w:rtl w:val="0"/>
         </w:rPr>
@@ -2486,7 +2486,7 @@
       </w:r>
       <w:r>
         <w:rPr>
-          <w:rFonts w:cs="Times New Roman" w:hAnsi="Times New Roman" w:eastAsia="Times New Roman" w:ascii="Times New Roman"/>
+          <w:rFonts w:ascii="Times New Roman" w:cs="Times New Roman" w:eastAsia="Times New Roman" w:hAnsi="Times New Roman"/>
           <w:i w:val="1"/>
           <w:sz w:val="24"/>
           <w:rtl w:val="0"/>
@@ -2495,7 +2495,7 @@
       </w:r>
       <w:r>
         <w:rPr>
-          <w:rFonts w:cs="Times New Roman" w:hAnsi="Times New Roman" w:eastAsia="Times New Roman" w:ascii="Times New Roman"/>
+          <w:rFonts w:ascii="Times New Roman" w:cs="Times New Roman" w:eastAsia="Times New Roman" w:hAnsi="Times New Roman"/>
           <w:sz w:val="24"/>
           <w:rtl w:val="0"/>
         </w:rPr>
@@ -2503,7 +2503,7 @@
       </w:r>
       <w:r>
         <w:rPr>
-          <w:rFonts w:cs="Times New Roman" w:hAnsi="Times New Roman" w:eastAsia="Times New Roman" w:ascii="Times New Roman"/>
+          <w:rFonts w:ascii="Times New Roman" w:cs="Times New Roman" w:eastAsia="Times New Roman" w:hAnsi="Times New Roman"/>
           <w:sz w:val="24"/>
           <w:rtl w:val="0"/>
         </w:rPr>
@@ -2511,7 +2511,7 @@
       </w:r>
       <w:r>
         <w:rPr>
-          <w:rFonts w:cs="Times New Roman" w:hAnsi="Times New Roman" w:eastAsia="Times New Roman" w:ascii="Times New Roman"/>
+          <w:rFonts w:ascii="Times New Roman" w:cs="Times New Roman" w:eastAsia="Times New Roman" w:hAnsi="Times New Roman"/>
           <w:sz w:val="24"/>
           <w:rtl w:val="0"/>
         </w:rPr>
@@ -2523,13 +2523,13 @@
         <w:keepNext w:val="0"/>
         <w:keepLines w:val="0"/>
         <w:widowControl w:val="0"/>
-        <w:spacing w:lineRule="auto" w:line="240"/>
-        <w:ind w:firstLine="560"/>
-        <w:contextualSpacing w:val="0"/>
-      </w:pPr>
-      <w:r>
-        <w:rPr>
-          <w:rFonts w:cs="Times New Roman" w:hAnsi="Times New Roman" w:eastAsia="Times New Roman" w:ascii="Times New Roman"/>
+        <w:spacing w:line="240" w:lineRule="auto"/>
+        <w:ind w:firstLine="560"/>
+        <w:contextualSpacing w:val="0"/>
+      </w:pPr>
+      <w:r>
+        <w:rPr>
+          <w:rFonts w:ascii="Times New Roman" w:cs="Times New Roman" w:eastAsia="Times New Roman" w:hAnsi="Times New Roman"/>
           <w:sz w:val="24"/>
           <w:rtl w:val="0"/>
         </w:rPr>
@@ -2537,7 +2537,7 @@
       </w:r>
       <w:r>
         <w:rPr>
-          <w:rFonts w:cs="Times New Roman" w:hAnsi="Times New Roman" w:eastAsia="Times New Roman" w:ascii="Times New Roman"/>
+          <w:rFonts w:ascii="Times New Roman" w:cs="Times New Roman" w:eastAsia="Times New Roman" w:hAnsi="Times New Roman"/>
           <w:i w:val="1"/>
           <w:sz w:val="24"/>
           <w:rtl w:val="0"/>
@@ -2546,7 +2546,7 @@
       </w:r>
       <w:r>
         <w:rPr>
-          <w:rFonts w:cs="Times New Roman" w:hAnsi="Times New Roman" w:eastAsia="Times New Roman" w:ascii="Times New Roman"/>
+          <w:rFonts w:ascii="Times New Roman" w:cs="Times New Roman" w:eastAsia="Times New Roman" w:hAnsi="Times New Roman"/>
           <w:sz w:val="24"/>
           <w:rtl w:val="0"/>
         </w:rPr>
@@ -2558,13 +2558,13 @@
         <w:keepNext w:val="0"/>
         <w:keepLines w:val="0"/>
         <w:widowControl w:val="0"/>
-        <w:spacing w:lineRule="auto" w:line="240"/>
-        <w:ind w:firstLine="560"/>
-        <w:contextualSpacing w:val="0"/>
-      </w:pPr>
-      <w:r>
-        <w:rPr>
-          <w:rFonts w:cs="Times New Roman" w:hAnsi="Times New Roman" w:eastAsia="Times New Roman" w:ascii="Times New Roman"/>
+        <w:spacing w:line="240" w:lineRule="auto"/>
+        <w:ind w:firstLine="560"/>
+        <w:contextualSpacing w:val="0"/>
+      </w:pPr>
+      <w:r>
+        <w:rPr>
+          <w:rFonts w:ascii="Times New Roman" w:cs="Times New Roman" w:eastAsia="Times New Roman" w:hAnsi="Times New Roman"/>
           <w:sz w:val="24"/>
           <w:rtl w:val="0"/>
         </w:rPr>
@@ -2576,13 +2576,13 @@
         <w:keepNext w:val="0"/>
         <w:keepLines w:val="0"/>
         <w:widowControl w:val="0"/>
-        <w:spacing w:lineRule="auto" w:line="240"/>
-        <w:ind w:firstLine="560"/>
-        <w:contextualSpacing w:val="0"/>
-      </w:pPr>
-      <w:r>
-        <w:rPr>
-          <w:rFonts w:cs="Times New Roman" w:hAnsi="Times New Roman" w:eastAsia="Times New Roman" w:ascii="Times New Roman"/>
+        <w:spacing w:line="240" w:lineRule="auto"/>
+        <w:ind w:firstLine="560"/>
+        <w:contextualSpacing w:val="0"/>
+      </w:pPr>
+      <w:r>
+        <w:rPr>
+          <w:rFonts w:ascii="Times New Roman" w:cs="Times New Roman" w:eastAsia="Times New Roman" w:hAnsi="Times New Roman"/>
           <w:sz w:val="24"/>
           <w:rtl w:val="0"/>
         </w:rPr>
@@ -2590,7 +2590,7 @@
       </w:r>
       <w:r>
         <w:rPr>
-          <w:rFonts w:cs="Times New Roman" w:hAnsi="Times New Roman" w:eastAsia="Times New Roman" w:ascii="Times New Roman"/>
+          <w:rFonts w:ascii="Times New Roman" w:cs="Times New Roman" w:eastAsia="Times New Roman" w:hAnsi="Times New Roman"/>
           <w:i w:val="1"/>
           <w:sz w:val="24"/>
           <w:rtl w:val="0"/>
@@ -2599,7 +2599,7 @@
       </w:r>
       <w:r>
         <w:rPr>
-          <w:rFonts w:cs="Times New Roman" w:hAnsi="Times New Roman" w:eastAsia="Times New Roman" w:ascii="Times New Roman"/>
+          <w:rFonts w:ascii="Times New Roman" w:cs="Times New Roman" w:eastAsia="Times New Roman" w:hAnsi="Times New Roman"/>
           <w:sz w:val="24"/>
           <w:rtl w:val="0"/>
         </w:rPr>
@@ -2611,13 +2611,13 @@
         <w:keepNext w:val="0"/>
         <w:keepLines w:val="0"/>
         <w:widowControl w:val="0"/>
-        <w:spacing w:lineRule="auto" w:line="240"/>
-        <w:ind w:firstLine="560"/>
-        <w:contextualSpacing w:val="0"/>
-      </w:pPr>
-      <w:r>
-        <w:rPr>
-          <w:rFonts w:cs="Times New Roman" w:hAnsi="Times New Roman" w:eastAsia="Times New Roman" w:ascii="Times New Roman"/>
+        <w:spacing w:line="240" w:lineRule="auto"/>
+        <w:ind w:firstLine="560"/>
+        <w:contextualSpacing w:val="0"/>
+      </w:pPr>
+      <w:r>
+        <w:rPr>
+          <w:rFonts w:ascii="Times New Roman" w:cs="Times New Roman" w:eastAsia="Times New Roman" w:hAnsi="Times New Roman"/>
           <w:sz w:val="24"/>
           <w:rtl w:val="0"/>
         </w:rPr>
@@ -2629,13 +2629,13 @@
         <w:keepNext w:val="0"/>
         <w:keepLines w:val="0"/>
         <w:widowControl w:val="0"/>
-        <w:spacing w:lineRule="auto" w:line="240"/>
+        <w:spacing w:line="240" w:lineRule="auto"/>
         <w:ind w:left="570" w:firstLine="0"/>
         <w:contextualSpacing w:val="0"/>
       </w:pPr>
       <w:r>
         <w:rPr>
-          <w:rFonts w:cs="Times New Roman" w:hAnsi="Times New Roman" w:eastAsia="Times New Roman" w:ascii="Times New Roman"/>
+          <w:rFonts w:ascii="Times New Roman" w:cs="Times New Roman" w:eastAsia="Times New Roman" w:hAnsi="Times New Roman"/>
           <w:i w:val="1"/>
           <w:sz w:val="24"/>
           <w:rtl w:val="0"/>
@@ -2650,7 +2650,7 @@
       </w:r>
       <w:r>
         <w:rPr>
-          <w:rFonts w:cs="Times New Roman" w:hAnsi="Times New Roman" w:eastAsia="Times New Roman" w:ascii="Times New Roman"/>
+          <w:rFonts w:ascii="Times New Roman" w:cs="Times New Roman" w:eastAsia="Times New Roman" w:hAnsi="Times New Roman"/>
           <w:i w:val="1"/>
           <w:sz w:val="24"/>
           <w:rtl w:val="0"/>
@@ -2659,7 +2659,7 @@
       </w:r>
       <w:r>
         <w:rPr>
-          <w:rFonts w:cs="Times New Roman" w:hAnsi="Times New Roman" w:eastAsia="Times New Roman" w:ascii="Times New Roman"/>
+          <w:rFonts w:ascii="Times New Roman" w:cs="Times New Roman" w:eastAsia="Times New Roman" w:hAnsi="Times New Roman"/>
           <w:i w:val="1"/>
           <w:sz w:val="24"/>
           <w:rtl w:val="0"/>
@@ -2672,13 +2672,13 @@
         <w:keepNext w:val="0"/>
         <w:keepLines w:val="0"/>
         <w:widowControl w:val="0"/>
-        <w:spacing w:lineRule="auto" w:line="240"/>
-        <w:ind w:firstLine="560"/>
-        <w:contextualSpacing w:val="0"/>
-      </w:pPr>
-      <w:r>
-        <w:rPr>
-          <w:rFonts w:cs="Times New Roman" w:hAnsi="Times New Roman" w:eastAsia="Times New Roman" w:ascii="Times New Roman"/>
+        <w:spacing w:line="240" w:lineRule="auto"/>
+        <w:ind w:firstLine="560"/>
+        <w:contextualSpacing w:val="0"/>
+      </w:pPr>
+      <w:r>
+        <w:rPr>
+          <w:rFonts w:ascii="Times New Roman" w:cs="Times New Roman" w:eastAsia="Times New Roman" w:hAnsi="Times New Roman"/>
           <w:sz w:val="24"/>
           <w:rtl w:val="0"/>
         </w:rPr>
@@ -2686,7 +2686,7 @@
       </w:r>
       <w:r>
         <w:rPr>
-          <w:rFonts w:cs="Times New Roman" w:hAnsi="Times New Roman" w:eastAsia="Times New Roman" w:ascii="Times New Roman"/>
+          <w:rFonts w:ascii="Times New Roman" w:cs="Times New Roman" w:eastAsia="Times New Roman" w:hAnsi="Times New Roman"/>
           <w:i w:val="1"/>
           <w:sz w:val="24"/>
           <w:rtl w:val="0"/>
@@ -2695,7 +2695,7 @@
       </w:r>
       <w:r>
         <w:rPr>
-          <w:rFonts w:cs="Times New Roman" w:hAnsi="Times New Roman" w:eastAsia="Times New Roman" w:ascii="Times New Roman"/>
+          <w:rFonts w:ascii="Times New Roman" w:cs="Times New Roman" w:eastAsia="Times New Roman" w:hAnsi="Times New Roman"/>
           <w:sz w:val="24"/>
           <w:rtl w:val="0"/>
         </w:rPr>
@@ -2707,13 +2707,13 @@
         <w:keepNext w:val="0"/>
         <w:keepLines w:val="0"/>
         <w:widowControl w:val="0"/>
-        <w:spacing w:lineRule="auto" w:line="240"/>
-        <w:ind w:firstLine="560"/>
-        <w:contextualSpacing w:val="0"/>
-      </w:pPr>
-      <w:r>
-        <w:rPr>
-          <w:rFonts w:cs="Times New Roman" w:hAnsi="Times New Roman" w:eastAsia="Times New Roman" w:ascii="Times New Roman"/>
+        <w:spacing w:line="240" w:lineRule="auto"/>
+        <w:ind w:firstLine="560"/>
+        <w:contextualSpacing w:val="0"/>
+      </w:pPr>
+      <w:r>
+        <w:rPr>
+          <w:rFonts w:ascii="Times New Roman" w:cs="Times New Roman" w:eastAsia="Times New Roman" w:hAnsi="Times New Roman"/>
           <w:sz w:val="24"/>
           <w:rtl w:val="0"/>
         </w:rPr>
@@ -2725,13 +2725,13 @@
         <w:keepNext w:val="0"/>
         <w:keepLines w:val="0"/>
         <w:widowControl w:val="0"/>
-        <w:spacing w:lineRule="auto" w:line="240"/>
-        <w:ind w:firstLine="560"/>
-        <w:contextualSpacing w:val="0"/>
-      </w:pPr>
-      <w:r>
-        <w:rPr>
-          <w:rFonts w:cs="Times New Roman" w:hAnsi="Times New Roman" w:eastAsia="Times New Roman" w:ascii="Times New Roman"/>
+        <w:spacing w:line="240" w:lineRule="auto"/>
+        <w:ind w:firstLine="560"/>
+        <w:contextualSpacing w:val="0"/>
+      </w:pPr>
+      <w:r>
+        <w:rPr>
+          <w:rFonts w:ascii="Times New Roman" w:cs="Times New Roman" w:eastAsia="Times New Roman" w:hAnsi="Times New Roman"/>
           <w:sz w:val="24"/>
           <w:rtl w:val="0"/>
         </w:rPr>
@@ -2743,13 +2743,13 @@
         <w:keepNext w:val="0"/>
         <w:keepLines w:val="0"/>
         <w:widowControl w:val="0"/>
-        <w:spacing w:lineRule="auto" w:line="240"/>
-        <w:ind w:firstLine="560"/>
-        <w:contextualSpacing w:val="0"/>
-      </w:pPr>
-      <w:r>
-        <w:rPr>
-          <w:rFonts w:cs="Times New Roman" w:hAnsi="Times New Roman" w:eastAsia="Times New Roman" w:ascii="Times New Roman"/>
+        <w:spacing w:line="240" w:lineRule="auto"/>
+        <w:ind w:firstLine="560"/>
+        <w:contextualSpacing w:val="0"/>
+      </w:pPr>
+      <w:r>
+        <w:rPr>
+          <w:rFonts w:ascii="Times New Roman" w:cs="Times New Roman" w:eastAsia="Times New Roman" w:hAnsi="Times New Roman"/>
           <w:sz w:val="24"/>
           <w:rtl w:val="0"/>
         </w:rPr>
@@ -2761,13 +2761,13 @@
         <w:keepNext w:val="0"/>
         <w:keepLines w:val="0"/>
         <w:widowControl w:val="0"/>
-        <w:spacing w:lineRule="auto" w:line="240"/>
-        <w:ind w:firstLine="560"/>
-        <w:contextualSpacing w:val="0"/>
-      </w:pPr>
-      <w:r>
-        <w:rPr>
-          <w:rFonts w:cs="Times New Roman" w:hAnsi="Times New Roman" w:eastAsia="Times New Roman" w:ascii="Times New Roman"/>
+        <w:spacing w:line="240" w:lineRule="auto"/>
+        <w:ind w:firstLine="560"/>
+        <w:contextualSpacing w:val="0"/>
+      </w:pPr>
+      <w:r>
+        <w:rPr>
+          <w:rFonts w:ascii="Times New Roman" w:cs="Times New Roman" w:eastAsia="Times New Roman" w:hAnsi="Times New Roman"/>
           <w:sz w:val="24"/>
           <w:rtl w:val="0"/>
         </w:rPr>
@@ -2779,13 +2779,13 @@
         <w:keepNext w:val="0"/>
         <w:keepLines w:val="0"/>
         <w:widowControl w:val="0"/>
-        <w:spacing w:lineRule="auto" w:line="240"/>
-        <w:ind w:firstLine="560"/>
-        <w:contextualSpacing w:val="0"/>
-      </w:pPr>
-      <w:r>
-        <w:rPr>
-          <w:rFonts w:cs="Times New Roman" w:hAnsi="Times New Roman" w:eastAsia="Times New Roman" w:ascii="Times New Roman"/>
+        <w:spacing w:line="240" w:lineRule="auto"/>
+        <w:ind w:firstLine="560"/>
+        <w:contextualSpacing w:val="0"/>
+      </w:pPr>
+      <w:r>
+        <w:rPr>
+          <w:rFonts w:ascii="Times New Roman" w:cs="Times New Roman" w:eastAsia="Times New Roman" w:hAnsi="Times New Roman"/>
           <w:sz w:val="24"/>
           <w:rtl w:val="0"/>
         </w:rPr>
@@ -2797,13 +2797,13 @@
         <w:keepNext w:val="0"/>
         <w:keepLines w:val="0"/>
         <w:widowControl w:val="0"/>
-        <w:spacing w:lineRule="auto" w:line="240"/>
-        <w:ind w:firstLine="560"/>
-        <w:contextualSpacing w:val="0"/>
-      </w:pPr>
-      <w:r>
-        <w:rPr>
-          <w:rFonts w:cs="Times New Roman" w:hAnsi="Times New Roman" w:eastAsia="Times New Roman" w:ascii="Times New Roman"/>
+        <w:spacing w:line="240" w:lineRule="auto"/>
+        <w:ind w:firstLine="560"/>
+        <w:contextualSpacing w:val="0"/>
+      </w:pPr>
+      <w:r>
+        <w:rPr>
+          <w:rFonts w:ascii="Times New Roman" w:cs="Times New Roman" w:eastAsia="Times New Roman" w:hAnsi="Times New Roman"/>
           <w:sz w:val="24"/>
           <w:rtl w:val="0"/>
         </w:rPr>
@@ -2815,13 +2815,13 @@
         <w:keepNext w:val="0"/>
         <w:keepLines w:val="0"/>
         <w:widowControl w:val="0"/>
-        <w:spacing w:lineRule="auto" w:line="240"/>
-        <w:ind w:firstLine="560"/>
-        <w:contextualSpacing w:val="0"/>
-      </w:pPr>
-      <w:r>
-        <w:rPr>
-          <w:rFonts w:cs="Times New Roman" w:hAnsi="Times New Roman" w:eastAsia="Times New Roman" w:ascii="Times New Roman"/>
+        <w:spacing w:line="240" w:lineRule="auto"/>
+        <w:ind w:firstLine="560"/>
+        <w:contextualSpacing w:val="0"/>
+      </w:pPr>
+      <w:r>
+        <w:rPr>
+          <w:rFonts w:ascii="Times New Roman" w:cs="Times New Roman" w:eastAsia="Times New Roman" w:hAnsi="Times New Roman"/>
           <w:sz w:val="24"/>
           <w:rtl w:val="0"/>
         </w:rPr>
@@ -2833,13 +2833,13 @@
         <w:keepNext w:val="0"/>
         <w:keepLines w:val="0"/>
         <w:widowControl w:val="0"/>
-        <w:spacing w:lineRule="auto" w:line="240"/>
-        <w:ind w:firstLine="560"/>
-        <w:contextualSpacing w:val="0"/>
-      </w:pPr>
-      <w:r>
-        <w:rPr>
-          <w:rFonts w:cs="Times New Roman" w:hAnsi="Times New Roman" w:eastAsia="Times New Roman" w:ascii="Times New Roman"/>
+        <w:spacing w:line="240" w:lineRule="auto"/>
+        <w:ind w:firstLine="560"/>
+        <w:contextualSpacing w:val="0"/>
+      </w:pPr>
+      <w:r>
+        <w:rPr>
+          <w:rFonts w:ascii="Times New Roman" w:cs="Times New Roman" w:eastAsia="Times New Roman" w:hAnsi="Times New Roman"/>
           <w:sz w:val="24"/>
           <w:rtl w:val="0"/>
         </w:rPr>
@@ -2851,13 +2851,13 @@
         <w:keepNext w:val="0"/>
         <w:keepLines w:val="0"/>
         <w:widowControl w:val="0"/>
-        <w:spacing w:lineRule="auto" w:line="240"/>
-        <w:ind w:firstLine="560"/>
-        <w:contextualSpacing w:val="0"/>
-      </w:pPr>
-      <w:r>
-        <w:rPr>
-          <w:rFonts w:cs="Times New Roman" w:hAnsi="Times New Roman" w:eastAsia="Times New Roman" w:ascii="Times New Roman"/>
+        <w:spacing w:line="240" w:lineRule="auto"/>
+        <w:ind w:firstLine="560"/>
+        <w:contextualSpacing w:val="0"/>
+      </w:pPr>
+      <w:r>
+        <w:rPr>
+          <w:rFonts w:ascii="Times New Roman" w:cs="Times New Roman" w:eastAsia="Times New Roman" w:hAnsi="Times New Roman"/>
           <w:sz w:val="24"/>
           <w:rtl w:val="0"/>
         </w:rPr>
@@ -2869,13 +2869,13 @@
         <w:keepNext w:val="0"/>
         <w:keepLines w:val="0"/>
         <w:widowControl w:val="0"/>
-        <w:spacing w:lineRule="auto" w:line="240"/>
-        <w:ind w:firstLine="560"/>
-        <w:contextualSpacing w:val="0"/>
-      </w:pPr>
-      <w:r>
-        <w:rPr>
-          <w:rFonts w:cs="Times New Roman" w:hAnsi="Times New Roman" w:eastAsia="Times New Roman" w:ascii="Times New Roman"/>
+        <w:spacing w:line="240" w:lineRule="auto"/>
+        <w:ind w:firstLine="560"/>
+        <w:contextualSpacing w:val="0"/>
+      </w:pPr>
+      <w:r>
+        <w:rPr>
+          <w:rFonts w:ascii="Times New Roman" w:cs="Times New Roman" w:eastAsia="Times New Roman" w:hAnsi="Times New Roman"/>
           <w:sz w:val="24"/>
           <w:rtl w:val="0"/>
         </w:rPr>
@@ -2887,13 +2887,13 @@
         <w:keepNext w:val="0"/>
         <w:keepLines w:val="0"/>
         <w:widowControl w:val="0"/>
-        <w:spacing w:lineRule="auto" w:line="240"/>
-        <w:ind w:firstLine="560"/>
-        <w:contextualSpacing w:val="0"/>
-      </w:pPr>
-      <w:r>
-        <w:rPr>
-          <w:rFonts w:cs="Times New Roman" w:hAnsi="Times New Roman" w:eastAsia="Times New Roman" w:ascii="Times New Roman"/>
+        <w:spacing w:line="240" w:lineRule="auto"/>
+        <w:ind w:firstLine="560"/>
+        <w:contextualSpacing w:val="0"/>
+      </w:pPr>
+      <w:r>
+        <w:rPr>
+          <w:rFonts w:ascii="Times New Roman" w:cs="Times New Roman" w:eastAsia="Times New Roman" w:hAnsi="Times New Roman"/>
           <w:sz w:val="24"/>
           <w:rtl w:val="0"/>
         </w:rPr>
@@ -2905,13 +2905,13 @@
         <w:keepNext w:val="0"/>
         <w:keepLines w:val="0"/>
         <w:widowControl w:val="0"/>
-        <w:spacing w:lineRule="auto" w:line="240"/>
-        <w:ind w:firstLine="560"/>
-        <w:contextualSpacing w:val="0"/>
-      </w:pPr>
-      <w:r>
-        <w:rPr>
-          <w:rFonts w:cs="Times New Roman" w:hAnsi="Times New Roman" w:eastAsia="Times New Roman" w:ascii="Times New Roman"/>
+        <w:spacing w:line="240" w:lineRule="auto"/>
+        <w:ind w:firstLine="560"/>
+        <w:contextualSpacing w:val="0"/>
+      </w:pPr>
+      <w:r>
+        <w:rPr>
+          <w:rFonts w:ascii="Times New Roman" w:cs="Times New Roman" w:eastAsia="Times New Roman" w:hAnsi="Times New Roman"/>
           <w:sz w:val="24"/>
           <w:rtl w:val="0"/>
         </w:rPr>
@@ -2923,13 +2923,13 @@
         <w:keepNext w:val="0"/>
         <w:keepLines w:val="0"/>
         <w:widowControl w:val="0"/>
-        <w:spacing w:lineRule="auto" w:line="240"/>
-        <w:ind w:firstLine="560"/>
-        <w:contextualSpacing w:val="0"/>
-      </w:pPr>
-      <w:r>
-        <w:rPr>
-          <w:rFonts w:cs="Times New Roman" w:hAnsi="Times New Roman" w:eastAsia="Times New Roman" w:ascii="Times New Roman"/>
+        <w:spacing w:line="240" w:lineRule="auto"/>
+        <w:ind w:firstLine="560"/>
+        <w:contextualSpacing w:val="0"/>
+      </w:pPr>
+      <w:r>
+        <w:rPr>
+          <w:rFonts w:ascii="Times New Roman" w:cs="Times New Roman" w:eastAsia="Times New Roman" w:hAnsi="Times New Roman"/>
           <w:sz w:val="24"/>
           <w:rtl w:val="0"/>
         </w:rPr>
@@ -2941,13 +2941,13 @@
         <w:keepNext w:val="0"/>
         <w:keepLines w:val="0"/>
         <w:widowControl w:val="0"/>
-        <w:spacing w:lineRule="auto" w:line="240"/>
-        <w:ind w:firstLine="560"/>
-        <w:contextualSpacing w:val="0"/>
-      </w:pPr>
-      <w:r>
-        <w:rPr>
-          <w:rFonts w:cs="Times New Roman" w:hAnsi="Times New Roman" w:eastAsia="Times New Roman" w:ascii="Times New Roman"/>
+        <w:spacing w:line="240" w:lineRule="auto"/>
+        <w:ind w:firstLine="560"/>
+        <w:contextualSpacing w:val="0"/>
+      </w:pPr>
+      <w:r>
+        <w:rPr>
+          <w:rFonts w:ascii="Times New Roman" w:cs="Times New Roman" w:eastAsia="Times New Roman" w:hAnsi="Times New Roman"/>
           <w:sz w:val="24"/>
           <w:rtl w:val="0"/>
         </w:rPr>
@@ -2955,7 +2955,7 @@
       </w:r>
       <w:r>
         <w:rPr>
-          <w:rFonts w:cs="Times New Roman" w:hAnsi="Times New Roman" w:eastAsia="Times New Roman" w:ascii="Times New Roman"/>
+          <w:rFonts w:ascii="Times New Roman" w:cs="Times New Roman" w:eastAsia="Times New Roman" w:hAnsi="Times New Roman"/>
           <w:i w:val="1"/>
           <w:sz w:val="24"/>
           <w:rtl w:val="0"/>
@@ -2964,7 +2964,7 @@
       </w:r>
       <w:r>
         <w:rPr>
-          <w:rFonts w:cs="Times New Roman" w:hAnsi="Times New Roman" w:eastAsia="Times New Roman" w:ascii="Times New Roman"/>
+          <w:rFonts w:ascii="Times New Roman" w:cs="Times New Roman" w:eastAsia="Times New Roman" w:hAnsi="Times New Roman"/>
           <w:sz w:val="24"/>
           <w:rtl w:val="0"/>
         </w:rPr>
@@ -2976,13 +2976,13 @@
         <w:keepNext w:val="0"/>
         <w:keepLines w:val="0"/>
         <w:widowControl w:val="0"/>
-        <w:spacing w:lineRule="auto" w:line="240"/>
-        <w:ind w:firstLine="560"/>
-        <w:contextualSpacing w:val="0"/>
-      </w:pPr>
-      <w:r>
-        <w:rPr>
-          <w:rFonts w:cs="Times New Roman" w:hAnsi="Times New Roman" w:eastAsia="Times New Roman" w:ascii="Times New Roman"/>
+        <w:spacing w:line="240" w:lineRule="auto"/>
+        <w:ind w:firstLine="560"/>
+        <w:contextualSpacing w:val="0"/>
+      </w:pPr>
+      <w:r>
+        <w:rPr>
+          <w:rFonts w:ascii="Times New Roman" w:cs="Times New Roman" w:eastAsia="Times New Roman" w:hAnsi="Times New Roman"/>
           <w:sz w:val="24"/>
           <w:rtl w:val="0"/>
         </w:rPr>
@@ -2994,13 +2994,13 @@
         <w:keepNext w:val="0"/>
         <w:keepLines w:val="0"/>
         <w:widowControl w:val="0"/>
-        <w:spacing w:lineRule="auto" w:line="240"/>
-        <w:ind w:firstLine="560"/>
-        <w:contextualSpacing w:val="0"/>
-      </w:pPr>
-      <w:r>
-        <w:rPr>
-          <w:rFonts w:cs="Times New Roman" w:hAnsi="Times New Roman" w:eastAsia="Times New Roman" w:ascii="Times New Roman"/>
+        <w:spacing w:line="240" w:lineRule="auto"/>
+        <w:ind w:firstLine="560"/>
+        <w:contextualSpacing w:val="0"/>
+      </w:pPr>
+      <w:r>
+        <w:rPr>
+          <w:rFonts w:ascii="Times New Roman" w:cs="Times New Roman" w:eastAsia="Times New Roman" w:hAnsi="Times New Roman"/>
           <w:sz w:val="24"/>
           <w:rtl w:val="0"/>
         </w:rPr>
@@ -3012,13 +3012,13 @@
         <w:keepNext w:val="0"/>
         <w:keepLines w:val="0"/>
         <w:widowControl w:val="0"/>
-        <w:spacing w:lineRule="auto" w:line="240"/>
-        <w:ind w:firstLine="560"/>
-        <w:contextualSpacing w:val="0"/>
-      </w:pPr>
-      <w:r>
-        <w:rPr>
-          <w:rFonts w:cs="Times New Roman" w:hAnsi="Times New Roman" w:eastAsia="Times New Roman" w:ascii="Times New Roman"/>
+        <w:spacing w:line="240" w:lineRule="auto"/>
+        <w:ind w:firstLine="560"/>
+        <w:contextualSpacing w:val="0"/>
+      </w:pPr>
+      <w:r>
+        <w:rPr>
+          <w:rFonts w:ascii="Times New Roman" w:cs="Times New Roman" w:eastAsia="Times New Roman" w:hAnsi="Times New Roman"/>
           <w:sz w:val="24"/>
           <w:rtl w:val="0"/>
         </w:rPr>
@@ -3030,13 +3030,13 @@
         <w:keepNext w:val="0"/>
         <w:keepLines w:val="0"/>
         <w:widowControl w:val="0"/>
-        <w:spacing w:lineRule="auto" w:line="240"/>
-        <w:ind w:firstLine="560"/>
-        <w:contextualSpacing w:val="0"/>
-      </w:pPr>
-      <w:r>
-        <w:rPr>
-          <w:rFonts w:cs="Times New Roman" w:hAnsi="Times New Roman" w:eastAsia="Times New Roman" w:ascii="Times New Roman"/>
+        <w:spacing w:line="240" w:lineRule="auto"/>
+        <w:ind w:firstLine="560"/>
+        <w:contextualSpacing w:val="0"/>
+      </w:pPr>
+      <w:r>
+        <w:rPr>
+          <w:rFonts w:ascii="Times New Roman" w:cs="Times New Roman" w:eastAsia="Times New Roman" w:hAnsi="Times New Roman"/>
           <w:sz w:val="24"/>
           <w:rtl w:val="0"/>
         </w:rPr>
@@ -3048,13 +3048,13 @@
         <w:keepNext w:val="0"/>
         <w:keepLines w:val="0"/>
         <w:widowControl w:val="0"/>
-        <w:spacing w:lineRule="auto" w:line="240"/>
-        <w:ind w:firstLine="560"/>
-        <w:contextualSpacing w:val="0"/>
-      </w:pPr>
-      <w:r>
-        <w:rPr>
-          <w:rFonts w:cs="Times New Roman" w:hAnsi="Times New Roman" w:eastAsia="Times New Roman" w:ascii="Times New Roman"/>
+        <w:spacing w:line="240" w:lineRule="auto"/>
+        <w:ind w:firstLine="560"/>
+        <w:contextualSpacing w:val="0"/>
+      </w:pPr>
+      <w:r>
+        <w:rPr>
+          <w:rFonts w:ascii="Times New Roman" w:cs="Times New Roman" w:eastAsia="Times New Roman" w:hAnsi="Times New Roman"/>
           <w:sz w:val="24"/>
           <w:rtl w:val="0"/>
         </w:rPr>
@@ -3066,13 +3066,13 @@
         <w:keepNext w:val="0"/>
         <w:keepLines w:val="0"/>
         <w:widowControl w:val="0"/>
-        <w:spacing w:lineRule="auto" w:line="240"/>
-        <w:ind w:firstLine="560"/>
-        <w:contextualSpacing w:val="0"/>
-      </w:pPr>
-      <w:r>
-        <w:rPr>
-          <w:rFonts w:cs="Times New Roman" w:hAnsi="Times New Roman" w:eastAsia="Times New Roman" w:ascii="Times New Roman"/>
+        <w:spacing w:line="240" w:lineRule="auto"/>
+        <w:ind w:firstLine="560"/>
+        <w:contextualSpacing w:val="0"/>
+      </w:pPr>
+      <w:r>
+        <w:rPr>
+          <w:rFonts w:ascii="Times New Roman" w:cs="Times New Roman" w:eastAsia="Times New Roman" w:hAnsi="Times New Roman"/>
           <w:sz w:val="24"/>
           <w:rtl w:val="0"/>
         </w:rPr>
@@ -3084,13 +3084,13 @@
         <w:keepNext w:val="0"/>
         <w:keepLines w:val="0"/>
         <w:widowControl w:val="0"/>
-        <w:spacing w:lineRule="auto" w:line="240"/>
-        <w:ind w:firstLine="560"/>
-        <w:contextualSpacing w:val="0"/>
-      </w:pPr>
-      <w:r>
-        <w:rPr>
-          <w:rFonts w:cs="Times New Roman" w:hAnsi="Times New Roman" w:eastAsia="Times New Roman" w:ascii="Times New Roman"/>
+        <w:spacing w:line="240" w:lineRule="auto"/>
+        <w:ind w:firstLine="560"/>
+        <w:contextualSpacing w:val="0"/>
+      </w:pPr>
+      <w:r>
+        <w:rPr>
+          <w:rFonts w:ascii="Times New Roman" w:cs="Times New Roman" w:eastAsia="Times New Roman" w:hAnsi="Times New Roman"/>
           <w:sz w:val="24"/>
           <w:rtl w:val="0"/>
         </w:rPr>
@@ -3102,13 +3102,13 @@
         <w:keepNext w:val="0"/>
         <w:keepLines w:val="0"/>
         <w:widowControl w:val="0"/>
-        <w:spacing w:lineRule="auto" w:line="240"/>
-        <w:ind w:firstLine="560"/>
-        <w:contextualSpacing w:val="0"/>
-      </w:pPr>
-      <w:r>
-        <w:rPr>
-          <w:rFonts w:cs="Times New Roman" w:hAnsi="Times New Roman" w:eastAsia="Times New Roman" w:ascii="Times New Roman"/>
+        <w:spacing w:line="240" w:lineRule="auto"/>
+        <w:ind w:firstLine="560"/>
+        <w:contextualSpacing w:val="0"/>
+      </w:pPr>
+      <w:r>
+        <w:rPr>
+          <w:rFonts w:ascii="Times New Roman" w:cs="Times New Roman" w:eastAsia="Times New Roman" w:hAnsi="Times New Roman"/>
           <w:sz w:val="24"/>
           <w:rtl w:val="0"/>
         </w:rPr>
@@ -3120,13 +3120,13 @@
         <w:keepNext w:val="0"/>
         <w:keepLines w:val="0"/>
         <w:widowControl w:val="0"/>
-        <w:spacing w:lineRule="auto" w:line="240"/>
-        <w:ind w:firstLine="560"/>
-        <w:contextualSpacing w:val="0"/>
-      </w:pPr>
-      <w:r>
-        <w:rPr>
-          <w:rFonts w:cs="Times New Roman" w:hAnsi="Times New Roman" w:eastAsia="Times New Roman" w:ascii="Times New Roman"/>
+        <w:spacing w:line="240" w:lineRule="auto"/>
+        <w:ind w:firstLine="560"/>
+        <w:contextualSpacing w:val="0"/>
+      </w:pPr>
+      <w:r>
+        <w:rPr>
+          <w:rFonts w:ascii="Times New Roman" w:cs="Times New Roman" w:eastAsia="Times New Roman" w:hAnsi="Times New Roman"/>
           <w:sz w:val="24"/>
           <w:rtl w:val="0"/>
         </w:rPr>
@@ -3138,13 +3138,13 @@
         <w:keepNext w:val="0"/>
         <w:keepLines w:val="0"/>
         <w:widowControl w:val="0"/>
-        <w:spacing w:lineRule="auto" w:line="240"/>
-        <w:ind w:firstLine="560"/>
-        <w:contextualSpacing w:val="0"/>
-      </w:pPr>
-      <w:r>
-        <w:rPr>
-          <w:rFonts w:cs="Times New Roman" w:hAnsi="Times New Roman" w:eastAsia="Times New Roman" w:ascii="Times New Roman"/>
+        <w:spacing w:line="240" w:lineRule="auto"/>
+        <w:ind w:firstLine="560"/>
+        <w:contextualSpacing w:val="0"/>
+      </w:pPr>
+      <w:r>
+        <w:rPr>
+          <w:rFonts w:ascii="Times New Roman" w:cs="Times New Roman" w:eastAsia="Times New Roman" w:hAnsi="Times New Roman"/>
           <w:sz w:val="24"/>
           <w:rtl w:val="0"/>
         </w:rPr>
@@ -3156,13 +3156,13 @@
         <w:keepNext w:val="0"/>
         <w:keepLines w:val="0"/>
         <w:widowControl w:val="0"/>
-        <w:spacing w:lineRule="auto" w:line="240"/>
-        <w:ind w:firstLine="560"/>
-        <w:contextualSpacing w:val="0"/>
-      </w:pPr>
-      <w:r>
-        <w:rPr>
-          <w:rFonts w:cs="Times New Roman" w:hAnsi="Times New Roman" w:eastAsia="Times New Roman" w:ascii="Times New Roman"/>
+        <w:spacing w:line="240" w:lineRule="auto"/>
+        <w:ind w:firstLine="560"/>
+        <w:contextualSpacing w:val="0"/>
+      </w:pPr>
+      <w:r>
+        <w:rPr>
+          <w:rFonts w:ascii="Times New Roman" w:cs="Times New Roman" w:eastAsia="Times New Roman" w:hAnsi="Times New Roman"/>
           <w:sz w:val="24"/>
           <w:rtl w:val="0"/>
         </w:rPr>
@@ -3174,13 +3174,13 @@
         <w:keepNext w:val="0"/>
         <w:keepLines w:val="0"/>
         <w:widowControl w:val="0"/>
-        <w:spacing w:lineRule="auto" w:line="240"/>
-        <w:ind w:firstLine="560"/>
-        <w:contextualSpacing w:val="0"/>
-      </w:pPr>
-      <w:r>
-        <w:rPr>
-          <w:rFonts w:cs="Times New Roman" w:hAnsi="Times New Roman" w:eastAsia="Times New Roman" w:ascii="Times New Roman"/>
+        <w:spacing w:line="240" w:lineRule="auto"/>
+        <w:ind w:firstLine="560"/>
+        <w:contextualSpacing w:val="0"/>
+      </w:pPr>
+      <w:r>
+        <w:rPr>
+          <w:rFonts w:ascii="Times New Roman" w:cs="Times New Roman" w:eastAsia="Times New Roman" w:hAnsi="Times New Roman"/>
           <w:sz w:val="24"/>
           <w:rtl w:val="0"/>
         </w:rPr>
@@ -3192,13 +3192,13 @@
         <w:keepNext w:val="0"/>
         <w:keepLines w:val="0"/>
         <w:widowControl w:val="0"/>
-        <w:spacing w:lineRule="auto" w:line="240"/>
-        <w:ind w:firstLine="560"/>
-        <w:contextualSpacing w:val="0"/>
-      </w:pPr>
-      <w:r>
-        <w:rPr>
-          <w:rFonts w:cs="Times New Roman" w:hAnsi="Times New Roman" w:eastAsia="Times New Roman" w:ascii="Times New Roman"/>
+        <w:spacing w:line="240" w:lineRule="auto"/>
+        <w:ind w:firstLine="560"/>
+        <w:contextualSpacing w:val="0"/>
+      </w:pPr>
+      <w:r>
+        <w:rPr>
+          <w:rFonts w:ascii="Times New Roman" w:cs="Times New Roman" w:eastAsia="Times New Roman" w:hAnsi="Times New Roman"/>
           <w:sz w:val="24"/>
           <w:rtl w:val="0"/>
         </w:rPr>
@@ -3210,13 +3210,13 @@
         <w:keepNext w:val="0"/>
         <w:keepLines w:val="0"/>
         <w:widowControl w:val="0"/>
-        <w:spacing w:lineRule="auto" w:line="240"/>
-        <w:ind w:firstLine="560"/>
-        <w:contextualSpacing w:val="0"/>
-      </w:pPr>
-      <w:r>
-        <w:rPr>
-          <w:rFonts w:cs="Times New Roman" w:hAnsi="Times New Roman" w:eastAsia="Times New Roman" w:ascii="Times New Roman"/>
+        <w:spacing w:line="240" w:lineRule="auto"/>
+        <w:ind w:firstLine="560"/>
+        <w:contextualSpacing w:val="0"/>
+      </w:pPr>
+      <w:r>
+        <w:rPr>
+          <w:rFonts w:ascii="Times New Roman" w:cs="Times New Roman" w:eastAsia="Times New Roman" w:hAnsi="Times New Roman"/>
           <w:sz w:val="24"/>
           <w:rtl w:val="0"/>
         </w:rPr>
@@ -3228,13 +3228,13 @@
         <w:keepNext w:val="0"/>
         <w:keepLines w:val="0"/>
         <w:widowControl w:val="0"/>
-        <w:spacing w:lineRule="auto" w:line="240"/>
-        <w:ind w:firstLine="560"/>
-        <w:contextualSpacing w:val="0"/>
-      </w:pPr>
-      <w:r>
-        <w:rPr>
-          <w:rFonts w:cs="Times New Roman" w:hAnsi="Times New Roman" w:eastAsia="Times New Roman" w:ascii="Times New Roman"/>
+        <w:spacing w:line="240" w:lineRule="auto"/>
+        <w:ind w:firstLine="560"/>
+        <w:contextualSpacing w:val="0"/>
+      </w:pPr>
+      <w:r>
+        <w:rPr>
+          <w:rFonts w:ascii="Times New Roman" w:cs="Times New Roman" w:eastAsia="Times New Roman" w:hAnsi="Times New Roman"/>
           <w:sz w:val="24"/>
           <w:rtl w:val="0"/>
         </w:rPr>
@@ -3242,7 +3242,7 @@
       </w:r>
       <w:r>
         <w:rPr>
-          <w:rFonts w:cs="Times New Roman" w:hAnsi="Times New Roman" w:eastAsia="Times New Roman" w:ascii="Times New Roman"/>
+          <w:rFonts w:ascii="Times New Roman" w:cs="Times New Roman" w:eastAsia="Times New Roman" w:hAnsi="Times New Roman"/>
           <w:i w:val="1"/>
           <w:sz w:val="24"/>
           <w:rtl w:val="0"/>
@@ -3251,7 +3251,7 @@
       </w:r>
       <w:r>
         <w:rPr>
-          <w:rFonts w:cs="Times New Roman" w:hAnsi="Times New Roman" w:eastAsia="Times New Roman" w:ascii="Times New Roman"/>
+          <w:rFonts w:ascii="Times New Roman" w:cs="Times New Roman" w:eastAsia="Times New Roman" w:hAnsi="Times New Roman"/>
           <w:sz w:val="24"/>
           <w:rtl w:val="0"/>
         </w:rPr>
@@ -3259,7 +3259,7 @@
       </w:r>
       <w:r>
         <w:rPr>
-          <w:rFonts w:cs="Times New Roman" w:hAnsi="Times New Roman" w:eastAsia="Times New Roman" w:ascii="Times New Roman"/>
+          <w:rFonts w:ascii="Times New Roman" w:cs="Times New Roman" w:eastAsia="Times New Roman" w:hAnsi="Times New Roman"/>
           <w:i w:val="1"/>
           <w:sz w:val="24"/>
           <w:rtl w:val="0"/>
@@ -3268,7 +3268,7 @@
       </w:r>
       <w:r>
         <w:rPr>
-          <w:rFonts w:cs="Times New Roman" w:hAnsi="Times New Roman" w:eastAsia="Times New Roman" w:ascii="Times New Roman"/>
+          <w:rFonts w:ascii="Times New Roman" w:cs="Times New Roman" w:eastAsia="Times New Roman" w:hAnsi="Times New Roman"/>
           <w:sz w:val="24"/>
           <w:rtl w:val="0"/>
         </w:rPr>
@@ -3280,13 +3280,13 @@
         <w:keepNext w:val="0"/>
         <w:keepLines w:val="0"/>
         <w:widowControl w:val="0"/>
-        <w:spacing w:lineRule="auto" w:line="240"/>
-        <w:ind w:firstLine="560"/>
-        <w:contextualSpacing w:val="0"/>
-      </w:pPr>
-      <w:r>
-        <w:rPr>
-          <w:rFonts w:cs="Times New Roman" w:hAnsi="Times New Roman" w:eastAsia="Times New Roman" w:ascii="Times New Roman"/>
+        <w:spacing w:line="240" w:lineRule="auto"/>
+        <w:ind w:firstLine="560"/>
+        <w:contextualSpacing w:val="0"/>
+      </w:pPr>
+      <w:r>
+        <w:rPr>
+          <w:rFonts w:ascii="Times New Roman" w:cs="Times New Roman" w:eastAsia="Times New Roman" w:hAnsi="Times New Roman"/>
           <w:sz w:val="24"/>
           <w:rtl w:val="0"/>
         </w:rPr>
@@ -3298,13 +3298,13 @@
         <w:keepNext w:val="0"/>
         <w:keepLines w:val="0"/>
         <w:widowControl w:val="0"/>
-        <w:spacing w:lineRule="auto" w:line="240"/>
-        <w:ind w:firstLine="560"/>
-        <w:contextualSpacing w:val="0"/>
-      </w:pPr>
-      <w:r>
-        <w:rPr>
-          <w:rFonts w:cs="Times New Roman" w:hAnsi="Times New Roman" w:eastAsia="Times New Roman" w:ascii="Times New Roman"/>
+        <w:spacing w:line="240" w:lineRule="auto"/>
+        <w:ind w:firstLine="560"/>
+        <w:contextualSpacing w:val="0"/>
+      </w:pPr>
+      <w:r>
+        <w:rPr>
+          <w:rFonts w:ascii="Times New Roman" w:cs="Times New Roman" w:eastAsia="Times New Roman" w:hAnsi="Times New Roman"/>
           <w:sz w:val="24"/>
           <w:rtl w:val="0"/>
         </w:rPr>
@@ -3316,13 +3316,13 @@
         <w:keepNext w:val="0"/>
         <w:keepLines w:val="0"/>
         <w:widowControl w:val="0"/>
-        <w:spacing w:lineRule="auto" w:line="240"/>
-        <w:ind w:firstLine="560"/>
-        <w:contextualSpacing w:val="0"/>
-      </w:pPr>
-      <w:r>
-        <w:rPr>
-          <w:rFonts w:cs="Times New Roman" w:hAnsi="Times New Roman" w:eastAsia="Times New Roman" w:ascii="Times New Roman"/>
+        <w:spacing w:line="240" w:lineRule="auto"/>
+        <w:ind w:firstLine="560"/>
+        <w:contextualSpacing w:val="0"/>
+      </w:pPr>
+      <w:r>
+        <w:rPr>
+          <w:rFonts w:ascii="Times New Roman" w:cs="Times New Roman" w:eastAsia="Times New Roman" w:hAnsi="Times New Roman"/>
           <w:sz w:val="24"/>
           <w:rtl w:val="0"/>
         </w:rPr>
@@ -3334,13 +3334,13 @@
         <w:keepNext w:val="0"/>
         <w:keepLines w:val="0"/>
         <w:widowControl w:val="0"/>
-        <w:spacing w:lineRule="auto" w:line="240"/>
-        <w:ind w:firstLine="560"/>
-        <w:contextualSpacing w:val="0"/>
-      </w:pPr>
-      <w:r>
-        <w:rPr>
-          <w:rFonts w:cs="Times New Roman" w:hAnsi="Times New Roman" w:eastAsia="Times New Roman" w:ascii="Times New Roman"/>
+        <w:spacing w:line="240" w:lineRule="auto"/>
+        <w:ind w:firstLine="560"/>
+        <w:contextualSpacing w:val="0"/>
+      </w:pPr>
+      <w:r>
+        <w:rPr>
+          <w:rFonts w:ascii="Times New Roman" w:cs="Times New Roman" w:eastAsia="Times New Roman" w:hAnsi="Times New Roman"/>
           <w:sz w:val="24"/>
           <w:rtl w:val="0"/>
         </w:rPr>
@@ -3348,7 +3348,7 @@
       </w:r>
       <w:r>
         <w:rPr>
-          <w:rFonts w:cs="Times New Roman" w:hAnsi="Times New Roman" w:eastAsia="Times New Roman" w:ascii="Times New Roman"/>
+          <w:rFonts w:ascii="Times New Roman" w:cs="Times New Roman" w:eastAsia="Times New Roman" w:hAnsi="Times New Roman"/>
           <w:i w:val="1"/>
           <w:sz w:val="24"/>
           <w:rtl w:val="0"/>
@@ -3357,7 +3357,7 @@
       </w:r>
       <w:r>
         <w:rPr>
-          <w:rFonts w:cs="Times New Roman" w:hAnsi="Times New Roman" w:eastAsia="Times New Roman" w:ascii="Times New Roman"/>
+          <w:rFonts w:ascii="Times New Roman" w:cs="Times New Roman" w:eastAsia="Times New Roman" w:hAnsi="Times New Roman"/>
           <w:sz w:val="24"/>
           <w:rtl w:val="0"/>
         </w:rPr>
@@ -3365,7 +3365,7 @@
       </w:r>
       <w:r>
         <w:rPr>
-          <w:rFonts w:cs="Times New Roman" w:hAnsi="Times New Roman" w:eastAsia="Times New Roman" w:ascii="Times New Roman"/>
+          <w:rFonts w:ascii="Times New Roman" w:cs="Times New Roman" w:eastAsia="Times New Roman" w:hAnsi="Times New Roman"/>
           <w:sz w:val="24"/>
           <w:rtl w:val="0"/>
         </w:rPr>
@@ -3373,7 +3373,7 @@
       </w:r>
       <w:r>
         <w:rPr>
-          <w:rFonts w:cs="Times New Roman" w:hAnsi="Times New Roman" w:eastAsia="Times New Roman" w:ascii="Times New Roman"/>
+          <w:rFonts w:ascii="Times New Roman" w:cs="Times New Roman" w:eastAsia="Times New Roman" w:hAnsi="Times New Roman"/>
           <w:sz w:val="24"/>
           <w:rtl w:val="0"/>
         </w:rPr>
@@ -3381,7 +3381,7 @@
       </w:r>
       <w:r>
         <w:rPr>
-          <w:rFonts w:cs="Times New Roman" w:hAnsi="Times New Roman" w:eastAsia="Times New Roman" w:ascii="Times New Roman"/>
+          <w:rFonts w:ascii="Times New Roman" w:cs="Times New Roman" w:eastAsia="Times New Roman" w:hAnsi="Times New Roman"/>
           <w:sz w:val="24"/>
           <w:rtl w:val="0"/>
         </w:rPr>
@@ -3389,7 +3389,7 @@
       </w:r>
       <w:r>
         <w:rPr>
-          <w:rFonts w:cs="Times New Roman" w:hAnsi="Times New Roman" w:eastAsia="Times New Roman" w:ascii="Times New Roman"/>
+          <w:rFonts w:ascii="Times New Roman" w:cs="Times New Roman" w:eastAsia="Times New Roman" w:hAnsi="Times New Roman"/>
           <w:sz w:val="24"/>
           <w:rtl w:val="0"/>
         </w:rPr>
@@ -3401,13 +3401,13 @@
         <w:keepNext w:val="0"/>
         <w:keepLines w:val="0"/>
         <w:widowControl w:val="0"/>
-        <w:spacing w:lineRule="auto" w:line="240"/>
-        <w:ind w:firstLine="560"/>
-        <w:contextualSpacing w:val="0"/>
-      </w:pPr>
-      <w:r>
-        <w:rPr>
-          <w:rFonts w:cs="Times New Roman" w:hAnsi="Times New Roman" w:eastAsia="Times New Roman" w:ascii="Times New Roman"/>
+        <w:spacing w:line="240" w:lineRule="auto"/>
+        <w:ind w:firstLine="560"/>
+        <w:contextualSpacing w:val="0"/>
+      </w:pPr>
+      <w:r>
+        <w:rPr>
+          <w:rFonts w:ascii="Times New Roman" w:cs="Times New Roman" w:eastAsia="Times New Roman" w:hAnsi="Times New Roman"/>
           <w:sz w:val="24"/>
           <w:rtl w:val="0"/>
         </w:rPr>
@@ -3419,13 +3419,13 @@
         <w:keepNext w:val="0"/>
         <w:keepLines w:val="0"/>
         <w:widowControl w:val="0"/>
-        <w:spacing w:lineRule="auto" w:line="240"/>
-        <w:ind w:firstLine="560"/>
-        <w:contextualSpacing w:val="0"/>
-      </w:pPr>
-      <w:r>
-        <w:rPr>
-          <w:rFonts w:cs="Times New Roman" w:hAnsi="Times New Roman" w:eastAsia="Times New Roman" w:ascii="Times New Roman"/>
+        <w:spacing w:line="240" w:lineRule="auto"/>
+        <w:ind w:firstLine="560"/>
+        <w:contextualSpacing w:val="0"/>
+      </w:pPr>
+      <w:r>
+        <w:rPr>
+          <w:rFonts w:ascii="Times New Roman" w:cs="Times New Roman" w:eastAsia="Times New Roman" w:hAnsi="Times New Roman"/>
           <w:sz w:val="24"/>
           <w:rtl w:val="0"/>
         </w:rPr>
@@ -3437,13 +3437,13 @@
         <w:keepNext w:val="0"/>
         <w:keepLines w:val="0"/>
         <w:widowControl w:val="0"/>
-        <w:spacing w:lineRule="auto" w:line="240"/>
-        <w:ind w:firstLine="560"/>
-        <w:contextualSpacing w:val="0"/>
-      </w:pPr>
-      <w:r>
-        <w:rPr>
-          <w:rFonts w:cs="Times New Roman" w:hAnsi="Times New Roman" w:eastAsia="Times New Roman" w:ascii="Times New Roman"/>
+        <w:spacing w:line="240" w:lineRule="auto"/>
+        <w:ind w:firstLine="560"/>
+        <w:contextualSpacing w:val="0"/>
+      </w:pPr>
+      <w:r>
+        <w:rPr>
+          <w:rFonts w:ascii="Times New Roman" w:cs="Times New Roman" w:eastAsia="Times New Roman" w:hAnsi="Times New Roman"/>
           <w:sz w:val="24"/>
           <w:rtl w:val="0"/>
         </w:rPr>
@@ -3455,13 +3455,13 @@
         <w:keepNext w:val="0"/>
         <w:keepLines w:val="0"/>
         <w:widowControl w:val="0"/>
-        <w:spacing w:lineRule="auto" w:line="240"/>
-        <w:ind w:firstLine="560"/>
-        <w:contextualSpacing w:val="0"/>
-      </w:pPr>
-      <w:r>
-        <w:rPr>
-          <w:rFonts w:cs="Times New Roman" w:hAnsi="Times New Roman" w:eastAsia="Times New Roman" w:ascii="Times New Roman"/>
+        <w:spacing w:line="240" w:lineRule="auto"/>
+        <w:ind w:firstLine="560"/>
+        <w:contextualSpacing w:val="0"/>
+      </w:pPr>
+      <w:r>
+        <w:rPr>
+          <w:rFonts w:ascii="Times New Roman" w:cs="Times New Roman" w:eastAsia="Times New Roman" w:hAnsi="Times New Roman"/>
           <w:sz w:val="24"/>
           <w:rtl w:val="0"/>
         </w:rPr>
@@ -3473,13 +3473,13 @@
         <w:keepNext w:val="0"/>
         <w:keepLines w:val="0"/>
         <w:widowControl w:val="0"/>
-        <w:spacing w:lineRule="auto" w:line="240"/>
-        <w:ind w:firstLine="560"/>
-        <w:contextualSpacing w:val="0"/>
-      </w:pPr>
-      <w:r>
-        <w:rPr>
-          <w:rFonts w:cs="Times New Roman" w:hAnsi="Times New Roman" w:eastAsia="Times New Roman" w:ascii="Times New Roman"/>
+        <w:spacing w:line="240" w:lineRule="auto"/>
+        <w:ind w:firstLine="560"/>
+        <w:contextualSpacing w:val="0"/>
+      </w:pPr>
+      <w:r>
+        <w:rPr>
+          <w:rFonts w:ascii="Times New Roman" w:cs="Times New Roman" w:eastAsia="Times New Roman" w:hAnsi="Times New Roman"/>
           <w:sz w:val="24"/>
           <w:rtl w:val="0"/>
         </w:rPr>
@@ -3491,13 +3491,13 @@
         <w:keepNext w:val="0"/>
         <w:keepLines w:val="0"/>
         <w:widowControl w:val="0"/>
-        <w:spacing w:lineRule="auto" w:line="240"/>
-        <w:ind w:firstLine="560"/>
-        <w:contextualSpacing w:val="0"/>
-      </w:pPr>
-      <w:r>
-        <w:rPr>
-          <w:rFonts w:cs="Times New Roman" w:hAnsi="Times New Roman" w:eastAsia="Times New Roman" w:ascii="Times New Roman"/>
+        <w:spacing w:line="240" w:lineRule="auto"/>
+        <w:ind w:firstLine="560"/>
+        <w:contextualSpacing w:val="0"/>
+      </w:pPr>
+      <w:r>
+        <w:rPr>
+          <w:rFonts w:ascii="Times New Roman" w:cs="Times New Roman" w:eastAsia="Times New Roman" w:hAnsi="Times New Roman"/>
           <w:sz w:val="24"/>
           <w:rtl w:val="0"/>
         </w:rPr>
@@ -3509,13 +3509,13 @@
         <w:keepNext w:val="0"/>
         <w:keepLines w:val="0"/>
         <w:widowControl w:val="0"/>
-        <w:spacing w:lineRule="auto" w:line="240"/>
-        <w:ind w:firstLine="560"/>
-        <w:contextualSpacing w:val="0"/>
-      </w:pPr>
-      <w:r>
-        <w:rPr>
-          <w:rFonts w:cs="Times New Roman" w:hAnsi="Times New Roman" w:eastAsia="Times New Roman" w:ascii="Times New Roman"/>
+        <w:spacing w:line="240" w:lineRule="auto"/>
+        <w:ind w:firstLine="560"/>
+        <w:contextualSpacing w:val="0"/>
+      </w:pPr>
+      <w:r>
+        <w:rPr>
+          <w:rFonts w:ascii="Times New Roman" w:cs="Times New Roman" w:eastAsia="Times New Roman" w:hAnsi="Times New Roman"/>
           <w:sz w:val="24"/>
           <w:rtl w:val="0"/>
         </w:rPr>
@@ -3527,13 +3527,13 @@
         <w:keepNext w:val="0"/>
         <w:keepLines w:val="0"/>
         <w:widowControl w:val="0"/>
-        <w:spacing w:lineRule="auto" w:line="240"/>
-        <w:ind w:firstLine="560"/>
-        <w:contextualSpacing w:val="0"/>
-      </w:pPr>
-      <w:r>
-        <w:rPr>
-          <w:rFonts w:cs="Times New Roman" w:hAnsi="Times New Roman" w:eastAsia="Times New Roman" w:ascii="Times New Roman"/>
+        <w:spacing w:line="240" w:lineRule="auto"/>
+        <w:ind w:firstLine="560"/>
+        <w:contextualSpacing w:val="0"/>
+      </w:pPr>
+      <w:r>
+        <w:rPr>
+          <w:rFonts w:ascii="Times New Roman" w:cs="Times New Roman" w:eastAsia="Times New Roman" w:hAnsi="Times New Roman"/>
           <w:sz w:val="24"/>
           <w:rtl w:val="0"/>
         </w:rPr>
@@ -3545,13 +3545,13 @@
         <w:keepNext w:val="0"/>
         <w:keepLines w:val="0"/>
         <w:widowControl w:val="0"/>
-        <w:spacing w:lineRule="auto" w:line="240"/>
-        <w:ind w:firstLine="560"/>
-        <w:contextualSpacing w:val="0"/>
-      </w:pPr>
-      <w:r>
-        <w:rPr>
-          <w:rFonts w:cs="Times New Roman" w:hAnsi="Times New Roman" w:eastAsia="Times New Roman" w:ascii="Times New Roman"/>
+        <w:spacing w:line="240" w:lineRule="auto"/>
+        <w:ind w:firstLine="560"/>
+        <w:contextualSpacing w:val="0"/>
+      </w:pPr>
+      <w:r>
+        <w:rPr>
+          <w:rFonts w:ascii="Times New Roman" w:cs="Times New Roman" w:eastAsia="Times New Roman" w:hAnsi="Times New Roman"/>
           <w:sz w:val="24"/>
           <w:rtl w:val="0"/>
         </w:rPr>
@@ -3563,13 +3563,13 @@
         <w:keepNext w:val="0"/>
         <w:keepLines w:val="0"/>
         <w:widowControl w:val="0"/>
-        <w:spacing w:lineRule="auto" w:line="240"/>
-        <w:ind w:firstLine="560"/>
-        <w:contextualSpacing w:val="0"/>
-      </w:pPr>
-      <w:r>
-        <w:rPr>
-          <w:rFonts w:cs="Times New Roman" w:hAnsi="Times New Roman" w:eastAsia="Times New Roman" w:ascii="Times New Roman"/>
+        <w:spacing w:line="240" w:lineRule="auto"/>
+        <w:ind w:firstLine="560"/>
+        <w:contextualSpacing w:val="0"/>
+      </w:pPr>
+      <w:r>
+        <w:rPr>
+          <w:rFonts w:ascii="Times New Roman" w:cs="Times New Roman" w:eastAsia="Times New Roman" w:hAnsi="Times New Roman"/>
           <w:sz w:val="24"/>
           <w:rtl w:val="0"/>
         </w:rPr>
@@ -3581,13 +3581,13 @@
         <w:keepNext w:val="0"/>
         <w:keepLines w:val="0"/>
         <w:widowControl w:val="0"/>
-        <w:spacing w:lineRule="auto" w:line="240"/>
-        <w:ind w:firstLine="560"/>
-        <w:contextualSpacing w:val="0"/>
-      </w:pPr>
-      <w:r>
-        <w:rPr>
-          <w:rFonts w:cs="Times New Roman" w:hAnsi="Times New Roman" w:eastAsia="Times New Roman" w:ascii="Times New Roman"/>
+        <w:spacing w:line="240" w:lineRule="auto"/>
+        <w:ind w:firstLine="560"/>
+        <w:contextualSpacing w:val="0"/>
+      </w:pPr>
+      <w:r>
+        <w:rPr>
+          <w:rFonts w:ascii="Times New Roman" w:cs="Times New Roman" w:eastAsia="Times New Roman" w:hAnsi="Times New Roman"/>
           <w:sz w:val="24"/>
           <w:rtl w:val="0"/>
         </w:rPr>
@@ -3599,13 +3599,13 @@
         <w:keepNext w:val="0"/>
         <w:keepLines w:val="0"/>
         <w:widowControl w:val="0"/>
-        <w:spacing w:lineRule="auto" w:line="240"/>
-        <w:ind w:firstLine="560"/>
-        <w:contextualSpacing w:val="0"/>
-      </w:pPr>
-      <w:r>
-        <w:rPr>
-          <w:rFonts w:cs="Times New Roman" w:hAnsi="Times New Roman" w:eastAsia="Times New Roman" w:ascii="Times New Roman"/>
+        <w:spacing w:line="240" w:lineRule="auto"/>
+        <w:ind w:firstLine="560"/>
+        <w:contextualSpacing w:val="0"/>
+      </w:pPr>
+      <w:r>
+        <w:rPr>
+          <w:rFonts w:ascii="Times New Roman" w:cs="Times New Roman" w:eastAsia="Times New Roman" w:hAnsi="Times New Roman"/>
           <w:sz w:val="24"/>
           <w:rtl w:val="0"/>
         </w:rPr>
@@ -3617,13 +3617,13 @@
         <w:keepNext w:val="0"/>
         <w:keepLines w:val="0"/>
         <w:widowControl w:val="0"/>
-        <w:spacing w:lineRule="auto" w:line="240"/>
-        <w:ind w:firstLine="560"/>
-        <w:contextualSpacing w:val="0"/>
-      </w:pPr>
-      <w:r>
-        <w:rPr>
-          <w:rFonts w:cs="Times New Roman" w:hAnsi="Times New Roman" w:eastAsia="Times New Roman" w:ascii="Times New Roman"/>
+        <w:spacing w:line="240" w:lineRule="auto"/>
+        <w:ind w:firstLine="560"/>
+        <w:contextualSpacing w:val="0"/>
+      </w:pPr>
+      <w:r>
+        <w:rPr>
+          <w:rFonts w:ascii="Times New Roman" w:cs="Times New Roman" w:eastAsia="Times New Roman" w:hAnsi="Times New Roman"/>
           <w:sz w:val="24"/>
           <w:rtl w:val="0"/>
         </w:rPr>
@@ -3635,13 +3635,13 @@
         <w:keepNext w:val="0"/>
         <w:keepLines w:val="0"/>
         <w:widowControl w:val="0"/>
-        <w:spacing w:lineRule="auto" w:line="240"/>
-        <w:ind w:firstLine="560"/>
-        <w:contextualSpacing w:val="0"/>
-      </w:pPr>
-      <w:r>
-        <w:rPr>
-          <w:rFonts w:cs="Times New Roman" w:hAnsi="Times New Roman" w:eastAsia="Times New Roman" w:ascii="Times New Roman"/>
+        <w:spacing w:line="240" w:lineRule="auto"/>
+        <w:ind w:firstLine="560"/>
+        <w:contextualSpacing w:val="0"/>
+      </w:pPr>
+      <w:r>
+        <w:rPr>
+          <w:rFonts w:ascii="Times New Roman" w:cs="Times New Roman" w:eastAsia="Times New Roman" w:hAnsi="Times New Roman"/>
           <w:sz w:val="24"/>
           <w:rtl w:val="0"/>
         </w:rPr>
@@ -3653,13 +3653,13 @@
         <w:keepNext w:val="0"/>
         <w:keepLines w:val="0"/>
         <w:widowControl w:val="0"/>
-        <w:spacing w:lineRule="auto" w:line="240"/>
-        <w:ind w:firstLine="560"/>
-        <w:contextualSpacing w:val="0"/>
-      </w:pPr>
-      <w:r>
-        <w:rPr>
-          <w:rFonts w:cs="Times New Roman" w:hAnsi="Times New Roman" w:eastAsia="Times New Roman" w:ascii="Times New Roman"/>
+        <w:spacing w:line="240" w:lineRule="auto"/>
+        <w:ind w:firstLine="560"/>
+        <w:contextualSpacing w:val="0"/>
+      </w:pPr>
+      <w:r>
+        <w:rPr>
+          <w:rFonts w:ascii="Times New Roman" w:cs="Times New Roman" w:eastAsia="Times New Roman" w:hAnsi="Times New Roman"/>
           <w:sz w:val="24"/>
           <w:rtl w:val="0"/>
         </w:rPr>
@@ -3671,13 +3671,13 @@
         <w:keepNext w:val="0"/>
         <w:keepLines w:val="0"/>
         <w:widowControl w:val="0"/>
-        <w:spacing w:lineRule="auto" w:line="240"/>
-        <w:ind w:firstLine="560"/>
-        <w:contextualSpacing w:val="0"/>
-      </w:pPr>
-      <w:r>
-        <w:rPr>
-          <w:rFonts w:cs="Times New Roman" w:hAnsi="Times New Roman" w:eastAsia="Times New Roman" w:ascii="Times New Roman"/>
+        <w:spacing w:line="240" w:lineRule="auto"/>
+        <w:ind w:firstLine="560"/>
+        <w:contextualSpacing w:val="0"/>
+      </w:pPr>
+      <w:r>
+        <w:rPr>
+          <w:rFonts w:ascii="Times New Roman" w:cs="Times New Roman" w:eastAsia="Times New Roman" w:hAnsi="Times New Roman"/>
           <w:sz w:val="24"/>
           <w:rtl w:val="0"/>
         </w:rPr>
@@ -3689,13 +3689,13 @@
         <w:keepNext w:val="0"/>
         <w:keepLines w:val="0"/>
         <w:widowControl w:val="0"/>
-        <w:spacing w:lineRule="auto" w:line="240"/>
-        <w:ind w:firstLine="560"/>
-        <w:contextualSpacing w:val="0"/>
-      </w:pPr>
-      <w:r>
-        <w:rPr>
-          <w:rFonts w:cs="Times New Roman" w:hAnsi="Times New Roman" w:eastAsia="Times New Roman" w:ascii="Times New Roman"/>
+        <w:spacing w:line="240" w:lineRule="auto"/>
+        <w:ind w:firstLine="560"/>
+        <w:contextualSpacing w:val="0"/>
+      </w:pPr>
+      <w:r>
+        <w:rPr>
+          <w:rFonts w:ascii="Times New Roman" w:cs="Times New Roman" w:eastAsia="Times New Roman" w:hAnsi="Times New Roman"/>
           <w:sz w:val="24"/>
           <w:rtl w:val="0"/>
         </w:rPr>
@@ -3707,13 +3707,13 @@
         <w:keepNext w:val="0"/>
         <w:keepLines w:val="0"/>
         <w:widowControl w:val="0"/>
-        <w:spacing w:lineRule="auto" w:line="240"/>
-        <w:ind w:firstLine="560"/>
-        <w:contextualSpacing w:val="0"/>
-      </w:pPr>
-      <w:r>
-        <w:rPr>
-          <w:rFonts w:cs="Times New Roman" w:hAnsi="Times New Roman" w:eastAsia="Times New Roman" w:ascii="Times New Roman"/>
+        <w:spacing w:line="240" w:lineRule="auto"/>
+        <w:ind w:firstLine="560"/>
+        <w:contextualSpacing w:val="0"/>
+      </w:pPr>
+      <w:r>
+        <w:rPr>
+          <w:rFonts w:ascii="Times New Roman" w:cs="Times New Roman" w:eastAsia="Times New Roman" w:hAnsi="Times New Roman"/>
           <w:sz w:val="24"/>
           <w:rtl w:val="0"/>
         </w:rPr>
@@ -3725,13 +3725,13 @@
         <w:keepNext w:val="0"/>
         <w:keepLines w:val="0"/>
         <w:widowControl w:val="0"/>
-        <w:spacing w:lineRule="auto" w:line="240"/>
-        <w:ind w:firstLine="560"/>
-        <w:contextualSpacing w:val="0"/>
-      </w:pPr>
-      <w:r>
-        <w:rPr>
-          <w:rFonts w:cs="Times New Roman" w:hAnsi="Times New Roman" w:eastAsia="Times New Roman" w:ascii="Times New Roman"/>
+        <w:spacing w:line="240" w:lineRule="auto"/>
+        <w:ind w:firstLine="560"/>
+        <w:contextualSpacing w:val="0"/>
+      </w:pPr>
+      <w:r>
+        <w:rPr>
+          <w:rFonts w:ascii="Times New Roman" w:cs="Times New Roman" w:eastAsia="Times New Roman" w:hAnsi="Times New Roman"/>
           <w:sz w:val="24"/>
           <w:rtl w:val="0"/>
         </w:rPr>
@@ -3743,13 +3743,13 @@
         <w:keepNext w:val="0"/>
         <w:keepLines w:val="0"/>
         <w:widowControl w:val="0"/>
-        <w:spacing w:lineRule="auto" w:line="240"/>
-        <w:ind w:firstLine="560"/>
-        <w:contextualSpacing w:val="0"/>
-      </w:pPr>
-      <w:r>
-        <w:rPr>
-          <w:rFonts w:cs="Times New Roman" w:hAnsi="Times New Roman" w:eastAsia="Times New Roman" w:ascii="Times New Roman"/>
+        <w:spacing w:line="240" w:lineRule="auto"/>
+        <w:ind w:firstLine="560"/>
+        <w:contextualSpacing w:val="0"/>
+      </w:pPr>
+      <w:r>
+        <w:rPr>
+          <w:rFonts w:ascii="Times New Roman" w:cs="Times New Roman" w:eastAsia="Times New Roman" w:hAnsi="Times New Roman"/>
           <w:sz w:val="24"/>
           <w:rtl w:val="0"/>
         </w:rPr>
@@ -3761,13 +3761,13 @@
         <w:keepNext w:val="0"/>
         <w:keepLines w:val="0"/>
         <w:widowControl w:val="0"/>
-        <w:spacing w:lineRule="auto" w:line="240"/>
-        <w:ind w:firstLine="560"/>
-        <w:contextualSpacing w:val="0"/>
-      </w:pPr>
-      <w:r>
-        <w:rPr>
-          <w:rFonts w:cs="Times New Roman" w:hAnsi="Times New Roman" w:eastAsia="Times New Roman" w:ascii="Times New Roman"/>
+        <w:spacing w:line="240" w:lineRule="auto"/>
+        <w:ind w:firstLine="560"/>
+        <w:contextualSpacing w:val="0"/>
+      </w:pPr>
+      <w:r>
+        <w:rPr>
+          <w:rFonts w:ascii="Times New Roman" w:cs="Times New Roman" w:eastAsia="Times New Roman" w:hAnsi="Times New Roman"/>
           <w:sz w:val="24"/>
           <w:rtl w:val="0"/>
         </w:rPr>
@@ -3779,13 +3779,13 @@
         <w:keepNext w:val="0"/>
         <w:keepLines w:val="0"/>
         <w:widowControl w:val="0"/>
-        <w:spacing w:lineRule="auto" w:line="240"/>
-        <w:ind w:firstLine="560"/>
-        <w:contextualSpacing w:val="0"/>
-      </w:pPr>
-      <w:r>
-        <w:rPr>
-          <w:rFonts w:cs="Times New Roman" w:hAnsi="Times New Roman" w:eastAsia="Times New Roman" w:ascii="Times New Roman"/>
+        <w:spacing w:line="240" w:lineRule="auto"/>
+        <w:ind w:firstLine="560"/>
+        <w:contextualSpacing w:val="0"/>
+      </w:pPr>
+      <w:r>
+        <w:rPr>
+          <w:rFonts w:ascii="Times New Roman" w:cs="Times New Roman" w:eastAsia="Times New Roman" w:hAnsi="Times New Roman"/>
           <w:sz w:val="24"/>
           <w:rtl w:val="0"/>
         </w:rPr>
@@ -3797,13 +3797,13 @@
         <w:keepNext w:val="0"/>
         <w:keepLines w:val="0"/>
         <w:widowControl w:val="0"/>
-        <w:spacing w:lineRule="auto" w:line="240"/>
-        <w:ind w:firstLine="560"/>
-        <w:contextualSpacing w:val="0"/>
-      </w:pPr>
-      <w:r>
-        <w:rPr>
-          <w:rFonts w:cs="Times New Roman" w:hAnsi="Times New Roman" w:eastAsia="Times New Roman" w:ascii="Times New Roman"/>
+        <w:spacing w:line="240" w:lineRule="auto"/>
+        <w:ind w:firstLine="560"/>
+        <w:contextualSpacing w:val="0"/>
+      </w:pPr>
+      <w:r>
+        <w:rPr>
+          <w:rFonts w:ascii="Times New Roman" w:cs="Times New Roman" w:eastAsia="Times New Roman" w:hAnsi="Times New Roman"/>
           <w:sz w:val="24"/>
           <w:rtl w:val="0"/>
         </w:rPr>
@@ -3815,13 +3815,13 @@
         <w:keepNext w:val="0"/>
         <w:keepLines w:val="0"/>
         <w:widowControl w:val="0"/>
-        <w:spacing w:lineRule="auto" w:line="240"/>
-        <w:ind w:firstLine="560"/>
-        <w:contextualSpacing w:val="0"/>
-      </w:pPr>
-      <w:r>
-        <w:rPr>
-          <w:rFonts w:cs="Times New Roman" w:hAnsi="Times New Roman" w:eastAsia="Times New Roman" w:ascii="Times New Roman"/>
+        <w:spacing w:line="240" w:lineRule="auto"/>
+        <w:ind w:firstLine="560"/>
+        <w:contextualSpacing w:val="0"/>
+      </w:pPr>
+      <w:r>
+        <w:rPr>
+          <w:rFonts w:ascii="Times New Roman" w:cs="Times New Roman" w:eastAsia="Times New Roman" w:hAnsi="Times New Roman"/>
           <w:sz w:val="24"/>
           <w:rtl w:val="0"/>
         </w:rPr>
@@ -3833,13 +3833,13 @@
         <w:keepNext w:val="0"/>
         <w:keepLines w:val="0"/>
         <w:widowControl w:val="0"/>
-        <w:spacing w:lineRule="auto" w:line="240"/>
-        <w:ind w:firstLine="560"/>
-        <w:contextualSpacing w:val="0"/>
-      </w:pPr>
-      <w:r>
-        <w:rPr>
-          <w:rFonts w:cs="Times New Roman" w:hAnsi="Times New Roman" w:eastAsia="Times New Roman" w:ascii="Times New Roman"/>
+        <w:spacing w:line="240" w:lineRule="auto"/>
+        <w:ind w:firstLine="560"/>
+        <w:contextualSpacing w:val="0"/>
+      </w:pPr>
+      <w:r>
+        <w:rPr>
+          <w:rFonts w:ascii="Times New Roman" w:cs="Times New Roman" w:eastAsia="Times New Roman" w:hAnsi="Times New Roman"/>
           <w:sz w:val="24"/>
           <w:rtl w:val="0"/>
         </w:rPr>
@@ -3851,13 +3851,13 @@
         <w:keepNext w:val="0"/>
         <w:keepLines w:val="0"/>
         <w:widowControl w:val="0"/>
-        <w:spacing w:lineRule="auto" w:line="240"/>
-        <w:ind w:firstLine="560"/>
-        <w:contextualSpacing w:val="0"/>
-      </w:pPr>
-      <w:r>
-        <w:rPr>
-          <w:rFonts w:cs="Times New Roman" w:hAnsi="Times New Roman" w:eastAsia="Times New Roman" w:ascii="Times New Roman"/>
+        <w:spacing w:line="240" w:lineRule="auto"/>
+        <w:ind w:firstLine="560"/>
+        <w:contextualSpacing w:val="0"/>
+      </w:pPr>
+      <w:r>
+        <w:rPr>
+          <w:rFonts w:ascii="Times New Roman" w:cs="Times New Roman" w:eastAsia="Times New Roman" w:hAnsi="Times New Roman"/>
           <w:sz w:val="24"/>
           <w:rtl w:val="0"/>
         </w:rPr>
@@ -3869,13 +3869,13 @@
         <w:keepNext w:val="0"/>
         <w:keepLines w:val="0"/>
         <w:widowControl w:val="0"/>
-        <w:spacing w:lineRule="auto" w:line="240"/>
-        <w:ind w:firstLine="560"/>
-        <w:contextualSpacing w:val="0"/>
-      </w:pPr>
-      <w:r>
-        <w:rPr>
-          <w:rFonts w:cs="Times New Roman" w:hAnsi="Times New Roman" w:eastAsia="Times New Roman" w:ascii="Times New Roman"/>
+        <w:spacing w:line="240" w:lineRule="auto"/>
+        <w:ind w:firstLine="560"/>
+        <w:contextualSpacing w:val="0"/>
+      </w:pPr>
+      <w:r>
+        <w:rPr>
+          <w:rFonts w:ascii="Times New Roman" w:cs="Times New Roman" w:eastAsia="Times New Roman" w:hAnsi="Times New Roman"/>
           <w:i w:val="1"/>
           <w:sz w:val="24"/>
           <w:rtl w:val="0"/>
@@ -3888,13 +3888,13 @@
         <w:keepNext w:val="0"/>
         <w:keepLines w:val="0"/>
         <w:widowControl w:val="0"/>
-        <w:spacing w:lineRule="auto" w:line="240"/>
-        <w:ind w:firstLine="560"/>
-        <w:contextualSpacing w:val="0"/>
-      </w:pPr>
-      <w:r>
-        <w:rPr>
-          <w:rFonts w:cs="Times New Roman" w:hAnsi="Times New Roman" w:eastAsia="Times New Roman" w:ascii="Times New Roman"/>
+        <w:spacing w:line="240" w:lineRule="auto"/>
+        <w:ind w:firstLine="560"/>
+        <w:contextualSpacing w:val="0"/>
+      </w:pPr>
+      <w:r>
+        <w:rPr>
+          <w:rFonts w:ascii="Times New Roman" w:cs="Times New Roman" w:eastAsia="Times New Roman" w:hAnsi="Times New Roman"/>
           <w:sz w:val="24"/>
           <w:rtl w:val="0"/>
         </w:rPr>
@@ -3902,7 +3902,7 @@
       </w:r>
       <w:r>
         <w:rPr>
-          <w:rFonts w:cs="Times New Roman" w:hAnsi="Times New Roman" w:eastAsia="Times New Roman" w:ascii="Times New Roman"/>
+          <w:rFonts w:ascii="Times New Roman" w:cs="Times New Roman" w:eastAsia="Times New Roman" w:hAnsi="Times New Roman"/>
           <w:sz w:val="24"/>
           <w:rtl w:val="0"/>
         </w:rPr>
@@ -3910,7 +3910,7 @@
       </w:r>
       <w:r>
         <w:rPr>
-          <w:rFonts w:cs="Times New Roman" w:hAnsi="Times New Roman" w:eastAsia="Times New Roman" w:ascii="Times New Roman"/>
+          <w:rFonts w:ascii="Times New Roman" w:cs="Times New Roman" w:eastAsia="Times New Roman" w:hAnsi="Times New Roman"/>
           <w:sz w:val="24"/>
           <w:rtl w:val="0"/>
         </w:rPr>
@@ -3922,13 +3922,13 @@
         <w:keepNext w:val="0"/>
         <w:keepLines w:val="0"/>
         <w:widowControl w:val="0"/>
-        <w:spacing w:lineRule="auto" w:line="240"/>
-        <w:ind w:firstLine="560"/>
-        <w:contextualSpacing w:val="0"/>
-      </w:pPr>
-      <w:r>
-        <w:rPr>
-          <w:rFonts w:cs="Times New Roman" w:hAnsi="Times New Roman" w:eastAsia="Times New Roman" w:ascii="Times New Roman"/>
+        <w:spacing w:line="240" w:lineRule="auto"/>
+        <w:ind w:firstLine="560"/>
+        <w:contextualSpacing w:val="0"/>
+      </w:pPr>
+      <w:r>
+        <w:rPr>
+          <w:rFonts w:ascii="Times New Roman" w:cs="Times New Roman" w:eastAsia="Times New Roman" w:hAnsi="Times New Roman"/>
           <w:sz w:val="24"/>
           <w:rtl w:val="0"/>
         </w:rPr>
@@ -3936,7 +3936,7 @@
       </w:r>
       <w:r>
         <w:rPr>
-          <w:rFonts w:cs="Times New Roman" w:hAnsi="Times New Roman" w:eastAsia="Times New Roman" w:ascii="Times New Roman"/>
+          <w:rFonts w:ascii="Times New Roman" w:cs="Times New Roman" w:eastAsia="Times New Roman" w:hAnsi="Times New Roman"/>
           <w:i w:val="1"/>
           <w:sz w:val="24"/>
           <w:rtl w:val="0"/>
@@ -3945,7 +3945,7 @@
       </w:r>
       <w:r>
         <w:rPr>
-          <w:rFonts w:cs="Times New Roman" w:hAnsi="Times New Roman" w:eastAsia="Times New Roman" w:ascii="Times New Roman"/>
+          <w:rFonts w:ascii="Times New Roman" w:cs="Times New Roman" w:eastAsia="Times New Roman" w:hAnsi="Times New Roman"/>
           <w:sz w:val="24"/>
           <w:rtl w:val="0"/>
         </w:rPr>
@@ -3957,13 +3957,13 @@
         <w:keepNext w:val="0"/>
         <w:keepLines w:val="0"/>
         <w:widowControl w:val="0"/>
-        <w:spacing w:lineRule="auto" w:line="240"/>
-        <w:ind w:firstLine="560"/>
-        <w:contextualSpacing w:val="0"/>
-      </w:pPr>
-      <w:r>
-        <w:rPr>
-          <w:rFonts w:cs="Times New Roman" w:hAnsi="Times New Roman" w:eastAsia="Times New Roman" w:ascii="Times New Roman"/>
+        <w:spacing w:line="240" w:lineRule="auto"/>
+        <w:ind w:firstLine="560"/>
+        <w:contextualSpacing w:val="0"/>
+      </w:pPr>
+      <w:r>
+        <w:rPr>
+          <w:rFonts w:ascii="Times New Roman" w:cs="Times New Roman" w:eastAsia="Times New Roman" w:hAnsi="Times New Roman"/>
           <w:sz w:val="24"/>
           <w:rtl w:val="0"/>
         </w:rPr>
@@ -3971,7 +3971,7 @@
       </w:r>
       <w:r>
         <w:rPr>
-          <w:rFonts w:cs="Times New Roman" w:hAnsi="Times New Roman" w:eastAsia="Times New Roman" w:ascii="Times New Roman"/>
+          <w:rFonts w:ascii="Times New Roman" w:cs="Times New Roman" w:eastAsia="Times New Roman" w:hAnsi="Times New Roman"/>
           <w:i w:val="1"/>
           <w:sz w:val="24"/>
           <w:rtl w:val="0"/>
@@ -3980,7 +3980,7 @@
       </w:r>
       <w:r>
         <w:rPr>
-          <w:rFonts w:cs="Times New Roman" w:hAnsi="Times New Roman" w:eastAsia="Times New Roman" w:ascii="Times New Roman"/>
+          <w:rFonts w:ascii="Times New Roman" w:cs="Times New Roman" w:eastAsia="Times New Roman" w:hAnsi="Times New Roman"/>
           <w:sz w:val="24"/>
           <w:rtl w:val="0"/>
         </w:rPr>
@@ -3992,13 +3992,13 @@
         <w:keepNext w:val="0"/>
         <w:keepLines w:val="0"/>
         <w:widowControl w:val="0"/>
-        <w:spacing w:lineRule="auto" w:line="240"/>
-        <w:ind w:firstLine="560"/>
-        <w:contextualSpacing w:val="0"/>
-      </w:pPr>
-      <w:r>
-        <w:rPr>
-          <w:rFonts w:cs="Times New Roman" w:hAnsi="Times New Roman" w:eastAsia="Times New Roman" w:ascii="Times New Roman"/>
+        <w:spacing w:line="240" w:lineRule="auto"/>
+        <w:ind w:firstLine="560"/>
+        <w:contextualSpacing w:val="0"/>
+      </w:pPr>
+      <w:r>
+        <w:rPr>
+          <w:rFonts w:ascii="Times New Roman" w:cs="Times New Roman" w:eastAsia="Times New Roman" w:hAnsi="Times New Roman"/>
           <w:sz w:val="24"/>
           <w:rtl w:val="0"/>
         </w:rPr>
@@ -4006,7 +4006,7 @@
       </w:r>
       <w:r>
         <w:rPr>
-          <w:rFonts w:cs="Times New Roman" w:hAnsi="Times New Roman" w:eastAsia="Times New Roman" w:ascii="Times New Roman"/>
+          <w:rFonts w:ascii="Times New Roman" w:cs="Times New Roman" w:eastAsia="Times New Roman" w:hAnsi="Times New Roman"/>
           <w:i w:val="1"/>
           <w:sz w:val="24"/>
           <w:rtl w:val="0"/>
@@ -4015,7 +4015,7 @@
       </w:r>
       <w:r>
         <w:rPr>
-          <w:rFonts w:cs="Times New Roman" w:hAnsi="Times New Roman" w:eastAsia="Times New Roman" w:ascii="Times New Roman"/>
+          <w:rFonts w:ascii="Times New Roman" w:cs="Times New Roman" w:eastAsia="Times New Roman" w:hAnsi="Times New Roman"/>
           <w:sz w:val="24"/>
           <w:rtl w:val="0"/>
         </w:rPr>
@@ -4023,7 +4023,7 @@
       </w:r>
       <w:r>
         <w:rPr>
-          <w:rFonts w:cs="Times New Roman" w:hAnsi="Times New Roman" w:eastAsia="Times New Roman" w:ascii="Times New Roman"/>
+          <w:rFonts w:ascii="Times New Roman" w:cs="Times New Roman" w:eastAsia="Times New Roman" w:hAnsi="Times New Roman"/>
           <w:i w:val="1"/>
           <w:sz w:val="24"/>
           <w:rtl w:val="0"/>
@@ -4032,7 +4032,7 @@
       </w:r>
       <w:r>
         <w:rPr>
-          <w:rFonts w:cs="Times New Roman" w:hAnsi="Times New Roman" w:eastAsia="Times New Roman" w:ascii="Times New Roman"/>
+          <w:rFonts w:ascii="Times New Roman" w:cs="Times New Roman" w:eastAsia="Times New Roman" w:hAnsi="Times New Roman"/>
           <w:sz w:val="24"/>
           <w:rtl w:val="0"/>
         </w:rPr>
@@ -4044,13 +4044,13 @@
         <w:keepNext w:val="0"/>
         <w:keepLines w:val="0"/>
         <w:widowControl w:val="0"/>
-        <w:spacing w:lineRule="auto" w:line="240"/>
-        <w:ind w:firstLine="560"/>
-        <w:contextualSpacing w:val="0"/>
-      </w:pPr>
-      <w:r>
-        <w:rPr>
-          <w:rFonts w:cs="Times New Roman" w:hAnsi="Times New Roman" w:eastAsia="Times New Roman" w:ascii="Times New Roman"/>
+        <w:spacing w:line="240" w:lineRule="auto"/>
+        <w:ind w:firstLine="560"/>
+        <w:contextualSpacing w:val="0"/>
+      </w:pPr>
+      <w:r>
+        <w:rPr>
+          <w:rFonts w:ascii="Times New Roman" w:cs="Times New Roman" w:eastAsia="Times New Roman" w:hAnsi="Times New Roman"/>
           <w:sz w:val="24"/>
           <w:rtl w:val="0"/>
         </w:rPr>
@@ -4062,13 +4062,13 @@
         <w:keepNext w:val="0"/>
         <w:keepLines w:val="0"/>
         <w:widowControl w:val="0"/>
-        <w:spacing w:lineRule="auto" w:line="240"/>
-        <w:ind w:firstLine="560"/>
-        <w:contextualSpacing w:val="0"/>
-      </w:pPr>
-      <w:r>
-        <w:rPr>
-          <w:rFonts w:cs="Times New Roman" w:hAnsi="Times New Roman" w:eastAsia="Times New Roman" w:ascii="Times New Roman"/>
+        <w:spacing w:line="240" w:lineRule="auto"/>
+        <w:ind w:firstLine="560"/>
+        <w:contextualSpacing w:val="0"/>
+      </w:pPr>
+      <w:r>
+        <w:rPr>
+          <w:rFonts w:ascii="Times New Roman" w:cs="Times New Roman" w:eastAsia="Times New Roman" w:hAnsi="Times New Roman"/>
           <w:sz w:val="24"/>
           <w:rtl w:val="0"/>
         </w:rPr>
@@ -4076,7 +4076,7 @@
       </w:r>
       <w:r>
         <w:rPr>
-          <w:rFonts w:cs="Times New Roman" w:hAnsi="Times New Roman" w:eastAsia="Times New Roman" w:ascii="Times New Roman"/>
+          <w:rFonts w:ascii="Times New Roman" w:cs="Times New Roman" w:eastAsia="Times New Roman" w:hAnsi="Times New Roman"/>
           <w:i w:val="1"/>
           <w:sz w:val="24"/>
           <w:rtl w:val="0"/>
@@ -4085,7 +4085,7 @@
       </w:r>
       <w:r>
         <w:rPr>
-          <w:rFonts w:cs="Times New Roman" w:hAnsi="Times New Roman" w:eastAsia="Times New Roman" w:ascii="Times New Roman"/>
+          <w:rFonts w:ascii="Times New Roman" w:cs="Times New Roman" w:eastAsia="Times New Roman" w:hAnsi="Times New Roman"/>
           <w:sz w:val="24"/>
           <w:rtl w:val="0"/>
         </w:rPr>
@@ -4097,13 +4097,13 @@
         <w:keepNext w:val="0"/>
         <w:keepLines w:val="0"/>
         <w:widowControl w:val="0"/>
-        <w:spacing w:lineRule="auto" w:line="240"/>
-        <w:ind w:firstLine="560"/>
-        <w:contextualSpacing w:val="0"/>
-      </w:pPr>
-      <w:r>
-        <w:rPr>
-          <w:rFonts w:cs="Times New Roman" w:hAnsi="Times New Roman" w:eastAsia="Times New Roman" w:ascii="Times New Roman"/>
+        <w:spacing w:line="240" w:lineRule="auto"/>
+        <w:ind w:firstLine="560"/>
+        <w:contextualSpacing w:val="0"/>
+      </w:pPr>
+      <w:r>
+        <w:rPr>
+          <w:rFonts w:ascii="Times New Roman" w:cs="Times New Roman" w:eastAsia="Times New Roman" w:hAnsi="Times New Roman"/>
           <w:sz w:val="24"/>
           <w:rtl w:val="0"/>
         </w:rPr>
@@ -4111,7 +4111,7 @@
       </w:r>
       <w:r>
         <w:rPr>
-          <w:rFonts w:cs="Times New Roman" w:hAnsi="Times New Roman" w:eastAsia="Times New Roman" w:ascii="Times New Roman"/>
+          <w:rFonts w:ascii="Times New Roman" w:cs="Times New Roman" w:eastAsia="Times New Roman" w:hAnsi="Times New Roman"/>
           <w:i w:val="1"/>
           <w:sz w:val="24"/>
           <w:rtl w:val="0"/>
@@ -4120,7 +4120,7 @@
       </w:r>
       <w:r>
         <w:rPr>
-          <w:rFonts w:cs="Times New Roman" w:hAnsi="Times New Roman" w:eastAsia="Times New Roman" w:ascii="Times New Roman"/>
+          <w:rFonts w:ascii="Times New Roman" w:cs="Times New Roman" w:eastAsia="Times New Roman" w:hAnsi="Times New Roman"/>
           <w:sz w:val="24"/>
           <w:rtl w:val="0"/>
         </w:rPr>
@@ -4132,13 +4132,13 @@
         <w:keepNext w:val="0"/>
         <w:keepLines w:val="0"/>
         <w:widowControl w:val="0"/>
-        <w:spacing w:lineRule="auto" w:line="240"/>
-        <w:ind w:firstLine="560"/>
-        <w:contextualSpacing w:val="0"/>
-      </w:pPr>
-      <w:r>
-        <w:rPr>
-          <w:rFonts w:cs="Times New Roman" w:hAnsi="Times New Roman" w:eastAsia="Times New Roman" w:ascii="Times New Roman"/>
+        <w:spacing w:line="240" w:lineRule="auto"/>
+        <w:ind w:firstLine="560"/>
+        <w:contextualSpacing w:val="0"/>
+      </w:pPr>
+      <w:r>
+        <w:rPr>
+          <w:rFonts w:ascii="Times New Roman" w:cs="Times New Roman" w:eastAsia="Times New Roman" w:hAnsi="Times New Roman"/>
           <w:sz w:val="24"/>
           <w:rtl w:val="0"/>
         </w:rPr>
@@ -4150,13 +4150,13 @@
         <w:keepNext w:val="0"/>
         <w:keepLines w:val="0"/>
         <w:widowControl w:val="0"/>
-        <w:spacing w:lineRule="auto" w:line="240"/>
-        <w:ind w:firstLine="560"/>
-        <w:contextualSpacing w:val="0"/>
-      </w:pPr>
-      <w:r>
-        <w:rPr>
-          <w:rFonts w:cs="Times New Roman" w:hAnsi="Times New Roman" w:eastAsia="Times New Roman" w:ascii="Times New Roman"/>
+        <w:spacing w:line="240" w:lineRule="auto"/>
+        <w:ind w:firstLine="560"/>
+        <w:contextualSpacing w:val="0"/>
+      </w:pPr>
+      <w:r>
+        <w:rPr>
+          <w:rFonts w:ascii="Times New Roman" w:cs="Times New Roman" w:eastAsia="Times New Roman" w:hAnsi="Times New Roman"/>
           <w:sz w:val="24"/>
           <w:rtl w:val="0"/>
         </w:rPr>
@@ -4168,13 +4168,13 @@
         <w:keepNext w:val="0"/>
         <w:keepLines w:val="0"/>
         <w:widowControl w:val="0"/>
-        <w:spacing w:lineRule="auto" w:line="240"/>
-        <w:ind w:firstLine="560"/>
-        <w:contextualSpacing w:val="0"/>
-      </w:pPr>
-      <w:r>
-        <w:rPr>
-          <w:rFonts w:cs="Times New Roman" w:hAnsi="Times New Roman" w:eastAsia="Times New Roman" w:ascii="Times New Roman"/>
+        <w:spacing w:line="240" w:lineRule="auto"/>
+        <w:ind w:firstLine="560"/>
+        <w:contextualSpacing w:val="0"/>
+      </w:pPr>
+      <w:r>
+        <w:rPr>
+          <w:rFonts w:ascii="Times New Roman" w:cs="Times New Roman" w:eastAsia="Times New Roman" w:hAnsi="Times New Roman"/>
           <w:sz w:val="24"/>
           <w:rtl w:val="0"/>
         </w:rPr>
@@ -4186,13 +4186,13 @@
         <w:keepNext w:val="0"/>
         <w:keepLines w:val="0"/>
         <w:widowControl w:val="0"/>
-        <w:spacing w:lineRule="auto" w:line="240"/>
-        <w:ind w:firstLine="560"/>
-        <w:contextualSpacing w:val="0"/>
-      </w:pPr>
-      <w:r>
-        <w:rPr>
-          <w:rFonts w:cs="Times New Roman" w:hAnsi="Times New Roman" w:eastAsia="Times New Roman" w:ascii="Times New Roman"/>
+        <w:spacing w:line="240" w:lineRule="auto"/>
+        <w:ind w:firstLine="560"/>
+        <w:contextualSpacing w:val="0"/>
+      </w:pPr>
+      <w:r>
+        <w:rPr>
+          <w:rFonts w:ascii="Times New Roman" w:cs="Times New Roman" w:eastAsia="Times New Roman" w:hAnsi="Times New Roman"/>
           <w:sz w:val="24"/>
           <w:rtl w:val="0"/>
         </w:rPr>
@@ -4204,13 +4204,13 @@
         <w:keepNext w:val="0"/>
         <w:keepLines w:val="0"/>
         <w:widowControl w:val="0"/>
-        <w:spacing w:lineRule="auto" w:line="240"/>
-        <w:ind w:firstLine="560"/>
-        <w:contextualSpacing w:val="0"/>
-      </w:pPr>
-      <w:r>
-        <w:rPr>
-          <w:rFonts w:cs="Times New Roman" w:hAnsi="Times New Roman" w:eastAsia="Times New Roman" w:ascii="Times New Roman"/>
+        <w:spacing w:line="240" w:lineRule="auto"/>
+        <w:ind w:firstLine="560"/>
+        <w:contextualSpacing w:val="0"/>
+      </w:pPr>
+      <w:r>
+        <w:rPr>
+          <w:rFonts w:ascii="Times New Roman" w:cs="Times New Roman" w:eastAsia="Times New Roman" w:hAnsi="Times New Roman"/>
           <w:sz w:val="24"/>
           <w:rtl w:val="0"/>
         </w:rPr>
@@ -4218,7 +4218,7 @@
       </w:r>
       <w:r>
         <w:rPr>
-          <w:rFonts w:cs="Times New Roman" w:hAnsi="Times New Roman" w:eastAsia="Times New Roman" w:ascii="Times New Roman"/>
+          <w:rFonts w:ascii="Times New Roman" w:cs="Times New Roman" w:eastAsia="Times New Roman" w:hAnsi="Times New Roman"/>
           <w:sz w:val="24"/>
           <w:rtl w:val="0"/>
         </w:rPr>
@@ -4226,7 +4226,7 @@
       </w:r>
       <w:r>
         <w:rPr>
-          <w:rFonts w:cs="Times New Roman" w:hAnsi="Times New Roman" w:eastAsia="Times New Roman" w:ascii="Times New Roman"/>
+          <w:rFonts w:ascii="Times New Roman" w:cs="Times New Roman" w:eastAsia="Times New Roman" w:hAnsi="Times New Roman"/>
           <w:sz w:val="24"/>
           <w:rtl w:val="0"/>
         </w:rPr>
@@ -4234,7 +4234,7 @@
       </w:r>
       <w:r>
         <w:rPr>
-          <w:rFonts w:cs="Times New Roman" w:hAnsi="Times New Roman" w:eastAsia="Times New Roman" w:ascii="Times New Roman"/>
+          <w:rFonts w:ascii="Times New Roman" w:cs="Times New Roman" w:eastAsia="Times New Roman" w:hAnsi="Times New Roman"/>
           <w:i w:val="1"/>
           <w:sz w:val="24"/>
           <w:rtl w:val="0"/>
@@ -4243,7 +4243,7 @@
       </w:r>
       <w:r>
         <w:rPr>
-          <w:rFonts w:cs="Times New Roman" w:hAnsi="Times New Roman" w:eastAsia="Times New Roman" w:ascii="Times New Roman"/>
+          <w:rFonts w:ascii="Times New Roman" w:cs="Times New Roman" w:eastAsia="Times New Roman" w:hAnsi="Times New Roman"/>
           <w:sz w:val="24"/>
           <w:rtl w:val="0"/>
         </w:rPr>
@@ -4255,13 +4255,13 @@
         <w:keepNext w:val="0"/>
         <w:keepLines w:val="0"/>
         <w:widowControl w:val="0"/>
-        <w:spacing w:lineRule="auto" w:line="240"/>
-        <w:ind w:firstLine="560"/>
-        <w:contextualSpacing w:val="0"/>
-      </w:pPr>
-      <w:r>
-        <w:rPr>
-          <w:rFonts w:cs="Times New Roman" w:hAnsi="Times New Roman" w:eastAsia="Times New Roman" w:ascii="Times New Roman"/>
+        <w:spacing w:line="240" w:lineRule="auto"/>
+        <w:ind w:firstLine="560"/>
+        <w:contextualSpacing w:val="0"/>
+      </w:pPr>
+      <w:r>
+        <w:rPr>
+          <w:rFonts w:ascii="Times New Roman" w:cs="Times New Roman" w:eastAsia="Times New Roman" w:hAnsi="Times New Roman"/>
           <w:sz w:val="24"/>
           <w:rtl w:val="0"/>
         </w:rPr>
@@ -4273,13 +4273,13 @@
         <w:keepNext w:val="0"/>
         <w:keepLines w:val="0"/>
         <w:widowControl w:val="0"/>
-        <w:spacing w:lineRule="auto" w:line="240"/>
-        <w:ind w:firstLine="560"/>
-        <w:contextualSpacing w:val="0"/>
-      </w:pPr>
-      <w:r>
-        <w:rPr>
-          <w:rFonts w:cs="Times New Roman" w:hAnsi="Times New Roman" w:eastAsia="Times New Roman" w:ascii="Times New Roman"/>
+        <w:spacing w:line="240" w:lineRule="auto"/>
+        <w:ind w:firstLine="560"/>
+        <w:contextualSpacing w:val="0"/>
+      </w:pPr>
+      <w:r>
+        <w:rPr>
+          <w:rFonts w:ascii="Times New Roman" w:cs="Times New Roman" w:eastAsia="Times New Roman" w:hAnsi="Times New Roman"/>
           <w:sz w:val="24"/>
           <w:rtl w:val="0"/>
         </w:rPr>
@@ -4291,13 +4291,13 @@
         <w:keepNext w:val="0"/>
         <w:keepLines w:val="0"/>
         <w:widowControl w:val="0"/>
-        <w:spacing w:lineRule="auto" w:line="240"/>
-        <w:ind w:firstLine="560"/>
-        <w:contextualSpacing w:val="0"/>
-      </w:pPr>
-      <w:r>
-        <w:rPr>
-          <w:rFonts w:cs="Times New Roman" w:hAnsi="Times New Roman" w:eastAsia="Times New Roman" w:ascii="Times New Roman"/>
+        <w:spacing w:line="240" w:lineRule="auto"/>
+        <w:ind w:firstLine="560"/>
+        <w:contextualSpacing w:val="0"/>
+      </w:pPr>
+      <w:r>
+        <w:rPr>
+          <w:rFonts w:ascii="Times New Roman" w:cs="Times New Roman" w:eastAsia="Times New Roman" w:hAnsi="Times New Roman"/>
           <w:sz w:val="24"/>
           <w:rtl w:val="0"/>
         </w:rPr>
@@ -4305,7 +4305,7 @@
       </w:r>
       <w:r>
         <w:rPr>
-          <w:rFonts w:cs="Times New Roman" w:hAnsi="Times New Roman" w:eastAsia="Times New Roman" w:ascii="Times New Roman"/>
+          <w:rFonts w:ascii="Times New Roman" w:cs="Times New Roman" w:eastAsia="Times New Roman" w:hAnsi="Times New Roman"/>
           <w:i w:val="1"/>
           <w:sz w:val="24"/>
           <w:rtl w:val="0"/>
@@ -4314,7 +4314,7 @@
       </w:r>
       <w:r>
         <w:rPr>
-          <w:rFonts w:cs="Times New Roman" w:hAnsi="Times New Roman" w:eastAsia="Times New Roman" w:ascii="Times New Roman"/>
+          <w:rFonts w:ascii="Times New Roman" w:cs="Times New Roman" w:eastAsia="Times New Roman" w:hAnsi="Times New Roman"/>
           <w:sz w:val="24"/>
           <w:rtl w:val="0"/>
         </w:rPr>
@@ -4326,13 +4326,13 @@
         <w:keepNext w:val="0"/>
         <w:keepLines w:val="0"/>
         <w:widowControl w:val="0"/>
-        <w:spacing w:lineRule="auto" w:line="240"/>
-        <w:ind w:firstLine="560"/>
-        <w:contextualSpacing w:val="0"/>
-      </w:pPr>
-      <w:r>
-        <w:rPr>
-          <w:rFonts w:cs="Times New Roman" w:hAnsi="Times New Roman" w:eastAsia="Times New Roman" w:ascii="Times New Roman"/>
+        <w:spacing w:line="240" w:lineRule="auto"/>
+        <w:ind w:firstLine="560"/>
+        <w:contextualSpacing w:val="0"/>
+      </w:pPr>
+      <w:r>
+        <w:rPr>
+          <w:rFonts w:ascii="Times New Roman" w:cs="Times New Roman" w:eastAsia="Times New Roman" w:hAnsi="Times New Roman"/>
           <w:sz w:val="24"/>
           <w:rtl w:val="0"/>
         </w:rPr>
@@ -4340,7 +4340,7 @@
       </w:r>
       <w:r>
         <w:rPr>
-          <w:rFonts w:cs="Times New Roman" w:hAnsi="Times New Roman" w:eastAsia="Times New Roman" w:ascii="Times New Roman"/>
+          <w:rFonts w:ascii="Times New Roman" w:cs="Times New Roman" w:eastAsia="Times New Roman" w:hAnsi="Times New Roman"/>
           <w:i w:val="1"/>
           <w:sz w:val="24"/>
           <w:rtl w:val="0"/>
@@ -4349,7 +4349,7 @@
       </w:r>
       <w:r>
         <w:rPr>
-          <w:rFonts w:cs="Times New Roman" w:hAnsi="Times New Roman" w:eastAsia="Times New Roman" w:ascii="Times New Roman"/>
+          <w:rFonts w:ascii="Times New Roman" w:cs="Times New Roman" w:eastAsia="Times New Roman" w:hAnsi="Times New Roman"/>
           <w:sz w:val="24"/>
           <w:rtl w:val="0"/>
         </w:rPr>
@@ -4361,13 +4361,13 @@
         <w:keepNext w:val="0"/>
         <w:keepLines w:val="0"/>
         <w:widowControl w:val="0"/>
-        <w:spacing w:lineRule="auto" w:line="240"/>
-        <w:ind w:firstLine="560"/>
-        <w:contextualSpacing w:val="0"/>
-      </w:pPr>
-      <w:r>
-        <w:rPr>
-          <w:rFonts w:cs="Times New Roman" w:hAnsi="Times New Roman" w:eastAsia="Times New Roman" w:ascii="Times New Roman"/>
+        <w:spacing w:line="240" w:lineRule="auto"/>
+        <w:ind w:firstLine="560"/>
+        <w:contextualSpacing w:val="0"/>
+      </w:pPr>
+      <w:r>
+        <w:rPr>
+          <w:rFonts w:ascii="Times New Roman" w:cs="Times New Roman" w:eastAsia="Times New Roman" w:hAnsi="Times New Roman"/>
           <w:sz w:val="24"/>
           <w:rtl w:val="0"/>
         </w:rPr>
@@ -4379,13 +4379,13 @@
         <w:keepNext w:val="0"/>
         <w:keepLines w:val="0"/>
         <w:widowControl w:val="0"/>
-        <w:spacing w:lineRule="auto" w:line="240"/>
-        <w:ind w:firstLine="560"/>
-        <w:contextualSpacing w:val="0"/>
-      </w:pPr>
-      <w:r>
-        <w:rPr>
-          <w:rFonts w:cs="Times New Roman" w:hAnsi="Times New Roman" w:eastAsia="Times New Roman" w:ascii="Times New Roman"/>
+        <w:spacing w:line="240" w:lineRule="auto"/>
+        <w:ind w:firstLine="560"/>
+        <w:contextualSpacing w:val="0"/>
+      </w:pPr>
+      <w:r>
+        <w:rPr>
+          <w:rFonts w:ascii="Times New Roman" w:cs="Times New Roman" w:eastAsia="Times New Roman" w:hAnsi="Times New Roman"/>
           <w:sz w:val="24"/>
           <w:rtl w:val="0"/>
         </w:rPr>
@@ -4397,13 +4397,13 @@
         <w:keepNext w:val="0"/>
         <w:keepLines w:val="0"/>
         <w:widowControl w:val="0"/>
-        <w:spacing w:lineRule="auto" w:line="240"/>
-        <w:ind w:firstLine="560"/>
-        <w:contextualSpacing w:val="0"/>
-      </w:pPr>
-      <w:r>
-        <w:rPr>
-          <w:rFonts w:cs="Times New Roman" w:hAnsi="Times New Roman" w:eastAsia="Times New Roman" w:ascii="Times New Roman"/>
+        <w:spacing w:line="240" w:lineRule="auto"/>
+        <w:ind w:firstLine="560"/>
+        <w:contextualSpacing w:val="0"/>
+      </w:pPr>
+      <w:r>
+        <w:rPr>
+          <w:rFonts w:ascii="Times New Roman" w:cs="Times New Roman" w:eastAsia="Times New Roman" w:hAnsi="Times New Roman"/>
           <w:sz w:val="24"/>
           <w:rtl w:val="0"/>
         </w:rPr>
@@ -4415,13 +4415,13 @@
         <w:keepNext w:val="0"/>
         <w:keepLines w:val="0"/>
         <w:widowControl w:val="0"/>
-        <w:spacing w:lineRule="auto" w:line="240"/>
-        <w:ind w:firstLine="560"/>
-        <w:contextualSpacing w:val="0"/>
-      </w:pPr>
-      <w:r>
-        <w:rPr>
-          <w:rFonts w:cs="Times New Roman" w:hAnsi="Times New Roman" w:eastAsia="Times New Roman" w:ascii="Times New Roman"/>
+        <w:spacing w:line="240" w:lineRule="auto"/>
+        <w:ind w:firstLine="560"/>
+        <w:contextualSpacing w:val="0"/>
+      </w:pPr>
+      <w:r>
+        <w:rPr>
+          <w:rFonts w:ascii="Times New Roman" w:cs="Times New Roman" w:eastAsia="Times New Roman" w:hAnsi="Times New Roman"/>
           <w:sz w:val="24"/>
           <w:rtl w:val="0"/>
         </w:rPr>
@@ -4433,13 +4433,13 @@
         <w:keepNext w:val="0"/>
         <w:keepLines w:val="0"/>
         <w:widowControl w:val="0"/>
-        <w:spacing w:lineRule="auto" w:line="240"/>
-        <w:ind w:firstLine="560"/>
-        <w:contextualSpacing w:val="0"/>
-      </w:pPr>
-      <w:r>
-        <w:rPr>
-          <w:rFonts w:cs="Times New Roman" w:hAnsi="Times New Roman" w:eastAsia="Times New Roman" w:ascii="Times New Roman"/>
+        <w:spacing w:line="240" w:lineRule="auto"/>
+        <w:ind w:firstLine="560"/>
+        <w:contextualSpacing w:val="0"/>
+      </w:pPr>
+      <w:r>
+        <w:rPr>
+          <w:rFonts w:ascii="Times New Roman" w:cs="Times New Roman" w:eastAsia="Times New Roman" w:hAnsi="Times New Roman"/>
           <w:sz w:val="24"/>
           <w:rtl w:val="0"/>
         </w:rPr>
@@ -4451,13 +4451,13 @@
         <w:keepNext w:val="0"/>
         <w:keepLines w:val="0"/>
         <w:widowControl w:val="0"/>
-        <w:spacing w:lineRule="auto" w:line="240"/>
-        <w:ind w:firstLine="560"/>
-        <w:contextualSpacing w:val="0"/>
-      </w:pPr>
-      <w:r>
-        <w:rPr>
-          <w:rFonts w:cs="Times New Roman" w:hAnsi="Times New Roman" w:eastAsia="Times New Roman" w:ascii="Times New Roman"/>
+        <w:spacing w:line="240" w:lineRule="auto"/>
+        <w:ind w:firstLine="560"/>
+        <w:contextualSpacing w:val="0"/>
+      </w:pPr>
+      <w:r>
+        <w:rPr>
+          <w:rFonts w:ascii="Times New Roman" w:cs="Times New Roman" w:eastAsia="Times New Roman" w:hAnsi="Times New Roman"/>
           <w:sz w:val="24"/>
           <w:rtl w:val="0"/>
         </w:rPr>
@@ -4469,13 +4469,13 @@
         <w:keepNext w:val="0"/>
         <w:keepLines w:val="0"/>
         <w:widowControl w:val="0"/>
-        <w:spacing w:lineRule="auto" w:line="240"/>
-        <w:ind w:firstLine="560"/>
-        <w:contextualSpacing w:val="0"/>
-      </w:pPr>
-      <w:r>
-        <w:rPr>
-          <w:rFonts w:cs="Times New Roman" w:hAnsi="Times New Roman" w:eastAsia="Times New Roman" w:ascii="Times New Roman"/>
+        <w:spacing w:line="240" w:lineRule="auto"/>
+        <w:ind w:firstLine="560"/>
+        <w:contextualSpacing w:val="0"/>
+      </w:pPr>
+      <w:r>
+        <w:rPr>
+          <w:rFonts w:ascii="Times New Roman" w:cs="Times New Roman" w:eastAsia="Times New Roman" w:hAnsi="Times New Roman"/>
           <w:sz w:val="24"/>
           <w:rtl w:val="0"/>
         </w:rPr>
@@ -4487,13 +4487,13 @@
         <w:keepNext w:val="0"/>
         <w:keepLines w:val="0"/>
         <w:widowControl w:val="0"/>
-        <w:spacing w:lineRule="auto" w:line="240"/>
-        <w:ind w:firstLine="560"/>
-        <w:contextualSpacing w:val="0"/>
-      </w:pPr>
-      <w:r>
-        <w:rPr>
-          <w:rFonts w:cs="Times New Roman" w:hAnsi="Times New Roman" w:eastAsia="Times New Roman" w:ascii="Times New Roman"/>
+        <w:spacing w:line="240" w:lineRule="auto"/>
+        <w:ind w:firstLine="560"/>
+        <w:contextualSpacing w:val="0"/>
+      </w:pPr>
+      <w:r>
+        <w:rPr>
+          <w:rFonts w:ascii="Times New Roman" w:cs="Times New Roman" w:eastAsia="Times New Roman" w:hAnsi="Times New Roman"/>
           <w:sz w:val="24"/>
           <w:rtl w:val="0"/>
         </w:rPr>
@@ -4505,13 +4505,13 @@
         <w:keepNext w:val="0"/>
         <w:keepLines w:val="0"/>
         <w:widowControl w:val="0"/>
-        <w:spacing w:lineRule="auto" w:line="240"/>
-        <w:ind w:firstLine="560"/>
-        <w:contextualSpacing w:val="0"/>
-      </w:pPr>
-      <w:r>
-        <w:rPr>
-          <w:rFonts w:cs="Times New Roman" w:hAnsi="Times New Roman" w:eastAsia="Times New Roman" w:ascii="Times New Roman"/>
+        <w:spacing w:line="240" w:lineRule="auto"/>
+        <w:ind w:firstLine="560"/>
+        <w:contextualSpacing w:val="0"/>
+      </w:pPr>
+      <w:r>
+        <w:rPr>
+          <w:rFonts w:ascii="Times New Roman" w:cs="Times New Roman" w:eastAsia="Times New Roman" w:hAnsi="Times New Roman"/>
           <w:sz w:val="24"/>
           <w:rtl w:val="0"/>
         </w:rPr>
@@ -4523,13 +4523,13 @@
         <w:keepNext w:val="0"/>
         <w:keepLines w:val="0"/>
         <w:widowControl w:val="0"/>
-        <w:spacing w:lineRule="auto" w:line="240"/>
-        <w:ind w:firstLine="560"/>
-        <w:contextualSpacing w:val="0"/>
-      </w:pPr>
-      <w:r>
-        <w:rPr>
-          <w:rFonts w:cs="Times New Roman" w:hAnsi="Times New Roman" w:eastAsia="Times New Roman" w:ascii="Times New Roman"/>
+        <w:spacing w:line="240" w:lineRule="auto"/>
+        <w:ind w:firstLine="560"/>
+        <w:contextualSpacing w:val="0"/>
+      </w:pPr>
+      <w:r>
+        <w:rPr>
+          <w:rFonts w:ascii="Times New Roman" w:cs="Times New Roman" w:eastAsia="Times New Roman" w:hAnsi="Times New Roman"/>
           <w:sz w:val="24"/>
           <w:rtl w:val="0"/>
         </w:rPr>
@@ -4537,7 +4537,7 @@
       </w:r>
       <w:r>
         <w:rPr>
-          <w:rFonts w:cs="Times New Roman" w:hAnsi="Times New Roman" w:eastAsia="Times New Roman" w:ascii="Times New Roman"/>
+          <w:rFonts w:ascii="Times New Roman" w:cs="Times New Roman" w:eastAsia="Times New Roman" w:hAnsi="Times New Roman"/>
           <w:i w:val="1"/>
           <w:sz w:val="24"/>
           <w:rtl w:val="0"/>
@@ -4546,7 +4546,7 @@
       </w:r>
       <w:r>
         <w:rPr>
-          <w:rFonts w:cs="Times New Roman" w:hAnsi="Times New Roman" w:eastAsia="Times New Roman" w:ascii="Times New Roman"/>
+          <w:rFonts w:ascii="Times New Roman" w:cs="Times New Roman" w:eastAsia="Times New Roman" w:hAnsi="Times New Roman"/>
           <w:sz w:val="24"/>
           <w:rtl w:val="0"/>
         </w:rPr>
@@ -4554,7 +4554,7 @@
       </w:r>
       <w:r>
         <w:rPr>
-          <w:rFonts w:cs="Times New Roman" w:hAnsi="Times New Roman" w:eastAsia="Times New Roman" w:ascii="Times New Roman"/>
+          <w:rFonts w:ascii="Times New Roman" w:cs="Times New Roman" w:eastAsia="Times New Roman" w:hAnsi="Times New Roman"/>
           <w:sz w:val="24"/>
           <w:rtl w:val="0"/>
         </w:rPr>
@@ -4571,13 +4571,13 @@
         <w:keepNext w:val="0"/>
         <w:keepLines w:val="0"/>
         <w:widowControl w:val="0"/>
-        <w:spacing w:lineRule="auto" w:line="240"/>
-        <w:ind w:firstLine="560"/>
-        <w:contextualSpacing w:val="0"/>
-      </w:pPr>
-      <w:r>
-        <w:rPr>
-          <w:rFonts w:cs="Times New Roman" w:hAnsi="Times New Roman" w:eastAsia="Times New Roman" w:ascii="Times New Roman"/>
+        <w:spacing w:line="240" w:lineRule="auto"/>
+        <w:ind w:firstLine="560"/>
+        <w:contextualSpacing w:val="0"/>
+      </w:pPr>
+      <w:r>
+        <w:rPr>
+          <w:rFonts w:ascii="Times New Roman" w:cs="Times New Roman" w:eastAsia="Times New Roman" w:hAnsi="Times New Roman"/>
           <w:sz w:val="24"/>
           <w:rtl w:val="0"/>
         </w:rPr>
@@ -4589,13 +4589,13 @@
         <w:keepNext w:val="0"/>
         <w:keepLines w:val="0"/>
         <w:widowControl w:val="0"/>
-        <w:spacing w:lineRule="auto" w:line="240"/>
-        <w:ind w:firstLine="560"/>
-        <w:contextualSpacing w:val="0"/>
-      </w:pPr>
-      <w:r>
-        <w:rPr>
-          <w:rFonts w:cs="Times New Roman" w:hAnsi="Times New Roman" w:eastAsia="Times New Roman" w:ascii="Times New Roman"/>
+        <w:spacing w:line="240" w:lineRule="auto"/>
+        <w:ind w:firstLine="560"/>
+        <w:contextualSpacing w:val="0"/>
+      </w:pPr>
+      <w:r>
+        <w:rPr>
+          <w:rFonts w:ascii="Times New Roman" w:cs="Times New Roman" w:eastAsia="Times New Roman" w:hAnsi="Times New Roman"/>
           <w:sz w:val="24"/>
           <w:rtl w:val="0"/>
         </w:rPr>
@@ -4603,7 +4603,7 @@
       </w:r>
       <w:r>
         <w:rPr>
-          <w:rFonts w:cs="Times New Roman" w:hAnsi="Times New Roman" w:eastAsia="Times New Roman" w:ascii="Times New Roman"/>
+          <w:rFonts w:ascii="Times New Roman" w:cs="Times New Roman" w:eastAsia="Times New Roman" w:hAnsi="Times New Roman"/>
           <w:i w:val="1"/>
           <w:sz w:val="24"/>
           <w:rtl w:val="0"/>
@@ -4612,7 +4612,7 @@
       </w:r>
       <w:r>
         <w:rPr>
-          <w:rFonts w:cs="Times New Roman" w:hAnsi="Times New Roman" w:eastAsia="Times New Roman" w:ascii="Times New Roman"/>
+          <w:rFonts w:ascii="Times New Roman" w:cs="Times New Roman" w:eastAsia="Times New Roman" w:hAnsi="Times New Roman"/>
           <w:sz w:val="24"/>
           <w:rtl w:val="0"/>
         </w:rPr>
@@ -4624,13 +4624,13 @@
         <w:keepNext w:val="0"/>
         <w:keepLines w:val="0"/>
         <w:widowControl w:val="0"/>
-        <w:spacing w:lineRule="auto" w:line="240"/>
-        <w:ind w:firstLine="560"/>
-        <w:contextualSpacing w:val="0"/>
-      </w:pPr>
-      <w:r>
-        <w:rPr>
-          <w:rFonts w:cs="Times New Roman" w:hAnsi="Times New Roman" w:eastAsia="Times New Roman" w:ascii="Times New Roman"/>
+        <w:spacing w:line="240" w:lineRule="auto"/>
+        <w:ind w:firstLine="560"/>
+        <w:contextualSpacing w:val="0"/>
+      </w:pPr>
+      <w:r>
+        <w:rPr>
+          <w:rFonts w:ascii="Times New Roman" w:cs="Times New Roman" w:eastAsia="Times New Roman" w:hAnsi="Times New Roman"/>
           <w:sz w:val="24"/>
           <w:rtl w:val="0"/>
         </w:rPr>
@@ -4642,13 +4642,13 @@
         <w:keepNext w:val="0"/>
         <w:keepLines w:val="0"/>
         <w:widowControl w:val="0"/>
-        <w:spacing w:lineRule="auto" w:line="240"/>
-        <w:ind w:firstLine="560"/>
-        <w:contextualSpacing w:val="0"/>
-      </w:pPr>
-      <w:r>
-        <w:rPr>
-          <w:rFonts w:cs="Times New Roman" w:hAnsi="Times New Roman" w:eastAsia="Times New Roman" w:ascii="Times New Roman"/>
+        <w:spacing w:line="240" w:lineRule="auto"/>
+        <w:ind w:firstLine="560"/>
+        <w:contextualSpacing w:val="0"/>
+      </w:pPr>
+      <w:r>
+        <w:rPr>
+          <w:rFonts w:ascii="Times New Roman" w:cs="Times New Roman" w:eastAsia="Times New Roman" w:hAnsi="Times New Roman"/>
           <w:sz w:val="24"/>
           <w:rtl w:val="0"/>
         </w:rPr>
@@ -4656,7 +4656,7 @@
       </w:r>
       <w:r>
         <w:rPr>
-          <w:rFonts w:cs="Times New Roman" w:hAnsi="Times New Roman" w:eastAsia="Times New Roman" w:ascii="Times New Roman"/>
+          <w:rFonts w:ascii="Times New Roman" w:cs="Times New Roman" w:eastAsia="Times New Roman" w:hAnsi="Times New Roman"/>
           <w:i w:val="1"/>
           <w:sz w:val="24"/>
           <w:rtl w:val="0"/>
@@ -4665,7 +4665,7 @@
       </w:r>
       <w:r>
         <w:rPr>
-          <w:rFonts w:cs="Times New Roman" w:hAnsi="Times New Roman" w:eastAsia="Times New Roman" w:ascii="Times New Roman"/>
+          <w:rFonts w:ascii="Times New Roman" w:cs="Times New Roman" w:eastAsia="Times New Roman" w:hAnsi="Times New Roman"/>
           <w:sz w:val="24"/>
           <w:rtl w:val="0"/>
         </w:rPr>
@@ -4677,13 +4677,13 @@
         <w:keepNext w:val="0"/>
         <w:keepLines w:val="0"/>
         <w:widowControl w:val="0"/>
-        <w:spacing w:lineRule="auto" w:line="240"/>
-        <w:ind w:firstLine="560"/>
-        <w:contextualSpacing w:val="0"/>
-      </w:pPr>
-      <w:r>
-        <w:rPr>
-          <w:rFonts w:cs="Times New Roman" w:hAnsi="Times New Roman" w:eastAsia="Times New Roman" w:ascii="Times New Roman"/>
+        <w:spacing w:line="240" w:lineRule="auto"/>
+        <w:ind w:firstLine="560"/>
+        <w:contextualSpacing w:val="0"/>
+      </w:pPr>
+      <w:r>
+        <w:rPr>
+          <w:rFonts w:ascii="Times New Roman" w:cs="Times New Roman" w:eastAsia="Times New Roman" w:hAnsi="Times New Roman"/>
           <w:sz w:val="24"/>
           <w:rtl w:val="0"/>
         </w:rPr>
@@ -4695,13 +4695,13 @@
         <w:keepNext w:val="0"/>
         <w:keepLines w:val="0"/>
         <w:widowControl w:val="0"/>
-        <w:spacing w:lineRule="auto" w:line="240"/>
-        <w:ind w:firstLine="560"/>
-        <w:contextualSpacing w:val="0"/>
-      </w:pPr>
-      <w:r>
-        <w:rPr>
-          <w:rFonts w:cs="Times New Roman" w:hAnsi="Times New Roman" w:eastAsia="Times New Roman" w:ascii="Times New Roman"/>
+        <w:spacing w:line="240" w:lineRule="auto"/>
+        <w:ind w:firstLine="560"/>
+        <w:contextualSpacing w:val="0"/>
+      </w:pPr>
+      <w:r>
+        <w:rPr>
+          <w:rFonts w:ascii="Times New Roman" w:cs="Times New Roman" w:eastAsia="Times New Roman" w:hAnsi="Times New Roman"/>
           <w:sz w:val="24"/>
           <w:rtl w:val="0"/>
         </w:rPr>
@@ -4709,7 +4709,7 @@
       </w:r>
       <w:r>
         <w:rPr>
-          <w:rFonts w:cs="Times New Roman" w:hAnsi="Times New Roman" w:eastAsia="Times New Roman" w:ascii="Times New Roman"/>
+          <w:rFonts w:ascii="Times New Roman" w:cs="Times New Roman" w:eastAsia="Times New Roman" w:hAnsi="Times New Roman"/>
           <w:sz w:val="24"/>
           <w:rtl w:val="0"/>
         </w:rPr>
@@ -4717,7 +4717,7 @@
       </w:r>
       <w:r>
         <w:rPr>
-          <w:rFonts w:cs="Times New Roman" w:hAnsi="Times New Roman" w:eastAsia="Times New Roman" w:ascii="Times New Roman"/>
+          <w:rFonts w:ascii="Times New Roman" w:cs="Times New Roman" w:eastAsia="Times New Roman" w:hAnsi="Times New Roman"/>
           <w:sz w:val="24"/>
           <w:rtl w:val="0"/>
         </w:rPr>
@@ -4729,13 +4729,13 @@
         <w:keepNext w:val="0"/>
         <w:keepLines w:val="0"/>
         <w:widowControl w:val="0"/>
-        <w:spacing w:lineRule="auto" w:line="240"/>
-        <w:ind w:firstLine="560"/>
-        <w:contextualSpacing w:val="0"/>
-      </w:pPr>
-      <w:r>
-        <w:rPr>
-          <w:rFonts w:cs="Times New Roman" w:hAnsi="Times New Roman" w:eastAsia="Times New Roman" w:ascii="Times New Roman"/>
+        <w:spacing w:line="240" w:lineRule="auto"/>
+        <w:ind w:firstLine="560"/>
+        <w:contextualSpacing w:val="0"/>
+      </w:pPr>
+      <w:r>
+        <w:rPr>
+          <w:rFonts w:ascii="Times New Roman" w:cs="Times New Roman" w:eastAsia="Times New Roman" w:hAnsi="Times New Roman"/>
           <w:sz w:val="24"/>
           <w:rtl w:val="0"/>
         </w:rPr>
@@ -4743,7 +4743,7 @@
       </w:r>
       <w:r>
         <w:rPr>
-          <w:rFonts w:cs="Times New Roman" w:hAnsi="Times New Roman" w:eastAsia="Times New Roman" w:ascii="Times New Roman"/>
+          <w:rFonts w:ascii="Times New Roman" w:cs="Times New Roman" w:eastAsia="Times New Roman" w:hAnsi="Times New Roman"/>
           <w:i w:val="1"/>
           <w:sz w:val="24"/>
           <w:rtl w:val="0"/>
@@ -4756,13 +4756,13 @@
         <w:keepNext w:val="0"/>
         <w:keepLines w:val="0"/>
         <w:widowControl w:val="0"/>
-        <w:spacing w:lineRule="auto" w:line="240"/>
-        <w:ind w:firstLine="560"/>
-        <w:contextualSpacing w:val="0"/>
-      </w:pPr>
-      <w:r>
-        <w:rPr>
-          <w:rFonts w:cs="Times New Roman" w:hAnsi="Times New Roman" w:eastAsia="Times New Roman" w:ascii="Times New Roman"/>
+        <w:spacing w:line="240" w:lineRule="auto"/>
+        <w:ind w:firstLine="560"/>
+        <w:contextualSpacing w:val="0"/>
+      </w:pPr>
+      <w:r>
+        <w:rPr>
+          <w:rFonts w:ascii="Times New Roman" w:cs="Times New Roman" w:eastAsia="Times New Roman" w:hAnsi="Times New Roman"/>
           <w:sz w:val="24"/>
           <w:rtl w:val="0"/>
         </w:rPr>
@@ -4770,7 +4770,7 @@
       </w:r>
       <w:r>
         <w:rPr>
-          <w:rFonts w:cs="Times New Roman" w:hAnsi="Times New Roman" w:eastAsia="Times New Roman" w:ascii="Times New Roman"/>
+          <w:rFonts w:ascii="Times New Roman" w:cs="Times New Roman" w:eastAsia="Times New Roman" w:hAnsi="Times New Roman"/>
           <w:i w:val="1"/>
           <w:sz w:val="24"/>
           <w:rtl w:val="0"/>
@@ -4783,13 +4783,13 @@
         <w:keepNext w:val="0"/>
         <w:keepLines w:val="0"/>
         <w:widowControl w:val="0"/>
-        <w:spacing w:lineRule="auto" w:line="240"/>
-        <w:ind w:firstLine="560"/>
-        <w:contextualSpacing w:val="0"/>
-      </w:pPr>
-      <w:r>
-        <w:rPr>
-          <w:rFonts w:cs="Times New Roman" w:hAnsi="Times New Roman" w:eastAsia="Times New Roman" w:ascii="Times New Roman"/>
+        <w:spacing w:line="240" w:lineRule="auto"/>
+        <w:ind w:firstLine="560"/>
+        <w:contextualSpacing w:val="0"/>
+      </w:pPr>
+      <w:r>
+        <w:rPr>
+          <w:rFonts w:ascii="Times New Roman" w:cs="Times New Roman" w:eastAsia="Times New Roman" w:hAnsi="Times New Roman"/>
           <w:sz w:val="24"/>
           <w:rtl w:val="0"/>
         </w:rPr>
@@ -4797,7 +4797,7 @@
       </w:r>
       <w:r>
         <w:rPr>
-          <w:rFonts w:cs="Times New Roman" w:hAnsi="Times New Roman" w:eastAsia="Times New Roman" w:ascii="Times New Roman"/>
+          <w:rFonts w:ascii="Times New Roman" w:cs="Times New Roman" w:eastAsia="Times New Roman" w:hAnsi="Times New Roman"/>
           <w:sz w:val="24"/>
           <w:rtl w:val="0"/>
         </w:rPr>
@@ -4809,13 +4809,13 @@
         <w:keepNext w:val="0"/>
         <w:keepLines w:val="0"/>
         <w:widowControl w:val="0"/>
-        <w:spacing w:lineRule="auto" w:line="240"/>
-        <w:ind w:firstLine="560"/>
-        <w:contextualSpacing w:val="0"/>
-      </w:pPr>
-      <w:r>
-        <w:rPr>
-          <w:rFonts w:cs="Times New Roman" w:hAnsi="Times New Roman" w:eastAsia="Times New Roman" w:ascii="Times New Roman"/>
+        <w:spacing w:line="240" w:lineRule="auto"/>
+        <w:ind w:firstLine="560"/>
+        <w:contextualSpacing w:val="0"/>
+      </w:pPr>
+      <w:r>
+        <w:rPr>
+          <w:rFonts w:ascii="Times New Roman" w:cs="Times New Roman" w:eastAsia="Times New Roman" w:hAnsi="Times New Roman"/>
           <w:sz w:val="24"/>
           <w:rtl w:val="0"/>
         </w:rPr>
@@ -4823,7 +4823,7 @@
       </w:r>
       <w:r>
         <w:rPr>
-          <w:rFonts w:cs="Times New Roman" w:hAnsi="Times New Roman" w:eastAsia="Times New Roman" w:ascii="Times New Roman"/>
+          <w:rFonts w:ascii="Times New Roman" w:cs="Times New Roman" w:eastAsia="Times New Roman" w:hAnsi="Times New Roman"/>
           <w:i w:val="1"/>
           <w:sz w:val="24"/>
           <w:rtl w:val="0"/>
@@ -4832,7 +4832,7 @@
       </w:r>
       <w:r>
         <w:rPr>
-          <w:rFonts w:cs="Times New Roman" w:hAnsi="Times New Roman" w:eastAsia="Times New Roman" w:ascii="Times New Roman"/>
+          <w:rFonts w:ascii="Times New Roman" w:cs="Times New Roman" w:eastAsia="Times New Roman" w:hAnsi="Times New Roman"/>
           <w:sz w:val="24"/>
           <w:rtl w:val="0"/>
         </w:rPr>
@@ -4844,13 +4844,13 @@
         <w:keepNext w:val="0"/>
         <w:keepLines w:val="0"/>
         <w:widowControl w:val="0"/>
-        <w:spacing w:lineRule="auto" w:line="240"/>
-        <w:ind w:firstLine="560"/>
-        <w:contextualSpacing w:val="0"/>
-      </w:pPr>
-      <w:r>
-        <w:rPr>
-          <w:rFonts w:cs="Times New Roman" w:hAnsi="Times New Roman" w:eastAsia="Times New Roman" w:ascii="Times New Roman"/>
+        <w:spacing w:line="240" w:lineRule="auto"/>
+        <w:ind w:firstLine="560"/>
+        <w:contextualSpacing w:val="0"/>
+      </w:pPr>
+      <w:r>
+        <w:rPr>
+          <w:rFonts w:ascii="Times New Roman" w:cs="Times New Roman" w:eastAsia="Times New Roman" w:hAnsi="Times New Roman"/>
           <w:sz w:val="24"/>
           <w:rtl w:val="0"/>
         </w:rPr>
@@ -4862,13 +4862,13 @@
         <w:keepNext w:val="0"/>
         <w:keepLines w:val="0"/>
         <w:widowControl w:val="0"/>
-        <w:spacing w:lineRule="auto" w:line="240"/>
-        <w:ind w:firstLine="560"/>
-        <w:contextualSpacing w:val="0"/>
-      </w:pPr>
-      <w:r>
-        <w:rPr>
-          <w:rFonts w:cs="Times New Roman" w:hAnsi="Times New Roman" w:eastAsia="Times New Roman" w:ascii="Times New Roman"/>
+        <w:spacing w:line="240" w:lineRule="auto"/>
+        <w:ind w:firstLine="560"/>
+        <w:contextualSpacing w:val="0"/>
+      </w:pPr>
+      <w:r>
+        <w:rPr>
+          <w:rFonts w:ascii="Times New Roman" w:cs="Times New Roman" w:eastAsia="Times New Roman" w:hAnsi="Times New Roman"/>
           <w:sz w:val="24"/>
           <w:rtl w:val="0"/>
         </w:rPr>
@@ -4876,7 +4876,7 @@
       </w:r>
       <w:r>
         <w:rPr>
-          <w:rFonts w:cs="Times New Roman" w:hAnsi="Times New Roman" w:eastAsia="Times New Roman" w:ascii="Times New Roman"/>
+          <w:rFonts w:ascii="Times New Roman" w:cs="Times New Roman" w:eastAsia="Times New Roman" w:hAnsi="Times New Roman"/>
           <w:i w:val="1"/>
           <w:sz w:val="24"/>
           <w:rtl w:val="0"/>
@@ -4885,7 +4885,7 @@
       </w:r>
       <w:r>
         <w:rPr>
-          <w:rFonts w:cs="Times New Roman" w:hAnsi="Times New Roman" w:eastAsia="Times New Roman" w:ascii="Times New Roman"/>
+          <w:rFonts w:ascii="Times New Roman" w:cs="Times New Roman" w:eastAsia="Times New Roman" w:hAnsi="Times New Roman"/>
           <w:sz w:val="24"/>
           <w:rtl w:val="0"/>
         </w:rPr>
@@ -4893,7 +4893,7 @@
       </w:r>
       <w:r>
         <w:rPr>
-          <w:rFonts w:cs="Times New Roman" w:hAnsi="Times New Roman" w:eastAsia="Times New Roman" w:ascii="Times New Roman"/>
+          <w:rFonts w:ascii="Times New Roman" w:cs="Times New Roman" w:eastAsia="Times New Roman" w:hAnsi="Times New Roman"/>
           <w:i w:val="1"/>
           <w:sz w:val="24"/>
           <w:rtl w:val="0"/>
@@ -4906,13 +4906,13 @@
         <w:keepNext w:val="0"/>
         <w:keepLines w:val="0"/>
         <w:widowControl w:val="0"/>
-        <w:spacing w:lineRule="auto" w:line="240"/>
-        <w:ind w:firstLine="560"/>
-        <w:contextualSpacing w:val="0"/>
-      </w:pPr>
-      <w:r>
-        <w:rPr>
-          <w:rFonts w:cs="Times New Roman" w:hAnsi="Times New Roman" w:eastAsia="Times New Roman" w:ascii="Times New Roman"/>
+        <w:spacing w:line="240" w:lineRule="auto"/>
+        <w:ind w:firstLine="560"/>
+        <w:contextualSpacing w:val="0"/>
+      </w:pPr>
+      <w:r>
+        <w:rPr>
+          <w:rFonts w:ascii="Times New Roman" w:cs="Times New Roman" w:eastAsia="Times New Roman" w:hAnsi="Times New Roman"/>
           <w:sz w:val="24"/>
           <w:rtl w:val="0"/>
         </w:rPr>
@@ -4924,13 +4924,13 @@
         <w:keepNext w:val="0"/>
         <w:keepLines w:val="0"/>
         <w:widowControl w:val="0"/>
-        <w:spacing w:lineRule="auto" w:line="240"/>
-        <w:ind w:firstLine="560"/>
-        <w:contextualSpacing w:val="0"/>
-      </w:pPr>
-      <w:r>
-        <w:rPr>
-          <w:rFonts w:cs="Times New Roman" w:hAnsi="Times New Roman" w:eastAsia="Times New Roman" w:ascii="Times New Roman"/>
+        <w:spacing w:line="240" w:lineRule="auto"/>
+        <w:ind w:firstLine="560"/>
+        <w:contextualSpacing w:val="0"/>
+      </w:pPr>
+      <w:r>
+        <w:rPr>
+          <w:rFonts w:ascii="Times New Roman" w:cs="Times New Roman" w:eastAsia="Times New Roman" w:hAnsi="Times New Roman"/>
           <w:sz w:val="24"/>
           <w:rtl w:val="0"/>
         </w:rPr>
@@ -4942,13 +4942,13 @@
         <w:keepNext w:val="0"/>
         <w:keepLines w:val="0"/>
         <w:widowControl w:val="0"/>
-        <w:spacing w:lineRule="auto" w:line="240"/>
-        <w:ind w:firstLine="560"/>
-        <w:contextualSpacing w:val="0"/>
-      </w:pPr>
-      <w:r>
-        <w:rPr>
-          <w:rFonts w:cs="Times New Roman" w:hAnsi="Times New Roman" w:eastAsia="Times New Roman" w:ascii="Times New Roman"/>
+        <w:spacing w:line="240" w:lineRule="auto"/>
+        <w:ind w:firstLine="560"/>
+        <w:contextualSpacing w:val="0"/>
+      </w:pPr>
+      <w:r>
+        <w:rPr>
+          <w:rFonts w:ascii="Times New Roman" w:cs="Times New Roman" w:eastAsia="Times New Roman" w:hAnsi="Times New Roman"/>
           <w:sz w:val="24"/>
           <w:rtl w:val="0"/>
         </w:rPr>
@@ -4960,13 +4960,13 @@
         <w:keepNext w:val="0"/>
         <w:keepLines w:val="0"/>
         <w:widowControl w:val="0"/>
-        <w:spacing w:lineRule="auto" w:line="240"/>
-        <w:ind w:firstLine="560"/>
-        <w:contextualSpacing w:val="0"/>
-      </w:pPr>
-      <w:r>
-        <w:rPr>
-          <w:rFonts w:cs="Times New Roman" w:hAnsi="Times New Roman" w:eastAsia="Times New Roman" w:ascii="Times New Roman"/>
+        <w:spacing w:line="240" w:lineRule="auto"/>
+        <w:ind w:firstLine="560"/>
+        <w:contextualSpacing w:val="0"/>
+      </w:pPr>
+      <w:r>
+        <w:rPr>
+          <w:rFonts w:ascii="Times New Roman" w:cs="Times New Roman" w:eastAsia="Times New Roman" w:hAnsi="Times New Roman"/>
           <w:sz w:val="24"/>
           <w:rtl w:val="0"/>
         </w:rPr>
@@ -4974,7 +4974,7 @@
       </w:r>
       <w:r>
         <w:rPr>
-          <w:rFonts w:cs="Times New Roman" w:hAnsi="Times New Roman" w:eastAsia="Times New Roman" w:ascii="Times New Roman"/>
+          <w:rFonts w:ascii="Times New Roman" w:cs="Times New Roman" w:eastAsia="Times New Roman" w:hAnsi="Times New Roman"/>
           <w:sz w:val="24"/>
           <w:rtl w:val="0"/>
         </w:rPr>
@@ -4982,7 +4982,7 @@
       </w:r>
       <w:r>
         <w:rPr>
-          <w:rFonts w:cs="Times New Roman" w:hAnsi="Times New Roman" w:eastAsia="Times New Roman" w:ascii="Times New Roman"/>
+          <w:rFonts w:ascii="Times New Roman" w:cs="Times New Roman" w:eastAsia="Times New Roman" w:hAnsi="Times New Roman"/>
           <w:sz w:val="24"/>
           <w:rtl w:val="0"/>
         </w:rPr>
@@ -4991,7 +4991,7 @@
       <w:commentRangeStart w:id="0"/>
       <w:r>
         <w:rPr>
-          <w:rFonts w:cs="Times New Roman" w:hAnsi="Times New Roman" w:eastAsia="Times New Roman" w:ascii="Times New Roman"/>
+          <w:rFonts w:ascii="Times New Roman" w:cs="Times New Roman" w:eastAsia="Times New Roman" w:hAnsi="Times New Roman"/>
           <w:sz w:val="24"/>
           <w:rtl w:val="0"/>
         </w:rPr>
@@ -5003,7 +5003,7 @@
       </w:r>
       <w:r>
         <w:rPr>
-          <w:rFonts w:cs="Times New Roman" w:hAnsi="Times New Roman" w:eastAsia="Times New Roman" w:ascii="Times New Roman"/>
+          <w:rFonts w:ascii="Times New Roman" w:cs="Times New Roman" w:eastAsia="Times New Roman" w:hAnsi="Times New Roman"/>
           <w:sz w:val="24"/>
           <w:rtl w:val="0"/>
         </w:rPr>
@@ -5015,13 +5015,13 @@
         <w:keepNext w:val="0"/>
         <w:keepLines w:val="0"/>
         <w:widowControl w:val="0"/>
-        <w:spacing w:lineRule="auto" w:line="240"/>
-        <w:ind w:firstLine="560"/>
-        <w:contextualSpacing w:val="0"/>
-      </w:pPr>
-      <w:r>
-        <w:rPr>
-          <w:rFonts w:cs="Times New Roman" w:hAnsi="Times New Roman" w:eastAsia="Times New Roman" w:ascii="Times New Roman"/>
+        <w:spacing w:line="240" w:lineRule="auto"/>
+        <w:ind w:firstLine="560"/>
+        <w:contextualSpacing w:val="0"/>
+      </w:pPr>
+      <w:r>
+        <w:rPr>
+          <w:rFonts w:ascii="Times New Roman" w:cs="Times New Roman" w:eastAsia="Times New Roman" w:hAnsi="Times New Roman"/>
           <w:sz w:val="24"/>
           <w:rtl w:val="0"/>
         </w:rPr>
@@ -5030,7 +5030,7 @@
       <w:commentRangeStart w:id="1"/>
       <w:r>
         <w:rPr>
-          <w:rFonts w:cs="Times New Roman" w:hAnsi="Times New Roman" w:eastAsia="Times New Roman" w:ascii="Times New Roman"/>
+          <w:rFonts w:ascii="Times New Roman" w:cs="Times New Roman" w:eastAsia="Times New Roman" w:hAnsi="Times New Roman"/>
           <w:sz w:val="24"/>
           <w:rtl w:val="0"/>
         </w:rPr>
@@ -5042,7 +5042,7 @@
       </w:r>
       <w:r>
         <w:rPr>
-          <w:rFonts w:cs="Times New Roman" w:hAnsi="Times New Roman" w:eastAsia="Times New Roman" w:ascii="Times New Roman"/>
+          <w:rFonts w:ascii="Times New Roman" w:cs="Times New Roman" w:eastAsia="Times New Roman" w:hAnsi="Times New Roman"/>
           <w:sz w:val="24"/>
           <w:rtl w:val="0"/>
         </w:rPr>
@@ -5054,13 +5054,13 @@
         <w:keepNext w:val="0"/>
         <w:keepLines w:val="0"/>
         <w:widowControl w:val="0"/>
-        <w:spacing w:lineRule="auto" w:line="240"/>
-        <w:ind w:firstLine="560"/>
-        <w:contextualSpacing w:val="0"/>
-      </w:pPr>
-      <w:r>
-        <w:rPr>
-          <w:rFonts w:cs="Times New Roman" w:hAnsi="Times New Roman" w:eastAsia="Times New Roman" w:ascii="Times New Roman"/>
+        <w:spacing w:line="240" w:lineRule="auto"/>
+        <w:ind w:firstLine="560"/>
+        <w:contextualSpacing w:val="0"/>
+      </w:pPr>
+      <w:r>
+        <w:rPr>
+          <w:rFonts w:ascii="Times New Roman" w:cs="Times New Roman" w:eastAsia="Times New Roman" w:hAnsi="Times New Roman"/>
           <w:sz w:val="24"/>
           <w:rtl w:val="0"/>
         </w:rPr>
@@ -5072,13 +5072,13 @@
         <w:keepNext w:val="0"/>
         <w:keepLines w:val="0"/>
         <w:widowControl w:val="0"/>
-        <w:spacing w:lineRule="auto" w:line="240"/>
-        <w:ind w:firstLine="560"/>
-        <w:contextualSpacing w:val="0"/>
-      </w:pPr>
-      <w:r>
-        <w:rPr>
-          <w:rFonts w:cs="Times New Roman" w:hAnsi="Times New Roman" w:eastAsia="Times New Roman" w:ascii="Times New Roman"/>
+        <w:spacing w:line="240" w:lineRule="auto"/>
+        <w:ind w:firstLine="560"/>
+        <w:contextualSpacing w:val="0"/>
+      </w:pPr>
+      <w:r>
+        <w:rPr>
+          <w:rFonts w:ascii="Times New Roman" w:cs="Times New Roman" w:eastAsia="Times New Roman" w:hAnsi="Times New Roman"/>
           <w:sz w:val="24"/>
           <w:rtl w:val="0"/>
         </w:rPr>
@@ -5090,13 +5090,13 @@
         <w:keepNext w:val="0"/>
         <w:keepLines w:val="0"/>
         <w:widowControl w:val="0"/>
-        <w:spacing w:lineRule="auto" w:line="240"/>
-        <w:ind w:firstLine="560"/>
-        <w:contextualSpacing w:val="0"/>
-      </w:pPr>
-      <w:r>
-        <w:rPr>
-          <w:rFonts w:cs="Times New Roman" w:hAnsi="Times New Roman" w:eastAsia="Times New Roman" w:ascii="Times New Roman"/>
+        <w:spacing w:line="240" w:lineRule="auto"/>
+        <w:ind w:firstLine="560"/>
+        <w:contextualSpacing w:val="0"/>
+      </w:pPr>
+      <w:r>
+        <w:rPr>
+          <w:rFonts w:ascii="Times New Roman" w:cs="Times New Roman" w:eastAsia="Times New Roman" w:hAnsi="Times New Roman"/>
           <w:sz w:val="24"/>
           <w:rtl w:val="0"/>
         </w:rPr>
@@ -5108,13 +5108,13 @@
         <w:keepNext w:val="0"/>
         <w:keepLines w:val="0"/>
         <w:widowControl w:val="0"/>
-        <w:spacing w:lineRule="auto" w:line="240"/>
-        <w:ind w:firstLine="560"/>
-        <w:contextualSpacing w:val="0"/>
-      </w:pPr>
-      <w:r>
-        <w:rPr>
-          <w:rFonts w:cs="Times New Roman" w:hAnsi="Times New Roman" w:eastAsia="Times New Roman" w:ascii="Times New Roman"/>
+        <w:spacing w:line="240" w:lineRule="auto"/>
+        <w:ind w:firstLine="560"/>
+        <w:contextualSpacing w:val="0"/>
+      </w:pPr>
+      <w:r>
+        <w:rPr>
+          <w:rFonts w:ascii="Times New Roman" w:cs="Times New Roman" w:eastAsia="Times New Roman" w:hAnsi="Times New Roman"/>
           <w:sz w:val="24"/>
           <w:rtl w:val="0"/>
         </w:rPr>
@@ -5126,13 +5126,13 @@
         <w:keepNext w:val="0"/>
         <w:keepLines w:val="0"/>
         <w:widowControl w:val="0"/>
-        <w:spacing w:lineRule="auto" w:line="240"/>
-        <w:ind w:firstLine="560"/>
-        <w:contextualSpacing w:val="0"/>
-      </w:pPr>
-      <w:r>
-        <w:rPr>
-          <w:rFonts w:cs="Times New Roman" w:hAnsi="Times New Roman" w:eastAsia="Times New Roman" w:ascii="Times New Roman"/>
+        <w:spacing w:line="240" w:lineRule="auto"/>
+        <w:ind w:firstLine="560"/>
+        <w:contextualSpacing w:val="0"/>
+      </w:pPr>
+      <w:r>
+        <w:rPr>
+          <w:rFonts w:ascii="Times New Roman" w:cs="Times New Roman" w:eastAsia="Times New Roman" w:hAnsi="Times New Roman"/>
           <w:sz w:val="24"/>
           <w:rtl w:val="0"/>
         </w:rPr>
@@ -5140,7 +5140,7 @@
       </w:r>
       <w:r>
         <w:rPr>
-          <w:rFonts w:cs="Times New Roman" w:hAnsi="Times New Roman" w:eastAsia="Times New Roman" w:ascii="Times New Roman"/>
+          <w:rFonts w:ascii="Times New Roman" w:cs="Times New Roman" w:eastAsia="Times New Roman" w:hAnsi="Times New Roman"/>
           <w:i w:val="1"/>
           <w:sz w:val="24"/>
           <w:rtl w:val="0"/>
@@ -5149,7 +5149,7 @@
       </w:r>
       <w:r>
         <w:rPr>
-          <w:rFonts w:cs="Times New Roman" w:hAnsi="Times New Roman" w:eastAsia="Times New Roman" w:ascii="Times New Roman"/>
+          <w:rFonts w:ascii="Times New Roman" w:cs="Times New Roman" w:eastAsia="Times New Roman" w:hAnsi="Times New Roman"/>
           <w:sz w:val="24"/>
           <w:rtl w:val="0"/>
         </w:rPr>
@@ -5161,13 +5161,13 @@
         <w:keepNext w:val="0"/>
         <w:keepLines w:val="0"/>
         <w:widowControl w:val="0"/>
-        <w:spacing w:lineRule="auto" w:line="240"/>
-        <w:ind w:firstLine="560"/>
-        <w:contextualSpacing w:val="0"/>
-      </w:pPr>
-      <w:r>
-        <w:rPr>
-          <w:rFonts w:cs="Times New Roman" w:hAnsi="Times New Roman" w:eastAsia="Times New Roman" w:ascii="Times New Roman"/>
+        <w:spacing w:line="240" w:lineRule="auto"/>
+        <w:ind w:firstLine="560"/>
+        <w:contextualSpacing w:val="0"/>
+      </w:pPr>
+      <w:r>
+        <w:rPr>
+          <w:rFonts w:ascii="Times New Roman" w:cs="Times New Roman" w:eastAsia="Times New Roman" w:hAnsi="Times New Roman"/>
           <w:sz w:val="24"/>
           <w:rtl w:val="0"/>
         </w:rPr>
@@ -5175,7 +5175,7 @@
       </w:r>
       <w:r>
         <w:rPr>
-          <w:rFonts w:cs="Times New Roman" w:hAnsi="Times New Roman" w:eastAsia="Times New Roman" w:ascii="Times New Roman"/>
+          <w:rFonts w:ascii="Times New Roman" w:cs="Times New Roman" w:eastAsia="Times New Roman" w:hAnsi="Times New Roman"/>
           <w:i w:val="1"/>
           <w:sz w:val="24"/>
           <w:rtl w:val="0"/>
@@ -5184,7 +5184,7 @@
       </w:r>
       <w:r>
         <w:rPr>
-          <w:rFonts w:cs="Times New Roman" w:hAnsi="Times New Roman" w:eastAsia="Times New Roman" w:ascii="Times New Roman"/>
+          <w:rFonts w:ascii="Times New Roman" w:cs="Times New Roman" w:eastAsia="Times New Roman" w:hAnsi="Times New Roman"/>
           <w:sz w:val="24"/>
           <w:rtl w:val="0"/>
         </w:rPr>
@@ -5196,13 +5196,13 @@
         <w:keepNext w:val="0"/>
         <w:keepLines w:val="0"/>
         <w:widowControl w:val="0"/>
-        <w:spacing w:lineRule="auto" w:line="240"/>
-        <w:ind w:firstLine="560"/>
-        <w:contextualSpacing w:val="0"/>
-      </w:pPr>
-      <w:r>
-        <w:rPr>
-          <w:rFonts w:cs="Times New Roman" w:hAnsi="Times New Roman" w:eastAsia="Times New Roman" w:ascii="Times New Roman"/>
+        <w:spacing w:line="240" w:lineRule="auto"/>
+        <w:ind w:firstLine="560"/>
+        <w:contextualSpacing w:val="0"/>
+      </w:pPr>
+      <w:r>
+        <w:rPr>
+          <w:rFonts w:ascii="Times New Roman" w:cs="Times New Roman" w:eastAsia="Times New Roman" w:hAnsi="Times New Roman"/>
           <w:sz w:val="24"/>
           <w:rtl w:val="0"/>
         </w:rPr>
@@ -5210,7 +5210,7 @@
       </w:r>
       <w:r>
         <w:rPr>
-          <w:rFonts w:cs="Times New Roman" w:hAnsi="Times New Roman" w:eastAsia="Times New Roman" w:ascii="Times New Roman"/>
+          <w:rFonts w:ascii="Times New Roman" w:cs="Times New Roman" w:eastAsia="Times New Roman" w:hAnsi="Times New Roman"/>
           <w:i w:val="1"/>
           <w:sz w:val="24"/>
           <w:rtl w:val="0"/>
@@ -5219,7 +5219,7 @@
       </w:r>
       <w:r>
         <w:rPr>
-          <w:rFonts w:cs="Times New Roman" w:hAnsi="Times New Roman" w:eastAsia="Times New Roman" w:ascii="Times New Roman"/>
+          <w:rFonts w:ascii="Times New Roman" w:cs="Times New Roman" w:eastAsia="Times New Roman" w:hAnsi="Times New Roman"/>
           <w:sz w:val="24"/>
           <w:rtl w:val="0"/>
         </w:rPr>
@@ -5227,7 +5227,7 @@
       </w:r>
       <w:r>
         <w:rPr>
-          <w:rFonts w:cs="Times New Roman" w:hAnsi="Times New Roman" w:eastAsia="Times New Roman" w:ascii="Times New Roman"/>
+          <w:rFonts w:ascii="Times New Roman" w:cs="Times New Roman" w:eastAsia="Times New Roman" w:hAnsi="Times New Roman"/>
           <w:i w:val="1"/>
           <w:sz w:val="24"/>
           <w:rtl w:val="0"/>
@@ -5236,7 +5236,7 @@
       </w:r>
       <w:r>
         <w:rPr>
-          <w:rFonts w:cs="Times New Roman" w:hAnsi="Times New Roman" w:eastAsia="Times New Roman" w:ascii="Times New Roman"/>
+          <w:rFonts w:ascii="Times New Roman" w:cs="Times New Roman" w:eastAsia="Times New Roman" w:hAnsi="Times New Roman"/>
           <w:sz w:val="24"/>
           <w:rtl w:val="0"/>
         </w:rPr>
@@ -5248,13 +5248,13 @@
         <w:keepNext w:val="0"/>
         <w:keepLines w:val="0"/>
         <w:widowControl w:val="0"/>
-        <w:spacing w:lineRule="auto" w:line="240"/>
-        <w:ind w:firstLine="560"/>
-        <w:contextualSpacing w:val="0"/>
-      </w:pPr>
-      <w:r>
-        <w:rPr>
-          <w:rFonts w:cs="Times New Roman" w:hAnsi="Times New Roman" w:eastAsia="Times New Roman" w:ascii="Times New Roman"/>
+        <w:spacing w:line="240" w:lineRule="auto"/>
+        <w:ind w:firstLine="560"/>
+        <w:contextualSpacing w:val="0"/>
+      </w:pPr>
+      <w:r>
+        <w:rPr>
+          <w:rFonts w:ascii="Times New Roman" w:cs="Times New Roman" w:eastAsia="Times New Roman" w:hAnsi="Times New Roman"/>
           <w:sz w:val="24"/>
           <w:rtl w:val="0"/>
         </w:rPr>
@@ -5262,7 +5262,7 @@
       </w:r>
       <w:r>
         <w:rPr>
-          <w:rFonts w:cs="Times New Roman" w:hAnsi="Times New Roman" w:eastAsia="Times New Roman" w:ascii="Times New Roman"/>
+          <w:rFonts w:ascii="Times New Roman" w:cs="Times New Roman" w:eastAsia="Times New Roman" w:hAnsi="Times New Roman"/>
           <w:sz w:val="24"/>
           <w:rtl w:val="0"/>
         </w:rPr>
@@ -5270,7 +5270,7 @@
       </w:r>
       <w:r>
         <w:rPr>
-          <w:rFonts w:cs="Times New Roman" w:hAnsi="Times New Roman" w:eastAsia="Times New Roman" w:ascii="Times New Roman"/>
+          <w:rFonts w:ascii="Times New Roman" w:cs="Times New Roman" w:eastAsia="Times New Roman" w:hAnsi="Times New Roman"/>
           <w:sz w:val="24"/>
           <w:rtl w:val="0"/>
         </w:rPr>
@@ -5278,7 +5278,7 @@
       </w:r>
       <w:r>
         <w:rPr>
-          <w:rFonts w:cs="Times New Roman" w:hAnsi="Times New Roman" w:eastAsia="Times New Roman" w:ascii="Times New Roman"/>
+          <w:rFonts w:ascii="Times New Roman" w:cs="Times New Roman" w:eastAsia="Times New Roman" w:hAnsi="Times New Roman"/>
           <w:sz w:val="24"/>
           <w:rtl w:val="0"/>
         </w:rPr>
@@ -5286,7 +5286,7 @@
       </w:r>
       <w:r>
         <w:rPr>
-          <w:rFonts w:cs="Times New Roman" w:hAnsi="Times New Roman" w:eastAsia="Times New Roman" w:ascii="Times New Roman"/>
+          <w:rFonts w:ascii="Times New Roman" w:cs="Times New Roman" w:eastAsia="Times New Roman" w:hAnsi="Times New Roman"/>
           <w:sz w:val="24"/>
           <w:rtl w:val="0"/>
         </w:rPr>
@@ -5294,7 +5294,7 @@
       </w:r>
       <w:r>
         <w:rPr>
-          <w:rFonts w:cs="Times New Roman" w:hAnsi="Times New Roman" w:eastAsia="Times New Roman" w:ascii="Times New Roman"/>
+          <w:rFonts w:ascii="Times New Roman" w:cs="Times New Roman" w:eastAsia="Times New Roman" w:hAnsi="Times New Roman"/>
           <w:i w:val="1"/>
           <w:sz w:val="24"/>
           <w:rtl w:val="0"/>
@@ -5303,7 +5303,7 @@
       </w:r>
       <w:r>
         <w:rPr>
-          <w:rFonts w:cs="Times New Roman" w:hAnsi="Times New Roman" w:eastAsia="Times New Roman" w:ascii="Times New Roman"/>
+          <w:rFonts w:ascii="Times New Roman" w:cs="Times New Roman" w:eastAsia="Times New Roman" w:hAnsi="Times New Roman"/>
           <w:sz w:val="24"/>
           <w:rtl w:val="0"/>
         </w:rPr>
@@ -5311,7 +5311,7 @@
       </w:r>
       <w:r>
         <w:rPr>
-          <w:rFonts w:cs="Times New Roman" w:hAnsi="Times New Roman" w:eastAsia="Times New Roman" w:ascii="Times New Roman"/>
+          <w:rFonts w:ascii="Times New Roman" w:cs="Times New Roman" w:eastAsia="Times New Roman" w:hAnsi="Times New Roman"/>
           <w:i w:val="1"/>
           <w:sz w:val="24"/>
           <w:rtl w:val="0"/>
@@ -5320,7 +5320,7 @@
       </w:r>
       <w:r>
         <w:rPr>
-          <w:rFonts w:cs="Times New Roman" w:hAnsi="Times New Roman" w:eastAsia="Times New Roman" w:ascii="Times New Roman"/>
+          <w:rFonts w:ascii="Times New Roman" w:cs="Times New Roman" w:eastAsia="Times New Roman" w:hAnsi="Times New Roman"/>
           <w:sz w:val="24"/>
           <w:rtl w:val="0"/>
         </w:rPr>
@@ -5328,7 +5328,7 @@
       </w:r>
       <w:r>
         <w:rPr>
-          <w:rFonts w:cs="Times New Roman" w:hAnsi="Times New Roman" w:eastAsia="Times New Roman" w:ascii="Times New Roman"/>
+          <w:rFonts w:ascii="Times New Roman" w:cs="Times New Roman" w:eastAsia="Times New Roman" w:hAnsi="Times New Roman"/>
           <w:i w:val="1"/>
           <w:sz w:val="24"/>
           <w:rtl w:val="0"/>
@@ -5341,13 +5341,13 @@
         <w:keepNext w:val="0"/>
         <w:keepLines w:val="0"/>
         <w:widowControl w:val="0"/>
-        <w:spacing w:lineRule="auto" w:line="240"/>
-        <w:ind w:firstLine="560"/>
-        <w:contextualSpacing w:val="0"/>
-      </w:pPr>
-      <w:r>
-        <w:rPr>
-          <w:rFonts w:cs="Times New Roman" w:hAnsi="Times New Roman" w:eastAsia="Times New Roman" w:ascii="Times New Roman"/>
+        <w:spacing w:line="240" w:lineRule="auto"/>
+        <w:ind w:firstLine="560"/>
+        <w:contextualSpacing w:val="0"/>
+      </w:pPr>
+      <w:r>
+        <w:rPr>
+          <w:rFonts w:ascii="Times New Roman" w:cs="Times New Roman" w:eastAsia="Times New Roman" w:hAnsi="Times New Roman"/>
           <w:sz w:val="24"/>
           <w:rtl w:val="0"/>
         </w:rPr>
@@ -5359,13 +5359,13 @@
         <w:keepNext w:val="0"/>
         <w:keepLines w:val="0"/>
         <w:widowControl w:val="0"/>
-        <w:spacing w:lineRule="auto" w:line="240"/>
-        <w:ind w:firstLine="560"/>
-        <w:contextualSpacing w:val="0"/>
-      </w:pPr>
-      <w:r>
-        <w:rPr>
-          <w:rFonts w:cs="Times New Roman" w:hAnsi="Times New Roman" w:eastAsia="Times New Roman" w:ascii="Times New Roman"/>
+        <w:spacing w:line="240" w:lineRule="auto"/>
+        <w:ind w:firstLine="560"/>
+        <w:contextualSpacing w:val="0"/>
+      </w:pPr>
+      <w:r>
+        <w:rPr>
+          <w:rFonts w:ascii="Times New Roman" w:cs="Times New Roman" w:eastAsia="Times New Roman" w:hAnsi="Times New Roman"/>
           <w:sz w:val="24"/>
           <w:rtl w:val="0"/>
         </w:rPr>
@@ -5373,7 +5373,7 @@
       </w:r>
       <w:r>
         <w:rPr>
-          <w:rFonts w:cs="Times New Roman" w:hAnsi="Times New Roman" w:eastAsia="Times New Roman" w:ascii="Times New Roman"/>
+          <w:rFonts w:ascii="Times New Roman" w:cs="Times New Roman" w:eastAsia="Times New Roman" w:hAnsi="Times New Roman"/>
           <w:i w:val="1"/>
           <w:sz w:val="24"/>
           <w:rtl w:val="0"/>
@@ -5386,13 +5386,13 @@
         <w:keepNext w:val="0"/>
         <w:keepLines w:val="0"/>
         <w:widowControl w:val="0"/>
-        <w:spacing w:lineRule="auto" w:line="240"/>
-        <w:ind w:firstLine="560"/>
-        <w:contextualSpacing w:val="0"/>
-      </w:pPr>
-      <w:r>
-        <w:rPr>
-          <w:rFonts w:cs="Times New Roman" w:hAnsi="Times New Roman" w:eastAsia="Times New Roman" w:ascii="Times New Roman"/>
+        <w:spacing w:line="240" w:lineRule="auto"/>
+        <w:ind w:firstLine="560"/>
+        <w:contextualSpacing w:val="0"/>
+      </w:pPr>
+      <w:r>
+        <w:rPr>
+          <w:rFonts w:ascii="Times New Roman" w:cs="Times New Roman" w:eastAsia="Times New Roman" w:hAnsi="Times New Roman"/>
           <w:sz w:val="24"/>
           <w:rtl w:val="0"/>
         </w:rPr>
@@ -5400,7 +5400,7 @@
       </w:r>
       <w:r>
         <w:rPr>
-          <w:rFonts w:cs="Times New Roman" w:hAnsi="Times New Roman" w:eastAsia="Times New Roman" w:ascii="Times New Roman"/>
+          <w:rFonts w:ascii="Times New Roman" w:cs="Times New Roman" w:eastAsia="Times New Roman" w:hAnsi="Times New Roman"/>
           <w:sz w:val="24"/>
           <w:rtl w:val="0"/>
         </w:rPr>
@@ -5408,7 +5408,7 @@
       </w:r>
       <w:r>
         <w:rPr>
-          <w:rFonts w:cs="Times New Roman" w:hAnsi="Times New Roman" w:eastAsia="Times New Roman" w:ascii="Times New Roman"/>
+          <w:rFonts w:ascii="Times New Roman" w:cs="Times New Roman" w:eastAsia="Times New Roman" w:hAnsi="Times New Roman"/>
           <w:sz w:val="24"/>
           <w:rtl w:val="0"/>
         </w:rPr>
@@ -5416,7 +5416,7 @@
       </w:r>
       <w:r>
         <w:rPr>
-          <w:rFonts w:cs="Times New Roman" w:hAnsi="Times New Roman" w:eastAsia="Times New Roman" w:ascii="Times New Roman"/>
+          <w:rFonts w:ascii="Times New Roman" w:cs="Times New Roman" w:eastAsia="Times New Roman" w:hAnsi="Times New Roman"/>
           <w:i w:val="1"/>
           <w:sz w:val="24"/>
           <w:rtl w:val="0"/>
@@ -5425,7 +5425,7 @@
       </w:r>
       <w:r>
         <w:rPr>
-          <w:rFonts w:cs="Times New Roman" w:hAnsi="Times New Roman" w:eastAsia="Times New Roman" w:ascii="Times New Roman"/>
+          <w:rFonts w:ascii="Times New Roman" w:cs="Times New Roman" w:eastAsia="Times New Roman" w:hAnsi="Times New Roman"/>
           <w:sz w:val="24"/>
           <w:rtl w:val="0"/>
         </w:rPr>
@@ -5433,7 +5433,7 @@
       </w:r>
       <w:r>
         <w:rPr>
-          <w:rFonts w:cs="Times New Roman" w:hAnsi="Times New Roman" w:eastAsia="Times New Roman" w:ascii="Times New Roman"/>
+          <w:rFonts w:ascii="Times New Roman" w:cs="Times New Roman" w:eastAsia="Times New Roman" w:hAnsi="Times New Roman"/>
           <w:i w:val="1"/>
           <w:sz w:val="24"/>
           <w:rtl w:val="0"/>
@@ -5442,7 +5442,7 @@
       </w:r>
       <w:r>
         <w:rPr>
-          <w:rFonts w:cs="Times New Roman" w:hAnsi="Times New Roman" w:eastAsia="Times New Roman" w:ascii="Times New Roman"/>
+          <w:rFonts w:ascii="Times New Roman" w:cs="Times New Roman" w:eastAsia="Times New Roman" w:hAnsi="Times New Roman"/>
           <w:sz w:val="24"/>
           <w:rtl w:val="0"/>
         </w:rPr>
@@ -5454,13 +5454,13 @@
         <w:keepNext w:val="0"/>
         <w:keepLines w:val="0"/>
         <w:widowControl w:val="0"/>
-        <w:spacing w:lineRule="auto" w:line="240"/>
-        <w:ind w:firstLine="560"/>
-        <w:contextualSpacing w:val="0"/>
-      </w:pPr>
-      <w:r>
-        <w:rPr>
-          <w:rFonts w:cs="Times New Roman" w:hAnsi="Times New Roman" w:eastAsia="Times New Roman" w:ascii="Times New Roman"/>
+        <w:spacing w:line="240" w:lineRule="auto"/>
+        <w:ind w:firstLine="560"/>
+        <w:contextualSpacing w:val="0"/>
+      </w:pPr>
+      <w:r>
+        <w:rPr>
+          <w:rFonts w:ascii="Times New Roman" w:cs="Times New Roman" w:eastAsia="Times New Roman" w:hAnsi="Times New Roman"/>
           <w:sz w:val="24"/>
           <w:rtl w:val="0"/>
         </w:rPr>
@@ -5472,13 +5472,13 @@
         <w:keepNext w:val="0"/>
         <w:keepLines w:val="0"/>
         <w:widowControl w:val="0"/>
-        <w:spacing w:lineRule="auto" w:line="240"/>
-        <w:ind w:firstLine="560"/>
-        <w:contextualSpacing w:val="0"/>
-      </w:pPr>
-      <w:r>
-        <w:rPr>
-          <w:rFonts w:cs="Times New Roman" w:hAnsi="Times New Roman" w:eastAsia="Times New Roman" w:ascii="Times New Roman"/>
+        <w:spacing w:line="240" w:lineRule="auto"/>
+        <w:ind w:firstLine="560"/>
+        <w:contextualSpacing w:val="0"/>
+      </w:pPr>
+      <w:r>
+        <w:rPr>
+          <w:rFonts w:ascii="Times New Roman" w:cs="Times New Roman" w:eastAsia="Times New Roman" w:hAnsi="Times New Roman"/>
           <w:sz w:val="24"/>
           <w:rtl w:val="0"/>
         </w:rPr>
@@ -5490,13 +5490,13 @@
         <w:keepNext w:val="0"/>
         <w:keepLines w:val="0"/>
         <w:widowControl w:val="0"/>
-        <w:spacing w:lineRule="auto" w:line="240"/>
-        <w:ind w:firstLine="560"/>
-        <w:contextualSpacing w:val="0"/>
-      </w:pPr>
-      <w:r>
-        <w:rPr>
-          <w:rFonts w:cs="Times New Roman" w:hAnsi="Times New Roman" w:eastAsia="Times New Roman" w:ascii="Times New Roman"/>
+        <w:spacing w:line="240" w:lineRule="auto"/>
+        <w:ind w:firstLine="560"/>
+        <w:contextualSpacing w:val="0"/>
+      </w:pPr>
+      <w:r>
+        <w:rPr>
+          <w:rFonts w:ascii="Times New Roman" w:cs="Times New Roman" w:eastAsia="Times New Roman" w:hAnsi="Times New Roman"/>
           <w:sz w:val="24"/>
           <w:rtl w:val="0"/>
         </w:rPr>
@@ -5508,13 +5508,13 @@
         <w:keepNext w:val="0"/>
         <w:keepLines w:val="0"/>
         <w:widowControl w:val="0"/>
-        <w:spacing w:lineRule="auto" w:line="240"/>
-        <w:ind w:firstLine="560"/>
-        <w:contextualSpacing w:val="0"/>
-      </w:pPr>
-      <w:r>
-        <w:rPr>
-          <w:rFonts w:cs="Times New Roman" w:hAnsi="Times New Roman" w:eastAsia="Times New Roman" w:ascii="Times New Roman"/>
+        <w:spacing w:line="240" w:lineRule="auto"/>
+        <w:ind w:firstLine="560"/>
+        <w:contextualSpacing w:val="0"/>
+      </w:pPr>
+      <w:r>
+        <w:rPr>
+          <w:rFonts w:ascii="Times New Roman" w:cs="Times New Roman" w:eastAsia="Times New Roman" w:hAnsi="Times New Roman"/>
           <w:sz w:val="24"/>
           <w:rtl w:val="0"/>
         </w:rPr>
@@ -5522,7 +5522,7 @@
       </w:r>
       <w:r>
         <w:rPr>
-          <w:rFonts w:cs="Times New Roman" w:hAnsi="Times New Roman" w:eastAsia="Times New Roman" w:ascii="Times New Roman"/>
+          <w:rFonts w:ascii="Times New Roman" w:cs="Times New Roman" w:eastAsia="Times New Roman" w:hAnsi="Times New Roman"/>
           <w:i w:val="1"/>
           <w:sz w:val="24"/>
           <w:rtl w:val="0"/>
@@ -5531,7 +5531,7 @@
       </w:r>
       <w:r>
         <w:rPr>
-          <w:rFonts w:cs="Times New Roman" w:hAnsi="Times New Roman" w:eastAsia="Times New Roman" w:ascii="Times New Roman"/>
+          <w:rFonts w:ascii="Times New Roman" w:cs="Times New Roman" w:eastAsia="Times New Roman" w:hAnsi="Times New Roman"/>
           <w:sz w:val="24"/>
           <w:rtl w:val="0"/>
         </w:rPr>
@@ -5543,13 +5543,13 @@
         <w:keepNext w:val="0"/>
         <w:keepLines w:val="0"/>
         <w:widowControl w:val="0"/>
-        <w:spacing w:lineRule="auto" w:line="240"/>
-        <w:ind w:firstLine="560"/>
-        <w:contextualSpacing w:val="0"/>
-      </w:pPr>
-      <w:r>
-        <w:rPr>
-          <w:rFonts w:cs="Times New Roman" w:hAnsi="Times New Roman" w:eastAsia="Times New Roman" w:ascii="Times New Roman"/>
+        <w:spacing w:line="240" w:lineRule="auto"/>
+        <w:ind w:firstLine="560"/>
+        <w:contextualSpacing w:val="0"/>
+      </w:pPr>
+      <w:r>
+        <w:rPr>
+          <w:rFonts w:ascii="Times New Roman" w:cs="Times New Roman" w:eastAsia="Times New Roman" w:hAnsi="Times New Roman"/>
           <w:sz w:val="24"/>
           <w:rtl w:val="0"/>
         </w:rPr>
@@ -5561,32 +5561,60 @@
         <w:keepNext w:val="0"/>
         <w:keepLines w:val="0"/>
         <w:widowControl w:val="0"/>
-        <w:spacing w:lineRule="auto" w:after="0" w:line="240" w:before="0"/>
-        <w:ind w:left="0" w:firstLine="560" w:right="0"/>
+        <w:spacing w:after="0" w:before="0" w:line="240" w:lineRule="auto"/>
+        <w:ind w:left="0" w:right="0" w:firstLine="560"/>
         <w:contextualSpacing w:val="0"/>
         <w:jc w:val="left"/>
       </w:pPr>
       <w:r>
         <w:rPr>
-          <w:rFonts w:cs="Times New Roman" w:hAnsi="Times New Roman" w:eastAsia="Times New Roman" w:ascii="Times New Roman"/>
-          <w:sz w:val="24"/>
-          <w:rtl w:val="0"/>
-        </w:rPr>
-        <w:t xml:space="preserve">— Итак, — продолжил Гарри Поттер, — какие области науки тебе знакомы? Я изучал высшую математику, немного разбираюсь в теории вероятностей Байеса и теории принятия решений, достаточно хорошо знаю когнитивистику. Я читал первый том лекций Фейнмана, «Суждение при неопределённости: эвристика и предвзятость», «Язык в мысли и действии», «Психологию влияния», «Рациональный выбор в неопределённом мире», «Гёделя, Эшера, Баха», «Шаг в будущее»…  </w:t>
-      </w:r>
-    </w:p>
-    <w:p>
-      <w:pPr>
-        <w:keepNext w:val="0"/>
-        <w:keepLines w:val="0"/>
-        <w:widowControl w:val="0"/>
-        <w:spacing w:lineRule="auto" w:line="240"/>
-        <w:ind w:firstLine="560"/>
-        <w:contextualSpacing w:val="0"/>
-      </w:pPr>
-      <w:r>
-        <w:rPr>
-          <w:rFonts w:cs="Times New Roman" w:hAnsi="Times New Roman" w:eastAsia="Times New Roman" w:ascii="Times New Roman"/>
+          <w:rFonts w:ascii="Times New Roman" w:cs="Times New Roman" w:eastAsia="Times New Roman" w:hAnsi="Times New Roman"/>
+          <w:sz w:val="24"/>
+          <w:rtl w:val="0"/>
+        </w:rPr>
+        <w:t xml:space="preserve">— Итак, — продолжил Гарри Поттер, — какие области науки тебе знакомы? Я изучал высшую математику, немного разбираюсь в теории вероятностей Байеса и теории принятия решений, достаточно хорошо знаю когнитивистику. Я читал первый том лекций Фейнмана, «</w:t>
+      </w:r>
+      <w:ins w:author="alariclightin" w:id="0" w:date="2015-03-11T21:44:06Z">
+        <w:r>
+          <w:rPr>
+            <w:rFonts w:ascii="Times New Roman" w:cs="Times New Roman" w:eastAsia="Times New Roman" w:hAnsi="Times New Roman"/>
+            <w:sz w:val="24"/>
+            <w:rtl w:val="0"/>
+          </w:rPr>
+          <w:t xml:space="preserve">Принятие решений в неопределённости: Правила и предубеждения</w:t>
+        </w:r>
+      </w:ins>
+      <w:del w:author="alariclightin" w:id="0" w:date="2015-03-11T21:44:06Z">
+        <w:r>
+          <w:rPr>
+            <w:rFonts w:ascii="Times New Roman" w:cs="Times New Roman" w:eastAsia="Times New Roman" w:hAnsi="Times New Roman"/>
+            <w:sz w:val="24"/>
+            <w:rtl w:val="0"/>
+          </w:rPr>
+          <w:delText xml:space="preserve">Суждение при неопределённости: эвристика и предвзятость</w:delText>
+        </w:r>
+      </w:del>
+      <w:r>
+        <w:rPr>
+          <w:rFonts w:ascii="Times New Roman" w:cs="Times New Roman" w:eastAsia="Times New Roman" w:hAnsi="Times New Roman"/>
+          <w:sz w:val="24"/>
+          <w:rtl w:val="0"/>
+        </w:rPr>
+        <w:t xml:space="preserve">», «Язык в мысли и действии», «Психологию влияния», «Рациональный выбор в неопределённом мире», «Гёделя, Эшера, Баха», «Шаг в будущее»…  </w:t>
+      </w:r>
+    </w:p>
+    <w:p>
+      <w:pPr>
+        <w:keepNext w:val="0"/>
+        <w:keepLines w:val="0"/>
+        <w:widowControl w:val="0"/>
+        <w:spacing w:line="240" w:lineRule="auto"/>
+        <w:ind w:firstLine="560"/>
+        <w:contextualSpacing w:val="0"/>
+      </w:pPr>
+      <w:r>
+        <w:rPr>
+          <w:rFonts w:ascii="Times New Roman" w:cs="Times New Roman" w:eastAsia="Times New Roman" w:hAnsi="Times New Roman"/>
           <w:sz w:val="24"/>
           <w:rtl w:val="0"/>
         </w:rPr>
@@ -5598,13 +5626,13 @@
         <w:keepNext w:val="0"/>
         <w:keepLines w:val="0"/>
         <w:widowControl w:val="0"/>
-        <w:spacing w:lineRule="auto" w:line="240"/>
-        <w:ind w:firstLine="560"/>
-        <w:contextualSpacing w:val="0"/>
-      </w:pPr>
-      <w:r>
-        <w:rPr>
-          <w:rFonts w:cs="Times New Roman" w:hAnsi="Times New Roman" w:eastAsia="Times New Roman" w:ascii="Times New Roman"/>
+        <w:spacing w:line="240" w:lineRule="auto"/>
+        <w:ind w:firstLine="560"/>
+        <w:contextualSpacing w:val="0"/>
+      </w:pPr>
+      <w:r>
+        <w:rPr>
+          <w:rFonts w:ascii="Times New Roman" w:cs="Times New Roman" w:eastAsia="Times New Roman" w:hAnsi="Times New Roman"/>
           <w:sz w:val="24"/>
           <w:rtl w:val="0"/>
         </w:rPr>
@@ -5616,13 +5644,13 @@
         <w:keepNext w:val="0"/>
         <w:keepLines w:val="0"/>
         <w:widowControl w:val="0"/>
-        <w:spacing w:lineRule="auto" w:line="240"/>
-        <w:ind w:firstLine="560"/>
-        <w:contextualSpacing w:val="0"/>
-      </w:pPr>
-      <w:r>
-        <w:rPr>
-          <w:rFonts w:cs="Times New Roman" w:hAnsi="Times New Roman" w:eastAsia="Times New Roman" w:ascii="Times New Roman"/>
+        <w:spacing w:line="240" w:lineRule="auto"/>
+        <w:ind w:firstLine="560"/>
+        <w:contextualSpacing w:val="0"/>
+      </w:pPr>
+      <w:r>
+        <w:rPr>
+          <w:rFonts w:ascii="Times New Roman" w:cs="Times New Roman" w:eastAsia="Times New Roman" w:hAnsi="Times New Roman"/>
           <w:sz w:val="24"/>
           <w:rtl w:val="0"/>
         </w:rPr>
@@ -5630,7 +5658,7 @@
       </w:r>
       <w:r>
         <w:rPr>
-          <w:rFonts w:cs="Times New Roman" w:hAnsi="Times New Roman" w:eastAsia="Times New Roman" w:ascii="Times New Roman"/>
+          <w:rFonts w:ascii="Times New Roman" w:cs="Times New Roman" w:eastAsia="Times New Roman" w:hAnsi="Times New Roman"/>
           <w:i w:val="1"/>
           <w:sz w:val="24"/>
           <w:rtl w:val="0"/>
@@ -5639,7 +5667,7 @@
       </w:r>
       <w:r>
         <w:rPr>
-          <w:rFonts w:cs="Times New Roman" w:hAnsi="Times New Roman" w:eastAsia="Times New Roman" w:ascii="Times New Roman"/>
+          <w:rFonts w:ascii="Times New Roman" w:cs="Times New Roman" w:eastAsia="Times New Roman" w:hAnsi="Times New Roman"/>
           <w:sz w:val="24"/>
           <w:rtl w:val="0"/>
         </w:rPr>
@@ -5651,13 +5679,13 @@
         <w:keepNext w:val="0"/>
         <w:keepLines w:val="0"/>
         <w:widowControl w:val="0"/>
-        <w:spacing w:lineRule="auto" w:line="240"/>
-        <w:ind w:firstLine="560"/>
-        <w:contextualSpacing w:val="0"/>
-      </w:pPr>
-      <w:r>
-        <w:rPr>
-          <w:rFonts w:cs="Times New Roman" w:hAnsi="Times New Roman" w:eastAsia="Times New Roman" w:ascii="Times New Roman"/>
+        <w:spacing w:line="240" w:lineRule="auto"/>
+        <w:ind w:firstLine="560"/>
+        <w:contextualSpacing w:val="0"/>
+      </w:pPr>
+      <w:r>
+        <w:rPr>
+          <w:rFonts w:ascii="Times New Roman" w:cs="Times New Roman" w:eastAsia="Times New Roman" w:hAnsi="Times New Roman"/>
           <w:sz w:val="24"/>
           <w:rtl w:val="0"/>
         </w:rPr>
@@ -5669,13 +5697,13 @@
         <w:keepNext w:val="0"/>
         <w:keepLines w:val="0"/>
         <w:widowControl w:val="0"/>
-        <w:spacing w:lineRule="auto" w:line="240"/>
-        <w:ind w:firstLine="560"/>
-        <w:contextualSpacing w:val="0"/>
-      </w:pPr>
-      <w:r>
-        <w:rPr>
-          <w:rFonts w:cs="Times New Roman" w:hAnsi="Times New Roman" w:eastAsia="Times New Roman" w:ascii="Times New Roman"/>
+        <w:spacing w:line="240" w:lineRule="auto"/>
+        <w:ind w:firstLine="560"/>
+        <w:contextualSpacing w:val="0"/>
+      </w:pPr>
+      <w:r>
+        <w:rPr>
+          <w:rFonts w:ascii="Times New Roman" w:cs="Times New Roman" w:eastAsia="Times New Roman" w:hAnsi="Times New Roman"/>
           <w:sz w:val="24"/>
           <w:rtl w:val="0"/>
         </w:rPr>
@@ -5687,13 +5715,13 @@
         <w:keepNext w:val="0"/>
         <w:keepLines w:val="0"/>
         <w:widowControl w:val="0"/>
-        <w:spacing w:lineRule="auto" w:line="240"/>
-        <w:ind w:firstLine="560"/>
-        <w:contextualSpacing w:val="0"/>
-      </w:pPr>
-      <w:r>
-        <w:rPr>
-          <w:rFonts w:cs="Times New Roman" w:hAnsi="Times New Roman" w:eastAsia="Times New Roman" w:ascii="Times New Roman"/>
+        <w:spacing w:line="240" w:lineRule="auto"/>
+        <w:ind w:firstLine="560"/>
+        <w:contextualSpacing w:val="0"/>
+      </w:pPr>
+      <w:r>
+        <w:rPr>
+          <w:rFonts w:ascii="Times New Roman" w:cs="Times New Roman" w:eastAsia="Times New Roman" w:hAnsi="Times New Roman"/>
           <w:sz w:val="24"/>
           <w:rtl w:val="0"/>
         </w:rPr>
@@ -5705,13 +5733,13 @@
         <w:keepNext w:val="0"/>
         <w:keepLines w:val="0"/>
         <w:widowControl w:val="0"/>
-        <w:spacing w:lineRule="auto" w:line="240"/>
-        <w:ind w:firstLine="560"/>
-        <w:contextualSpacing w:val="0"/>
-      </w:pPr>
-      <w:r>
-        <w:rPr>
-          <w:rFonts w:cs="Times New Roman" w:hAnsi="Times New Roman" w:eastAsia="Times New Roman" w:ascii="Times New Roman"/>
+        <w:spacing w:line="240" w:lineRule="auto"/>
+        <w:ind w:firstLine="560"/>
+        <w:contextualSpacing w:val="0"/>
+      </w:pPr>
+      <w:r>
+        <w:rPr>
+          <w:rFonts w:ascii="Times New Roman" w:cs="Times New Roman" w:eastAsia="Times New Roman" w:hAnsi="Times New Roman"/>
           <w:sz w:val="24"/>
           <w:rtl w:val="0"/>
         </w:rPr>
@@ -5723,13 +5751,13 @@
         <w:keepNext w:val="0"/>
         <w:keepLines w:val="0"/>
         <w:widowControl w:val="0"/>
-        <w:spacing w:lineRule="auto" w:line="240"/>
-        <w:ind w:firstLine="560"/>
-        <w:contextualSpacing w:val="0"/>
-      </w:pPr>
-      <w:r>
-        <w:rPr>
-          <w:rFonts w:cs="Times New Roman" w:hAnsi="Times New Roman" w:eastAsia="Times New Roman" w:ascii="Times New Roman"/>
+        <w:spacing w:line="240" w:lineRule="auto"/>
+        <w:ind w:firstLine="560"/>
+        <w:contextualSpacing w:val="0"/>
+      </w:pPr>
+      <w:r>
+        <w:rPr>
+          <w:rFonts w:ascii="Times New Roman" w:cs="Times New Roman" w:eastAsia="Times New Roman" w:hAnsi="Times New Roman"/>
           <w:i w:val="1"/>
           <w:sz w:val="24"/>
           <w:rtl w:val="0"/>
@@ -5738,7 +5766,7 @@
       </w:r>
       <w:r>
         <w:rPr>
-          <w:rFonts w:cs="Times New Roman" w:hAnsi="Times New Roman" w:eastAsia="Times New Roman" w:ascii="Times New Roman"/>
+          <w:rFonts w:ascii="Times New Roman" w:cs="Times New Roman" w:eastAsia="Times New Roman" w:hAnsi="Times New Roman"/>
           <w:sz w:val="24"/>
           <w:rtl w:val="0"/>
         </w:rPr>
@@ -5746,7 +5774,7 @@
       </w:r>
       <w:r>
         <w:rPr>
-          <w:rFonts w:cs="Times New Roman" w:hAnsi="Times New Roman" w:eastAsia="Times New Roman" w:ascii="Times New Roman"/>
+          <w:rFonts w:ascii="Times New Roman" w:cs="Times New Roman" w:eastAsia="Times New Roman" w:hAnsi="Times New Roman"/>
           <w:i w:val="1"/>
           <w:sz w:val="24"/>
           <w:rtl w:val="0"/>
@@ -5759,13 +5787,13 @@
         <w:keepNext w:val="0"/>
         <w:keepLines w:val="0"/>
         <w:widowControl w:val="0"/>
-        <w:spacing w:lineRule="auto" w:line="240"/>
-        <w:ind w:firstLine="560"/>
-        <w:contextualSpacing w:val="0"/>
-      </w:pPr>
-      <w:r>
-        <w:rPr>
-          <w:rFonts w:cs="Times New Roman" w:hAnsi="Times New Roman" w:eastAsia="Times New Roman" w:ascii="Times New Roman"/>
+        <w:spacing w:line="240" w:lineRule="auto"/>
+        <w:ind w:firstLine="560"/>
+        <w:contextualSpacing w:val="0"/>
+      </w:pPr>
+      <w:r>
+        <w:rPr>
+          <w:rFonts w:ascii="Times New Roman" w:cs="Times New Roman" w:eastAsia="Times New Roman" w:hAnsi="Times New Roman"/>
           <w:sz w:val="24"/>
           <w:rtl w:val="0"/>
         </w:rPr>
@@ -5777,13 +5805,13 @@
         <w:keepNext w:val="0"/>
         <w:keepLines w:val="0"/>
         <w:widowControl w:val="0"/>
-        <w:spacing w:lineRule="auto" w:line="240"/>
-        <w:ind w:firstLine="560"/>
-        <w:contextualSpacing w:val="0"/>
-      </w:pPr>
-      <w:r>
-        <w:rPr>
-          <w:rFonts w:cs="Times New Roman" w:hAnsi="Times New Roman" w:eastAsia="Times New Roman" w:ascii="Times New Roman"/>
+        <w:spacing w:line="240" w:lineRule="auto"/>
+        <w:ind w:firstLine="560"/>
+        <w:contextualSpacing w:val="0"/>
+      </w:pPr>
+      <w:r>
+        <w:rPr>
+          <w:rFonts w:ascii="Times New Roman" w:cs="Times New Roman" w:eastAsia="Times New Roman" w:hAnsi="Times New Roman"/>
           <w:sz w:val="24"/>
           <w:rtl w:val="0"/>
         </w:rPr>
@@ -5791,7 +5819,7 @@
       </w:r>
       <w:r>
         <w:rPr>
-          <w:rFonts w:cs="Times New Roman" w:hAnsi="Times New Roman" w:eastAsia="Times New Roman" w:ascii="Times New Roman"/>
+          <w:rFonts w:ascii="Times New Roman" w:cs="Times New Roman" w:eastAsia="Times New Roman" w:hAnsi="Times New Roman"/>
           <w:i w:val="1"/>
           <w:sz w:val="24"/>
           <w:rtl w:val="0"/>
@@ -5800,7 +5828,7 @@
       </w:r>
       <w:r>
         <w:rPr>
-          <w:rFonts w:cs="Times New Roman" w:hAnsi="Times New Roman" w:eastAsia="Times New Roman" w:ascii="Times New Roman"/>
+          <w:rFonts w:ascii="Times New Roman" w:cs="Times New Roman" w:eastAsia="Times New Roman" w:hAnsi="Times New Roman"/>
           <w:sz w:val="24"/>
           <w:rtl w:val="0"/>
         </w:rPr>
@@ -5808,7 +5836,7 @@
       </w:r>
       <w:r>
         <w:rPr>
-          <w:rFonts w:cs="Times New Roman" w:hAnsi="Times New Roman" w:eastAsia="Times New Roman" w:ascii="Times New Roman"/>
+          <w:rFonts w:ascii="Times New Roman" w:cs="Times New Roman" w:eastAsia="Times New Roman" w:hAnsi="Times New Roman"/>
           <w:i w:val="1"/>
           <w:sz w:val="24"/>
           <w:rtl w:val="0"/>
@@ -5817,7 +5845,7 @@
       </w:r>
       <w:r>
         <w:rPr>
-          <w:rFonts w:cs="Times New Roman" w:hAnsi="Times New Roman" w:eastAsia="Times New Roman" w:ascii="Times New Roman"/>
+          <w:rFonts w:ascii="Times New Roman" w:cs="Times New Roman" w:eastAsia="Times New Roman" w:hAnsi="Times New Roman"/>
           <w:sz w:val="24"/>
           <w:rtl w:val="0"/>
         </w:rPr>
@@ -5825,7 +5853,7 @@
       </w:r>
       <w:r>
         <w:rPr>
-          <w:rFonts w:cs="Times New Roman" w:hAnsi="Times New Roman" w:eastAsia="Times New Roman" w:ascii="Times New Roman"/>
+          <w:rFonts w:ascii="Times New Roman" w:cs="Times New Roman" w:eastAsia="Times New Roman" w:hAnsi="Times New Roman"/>
           <w:i w:val="1"/>
           <w:sz w:val="24"/>
           <w:rtl w:val="0"/>
@@ -5834,7 +5862,7 @@
       </w:r>
       <w:r>
         <w:rPr>
-          <w:rFonts w:cs="Times New Roman" w:hAnsi="Times New Roman" w:eastAsia="Times New Roman" w:ascii="Times New Roman"/>
+          <w:rFonts w:ascii="Times New Roman" w:cs="Times New Roman" w:eastAsia="Times New Roman" w:hAnsi="Times New Roman"/>
           <w:sz w:val="24"/>
           <w:rtl w:val="0"/>
         </w:rPr>
@@ -5842,7 +5870,7 @@
       </w:r>
       <w:r>
         <w:rPr>
-          <w:rFonts w:cs="Times New Roman" w:hAnsi="Times New Roman" w:eastAsia="Times New Roman" w:ascii="Times New Roman"/>
+          <w:rFonts w:ascii="Times New Roman" w:cs="Times New Roman" w:eastAsia="Times New Roman" w:hAnsi="Times New Roman"/>
           <w:i w:val="1"/>
           <w:sz w:val="24"/>
           <w:rtl w:val="0"/>
@@ -5851,7 +5879,7 @@
       </w:r>
       <w:r>
         <w:rPr>
-          <w:rFonts w:cs="Times New Roman" w:hAnsi="Times New Roman" w:eastAsia="Times New Roman" w:ascii="Times New Roman"/>
+          <w:rFonts w:ascii="Times New Roman" w:cs="Times New Roman" w:eastAsia="Times New Roman" w:hAnsi="Times New Roman"/>
           <w:sz w:val="24"/>
           <w:rtl w:val="0"/>
         </w:rPr>
@@ -5859,7 +5887,7 @@
       </w:r>
       <w:r>
         <w:rPr>
-          <w:rFonts w:cs="Times New Roman" w:hAnsi="Times New Roman" w:eastAsia="Times New Roman" w:ascii="Times New Roman"/>
+          <w:rFonts w:ascii="Times New Roman" w:cs="Times New Roman" w:eastAsia="Times New Roman" w:hAnsi="Times New Roman"/>
           <w:i w:val="1"/>
           <w:sz w:val="24"/>
           <w:rtl w:val="0"/>
@@ -5868,7 +5896,7 @@
       </w:r>
       <w:r>
         <w:rPr>
-          <w:rFonts w:cs="Times New Roman" w:hAnsi="Times New Roman" w:eastAsia="Times New Roman" w:ascii="Times New Roman"/>
+          <w:rFonts w:ascii="Times New Roman" w:cs="Times New Roman" w:eastAsia="Times New Roman" w:hAnsi="Times New Roman"/>
           <w:sz w:val="24"/>
           <w:rtl w:val="0"/>
         </w:rPr>
@@ -5880,13 +5908,13 @@
         <w:keepNext w:val="0"/>
         <w:keepLines w:val="0"/>
         <w:widowControl w:val="0"/>
-        <w:spacing w:lineRule="auto" w:line="240"/>
-        <w:ind w:firstLine="560"/>
-        <w:contextualSpacing w:val="0"/>
-      </w:pPr>
-      <w:r>
-        <w:rPr>
-          <w:rFonts w:cs="Times New Roman" w:hAnsi="Times New Roman" w:eastAsia="Times New Roman" w:ascii="Times New Roman"/>
+        <w:spacing w:line="240" w:lineRule="auto"/>
+        <w:ind w:firstLine="560"/>
+        <w:contextualSpacing w:val="0"/>
+      </w:pPr>
+      <w:r>
+        <w:rPr>
+          <w:rFonts w:ascii="Times New Roman" w:cs="Times New Roman" w:eastAsia="Times New Roman" w:hAnsi="Times New Roman"/>
           <w:sz w:val="24"/>
           <w:rtl w:val="0"/>
         </w:rPr>
@@ -5898,13 +5926,13 @@
         <w:keepNext w:val="0"/>
         <w:keepLines w:val="0"/>
         <w:widowControl w:val="0"/>
-        <w:spacing w:lineRule="auto" w:line="240"/>
-        <w:ind w:firstLine="560"/>
-        <w:contextualSpacing w:val="0"/>
-      </w:pPr>
-      <w:r>
-        <w:rPr>
-          <w:rFonts w:cs="Times New Roman" w:hAnsi="Times New Roman" w:eastAsia="Times New Roman" w:ascii="Times New Roman"/>
+        <w:spacing w:line="240" w:lineRule="auto"/>
+        <w:ind w:firstLine="560"/>
+        <w:contextualSpacing w:val="0"/>
+      </w:pPr>
+      <w:r>
+        <w:rPr>
+          <w:rFonts w:ascii="Times New Roman" w:cs="Times New Roman" w:eastAsia="Times New Roman" w:hAnsi="Times New Roman"/>
           <w:sz w:val="24"/>
           <w:rtl w:val="0"/>
         </w:rPr>
@@ -5912,7 +5940,7 @@
       </w:r>
       <w:r>
         <w:rPr>
-          <w:rFonts w:cs="Times New Roman" w:hAnsi="Times New Roman" w:eastAsia="Times New Roman" w:ascii="Times New Roman"/>
+          <w:rFonts w:ascii="Times New Roman" w:cs="Times New Roman" w:eastAsia="Times New Roman" w:hAnsi="Times New Roman"/>
           <w:i w:val="1"/>
           <w:sz w:val="24"/>
           <w:rtl w:val="0"/>
@@ -5921,7 +5949,7 @@
       </w:r>
       <w:r>
         <w:rPr>
-          <w:rFonts w:cs="Times New Roman" w:hAnsi="Times New Roman" w:eastAsia="Times New Roman" w:ascii="Times New Roman"/>
+          <w:rFonts w:ascii="Times New Roman" w:cs="Times New Roman" w:eastAsia="Times New Roman" w:hAnsi="Times New Roman"/>
           <w:sz w:val="24"/>
           <w:rtl w:val="0"/>
         </w:rPr>
@@ -5929,7 +5957,7 @@
       </w:r>
       <w:r>
         <w:rPr>
-          <w:rFonts w:cs="Times New Roman" w:hAnsi="Times New Roman" w:eastAsia="Times New Roman" w:ascii="Times New Roman"/>
+          <w:rFonts w:ascii="Times New Roman" w:cs="Times New Roman" w:eastAsia="Times New Roman" w:hAnsi="Times New Roman"/>
           <w:sz w:val="24"/>
           <w:rtl w:val="0"/>
         </w:rPr>
@@ -5941,13 +5969,13 @@
         <w:keepNext w:val="0"/>
         <w:keepLines w:val="0"/>
         <w:widowControl w:val="0"/>
-        <w:spacing w:lineRule="auto" w:line="240"/>
-        <w:ind w:firstLine="560"/>
-        <w:contextualSpacing w:val="0"/>
-      </w:pPr>
-      <w:r>
-        <w:rPr>
-          <w:rFonts w:cs="Times New Roman" w:hAnsi="Times New Roman" w:eastAsia="Times New Roman" w:ascii="Times New Roman"/>
+        <w:spacing w:line="240" w:lineRule="auto"/>
+        <w:ind w:firstLine="560"/>
+        <w:contextualSpacing w:val="0"/>
+      </w:pPr>
+      <w:r>
+        <w:rPr>
+          <w:rFonts w:ascii="Times New Roman" w:cs="Times New Roman" w:eastAsia="Times New Roman" w:hAnsi="Times New Roman"/>
           <w:sz w:val="24"/>
           <w:rtl w:val="0"/>
         </w:rPr>
@@ -5959,13 +5987,13 @@
         <w:keepNext w:val="0"/>
         <w:keepLines w:val="0"/>
         <w:widowControl w:val="0"/>
-        <w:spacing w:lineRule="auto" w:line="240"/>
-        <w:ind w:firstLine="560"/>
-        <w:contextualSpacing w:val="0"/>
-      </w:pPr>
-      <w:r>
-        <w:rPr>
-          <w:rFonts w:cs="Times New Roman" w:hAnsi="Times New Roman" w:eastAsia="Times New Roman" w:ascii="Times New Roman"/>
+        <w:spacing w:line="240" w:lineRule="auto"/>
+        <w:ind w:firstLine="560"/>
+        <w:contextualSpacing w:val="0"/>
+      </w:pPr>
+      <w:r>
+        <w:rPr>
+          <w:rFonts w:ascii="Times New Roman" w:cs="Times New Roman" w:eastAsia="Times New Roman" w:hAnsi="Times New Roman"/>
           <w:sz w:val="24"/>
           <w:rtl w:val="0"/>
         </w:rPr>
@@ -5977,13 +6005,13 @@
         <w:keepNext w:val="0"/>
         <w:keepLines w:val="0"/>
         <w:widowControl w:val="0"/>
-        <w:spacing w:lineRule="auto" w:line="240"/>
-        <w:ind w:firstLine="560"/>
-        <w:contextualSpacing w:val="0"/>
-      </w:pPr>
-      <w:r>
-        <w:rPr>
-          <w:rFonts w:cs="Times New Roman" w:hAnsi="Times New Roman" w:eastAsia="Times New Roman" w:ascii="Times New Roman"/>
+        <w:spacing w:line="240" w:lineRule="auto"/>
+        <w:ind w:firstLine="560"/>
+        <w:contextualSpacing w:val="0"/>
+      </w:pPr>
+      <w:r>
+        <w:rPr>
+          <w:rFonts w:ascii="Times New Roman" w:cs="Times New Roman" w:eastAsia="Times New Roman" w:hAnsi="Times New Roman"/>
           <w:sz w:val="24"/>
           <w:rtl w:val="0"/>
         </w:rPr>
@@ -5995,44 +6023,50 @@
         <w:keepNext w:val="0"/>
         <w:keepLines w:val="0"/>
         <w:widowControl w:val="0"/>
-        <w:spacing w:lineRule="auto" w:after="0" w:line="240" w:before="0"/>
-        <w:ind w:left="0" w:firstLine="560" w:right="0"/>
+        <w:spacing w:after="0" w:before="0" w:line="240" w:lineRule="auto"/>
+        <w:ind w:left="0" w:right="0" w:firstLine="560"/>
         <w:contextualSpacing w:val="0"/>
         <w:jc w:val="left"/>
       </w:pPr>
       <w:r>
         <w:rPr>
-          <w:rFonts w:cs="Times New Roman" w:hAnsi="Times New Roman" w:eastAsia="Times New Roman" w:ascii="Times New Roman"/>
+          <w:rFonts w:ascii="Times New Roman" w:cs="Times New Roman" w:eastAsia="Times New Roman" w:hAnsi="Times New Roman"/>
           <w:sz w:val="24"/>
           <w:rtl w:val="0"/>
         </w:rPr>
         <w:t xml:space="preserve">Возможно, Гриффиндор не так хорош, как она считала.</w:t>
       </w:r>
+      <w:r>
+        <w:rPr>
+          <w:rtl w:val="0"/>
+        </w:rPr>
+      </w:r>
     </w:p>
     <w:sectPr>
-      <w:pgSz w:w="11906" w:h="16838"/>
-      <w:pgMar w:left="567" w:right="567" w:top="567" w:bottom="567"/>
+      <w:pgSz w:h="16837.795275590554" w:w="11905.511811023624"/>
+      <w:pgMar w:bottom="566.9291338582677" w:top="566.9291338582677" w:left="566.9291338582677" w:right="566.9291338582677"/>
+      <w:pgNumType w:start="1"/>
     </w:sectPr>
   </w:body>
 </w:document>
 </file>
 
 <file path=word/comments.xml><?xml version="1.0" encoding="utf-8"?>
-<w:comments xmlns:mc="http://schemas.openxmlformats.org/markup-compatibility/2006" xmlns:o="urn:schemas-microsoft-com:office:office" xmlns:r="http://schemas.openxmlformats.org/officeDocument/2006/relationships" xmlns:m="http://schemas.openxmlformats.org/officeDocument/2006/math" xmlns:v="urn:schemas-microsoft-com:vml" xmlns:wp="http://schemas.openxmlformats.org/drawingml/2006/wordprocessingDrawing" xmlns:w10="urn:schemas-microsoft-com:office:word" xmlns:w="http://schemas.openxmlformats.org/wordprocessingml/2006/main" xmlns:wne="http://schemas.microsoft.com/office/word/2006/wordml" xmlns:sl="http://schemas.openxmlformats.org/schemaLibrary/2006/main" xmlns:a="http://schemas.openxmlformats.org/drawingml/2006/main" xmlns:pic="http://schemas.openxmlformats.org/drawingml/2006/picture" xmlns:c="http://schemas.openxmlformats.org/drawingml/2006/chart" xmlns:lc="http://schemas.openxmlformats.org/drawingml/2006/lockedCanvas" xmlns:dgm="http://schemas.openxmlformats.org/drawingml/2006/diagram">
-  <w:comment w:id="0" w:date="2014-07-21T13:20:20Z" w:author="kuuffff">
-    <w:p>
-      <w:pPr>
-        <w:keepNext w:val="0"/>
-        <w:keepLines w:val="0"/>
-        <w:widowControl w:val="0"/>
-        <w:spacing w:lineRule="auto" w:after="0" w:line="240" w:before="0"/>
-        <w:ind w:left="0" w:firstLine="0" w:right="0"/>
+<w:comments xmlns:mc="http://schemas.openxmlformats.org/markup-compatibility/2006" xmlns:o="urn:schemas-microsoft-com:office:office" xmlns:r="http://schemas.openxmlformats.org/officeDocument/2006/relationships" xmlns:m="http://schemas.openxmlformats.org/officeDocument/2006/math" xmlns:v="urn:schemas-microsoft-com:vml" xmlns:wp="http://schemas.openxmlformats.org/drawingml/2006/wordprocessingDrawing" xmlns:w10="urn:schemas-microsoft-com:office:word" xmlns:w="http://schemas.openxmlformats.org/wordprocessingml/2006/main" xmlns:wne="http://schemas.microsoft.com/office/word/2006/wordml" xmlns:sl="http://schemas.openxmlformats.org/schemaLibrary/2006/main" xmlns:a="http://schemas.openxmlformats.org/drawingml/2006/main" xmlns:pic="http://schemas.openxmlformats.org/drawingml/2006/picture" xmlns:c="http://schemas.openxmlformats.org/drawingml/2006/chart" xmlns:lc="http://schemas.openxmlformats.org/drawingml/2006/lockedCanvas" xmlns:dgm="http://schemas.openxmlformats.org/drawingml/2006/diagram" xmlns:wps="http://schemas.microsoft.com/office/word/2010/wordprocessingShape" xmlns:wpg="http://schemas.microsoft.com/office/word/2010/wordprocessingGroup">
+  <w:comment w:author="kuuffff" w:id="0" w:date="2014-07-21T13:20:20Z">
+    <w:p>
+      <w:pPr>
+        <w:keepNext w:val="0"/>
+        <w:keepLines w:val="0"/>
+        <w:widowControl w:val="0"/>
+        <w:spacing w:after="0" w:before="0" w:line="240" w:lineRule="auto"/>
+        <w:ind w:left="0" w:right="0" w:firstLine="0"/>
         <w:contextualSpacing w:val="0"/>
         <w:jc w:val="left"/>
       </w:pPr>
       <w:r>
         <w:rPr>
-          <w:rFonts w:cs="Arial" w:hAnsi="Arial" w:eastAsia="Arial" w:ascii="Arial"/>
+          <w:rFonts w:ascii="Arial" w:cs="Arial" w:eastAsia="Arial" w:hAnsi="Arial"/>
           <w:b w:val="0"/>
           <w:i w:val="0"/>
           <w:smallCaps w:val="0"/>
@@ -6051,14 +6085,14 @@
         <w:keepNext w:val="0"/>
         <w:keepLines w:val="0"/>
         <w:widowControl w:val="0"/>
-        <w:spacing w:lineRule="auto" w:after="0" w:line="240" w:before="0"/>
-        <w:ind w:left="0" w:firstLine="0" w:right="0"/>
+        <w:spacing w:after="0" w:before="0" w:line="240" w:lineRule="auto"/>
+        <w:ind w:left="0" w:right="0" w:firstLine="0"/>
         <w:contextualSpacing w:val="0"/>
         <w:jc w:val="left"/>
       </w:pPr>
       <w:r>
         <w:rPr>
-          <w:rFonts w:cs="Arial" w:hAnsi="Arial" w:eastAsia="Arial" w:ascii="Arial"/>
+          <w:rFonts w:ascii="Arial" w:cs="Arial" w:eastAsia="Arial" w:hAnsi="Arial"/>
           <w:b w:val="0"/>
           <w:i w:val="0"/>
           <w:smallCaps w:val="0"/>
@@ -6073,20 +6107,20 @@
       </w:r>
     </w:p>
   </w:comment>
-  <w:comment w:id="1" w:date="2014-07-21T13:21:56Z" w:author="kuuffff">
-    <w:p>
-      <w:pPr>
-        <w:keepNext w:val="0"/>
-        <w:keepLines w:val="0"/>
-        <w:widowControl w:val="0"/>
-        <w:spacing w:lineRule="auto" w:after="0" w:line="240" w:before="0"/>
-        <w:ind w:left="0" w:firstLine="0" w:right="0"/>
+  <w:comment w:author="kuuffff" w:id="1" w:date="2014-07-21T13:21:56Z">
+    <w:p>
+      <w:pPr>
+        <w:keepNext w:val="0"/>
+        <w:keepLines w:val="0"/>
+        <w:widowControl w:val="0"/>
+        <w:spacing w:after="0" w:before="0" w:line="240" w:lineRule="auto"/>
+        <w:ind w:left="0" w:right="0" w:firstLine="0"/>
         <w:contextualSpacing w:val="0"/>
         <w:jc w:val="left"/>
       </w:pPr>
       <w:r>
         <w:rPr>
-          <w:rFonts w:cs="Arial" w:hAnsi="Arial" w:eastAsia="Arial" w:ascii="Arial"/>
+          <w:rFonts w:ascii="Arial" w:cs="Arial" w:eastAsia="Arial" w:hAnsi="Arial"/>
           <w:b w:val="0"/>
           <w:i w:val="0"/>
           <w:smallCaps w:val="0"/>
@@ -6105,15 +6139,15 @@
 </file>
 
 <file path=word/numbering.xml><?xml version="1.0" encoding="utf-8"?>
-<w:numbering xmlns:mc="http://schemas.openxmlformats.org/markup-compatibility/2006" xmlns:o="urn:schemas-microsoft-com:office:office" xmlns:r="http://schemas.openxmlformats.org/officeDocument/2006/relationships" xmlns:m="http://schemas.openxmlformats.org/officeDocument/2006/math" xmlns:v="urn:schemas-microsoft-com:vml" xmlns:wp="http://schemas.openxmlformats.org/drawingml/2006/wordprocessingDrawing" xmlns:w10="urn:schemas-microsoft-com:office:word" xmlns:w="http://schemas.openxmlformats.org/wordprocessingml/2006/main" xmlns:wne="http://schemas.microsoft.com/office/word/2006/wordml" xmlns:sl="http://schemas.openxmlformats.org/schemaLibrary/2006/main" xmlns:a="http://schemas.openxmlformats.org/drawingml/2006/main" xmlns:pic="http://schemas.openxmlformats.org/drawingml/2006/picture" xmlns:c="http://schemas.openxmlformats.org/drawingml/2006/chart" xmlns:lc="http://schemas.openxmlformats.org/drawingml/2006/lockedCanvas" xmlns:dgm="http://schemas.openxmlformats.org/drawingml/2006/diagram"/>
+<w:numbering xmlns:mc="http://schemas.openxmlformats.org/markup-compatibility/2006" xmlns:o="urn:schemas-microsoft-com:office:office" xmlns:r="http://schemas.openxmlformats.org/officeDocument/2006/relationships" xmlns:m="http://schemas.openxmlformats.org/officeDocument/2006/math" xmlns:v="urn:schemas-microsoft-com:vml" xmlns:wp="http://schemas.openxmlformats.org/drawingml/2006/wordprocessingDrawing" xmlns:w10="urn:schemas-microsoft-com:office:word" xmlns:w="http://schemas.openxmlformats.org/wordprocessingml/2006/main" xmlns:wne="http://schemas.microsoft.com/office/word/2006/wordml" xmlns:sl="http://schemas.openxmlformats.org/schemaLibrary/2006/main" xmlns:a="http://schemas.openxmlformats.org/drawingml/2006/main" xmlns:pic="http://schemas.openxmlformats.org/drawingml/2006/picture" xmlns:c="http://schemas.openxmlformats.org/drawingml/2006/chart" xmlns:lc="http://schemas.openxmlformats.org/drawingml/2006/lockedCanvas" xmlns:dgm="http://schemas.openxmlformats.org/drawingml/2006/diagram" xmlns:wps="http://schemas.microsoft.com/office/word/2010/wordprocessingShape" xmlns:wpg="http://schemas.microsoft.com/office/word/2010/wordprocessingGroup"/>
 </file>
 
 <file path=word/styles.xml><?xml version="1.0" encoding="utf-8"?>
-<w:styles xmlns:mc="http://schemas.openxmlformats.org/markup-compatibility/2006" xmlns:o="urn:schemas-microsoft-com:office:office" xmlns:r="http://schemas.openxmlformats.org/officeDocument/2006/relationships" xmlns:m="http://schemas.openxmlformats.org/officeDocument/2006/math" xmlns:v="urn:schemas-microsoft-com:vml" xmlns:wp="http://schemas.openxmlformats.org/drawingml/2006/wordprocessingDrawing" xmlns:w10="urn:schemas-microsoft-com:office:word" xmlns:w="http://schemas.openxmlformats.org/wordprocessingml/2006/main" xmlns:wne="http://schemas.microsoft.com/office/word/2006/wordml" xmlns:sl="http://schemas.openxmlformats.org/schemaLibrary/2006/main" xmlns:a="http://schemas.openxmlformats.org/drawingml/2006/main" xmlns:pic="http://schemas.openxmlformats.org/drawingml/2006/picture" xmlns:c="http://schemas.openxmlformats.org/drawingml/2006/chart" xmlns:lc="http://schemas.openxmlformats.org/drawingml/2006/lockedCanvas" xmlns:dgm="http://schemas.openxmlformats.org/drawingml/2006/diagram">
+<w:styles xmlns:mc="http://schemas.openxmlformats.org/markup-compatibility/2006" xmlns:o="urn:schemas-microsoft-com:office:office" xmlns:r="http://schemas.openxmlformats.org/officeDocument/2006/relationships" xmlns:m="http://schemas.openxmlformats.org/officeDocument/2006/math" xmlns:v="urn:schemas-microsoft-com:vml" xmlns:wp="http://schemas.openxmlformats.org/drawingml/2006/wordprocessingDrawing" xmlns:w10="urn:schemas-microsoft-com:office:word" xmlns:w="http://schemas.openxmlformats.org/wordprocessingml/2006/main" xmlns:wne="http://schemas.microsoft.com/office/word/2006/wordml" xmlns:sl="http://schemas.openxmlformats.org/schemaLibrary/2006/main" xmlns:a="http://schemas.openxmlformats.org/drawingml/2006/main" xmlns:pic="http://schemas.openxmlformats.org/drawingml/2006/picture" xmlns:c="http://schemas.openxmlformats.org/drawingml/2006/chart" xmlns:lc="http://schemas.openxmlformats.org/drawingml/2006/lockedCanvas" xmlns:dgm="http://schemas.openxmlformats.org/drawingml/2006/diagram" xmlns:wps="http://schemas.microsoft.com/office/word/2010/wordprocessingShape" xmlns:wpg="http://schemas.microsoft.com/office/word/2010/wordprocessingGroup">
   <w:docDefaults>
     <w:rPrDefault>
       <w:rPr>
-        <w:rFonts w:cs="Arial" w:hAnsi="Arial" w:eastAsia="Arial" w:ascii="Arial"/>
+        <w:rFonts w:ascii="Arial" w:cs="Arial" w:eastAsia="Arial" w:hAnsi="Arial"/>
         <w:b w:val="0"/>
         <w:i w:val="0"/>
         <w:smallCaps w:val="0"/>
@@ -6129,20 +6163,20 @@
         <w:keepNext w:val="0"/>
         <w:keepLines w:val="0"/>
         <w:widowControl w:val="0"/>
-        <w:spacing w:lineRule="auto" w:after="0" w:line="276" w:before="0"/>
-        <w:ind w:left="0" w:firstLine="0" w:right="0"/>
+        <w:spacing w:after="0" w:before="0" w:line="276" w:lineRule="auto"/>
+        <w:ind w:left="0" w:right="0" w:firstLine="0"/>
         <w:contextualSpacing w:val="1"/>
         <w:jc w:val="left"/>
       </w:pPr>
     </w:pPrDefault>
   </w:docDefaults>
-  <w:style w:styleId="Normal" w:type="paragraph" w:default="1">
+  <w:style w:type="paragraph" w:styleId="Normal" w:default="1">
     <w:name w:val="normal"/>
   </w:style>
-  <w:style w:styleId="TableNormal" w:type="table" w:default="1">
+  <w:style w:type="table" w:styleId="TableNormal" w:default="1">
     <w:name w:val="Table Normal"/>
   </w:style>
-  <w:style w:styleId="Heading1" w:type="paragraph">
+  <w:style w:type="paragraph" w:styleId="Heading1">
     <w:name w:val="heading 1"/>
     <w:basedOn w:val="Normal"/>
     <w:next w:val="Normal"/>
@@ -6150,7 +6184,7 @@
       <w:keepNext w:val="0"/>
       <w:keepLines w:val="0"/>
       <w:widowControl w:val="0"/>
-      <w:spacing w:lineRule="auto" w:after="120" w:before="480"/>
+      <w:spacing w:after="120" w:before="480" w:lineRule="auto"/>
       <w:contextualSpacing w:val="1"/>
     </w:pPr>
     <w:rPr>
@@ -6158,22 +6192,22 @@
       <w:sz w:val="48"/>
     </w:rPr>
   </w:style>
-  <w:style w:styleId="Heading2" w:type="paragraph">
+  <w:style w:type="paragraph" w:styleId="Heading2">
     <w:name w:val="heading 2"/>
     <w:basedOn w:val="Normal"/>
     <w:next w:val="Normal"/>
     <w:pPr>
-      <w:spacing w:lineRule="auto" w:line="240"/>
+      <w:spacing w:line="240" w:lineRule="auto"/>
       <w:contextualSpacing w:val="1"/>
       <w:jc w:val="center"/>
     </w:pPr>
     <w:rPr>
-      <w:rFonts w:cs="Times New Roman" w:hAnsi="Times New Roman" w:eastAsia="Times New Roman" w:ascii="Times New Roman"/>
+      <w:rFonts w:ascii="Times New Roman" w:cs="Times New Roman" w:eastAsia="Times New Roman" w:hAnsi="Times New Roman"/>
       <w:b w:val="1"/>
       <w:sz w:val="24"/>
     </w:rPr>
   </w:style>
-  <w:style w:styleId="Heading3" w:type="paragraph">
+  <w:style w:type="paragraph" w:styleId="Heading3">
     <w:name w:val="heading 3"/>
     <w:basedOn w:val="Normal"/>
     <w:next w:val="Normal"/>
@@ -6181,7 +6215,7 @@
       <w:keepNext w:val="0"/>
       <w:keepLines w:val="0"/>
       <w:widowControl w:val="0"/>
-      <w:spacing w:lineRule="auto" w:after="80" w:before="280"/>
+      <w:spacing w:after="80" w:before="280" w:lineRule="auto"/>
       <w:contextualSpacing w:val="1"/>
     </w:pPr>
     <w:rPr>
@@ -6189,7 +6223,7 @@
       <w:sz w:val="28"/>
     </w:rPr>
   </w:style>
-  <w:style w:styleId="Heading4" w:type="paragraph">
+  <w:style w:type="paragraph" w:styleId="Heading4">
     <w:name w:val="heading 4"/>
     <w:basedOn w:val="Normal"/>
     <w:next w:val="Normal"/>
@@ -6197,7 +6231,7 @@
       <w:keepNext w:val="0"/>
       <w:keepLines w:val="0"/>
       <w:widowControl w:val="0"/>
-      <w:spacing w:lineRule="auto" w:after="40" w:before="240"/>
+      <w:spacing w:after="40" w:before="240" w:lineRule="auto"/>
       <w:contextualSpacing w:val="1"/>
     </w:pPr>
     <w:rPr>
@@ -6205,7 +6239,7 @@
       <w:sz w:val="24"/>
     </w:rPr>
   </w:style>
-  <w:style w:styleId="Heading5" w:type="paragraph">
+  <w:style w:type="paragraph" w:styleId="Heading5">
     <w:name w:val="heading 5"/>
     <w:basedOn w:val="Normal"/>
     <w:next w:val="Normal"/>
@@ -6213,7 +6247,7 @@
       <w:keepNext w:val="0"/>
       <w:keepLines w:val="0"/>
       <w:widowControl w:val="0"/>
-      <w:spacing w:lineRule="auto" w:after="40" w:before="220"/>
+      <w:spacing w:after="40" w:before="220" w:lineRule="auto"/>
       <w:contextualSpacing w:val="1"/>
     </w:pPr>
     <w:rPr>
@@ -6221,7 +6255,7 @@
       <w:sz w:val="22"/>
     </w:rPr>
   </w:style>
-  <w:style w:styleId="Heading6" w:type="paragraph">
+  <w:style w:type="paragraph" w:styleId="Heading6">
     <w:name w:val="heading 6"/>
     <w:basedOn w:val="Normal"/>
     <w:next w:val="Normal"/>
@@ -6229,7 +6263,7 @@
       <w:keepNext w:val="0"/>
       <w:keepLines w:val="0"/>
       <w:widowControl w:val="0"/>
-      <w:spacing w:lineRule="auto" w:after="40" w:before="200"/>
+      <w:spacing w:after="40" w:before="200" w:lineRule="auto"/>
       <w:contextualSpacing w:val="1"/>
     </w:pPr>
     <w:rPr>
@@ -6237,7 +6271,7 @@
       <w:sz w:val="20"/>
     </w:rPr>
   </w:style>
-  <w:style w:styleId="Title" w:type="paragraph">
+  <w:style w:type="paragraph" w:styleId="Title">
     <w:name w:val="Title"/>
     <w:basedOn w:val="Normal"/>
     <w:next w:val="Normal"/>
@@ -6245,7 +6279,7 @@
       <w:keepNext w:val="0"/>
       <w:keepLines w:val="0"/>
       <w:widowControl w:val="0"/>
-      <w:spacing w:lineRule="auto" w:after="120" w:before="480"/>
+      <w:spacing w:after="120" w:before="480" w:lineRule="auto"/>
       <w:contextualSpacing w:val="1"/>
     </w:pPr>
     <w:rPr>
@@ -6253,7 +6287,7 @@
       <w:sz w:val="72"/>
     </w:rPr>
   </w:style>
-  <w:style w:styleId="Subtitle" w:type="paragraph">
+  <w:style w:type="paragraph" w:styleId="Subtitle">
     <w:name w:val="Subtitle"/>
     <w:basedOn w:val="Normal"/>
     <w:next w:val="Normal"/>
@@ -6261,11 +6295,11 @@
       <w:keepNext w:val="0"/>
       <w:keepLines w:val="0"/>
       <w:widowControl w:val="0"/>
-      <w:spacing w:lineRule="auto" w:after="80" w:before="360"/>
+      <w:spacing w:after="80" w:before="360" w:lineRule="auto"/>
       <w:contextualSpacing w:val="1"/>
     </w:pPr>
     <w:rPr>
-      <w:rFonts w:cs="Georgia" w:hAnsi="Georgia" w:eastAsia="Georgia" w:ascii="Georgia"/>
+      <w:rFonts w:ascii="Georgia" w:cs="Georgia" w:eastAsia="Georgia" w:hAnsi="Georgia"/>
       <w:i w:val="1"/>
       <w:color w:val="666666"/>
       <w:sz w:val="48"/>

--- a/docx/08 готово.docx
+++ b/docx/08 готово.docx
@@ -65,7 +65,7 @@
           <w:highlight w:val="white"/>
           <w:rtl w:val="0"/>
         </w:rPr>
-        <w:t xml:space="preserve">Все эти миры принадлежат Дж. К. Роулинг, за исключением луны Юпитера - Европы, поэтому не пытайтесь писать фанфики, в которых действие происходит на Европе.</w:t>
+        <w:t xml:space="preserve">Все эти миры принадлежат Дж. К. Роулинг, за исключением луны Юпитера — Европы, поэтому не пытайтесь писать фанфики, в которых действие происходит на Европе.</w:t>
       </w:r>
     </w:p>
     <w:p>
@@ -5574,7 +5574,7 @@
         </w:rPr>
         <w:t xml:space="preserve">— Итак, — продолжил Гарри Поттер, — какие области науки тебе знакомы? Я изучал высшую математику, немного разбираюсь в теории вероятностей Байеса и теории принятия решений, достаточно хорошо знаю когнитивистику. Я читал первый том лекций Фейнмана, «</w:t>
       </w:r>
-      <w:ins w:author="alariclightin" w:id="0" w:date="2015-03-11T21:44:06Z">
+      <w:ins w:author="alariclightin" w:id="0" w:date="2015-03-12T04:44:06Z">
         <w:r>
           <w:rPr>
             <w:rFonts w:ascii="Times New Roman" w:cs="Times New Roman" w:eastAsia="Times New Roman" w:hAnsi="Times New Roman"/>
@@ -5584,7 +5584,7 @@
           <w:t xml:space="preserve">Принятие решений в неопределённости: Правила и предубеждения</w:t>
         </w:r>
       </w:ins>
-      <w:del w:author="alariclightin" w:id="0" w:date="2015-03-11T21:44:06Z">
+      <w:del w:author="alariclightin" w:id="0" w:date="2015-03-12T04:44:06Z">
         <w:r>
           <w:rPr>
             <w:rFonts w:ascii="Times New Roman" w:cs="Times New Roman" w:eastAsia="Times New Roman" w:hAnsi="Times New Roman"/>
@@ -6043,7 +6043,7 @@
       </w:r>
     </w:p>
     <w:sectPr>
-      <w:pgSz w:h="16837.795275590554" w:w="11905.511811023624"/>
+      <w:pgSz w:h="16838" w:w="11906"/>
       <w:pgMar w:bottom="566.9291338582677" w:top="566.9291338582677" w:left="566.9291338582677" w:right="566.9291338582677"/>
       <w:pgNumType w:start="1"/>
     </w:sectPr>
@@ -6053,7 +6053,7 @@
 
 <file path=word/comments.xml><?xml version="1.0" encoding="utf-8"?>
 <w:comments xmlns:mc="http://schemas.openxmlformats.org/markup-compatibility/2006" xmlns:o="urn:schemas-microsoft-com:office:office" xmlns:r="http://schemas.openxmlformats.org/officeDocument/2006/relationships" xmlns:m="http://schemas.openxmlformats.org/officeDocument/2006/math" xmlns:v="urn:schemas-microsoft-com:vml" xmlns:wp="http://schemas.openxmlformats.org/drawingml/2006/wordprocessingDrawing" xmlns:w10="urn:schemas-microsoft-com:office:word" xmlns:w="http://schemas.openxmlformats.org/wordprocessingml/2006/main" xmlns:wne="http://schemas.microsoft.com/office/word/2006/wordml" xmlns:sl="http://schemas.openxmlformats.org/schemaLibrary/2006/main" xmlns:a="http://schemas.openxmlformats.org/drawingml/2006/main" xmlns:pic="http://schemas.openxmlformats.org/drawingml/2006/picture" xmlns:c="http://schemas.openxmlformats.org/drawingml/2006/chart" xmlns:lc="http://schemas.openxmlformats.org/drawingml/2006/lockedCanvas" xmlns:dgm="http://schemas.openxmlformats.org/drawingml/2006/diagram" xmlns:wps="http://schemas.microsoft.com/office/word/2010/wordprocessingShape" xmlns:wpg="http://schemas.microsoft.com/office/word/2010/wordprocessingGroup">
-  <w:comment w:author="kuuffff" w:id="0" w:date="2014-07-21T13:20:20Z">
+  <w:comment w:author="kuuffff" w:id="0" w:date="2014-07-21T20:20:20Z">
     <w:p>
       <w:pPr>
         <w:keepNext w:val="0"/>
@@ -6107,7 +6107,7 @@
       </w:r>
     </w:p>
   </w:comment>
-  <w:comment w:author="kuuffff" w:id="1" w:date="2014-07-21T13:21:56Z">
+  <w:comment w:author="kuuffff" w:id="1" w:date="2014-07-21T20:21:56Z">
     <w:p>
       <w:pPr>
         <w:keepNext w:val="0"/>
